--- a/Модель угроз и нарушителей системы ИБ.docx
+++ b/Модель угроз и нарушителей системы ИБ.docx
@@ -338,25 +338,7 @@
                 <w:sz w:val="16"/>
                 <w:lang w:val="ru-RU"/>
               </w:rPr>
-              <w:t xml:space="preserve">(личная </w:t>
-            </w:r>
-            <w:proofErr w:type="gramStart"/>
-            <w:r>
-              <w:rPr>
-                <w:rFonts w:ascii="Times New Roman" w:hAnsi="Times New Roman"/>
-                <w:sz w:val="16"/>
-                <w:lang w:val="ru-RU"/>
-              </w:rPr>
-              <w:t xml:space="preserve">подпись)   </w:t>
-            </w:r>
-            <w:proofErr w:type="gramEnd"/>
-            <w:r>
-              <w:rPr>
-                <w:rFonts w:ascii="Times New Roman" w:hAnsi="Times New Roman"/>
-                <w:sz w:val="16"/>
-                <w:lang w:val="ru-RU"/>
-              </w:rPr>
-              <w:t xml:space="preserve">                          (расшифровка подписи)</w:t>
+              <w:t>(личная подпись)                             (расшифровка подписи)</w:t>
             </w:r>
           </w:p>
           <w:p>
@@ -456,25 +438,7 @@
                 <w:sz w:val="16"/>
                 <w:lang w:val="ru-RU"/>
               </w:rPr>
-              <w:t xml:space="preserve">(личная </w:t>
-            </w:r>
-            <w:proofErr w:type="gramStart"/>
-            <w:r>
-              <w:rPr>
-                <w:rFonts w:ascii="Times New Roman" w:hAnsi="Times New Roman"/>
-                <w:sz w:val="16"/>
-                <w:lang w:val="ru-RU"/>
-              </w:rPr>
-              <w:t xml:space="preserve">подпись)   </w:t>
-            </w:r>
-            <w:proofErr w:type="gramEnd"/>
-            <w:r>
-              <w:rPr>
-                <w:rFonts w:ascii="Times New Roman" w:hAnsi="Times New Roman"/>
-                <w:sz w:val="16"/>
-                <w:lang w:val="ru-RU"/>
-              </w:rPr>
-              <w:t xml:space="preserve">                          (расшифровка подписи)</w:t>
+              <w:t>(личная подпись)                             (расшифровка подписи)</w:t>
             </w:r>
           </w:p>
           <w:p>
@@ -853,7 +817,7 @@
                 <w:sz w:val="24"/>
                 <w:szCs w:val="24"/>
               </w:rPr>
-              <w:t>48</w:t>
+              <w:t>59</w:t>
             </w:r>
           </w:p>
           <w:p>
@@ -975,7 +939,7 @@
       <w:pPr>
         <w:numPr>
           <w:ilvl w:val="0"/>
-          <w:numId w:val="40"/>
+          <w:numId w:val="18"/>
         </w:numPr>
         <w:spacing w:before="120" w:after="0" w:line="240" w:lineRule="auto"/>
       </w:pPr>
@@ -987,7 +951,7 @@
       <w:pPr>
         <w:numPr>
           <w:ilvl w:val="0"/>
-          <w:numId w:val="40"/>
+          <w:numId w:val="18"/>
         </w:numPr>
         <w:spacing w:before="120" w:after="0" w:line="240" w:lineRule="auto"/>
       </w:pPr>
@@ -999,7 +963,7 @@
       <w:pPr>
         <w:numPr>
           <w:ilvl w:val="0"/>
-          <w:numId w:val="40"/>
+          <w:numId w:val="18"/>
         </w:numPr>
         <w:spacing w:before="120" w:after="0" w:line="240" w:lineRule="auto"/>
       </w:pPr>
@@ -1011,7 +975,7 @@
       <w:pPr>
         <w:numPr>
           <w:ilvl w:val="0"/>
-          <w:numId w:val="40"/>
+          <w:numId w:val="18"/>
         </w:numPr>
         <w:spacing w:before="120" w:after="0" w:line="240" w:lineRule="auto"/>
       </w:pPr>
@@ -1044,7 +1008,7 @@
     </w:p>
     <w:p>
       <w:pPr>
-        <w:pStyle w:val="14"/>
+        <w:pStyle w:val="15"/>
         <w:rPr>
           <w:rFonts w:asciiTheme="minorHAnsi" w:eastAsiaTheme="minorEastAsia" w:hAnsiTheme="minorHAnsi" w:cstheme="minorBidi"/>
           <w:b w:val="0"/>
@@ -1344,7 +1308,7 @@
     </w:p>
     <w:p>
       <w:pPr>
-        <w:pStyle w:val="14"/>
+        <w:pStyle w:val="15"/>
         <w:rPr>
           <w:rFonts w:asciiTheme="minorHAnsi" w:eastAsiaTheme="minorEastAsia" w:hAnsiTheme="minorHAnsi" w:cstheme="minorBidi"/>
           <w:b w:val="0"/>
@@ -2373,7 +2337,7 @@
     </w:p>
     <w:p>
       <w:pPr>
-        <w:pStyle w:val="14"/>
+        <w:pStyle w:val="15"/>
         <w:rPr>
           <w:rFonts w:asciiTheme="minorHAnsi" w:eastAsiaTheme="minorEastAsia" w:hAnsiTheme="minorHAnsi" w:cstheme="minorBidi"/>
           <w:b w:val="0"/>
@@ -2927,7 +2891,7 @@
     </w:p>
     <w:p>
       <w:pPr>
-        <w:pStyle w:val="14"/>
+        <w:pStyle w:val="15"/>
         <w:rPr>
           <w:rFonts w:asciiTheme="minorHAnsi" w:eastAsiaTheme="minorEastAsia" w:hAnsiTheme="minorHAnsi" w:cstheme="minorBidi"/>
           <w:b w:val="0"/>
@@ -3389,7 +3353,7 @@
     </w:p>
     <w:p>
       <w:pPr>
-        <w:pStyle w:val="14"/>
+        <w:pStyle w:val="15"/>
         <w:rPr>
           <w:rFonts w:asciiTheme="minorHAnsi" w:eastAsiaTheme="minorEastAsia" w:hAnsiTheme="minorHAnsi" w:cstheme="minorBidi"/>
           <w:b w:val="0"/>
@@ -3483,7 +3447,7 @@
     </w:p>
     <w:p>
       <w:pPr>
-        <w:pStyle w:val="14"/>
+        <w:pStyle w:val="15"/>
         <w:rPr>
           <w:rFonts w:asciiTheme="minorHAnsi" w:eastAsiaTheme="minorEastAsia" w:hAnsiTheme="minorHAnsi" w:cstheme="minorBidi"/>
           <w:b w:val="0"/>
@@ -3553,7 +3517,7 @@
     </w:p>
     <w:p>
       <w:pPr>
-        <w:pStyle w:val="14"/>
+        <w:pStyle w:val="15"/>
         <w:rPr>
           <w:rFonts w:asciiTheme="minorHAnsi" w:eastAsiaTheme="minorEastAsia" w:hAnsiTheme="minorHAnsi" w:cstheme="minorBidi"/>
           <w:b w:val="0"/>
@@ -3623,7 +3587,7 @@
     </w:p>
     <w:p>
       <w:pPr>
-        <w:pStyle w:val="14"/>
+        <w:pStyle w:val="15"/>
         <w:tabs>
           <w:tab w:val="left" w:pos="2739"/>
         </w:tabs>
@@ -3720,7 +3684,7 @@
     </w:p>
     <w:p>
       <w:pPr>
-        <w:pStyle w:val="14"/>
+        <w:pStyle w:val="15"/>
         <w:tabs>
           <w:tab w:val="left" w:pos="3409"/>
         </w:tabs>
@@ -3917,15 +3881,7 @@
               <w:t xml:space="preserve"> данных</w:t>
             </w:r>
             <w:r>
-              <w:t xml:space="preserve"> (</w:t>
-            </w:r>
-            <w:proofErr w:type="spellStart"/>
-            <w:r>
-              <w:t>ИСПДн</w:t>
-            </w:r>
-            <w:proofErr w:type="spellEnd"/>
-            <w:r>
-              <w:t>)</w:t>
+              <w:t xml:space="preserve"> (ИСПДн)</w:t>
             </w:r>
           </w:p>
         </w:tc>
@@ -4014,11 +3970,9 @@
             <w:r>
               <w:t xml:space="preserve">Состояние защищенности персональных данных, характеризуемое способностью пользователей, технических средств и информационных технологий обеспечить конфиденциальность, целостность и доступность </w:t>
             </w:r>
-            <w:proofErr w:type="spellStart"/>
             <w:r>
               <w:t>ПДн</w:t>
             </w:r>
-            <w:proofErr w:type="spellEnd"/>
             <w:r>
               <w:t xml:space="preserve"> </w:t>
             </w:r>
@@ -4486,15 +4440,7 @@
               <w:t>Ф</w:t>
             </w:r>
             <w:r>
-              <w:t xml:space="preserve">изическое лицо (лица), случайно или преднамеренно совершающее действия, следствием которых является нарушение безопасности </w:t>
-            </w:r>
-            <w:proofErr w:type="spellStart"/>
-            <w:r>
-              <w:t>ПДн</w:t>
-            </w:r>
-            <w:proofErr w:type="spellEnd"/>
-            <w:r>
-              <w:t xml:space="preserve"> при их обработке техническими средствами в информационных системах</w:t>
+              <w:t>изическое лицо (лица), случайно или преднамеренно совершающее действия, следствием которых является нарушение безопасности ПДн при их обработке техническими средствами в информационных системах</w:t>
             </w:r>
           </w:p>
         </w:tc>
@@ -4547,7 +4493,6 @@
               </w:rPr>
               <w:t xml:space="preserve">менованный элемент системного, прикладного или аппаратного обеспечения функционирования </w:t>
             </w:r>
-            <w:proofErr w:type="spellStart"/>
             <w:r>
               <w:rPr>
                 <w:rFonts w:eastAsia="Times New Roman"/>
@@ -4556,7 +4501,6 @@
               </w:rPr>
               <w:t>ИСПДн</w:t>
             </w:r>
-            <w:proofErr w:type="spellEnd"/>
           </w:p>
         </w:tc>
       </w:tr>
@@ -4639,29 +4583,8 @@
             <w:pPr>
               <w:ind w:firstLine="0"/>
             </w:pPr>
-            <w:proofErr w:type="spellStart"/>
-            <w:r>
-              <w:t>ИСПДн</w:t>
-            </w:r>
-            <w:proofErr w:type="spellEnd"/>
-            <w:r>
-              <w:t xml:space="preserve">, в которой вне зависимости от необходимости обеспечения конфиденциальности </w:t>
-            </w:r>
-            <w:proofErr w:type="spellStart"/>
-            <w:r>
-              <w:t>ПДн</w:t>
-            </w:r>
-            <w:proofErr w:type="spellEnd"/>
-            <w:r>
-              <w:t xml:space="preserve"> требуется обеспечить хотя бы одну из характеристик безопасности </w:t>
-            </w:r>
-            <w:proofErr w:type="spellStart"/>
-            <w:r>
-              <w:t>ПДн</w:t>
-            </w:r>
-            <w:proofErr w:type="spellEnd"/>
-            <w:r>
-              <w:t xml:space="preserve">, отличную от </w:t>
+            <w:r>
+              <w:t xml:space="preserve">ИСПДн, в которой вне зависимости от необходимости обеспечения конфиденциальности ПДн требуется обеспечить хотя бы одну из характеристик безопасности ПДн, отличную от </w:t>
             </w:r>
             <w:r>
               <w:lastRenderedPageBreak/>
@@ -4746,19 +4669,9 @@
             <w:pPr>
               <w:ind w:firstLine="0"/>
             </w:pPr>
-            <w:proofErr w:type="spellStart"/>
-            <w:r>
-              <w:t>ИСПДн</w:t>
-            </w:r>
-            <w:proofErr w:type="spellEnd"/>
-            <w:r>
-              <w:t xml:space="preserve">, в которой требуется обеспечение только конфиденциальности </w:t>
-            </w:r>
-            <w:proofErr w:type="spellStart"/>
-            <w:r>
-              <w:t>ПДн</w:t>
-            </w:r>
-            <w:proofErr w:type="spellEnd"/>
+            <w:r>
+              <w:t>ИСПДн, в которой требуется обеспечение только конфиденциальности ПДн</w:t>
+            </w:r>
           </w:p>
         </w:tc>
       </w:tr>
@@ -4800,27 +4713,21 @@
             <w:r>
               <w:t xml:space="preserve">овокупность условий и факторов, создающих опасность несанкционированного, в том числе случайного, доступа к </w:t>
             </w:r>
-            <w:proofErr w:type="spellStart"/>
             <w:r>
               <w:t>ПДн</w:t>
             </w:r>
-            <w:proofErr w:type="spellEnd"/>
             <w:r>
               <w:t xml:space="preserve">, результатом которого может стать уничтожение, изменение, блокирование, копирование, распространение </w:t>
             </w:r>
-            <w:proofErr w:type="spellStart"/>
             <w:r>
               <w:t>ПДн</w:t>
             </w:r>
-            <w:proofErr w:type="spellEnd"/>
             <w:r>
               <w:t xml:space="preserve">, а также иных несанкционированных действий при их обработке в информационной системе </w:t>
             </w:r>
-            <w:proofErr w:type="spellStart"/>
             <w:r>
               <w:t>ПДн</w:t>
             </w:r>
-            <w:proofErr w:type="spellEnd"/>
           </w:p>
         </w:tc>
       </w:tr>
@@ -5062,13 +4969,8 @@
               </w:rPr>
               <w:t>C</w:t>
             </w:r>
-            <w:proofErr w:type="spellStart"/>
-            <w:r>
-              <w:t>ервер</w:t>
-            </w:r>
-            <w:proofErr w:type="spellEnd"/>
-            <w:r>
-              <w:t xml:space="preserve"> системы, предназначенный для обработки и хранения информации и не имеющий непосредственного взаимодействия с рабочими местами пользователей системы</w:t>
+            <w:r>
+              <w:t>ервер системы, предназначенный для обработки и хранения информации и не имеющий непосредственного взаимодействия с рабочими местами пользователей системы</w:t>
             </w:r>
           </w:p>
         </w:tc>
@@ -5117,15 +5019,9 @@
               </w:rPr>
               <w:t>C</w:t>
             </w:r>
-            <w:proofErr w:type="spellStart"/>
-            <w:r>
-              <w:t>ервер</w:t>
-            </w:r>
-            <w:proofErr w:type="spellEnd"/>
-            <w:r>
-              <w:t xml:space="preserve"> системы, обеспечивающий непосредственный интерфейс взаимодействия с рабочими местами пользователей или иными информационными системами и предназначенный для обработки запросов пользователей на получение информации и передачи им результатов запроса. </w:t>
-            </w:r>
-            <w:proofErr w:type="spellStart"/>
+            <w:r>
+              <w:t xml:space="preserve">ервер системы, обеспечивающий непосредственный интерфейс взаимодействия с рабочими местами пользователей или иными информационными системами и предназначенный для обработки запросов пользователей на получение информации и передачи им результатов запроса. </w:t>
+            </w:r>
             <w:r>
               <w:t>Front</w:t>
             </w:r>
@@ -5135,7 +5031,6 @@
             <w:r>
               <w:t>end</w:t>
             </w:r>
-            <w:proofErr w:type="spellEnd"/>
             <w:r>
               <w:t xml:space="preserve"> сервер</w:t>
             </w:r>
@@ -5592,14 +5487,12 @@
                 <w:b/>
               </w:rPr>
             </w:pPr>
-            <w:proofErr w:type="spellStart"/>
             <w:r>
               <w:rPr>
                 <w:b/>
               </w:rPr>
               <w:t>ИСПДн</w:t>
             </w:r>
-            <w:proofErr w:type="spellEnd"/>
           </w:p>
         </w:tc>
         <w:tc>
@@ -6030,14 +5923,12 @@
                 <w:b/>
               </w:rPr>
             </w:pPr>
-            <w:proofErr w:type="spellStart"/>
             <w:r>
               <w:rPr>
                 <w:b/>
               </w:rPr>
               <w:t>СЗПДн</w:t>
             </w:r>
-            <w:proofErr w:type="spellEnd"/>
           </w:p>
         </w:tc>
         <w:tc>
@@ -6453,37 +6344,8 @@
             <w:pPr>
               <w:ind w:firstLine="0"/>
             </w:pPr>
-            <w:proofErr w:type="spellStart"/>
-            <w:r>
-              <w:t>Distributed</w:t>
-            </w:r>
-            <w:proofErr w:type="spellEnd"/>
-            <w:r>
-              <w:t xml:space="preserve"> </w:t>
-            </w:r>
-            <w:proofErr w:type="spellStart"/>
-            <w:r>
-              <w:t>Denial</w:t>
-            </w:r>
-            <w:proofErr w:type="spellEnd"/>
-            <w:r>
-              <w:t xml:space="preserve"> </w:t>
-            </w:r>
-            <w:proofErr w:type="spellStart"/>
-            <w:r>
-              <w:t>of</w:t>
-            </w:r>
-            <w:proofErr w:type="spellEnd"/>
-            <w:r>
-              <w:t xml:space="preserve"> </w:t>
-            </w:r>
-            <w:proofErr w:type="spellStart"/>
-            <w:r>
-              <w:t>Service</w:t>
-            </w:r>
-            <w:proofErr w:type="spellEnd"/>
-            <w:r>
-              <w:t xml:space="preserve"> - распределённая атака типа «отказ в обслуживании»</w:t>
+            <w:r>
+              <w:t>Distributed Denial of Service - распределённая атака типа «отказ в обслуживании»</w:t>
             </w:r>
           </w:p>
         </w:tc>
@@ -6519,42 +6381,12 @@
             <w:pPr>
               <w:ind w:firstLine="0"/>
             </w:pPr>
-            <w:proofErr w:type="spellStart"/>
             <w:r>
               <w:rPr>
                 <w:iCs/>
               </w:rPr>
-              <w:t>Domain</w:t>
-            </w:r>
-            <w:proofErr w:type="spellEnd"/>
-            <w:r>
-              <w:rPr>
-                <w:iCs/>
-              </w:rPr>
-              <w:t xml:space="preserve"> </w:t>
-            </w:r>
-            <w:proofErr w:type="spellStart"/>
-            <w:r>
-              <w:rPr>
-                <w:iCs/>
-              </w:rPr>
-              <w:t>Name</w:t>
-            </w:r>
-            <w:proofErr w:type="spellEnd"/>
-            <w:r>
-              <w:rPr>
-                <w:iCs/>
-              </w:rPr>
-              <w:t xml:space="preserve"> </w:t>
-            </w:r>
-            <w:proofErr w:type="spellStart"/>
-            <w:r>
-              <w:rPr>
-                <w:iCs/>
-              </w:rPr>
-              <w:t>System</w:t>
-            </w:r>
-            <w:proofErr w:type="spellEnd"/>
+              <w:t>Domain Name System</w:t>
+            </w:r>
             <w:r>
               <w:t xml:space="preserve"> -</w:t>
             </w:r>
@@ -6598,42 +6430,12 @@
                 <w:iCs/>
               </w:rPr>
             </w:pPr>
-            <w:proofErr w:type="spellStart"/>
             <w:r>
               <w:rPr>
                 <w:iCs/>
               </w:rPr>
-              <w:t>Personal</w:t>
-            </w:r>
-            <w:proofErr w:type="spellEnd"/>
-            <w:r>
-              <w:rPr>
-                <w:iCs/>
-              </w:rPr>
-              <w:t xml:space="preserve"> </w:t>
-            </w:r>
-            <w:proofErr w:type="spellStart"/>
-            <w:r>
-              <w:rPr>
-                <w:iCs/>
-              </w:rPr>
-              <w:t>Identification</w:t>
-            </w:r>
-            <w:proofErr w:type="spellEnd"/>
-            <w:r>
-              <w:rPr>
-                <w:iCs/>
-              </w:rPr>
-              <w:t xml:space="preserve"> </w:t>
-            </w:r>
-            <w:proofErr w:type="spellStart"/>
-            <w:r>
-              <w:rPr>
-                <w:iCs/>
-              </w:rPr>
-              <w:t>Number</w:t>
-            </w:r>
-            <w:proofErr w:type="spellEnd"/>
+              <w:t>Personal Identification Number</w:t>
+            </w:r>
             <w:r>
               <w:t> - личный опознавательный номер</w:t>
             </w:r>
@@ -6755,28 +6557,12 @@
               </w:rPr>
               <w:t xml:space="preserve"> </w:t>
             </w:r>
-            <w:proofErr w:type="spellStart"/>
             <w:r>
               <w:rPr>
                 <w:lang w:val="en-US"/>
               </w:rPr>
-              <w:t>Виртуальная</w:t>
-            </w:r>
-            <w:proofErr w:type="spellEnd"/>
-            <w:r>
-              <w:rPr>
-                <w:lang w:val="en-US"/>
-              </w:rPr>
-              <w:t xml:space="preserve"> </w:t>
-            </w:r>
-            <w:proofErr w:type="spellStart"/>
-            <w:r>
-              <w:rPr>
-                <w:lang w:val="en-US"/>
-              </w:rPr>
-              <w:t>машина</w:t>
-            </w:r>
-            <w:proofErr w:type="spellEnd"/>
+              <w:t>Виртуальная машина</w:t>
+            </w:r>
           </w:p>
         </w:tc>
       </w:tr>
@@ -6856,7 +6642,7 @@
     </w:p>
     <w:p>
       <w:pPr>
-        <w:pStyle w:val="20"/>
+        <w:pStyle w:val="2"/>
       </w:pPr>
       <w:bookmarkStart w:id="2" w:name="_Toc338726070"/>
       <w:bookmarkStart w:id="3" w:name="_Toc468310922"/>
@@ -6894,7 +6680,7 @@
     </w:p>
     <w:p>
       <w:pPr>
-        <w:pStyle w:val="20"/>
+        <w:pStyle w:val="2"/>
       </w:pPr>
       <w:bookmarkStart w:id="4" w:name="_Toc338726071"/>
       <w:bookmarkStart w:id="5" w:name="_Toc468310923"/>
@@ -6916,7 +6702,7 @@
       <w:pPr>
         <w:numPr>
           <w:ilvl w:val="0"/>
-          <w:numId w:val="9"/>
+          <w:numId w:val="7"/>
         </w:numPr>
         <w:tabs>
           <w:tab w:val="left" w:pos="1134"/>
@@ -6940,13 +6726,8 @@
         <w:t>»</w:t>
       </w:r>
       <w:r>
-        <w:t xml:space="preserve"> от угроз безопасности </w:t>
-      </w:r>
-      <w:proofErr w:type="spellStart"/>
-      <w:r>
-        <w:t>ПДн</w:t>
-      </w:r>
-      <w:proofErr w:type="spellEnd"/>
+        <w:t xml:space="preserve"> от угроз безопасности ПДн</w:t>
+      </w:r>
       <w:r>
         <w:t>;</w:t>
       </w:r>
@@ -6955,7 +6736,7 @@
       <w:pPr>
         <w:numPr>
           <w:ilvl w:val="0"/>
-          <w:numId w:val="9"/>
+          <w:numId w:val="7"/>
         </w:numPr>
         <w:tabs>
           <w:tab w:val="left" w:pos="1134"/>
@@ -6982,22 +6763,14 @@
         <w:t>»</w:t>
       </w:r>
       <w:r>
-        <w:t xml:space="preserve"> от угроз безопасности </w:t>
-      </w:r>
-      <w:proofErr w:type="spellStart"/>
-      <w:r>
-        <w:t>ПДн</w:t>
-      </w:r>
-      <w:proofErr w:type="spellEnd"/>
-      <w:r>
-        <w:t>;</w:t>
+        <w:t xml:space="preserve"> от угроз безопасности ПДн;</w:t>
       </w:r>
     </w:p>
     <w:p>
       <w:pPr>
         <w:numPr>
           <w:ilvl w:val="0"/>
-          <w:numId w:val="9"/>
+          <w:numId w:val="7"/>
         </w:numPr>
         <w:tabs>
           <w:tab w:val="left" w:pos="1134"/>
@@ -7006,36 +6779,20 @@
         <w:ind w:left="0" w:firstLine="720"/>
       </w:pPr>
       <w:r>
-        <w:t xml:space="preserve">разработки системы защиты </w:t>
-      </w:r>
-      <w:proofErr w:type="spellStart"/>
-      <w:r>
-        <w:t>ПДн</w:t>
-      </w:r>
-      <w:proofErr w:type="spellEnd"/>
-      <w:r>
-        <w:t>, обеспечивающей нейтрализацию</w:t>
+        <w:t>разработки системы защиты ПДн, обеспечивающей нейтрализацию</w:t>
       </w:r>
       <w:r>
         <w:t xml:space="preserve"> </w:t>
       </w:r>
       <w:r>
-        <w:t xml:space="preserve">предполагаемых угроз с использованием методов и способов защиты </w:t>
-      </w:r>
-      <w:proofErr w:type="spellStart"/>
-      <w:r>
-        <w:t>ПДн</w:t>
-      </w:r>
-      <w:proofErr w:type="spellEnd"/>
-      <w:r>
-        <w:t>;</w:t>
+        <w:t>предполагаемых угроз с использованием методов и способов защиты ПДн;</w:t>
       </w:r>
     </w:p>
     <w:p>
       <w:pPr>
         <w:numPr>
           <w:ilvl w:val="0"/>
-          <w:numId w:val="9"/>
+          <w:numId w:val="7"/>
         </w:numPr>
         <w:tabs>
           <w:tab w:val="left" w:pos="1134"/>
@@ -7050,15 +6807,7 @@
         <w:t xml:space="preserve"> </w:t>
       </w:r>
       <w:r>
-        <w:t xml:space="preserve">несанкционированного доступа к </w:t>
-      </w:r>
-      <w:proofErr w:type="spellStart"/>
-      <w:r>
-        <w:t>ПДн</w:t>
-      </w:r>
-      <w:proofErr w:type="spellEnd"/>
-      <w:r>
-        <w:t xml:space="preserve"> и (или) передачи их лицам, не</w:t>
+        <w:t>несанкционированного доступа к ПДн и (или) передачи их лицам, не</w:t>
       </w:r>
       <w:r>
         <w:t xml:space="preserve"> </w:t>
@@ -7071,7 +6820,7 @@
       <w:pPr>
         <w:numPr>
           <w:ilvl w:val="0"/>
-          <w:numId w:val="9"/>
+          <w:numId w:val="7"/>
         </w:numPr>
         <w:tabs>
           <w:tab w:val="left" w:pos="1134"/>
@@ -7085,7 +6834,6 @@
       <w:r>
         <w:t xml:space="preserve"> </w:t>
       </w:r>
-      <w:proofErr w:type="gramStart"/>
       <w:r>
         <w:t>Системы</w:t>
       </w:r>
@@ -7104,7 +6852,6 @@
       <w:r>
         <w:t>»</w:t>
       </w:r>
-      <w:proofErr w:type="gramEnd"/>
       <w:r>
         <w:t xml:space="preserve"> </w:t>
       </w:r>
@@ -7122,7 +6869,7 @@
       <w:pPr>
         <w:numPr>
           <w:ilvl w:val="0"/>
-          <w:numId w:val="9"/>
+          <w:numId w:val="7"/>
         </w:numPr>
         <w:tabs>
           <w:tab w:val="left" w:pos="1134"/>
@@ -7131,15 +6878,7 @@
         <w:ind w:left="0" w:firstLine="720"/>
       </w:pPr>
       <w:r>
-        <w:t xml:space="preserve">контроля обеспечения уровня защищенности </w:t>
-      </w:r>
-      <w:proofErr w:type="spellStart"/>
-      <w:r>
-        <w:t>ПДн</w:t>
-      </w:r>
-      <w:proofErr w:type="spellEnd"/>
-      <w:r>
-        <w:t>.</w:t>
+        <w:t>контроля обеспечения уровня защищенности ПДн.</w:t>
       </w:r>
     </w:p>
     <w:p>
@@ -7412,7 +7151,7 @@
       <w:pPr>
         <w:numPr>
           <w:ilvl w:val="0"/>
-          <w:numId w:val="9"/>
+          <w:numId w:val="7"/>
         </w:numPr>
         <w:tabs>
           <w:tab w:val="left" w:pos="1134"/>
@@ -7429,7 +7168,7 @@
       <w:pPr>
         <w:numPr>
           <w:ilvl w:val="0"/>
-          <w:numId w:val="9"/>
+          <w:numId w:val="7"/>
         </w:numPr>
         <w:tabs>
           <w:tab w:val="left" w:pos="1134"/>
@@ -7445,7 +7184,7 @@
       <w:pPr>
         <w:numPr>
           <w:ilvl w:val="0"/>
-          <w:numId w:val="9"/>
+          <w:numId w:val="7"/>
         </w:numPr>
         <w:tabs>
           <w:tab w:val="left" w:pos="1134"/>
@@ -7480,7 +7219,7 @@
         <w:pStyle w:val="aff3"/>
         <w:numPr>
           <w:ilvl w:val="0"/>
-          <w:numId w:val="16"/>
+          <w:numId w:val="12"/>
         </w:numPr>
         <w:spacing w:after="0" w:line="360" w:lineRule="auto"/>
       </w:pPr>
@@ -7502,7 +7241,7 @@
         <w:pStyle w:val="aff3"/>
         <w:numPr>
           <w:ilvl w:val="0"/>
-          <w:numId w:val="16"/>
+          <w:numId w:val="12"/>
         </w:numPr>
         <w:spacing w:after="0" w:line="360" w:lineRule="auto"/>
       </w:pPr>
@@ -7524,7 +7263,7 @@
         <w:pStyle w:val="aff3"/>
         <w:numPr>
           <w:ilvl w:val="0"/>
-          <w:numId w:val="16"/>
+          <w:numId w:val="12"/>
         </w:numPr>
         <w:spacing w:after="0" w:line="360" w:lineRule="auto"/>
       </w:pPr>
@@ -7688,11 +7427,9 @@
       <w:r>
         <w:t xml:space="preserve"> </w:t>
       </w:r>
-      <w:proofErr w:type="spellStart"/>
       <w:r>
         <w:t>Web</w:t>
       </w:r>
-      <w:proofErr w:type="spellEnd"/>
       <w:r>
         <w:t>-</w:t>
       </w:r>
@@ -9004,11 +8741,9 @@
       <w:r>
         <w:t xml:space="preserve">поддерживает многопользовательскую обработку </w:t>
       </w:r>
-      <w:proofErr w:type="spellStart"/>
       <w:r>
         <w:t>ПДн</w:t>
       </w:r>
-      <w:proofErr w:type="spellEnd"/>
       <w:r>
         <w:t>.</w:t>
       </w:r>
@@ -9028,7 +8763,7 @@
       <w:pPr>
         <w:numPr>
           <w:ilvl w:val="0"/>
-          <w:numId w:val="43"/>
+          <w:numId w:val="21"/>
         </w:numPr>
         <w:tabs>
           <w:tab w:val="left" w:pos="1134"/>
@@ -9059,7 +8794,7 @@
         <w:pStyle w:val="ac"/>
         <w:numPr>
           <w:ilvl w:val="0"/>
-          <w:numId w:val="43"/>
+          <w:numId w:val="21"/>
         </w:numPr>
         <w:rPr>
           <w:szCs w:val="24"/>
@@ -9075,7 +8810,7 @@
         <w:pStyle w:val="ac"/>
         <w:numPr>
           <w:ilvl w:val="0"/>
-          <w:numId w:val="43"/>
+          <w:numId w:val="21"/>
         </w:numPr>
         <w:rPr>
           <w:szCs w:val="24"/>
@@ -9121,7 +8856,7 @@
         <w:pStyle w:val="ac"/>
         <w:numPr>
           <w:ilvl w:val="0"/>
-          <w:numId w:val="46"/>
+          <w:numId w:val="22"/>
         </w:numPr>
       </w:pPr>
       <w:r>
@@ -9133,7 +8868,7 @@
         <w:pStyle w:val="ac"/>
         <w:numPr>
           <w:ilvl w:val="0"/>
-          <w:numId w:val="46"/>
+          <w:numId w:val="22"/>
         </w:numPr>
       </w:pPr>
       <w:r>
@@ -9145,7 +8880,7 @@
         <w:pStyle w:val="ac"/>
         <w:numPr>
           <w:ilvl w:val="0"/>
-          <w:numId w:val="46"/>
+          <w:numId w:val="22"/>
         </w:numPr>
       </w:pPr>
       <w:r>
@@ -9182,7 +8917,7 @@
         <w:pStyle w:val="ac"/>
         <w:numPr>
           <w:ilvl w:val="0"/>
-          <w:numId w:val="47"/>
+          <w:numId w:val="23"/>
         </w:numPr>
       </w:pPr>
       <w:r>
@@ -9209,7 +8944,7 @@
         <w:pStyle w:val="ac"/>
         <w:numPr>
           <w:ilvl w:val="0"/>
-          <w:numId w:val="47"/>
+          <w:numId w:val="23"/>
         </w:numPr>
       </w:pPr>
       <w:r>
@@ -9263,7 +8998,7 @@
       <w:pPr>
         <w:numPr>
           <w:ilvl w:val="0"/>
-          <w:numId w:val="9"/>
+          <w:numId w:val="7"/>
         </w:numPr>
         <w:tabs>
           <w:tab w:val="left" w:pos="1134"/>
@@ -9303,7 +9038,7 @@
       <w:pPr>
         <w:numPr>
           <w:ilvl w:val="0"/>
-          <w:numId w:val="9"/>
+          <w:numId w:val="7"/>
         </w:numPr>
         <w:tabs>
           <w:tab w:val="left" w:pos="1134"/>
@@ -9325,7 +9060,7 @@
       <w:pPr>
         <w:numPr>
           <w:ilvl w:val="0"/>
-          <w:numId w:val="9"/>
+          <w:numId w:val="7"/>
         </w:numPr>
         <w:tabs>
           <w:tab w:val="left" w:pos="1134"/>
@@ -9347,7 +9082,7 @@
       <w:pPr>
         <w:numPr>
           <w:ilvl w:val="0"/>
-          <w:numId w:val="9"/>
+          <w:numId w:val="7"/>
         </w:numPr>
         <w:tabs>
           <w:tab w:val="left" w:pos="1134"/>
@@ -9369,7 +9104,7 @@
       <w:pPr>
         <w:numPr>
           <w:ilvl w:val="0"/>
-          <w:numId w:val="9"/>
+          <w:numId w:val="7"/>
         </w:numPr>
         <w:tabs>
           <w:tab w:val="left" w:pos="1134"/>
@@ -10481,7 +10216,6 @@
                 <w:sz w:val="24"/>
               </w:rPr>
             </w:pPr>
-            <w:proofErr w:type="spellStart"/>
             <w:r>
               <w:rPr>
                 <w:rFonts w:cs="Times New Roman"/>
@@ -10489,7 +10223,6 @@
               </w:rPr>
               <w:t>ПДн</w:t>
             </w:r>
-            <w:proofErr w:type="spellEnd"/>
             <w:r>
               <w:rPr>
                 <w:rFonts w:cs="Times New Roman"/>
@@ -11121,7 +10854,7 @@
             <w:pPr>
               <w:numPr>
                 <w:ilvl w:val="0"/>
-                <w:numId w:val="20"/>
+                <w:numId w:val="15"/>
               </w:numPr>
               <w:ind w:left="414" w:hanging="357"/>
               <w:jc w:val="center"/>
@@ -11168,7 +10901,7 @@
             <w:pPr>
               <w:numPr>
                 <w:ilvl w:val="0"/>
-                <w:numId w:val="20"/>
+                <w:numId w:val="15"/>
               </w:numPr>
               <w:ind w:left="414" w:hanging="357"/>
               <w:jc w:val="center"/>
@@ -11215,7 +10948,7 @@
             <w:pPr>
               <w:numPr>
                 <w:ilvl w:val="0"/>
-                <w:numId w:val="20"/>
+                <w:numId w:val="15"/>
               </w:numPr>
               <w:ind w:left="414" w:hanging="357"/>
               <w:jc w:val="center"/>
@@ -11262,7 +10995,7 @@
             <w:pPr>
               <w:numPr>
                 <w:ilvl w:val="0"/>
-                <w:numId w:val="20"/>
+                <w:numId w:val="15"/>
               </w:numPr>
               <w:ind w:left="414" w:hanging="357"/>
               <w:jc w:val="center"/>
@@ -11309,7 +11042,7 @@
             <w:pPr>
               <w:numPr>
                 <w:ilvl w:val="0"/>
-                <w:numId w:val="20"/>
+                <w:numId w:val="15"/>
               </w:numPr>
               <w:ind w:left="414" w:hanging="357"/>
               <w:jc w:val="center"/>
@@ -11326,21 +11059,8 @@
               <w:ind w:firstLine="0"/>
             </w:pPr>
             <w:r>
-              <w:t xml:space="preserve">По наличию соединений с другими базами </w:t>
-            </w:r>
-            <w:proofErr w:type="spellStart"/>
-            <w:r>
-              <w:t>ПДн</w:t>
-            </w:r>
-            <w:proofErr w:type="spellEnd"/>
-            <w:r>
-              <w:t xml:space="preserve"> иных </w:t>
-            </w:r>
-            <w:proofErr w:type="spellStart"/>
-            <w:r>
-              <w:t>ИСПДн</w:t>
-            </w:r>
-            <w:proofErr w:type="spellEnd"/>
+              <w:t>По наличию соединений с другими базами ПДн иных ИСПДн</w:t>
+            </w:r>
           </w:p>
         </w:tc>
         <w:tc>
@@ -11369,7 +11089,7 @@
             <w:pPr>
               <w:numPr>
                 <w:ilvl w:val="0"/>
-                <w:numId w:val="20"/>
+                <w:numId w:val="15"/>
               </w:numPr>
               <w:ind w:left="414" w:hanging="357"/>
               <w:jc w:val="center"/>
@@ -11386,13 +11106,8 @@
               <w:ind w:firstLine="0"/>
             </w:pPr>
             <w:r>
-              <w:t xml:space="preserve">По уровню обобщения (обезличивания) </w:t>
-            </w:r>
-            <w:proofErr w:type="spellStart"/>
-            <w:r>
-              <w:t>ПДн</w:t>
-            </w:r>
-            <w:proofErr w:type="spellEnd"/>
+              <w:t>По уровню обобщения (обезличивания) ПДн</w:t>
+            </w:r>
           </w:p>
         </w:tc>
         <w:tc>
@@ -11421,7 +11136,7 @@
             <w:pPr>
               <w:numPr>
                 <w:ilvl w:val="0"/>
-                <w:numId w:val="20"/>
+                <w:numId w:val="15"/>
               </w:numPr>
               <w:ind w:left="414" w:hanging="357"/>
               <w:jc w:val="center"/>
@@ -11438,29 +11153,13 @@
               <w:ind w:firstLine="0"/>
             </w:pPr>
             <w:r>
-              <w:t xml:space="preserve">По объему </w:t>
-            </w:r>
-            <w:proofErr w:type="spellStart"/>
-            <w:r>
-              <w:t>ПДн</w:t>
-            </w:r>
-            <w:proofErr w:type="spellEnd"/>
-            <w:r>
-              <w:t xml:space="preserve">, которые </w:t>
+              <w:t xml:space="preserve">По объему ПДн, которые </w:t>
             </w:r>
             <w:r>
               <w:t>предоставляются сторонним</w:t>
             </w:r>
             <w:r>
-              <w:t xml:space="preserve"> пользователям </w:t>
-            </w:r>
-            <w:proofErr w:type="spellStart"/>
-            <w:r>
-              <w:t>ИСПДн</w:t>
-            </w:r>
-            <w:proofErr w:type="spellEnd"/>
-            <w:r>
-              <w:t xml:space="preserve"> без предварительной обработки</w:t>
+              <w:t xml:space="preserve"> пользователям ИСПДн без предварительной обработки</w:t>
             </w:r>
           </w:p>
         </w:tc>
@@ -11500,15 +11199,7 @@
         <w:t xml:space="preserve">поскольку </w:t>
       </w:r>
       <w:r>
-        <w:t xml:space="preserve">не менее 70% характеристик </w:t>
-      </w:r>
-      <w:proofErr w:type="spellStart"/>
-      <w:r>
-        <w:t>ИСПДн</w:t>
-      </w:r>
-      <w:proofErr w:type="spellEnd"/>
-      <w:r>
-        <w:t xml:space="preserve"> соответствуют уровню не ниже "средний"</w:t>
+        <w:t>не менее 70% характеристик ИСПДн соответствуют уровню не ниже "средний"</w:t>
       </w:r>
       <w:r>
         <w:t xml:space="preserve">, </w:t>
@@ -11570,10 +11261,10 @@
             <v:path o:extrusionok="f" gradientshapeok="t" o:connecttype="rect"/>
             <o:lock v:ext="edit" aspectratio="t"/>
           </v:shapetype>
-          <v:shape id="_x0000_i1042" type="#_x0000_t75" style="width:12pt;height:17.25pt" o:ole="">
+          <v:shape id="_x0000_i1026" type="#_x0000_t75" style="width:12pt;height:17.25pt" o:ole="">
             <v:imagedata r:id="rId14" o:title=""/>
           </v:shape>
-          <o:OLEObject Type="Embed" ProgID="Equation.3" ShapeID="_x0000_i1042" DrawAspect="Content" ObjectID="_1680692522" r:id="rId15"/>
+          <o:OLEObject Type="Embed" ProgID="Equation.3" ShapeID="_x0000_i1026" DrawAspect="Content" ObjectID="_1680701454" r:id="rId15"/>
         </w:object>
       </w:r>
       <w:r>
@@ -11680,7 +11371,7 @@
             <w:pPr>
               <w:numPr>
                 <w:ilvl w:val="0"/>
-                <w:numId w:val="14"/>
+                <w:numId w:val="10"/>
               </w:numPr>
               <w:ind w:left="0" w:firstLine="142"/>
               <w:jc w:val="center"/>
@@ -11732,7 +11423,7 @@
             <w:pPr>
               <w:numPr>
                 <w:ilvl w:val="0"/>
-                <w:numId w:val="14"/>
+                <w:numId w:val="10"/>
               </w:numPr>
               <w:ind w:left="0" w:firstLine="142"/>
               <w:jc w:val="center"/>
@@ -11791,7 +11482,7 @@
             <w:pPr>
               <w:numPr>
                 <w:ilvl w:val="0"/>
-                <w:numId w:val="14"/>
+                <w:numId w:val="10"/>
               </w:numPr>
               <w:ind w:left="0" w:firstLine="142"/>
               <w:jc w:val="center"/>
@@ -11842,7 +11533,7 @@
             <w:pPr>
               <w:numPr>
                 <w:ilvl w:val="0"/>
-                <w:numId w:val="14"/>
+                <w:numId w:val="10"/>
               </w:numPr>
               <w:ind w:left="0" w:firstLine="142"/>
               <w:jc w:val="center"/>
@@ -11900,7 +11591,7 @@
             <w:pPr>
               <w:numPr>
                 <w:ilvl w:val="0"/>
-                <w:numId w:val="14"/>
+                <w:numId w:val="10"/>
               </w:numPr>
               <w:ind w:left="0" w:firstLine="142"/>
               <w:jc w:val="center"/>
@@ -11946,7 +11637,7 @@
             <w:pPr>
               <w:numPr>
                 <w:ilvl w:val="0"/>
-                <w:numId w:val="14"/>
+                <w:numId w:val="10"/>
               </w:numPr>
               <w:ind w:left="0" w:firstLine="142"/>
               <w:jc w:val="center"/>
@@ -11995,7 +11686,7 @@
             <w:pPr>
               <w:numPr>
                 <w:ilvl w:val="0"/>
-                <w:numId w:val="14"/>
+                <w:numId w:val="10"/>
               </w:numPr>
               <w:ind w:left="0" w:firstLine="142"/>
               <w:jc w:val="center"/>
@@ -12041,7 +11732,7 @@
             <w:pPr>
               <w:numPr>
                 <w:ilvl w:val="0"/>
-                <w:numId w:val="14"/>
+                <w:numId w:val="10"/>
               </w:numPr>
               <w:ind w:left="0" w:firstLine="142"/>
               <w:jc w:val="center"/>
@@ -12090,7 +11781,7 @@
             <w:pPr>
               <w:numPr>
                 <w:ilvl w:val="0"/>
-                <w:numId w:val="14"/>
+                <w:numId w:val="10"/>
               </w:numPr>
               <w:ind w:left="0" w:firstLine="142"/>
               <w:jc w:val="center"/>
@@ -12175,13 +11866,8 @@
         <w:t>защищаемую информацию</w:t>
       </w:r>
       <w:r>
-        <w:t xml:space="preserve"> для целей нарушения безопасности </w:t>
-      </w:r>
-      <w:proofErr w:type="spellStart"/>
-      <w:r>
-        <w:t>ПДн</w:t>
-      </w:r>
-      <w:proofErr w:type="spellEnd"/>
+        <w:t xml:space="preserve"> для целей нарушения безопасности ПДн</w:t>
+      </w:r>
       <w:r>
         <w:t>, так как объем</w:t>
       </w:r>
@@ -12219,15 +11905,7 @@
         <w:t xml:space="preserve">на </w:t>
       </w:r>
       <w:r>
-        <w:t xml:space="preserve">нарушение безопасности </w:t>
-      </w:r>
-      <w:proofErr w:type="spellStart"/>
-      <w:r>
-        <w:t>ПДн</w:t>
-      </w:r>
-      <w:proofErr w:type="spellEnd"/>
-      <w:r>
-        <w:t>.</w:t>
+        <w:t>нарушение безопасности ПДн.</w:t>
       </w:r>
     </w:p>
     <w:p>
@@ -12862,11 +12540,9 @@
       <w:r>
         <w:t>(</w:t>
       </w:r>
-      <w:proofErr w:type="spellStart"/>
       <w:r>
         <w:t>СЗПДн</w:t>
       </w:r>
-      <w:proofErr w:type="spellEnd"/>
       <w:r>
         <w:t>)</w:t>
       </w:r>
@@ -12934,7 +12610,7 @@
         <w:pStyle w:val="0"/>
         <w:numPr>
           <w:ilvl w:val="0"/>
-          <w:numId w:val="5"/>
+          <w:numId w:val="4"/>
         </w:numPr>
         <w:tabs>
           <w:tab w:val="clear" w:pos="2149"/>
@@ -12959,7 +12635,7 @@
         <w:pStyle w:val="0"/>
         <w:numPr>
           <w:ilvl w:val="0"/>
-          <w:numId w:val="5"/>
+          <w:numId w:val="4"/>
         </w:numPr>
         <w:tabs>
           <w:tab w:val="clear" w:pos="2149"/>
@@ -13031,7 +12707,7 @@
         <w:pStyle w:val="0"/>
         <w:numPr>
           <w:ilvl w:val="0"/>
-          <w:numId w:val="5"/>
+          <w:numId w:val="4"/>
         </w:numPr>
         <w:tabs>
           <w:tab w:val="clear" w:pos="2149"/>
@@ -13070,7 +12746,7 @@
         <w:pStyle w:val="0"/>
         <w:numPr>
           <w:ilvl w:val="0"/>
-          <w:numId w:val="5"/>
+          <w:numId w:val="4"/>
         </w:numPr>
         <w:tabs>
           <w:tab w:val="clear" w:pos="2149"/>
@@ -13119,7 +12795,7 @@
         <w:pStyle w:val="ac"/>
         <w:numPr>
           <w:ilvl w:val="0"/>
-          <w:numId w:val="17"/>
+          <w:numId w:val="13"/>
         </w:numPr>
         <w:ind w:left="1066" w:hanging="357"/>
         <w:rPr>
@@ -13151,7 +12827,7 @@
         <w:pStyle w:val="ac"/>
         <w:numPr>
           <w:ilvl w:val="0"/>
-          <w:numId w:val="17"/>
+          <w:numId w:val="13"/>
         </w:numPr>
         <w:ind w:left="1066" w:hanging="357"/>
         <w:rPr>
@@ -13176,7 +12852,7 @@
         <w:pStyle w:val="ac"/>
         <w:numPr>
           <w:ilvl w:val="0"/>
-          <w:numId w:val="17"/>
+          <w:numId w:val="13"/>
         </w:numPr>
         <w:ind w:left="1066" w:hanging="357"/>
         <w:rPr>
@@ -13435,7 +13111,7 @@
               <w:pStyle w:val="aff6"/>
               <w:numPr>
                 <w:ilvl w:val="0"/>
-                <w:numId w:val="18"/>
+                <w:numId w:val="14"/>
               </w:numPr>
               <w:spacing w:before="0" w:after="0" w:line="360" w:lineRule="auto"/>
               <w:ind w:left="459" w:hanging="284"/>
@@ -13464,7 +13140,7 @@
               <w:pStyle w:val="aff6"/>
               <w:numPr>
                 <w:ilvl w:val="0"/>
-                <w:numId w:val="18"/>
+                <w:numId w:val="14"/>
               </w:numPr>
               <w:spacing w:before="0" w:after="0" w:line="360" w:lineRule="auto"/>
               <w:ind w:left="459" w:hanging="284"/>
@@ -13500,7 +13176,7 @@
               <w:pStyle w:val="aff6"/>
               <w:numPr>
                 <w:ilvl w:val="0"/>
-                <w:numId w:val="18"/>
+                <w:numId w:val="14"/>
               </w:numPr>
               <w:spacing w:before="0" w:after="0" w:line="360" w:lineRule="auto"/>
               <w:ind w:left="459" w:hanging="284"/>
@@ -13541,7 +13217,7 @@
               <w:pStyle w:val="aff6"/>
               <w:numPr>
                 <w:ilvl w:val="0"/>
-                <w:numId w:val="18"/>
+                <w:numId w:val="14"/>
               </w:numPr>
               <w:spacing w:before="0" w:after="0" w:line="360" w:lineRule="auto"/>
               <w:ind w:left="459" w:hanging="284"/>
@@ -13570,7 +13246,7 @@
               <w:pStyle w:val="aff6"/>
               <w:numPr>
                 <w:ilvl w:val="0"/>
-                <w:numId w:val="18"/>
+                <w:numId w:val="14"/>
               </w:numPr>
               <w:spacing w:before="0" w:after="0" w:line="360" w:lineRule="auto"/>
               <w:ind w:left="459" w:hanging="284"/>
@@ -13620,7 +13296,7 @@
               <w:pStyle w:val="aff6"/>
               <w:numPr>
                 <w:ilvl w:val="0"/>
-                <w:numId w:val="18"/>
+                <w:numId w:val="14"/>
               </w:numPr>
               <w:spacing w:before="0" w:after="0" w:line="360" w:lineRule="auto"/>
               <w:ind w:left="459" w:hanging="284"/>
@@ -13673,7 +13349,7 @@
               <w:pStyle w:val="aff6"/>
               <w:numPr>
                 <w:ilvl w:val="0"/>
-                <w:numId w:val="18"/>
+                <w:numId w:val="14"/>
               </w:numPr>
               <w:spacing w:before="0" w:after="0" w:line="360" w:lineRule="auto"/>
               <w:ind w:left="459" w:hanging="284"/>
@@ -13709,7 +13385,7 @@
               <w:pStyle w:val="aff6"/>
               <w:numPr>
                 <w:ilvl w:val="0"/>
-                <w:numId w:val="18"/>
+                <w:numId w:val="14"/>
               </w:numPr>
               <w:spacing w:before="0" w:after="0" w:line="360" w:lineRule="auto"/>
               <w:ind w:left="459" w:hanging="284"/>
@@ -13736,7 +13412,7 @@
               <w:pStyle w:val="aff6"/>
               <w:numPr>
                 <w:ilvl w:val="0"/>
-                <w:numId w:val="18"/>
+                <w:numId w:val="14"/>
               </w:numPr>
               <w:spacing w:before="0" w:after="0" w:line="360" w:lineRule="auto"/>
               <w:ind w:left="459" w:hanging="284"/>
@@ -13902,16 +13578,11 @@
         <w:t>«</w:t>
       </w:r>
       <w:r>
-        <w:t xml:space="preserve">Возможная деятельность потенциальных </w:t>
-      </w:r>
-      <w:proofErr w:type="gramStart"/>
-      <w:r>
-        <w:t>внутренних</w:t>
+        <w:t>Возможная деятельность потенциальных внутренних</w:t>
       </w:r>
       <w:r>
         <w:t xml:space="preserve">  внешних</w:t>
       </w:r>
-      <w:proofErr w:type="gramEnd"/>
       <w:r>
         <w:t xml:space="preserve"> нарушителей</w:t>
       </w:r>
@@ -13947,7 +13618,7 @@
         <w:pStyle w:val="ac"/>
         <w:numPr>
           <w:ilvl w:val="0"/>
-          <w:numId w:val="48"/>
+          <w:numId w:val="24"/>
         </w:numPr>
         <w:spacing w:after="0"/>
       </w:pPr>
@@ -13960,7 +13631,7 @@
         <w:pStyle w:val="ac"/>
         <w:numPr>
           <w:ilvl w:val="0"/>
-          <w:numId w:val="48"/>
+          <w:numId w:val="24"/>
         </w:numPr>
         <w:spacing w:after="0"/>
       </w:pPr>
@@ -13973,7 +13644,7 @@
         <w:pStyle w:val="ac"/>
         <w:numPr>
           <w:ilvl w:val="0"/>
-          <w:numId w:val="48"/>
+          <w:numId w:val="24"/>
         </w:numPr>
         <w:spacing w:after="0"/>
       </w:pPr>
@@ -13986,7 +13657,7 @@
         <w:pStyle w:val="ac"/>
         <w:numPr>
           <w:ilvl w:val="0"/>
-          <w:numId w:val="48"/>
+          <w:numId w:val="24"/>
         </w:numPr>
         <w:spacing w:after="0"/>
       </w:pPr>
@@ -13999,7 +13670,7 @@
         <w:pStyle w:val="ac"/>
         <w:numPr>
           <w:ilvl w:val="0"/>
-          <w:numId w:val="48"/>
+          <w:numId w:val="24"/>
         </w:numPr>
         <w:spacing w:after="0"/>
       </w:pPr>
@@ -14024,10 +13695,7 @@
         <w:t>,</w:t>
       </w:r>
       <w:r>
-        <w:t xml:space="preserve"> </w:t>
-      </w:r>
-      <w:r>
-        <w:t>обеспечивается Комплексной системой безопасности межведомственного взаимодействия, в том числе посредством защищенных каналов связи (КСИБ).</w:t>
+        <w:t xml:space="preserve"> обеспечивается Комплексной системой безопасности межведомственного взаимодействия, в том числе посредством защищенных каналов связи (КСИБ).</w:t>
       </w:r>
     </w:p>
     <w:p>
@@ -14054,20 +13722,12 @@
         <w:pStyle w:val="ac"/>
         <w:numPr>
           <w:ilvl w:val="0"/>
-          <w:numId w:val="50"/>
+          <w:numId w:val="25"/>
         </w:numPr>
         <w:spacing w:after="0"/>
       </w:pPr>
       <w:r>
-        <w:t xml:space="preserve">эксплуатации уязвимостей ПО </w:t>
-      </w:r>
-      <w:proofErr w:type="spellStart"/>
-      <w:r>
-        <w:t>back-end</w:t>
-      </w:r>
-      <w:proofErr w:type="spellEnd"/>
-      <w:r>
-        <w:t xml:space="preserve"> серверов;</w:t>
+        <w:t>эксплуатации уязвимостей ПО back-end серверов;</w:t>
       </w:r>
     </w:p>
     <w:p>
@@ -14075,20 +13735,12 @@
         <w:pStyle w:val="ac"/>
         <w:numPr>
           <w:ilvl w:val="0"/>
-          <w:numId w:val="50"/>
+          <w:numId w:val="25"/>
         </w:numPr>
         <w:spacing w:after="0"/>
       </w:pPr>
       <w:r>
-        <w:t xml:space="preserve">получения доступа к персональным данным с использованием </w:t>
-      </w:r>
-      <w:proofErr w:type="spellStart"/>
-      <w:r>
-        <w:t>web</w:t>
-      </w:r>
-      <w:proofErr w:type="spellEnd"/>
-      <w:r>
-        <w:t xml:space="preserve"> интерфейса доступа к серверу приложений;</w:t>
+        <w:t>получения доступа к персональным данным с использованием web интерфейса доступа к серверу приложений;</w:t>
       </w:r>
     </w:p>
     <w:p>
@@ -14096,7 +13748,7 @@
         <w:pStyle w:val="ac"/>
         <w:numPr>
           <w:ilvl w:val="0"/>
-          <w:numId w:val="50"/>
+          <w:numId w:val="25"/>
         </w:numPr>
         <w:spacing w:after="0"/>
       </w:pPr>
@@ -14109,23 +13761,7 @@
         <w:spacing w:after="0"/>
       </w:pPr>
       <w:r>
-        <w:t xml:space="preserve">Защита при эксплуатации уязвимостей ПО </w:t>
-      </w:r>
-      <w:proofErr w:type="spellStart"/>
-      <w:r>
-        <w:t>back-end</w:t>
-      </w:r>
-      <w:proofErr w:type="spellEnd"/>
-      <w:r>
-        <w:t xml:space="preserve"> серверов и при получении доступа к персональным данным с использованием </w:t>
-      </w:r>
-      <w:proofErr w:type="spellStart"/>
-      <w:r>
-        <w:t>web</w:t>
-      </w:r>
-      <w:proofErr w:type="spellEnd"/>
-      <w:r>
-        <w:t xml:space="preserve"> интерфейса доступа к серверу приложений поддерживается КСИБ частично. В КСИБ используется IDS прикладного уровня. На уровне прикладной системы необходимо использовать методы безопасного программирования для минимизации ошибок в программном коде.</w:t>
+        <w:t>Защита при эксплуатации уязвимостей ПО back-end серверов и при получении доступа к персональным данным с использованием web интерфейса доступа к серверу приложений поддерживается КСИБ частично. В КСИБ используется IDS прикладного уровня. На уровне прикладной системы необходимо использовать методы безопасного программирования для минимизации ошибок в программном коде.</w:t>
       </w:r>
     </w:p>
     <w:p>
@@ -14142,21 +13778,7 @@
         <w:spacing w:after="0"/>
       </w:pPr>
       <w:r>
-        <w:t xml:space="preserve">В рамках КСИБ создана </w:t>
-      </w:r>
-      <w:proofErr w:type="gramStart"/>
-      <w:r>
-        <w:t>ЗСПД</w:t>
-      </w:r>
-      <w:proofErr w:type="gramEnd"/>
-      <w:r>
-        <w:t xml:space="preserve"> предназначенная для защиты пользователей</w:t>
-      </w:r>
-      <w:r>
-        <w:t xml:space="preserve"> НИЯУ МИФИ</w:t>
-      </w:r>
-      <w:r>
-        <w:t>.</w:t>
+        <w:t>В рамках КСИБ создана ЗСПД предназначенная для защиты пользователей НИЯУ МИФИ.</w:t>
       </w:r>
     </w:p>
     <w:p>
@@ -14340,10 +13962,7 @@
         <w:t xml:space="preserve"> в </w:t>
       </w:r>
       <w:r>
-        <w:t xml:space="preserve">приложении </w:t>
-      </w:r>
-      <w:r>
-        <w:t>2</w:t>
+        <w:t>приложении 2</w:t>
       </w:r>
       <w:r>
         <w:t>.</w:t>
@@ -14416,21 +14035,11 @@
         <w:t xml:space="preserve"> должен быть обеспечен уровень защищённости персональных данных в соответствии с требованиями для </w:t>
       </w:r>
       <w:r>
-        <w:t xml:space="preserve">информационной системы </w:t>
-      </w:r>
-      <w:proofErr w:type="spellStart"/>
-      <w:r>
-        <w:t>ПДн</w:t>
-      </w:r>
-      <w:proofErr w:type="spellEnd"/>
-      <w:r>
-        <w:t xml:space="preserve"> (</w:t>
-      </w:r>
-      <w:proofErr w:type="spellStart"/>
+        <w:t>информационной системы ПДн (</w:t>
+      </w:r>
       <w:r>
         <w:t>ИСПДн</w:t>
       </w:r>
-      <w:proofErr w:type="spellEnd"/>
       <w:r>
         <w:t>)</w:t>
       </w:r>
@@ -14458,7 +14067,7 @@
       <w:pPr>
         <w:numPr>
           <w:ilvl w:val="0"/>
-          <w:numId w:val="4"/>
+          <w:numId w:val="3"/>
         </w:numPr>
         <w:tabs>
           <w:tab w:val="left" w:pos="1134"/>
@@ -14485,7 +14094,7 @@
       <w:pPr>
         <w:numPr>
           <w:ilvl w:val="0"/>
-          <w:numId w:val="4"/>
+          <w:numId w:val="3"/>
         </w:numPr>
         <w:tabs>
           <w:tab w:val="left" w:pos="1134"/>
@@ -14529,7 +14138,7 @@
       <w:pPr>
         <w:numPr>
           <w:ilvl w:val="0"/>
-          <w:numId w:val="4"/>
+          <w:numId w:val="3"/>
         </w:numPr>
         <w:tabs>
           <w:tab w:val="left" w:pos="1134"/>
@@ -14548,7 +14157,7 @@
       <w:pPr>
         <w:numPr>
           <w:ilvl w:val="0"/>
-          <w:numId w:val="4"/>
+          <w:numId w:val="3"/>
         </w:numPr>
         <w:tabs>
           <w:tab w:val="left" w:pos="1134"/>
@@ -14588,7 +14197,7 @@
       <w:pPr>
         <w:numPr>
           <w:ilvl w:val="0"/>
-          <w:numId w:val="4"/>
+          <w:numId w:val="3"/>
         </w:numPr>
         <w:tabs>
           <w:tab w:val="left" w:pos="1134"/>
@@ -14642,7 +14251,7 @@
       <w:pPr>
         <w:numPr>
           <w:ilvl w:val="0"/>
-          <w:numId w:val="4"/>
+          <w:numId w:val="3"/>
         </w:numPr>
         <w:tabs>
           <w:tab w:val="left" w:pos="1134"/>
@@ -14682,7 +14291,7 @@
       <w:pPr>
         <w:numPr>
           <w:ilvl w:val="0"/>
-          <w:numId w:val="4"/>
+          <w:numId w:val="3"/>
         </w:numPr>
         <w:tabs>
           <w:tab w:val="left" w:pos="1134"/>
@@ -14710,7 +14319,7 @@
       <w:pPr>
         <w:numPr>
           <w:ilvl w:val="0"/>
-          <w:numId w:val="4"/>
+          <w:numId w:val="3"/>
         </w:numPr>
         <w:tabs>
           <w:tab w:val="left" w:pos="1134"/>
@@ -14725,28 +14334,14 @@
         <w:rPr>
           <w:szCs w:val="20"/>
         </w:rPr>
-        <w:t xml:space="preserve">Методические рекомендации по обеспечению с помощью </w:t>
-      </w:r>
-      <w:proofErr w:type="spellStart"/>
-      <w:r>
-        <w:rPr>
-          <w:szCs w:val="20"/>
-        </w:rPr>
-        <w:t>криптосредств</w:t>
-      </w:r>
-      <w:proofErr w:type="spellEnd"/>
-      <w:r>
-        <w:rPr>
-          <w:szCs w:val="20"/>
-        </w:rPr>
-        <w:t xml:space="preserve"> безопасности персональных данных при их обработке в информационных системах персональных данных с использованием средств автоматизации (утв. ФСБ РФ 21 февраля 2008 г. N 149/54-144)</w:t>
+        <w:t>Методические рекомендации по обеспечению с помощью криптосредств безопасности персональных данных при их обработке в информационных системах персональных данных с использованием средств автоматизации (утв. ФСБ РФ 21 февраля 2008 г. N 149/54-144)</w:t>
       </w:r>
     </w:p>
     <w:p>
       <w:pPr>
         <w:numPr>
           <w:ilvl w:val="0"/>
-          <w:numId w:val="4"/>
+          <w:numId w:val="3"/>
         </w:numPr>
         <w:spacing w:line="240" w:lineRule="auto"/>
         <w:ind w:hanging="414"/>
@@ -15243,7 +14838,7 @@
         <w:tc>
           <w:tcPr>
             <w:tcW w:w="1138" w:type="pct"/>
-            <w:shd w:val="clear" w:color="auto" w:fill="auto"/>
+            <w:shd w:val="clear" w:color="auto" w:fill="D9D9D9" w:themeFill="background1" w:themeFillShade="D9"/>
           </w:tcPr>
           <w:p>
             <w:pPr>
@@ -15256,6 +14851,7 @@
                 <w:sz w:val="24"/>
               </w:rPr>
             </w:pPr>
+            <w:bookmarkStart w:id="102" w:name="_Hlk70081013"/>
             <w:r>
               <w:rPr>
                 <w:rFonts w:cs="Times New Roman"/>
@@ -15277,6 +14873,7 @@
         <w:tc>
           <w:tcPr>
             <w:tcW w:w="800" w:type="pct"/>
+            <w:shd w:val="clear" w:color="auto" w:fill="D9D9D9" w:themeFill="background1" w:themeFillShade="D9"/>
           </w:tcPr>
           <w:p>
             <w:pPr>
@@ -15302,7 +14899,7 @@
         <w:tc>
           <w:tcPr>
             <w:tcW w:w="838" w:type="pct"/>
-            <w:shd w:val="clear" w:color="auto" w:fill="auto"/>
+            <w:shd w:val="clear" w:color="auto" w:fill="D9D9D9" w:themeFill="background1" w:themeFillShade="D9"/>
           </w:tcPr>
           <w:p>
             <w:pPr>
@@ -15336,7 +14933,7 @@
         <w:tc>
           <w:tcPr>
             <w:tcW w:w="977" w:type="pct"/>
-            <w:shd w:val="clear" w:color="auto" w:fill="auto"/>
+            <w:shd w:val="clear" w:color="auto" w:fill="D9D9D9" w:themeFill="background1" w:themeFillShade="D9"/>
           </w:tcPr>
           <w:p>
             <w:pPr>
@@ -15378,7 +14975,7 @@
         <w:tc>
           <w:tcPr>
             <w:tcW w:w="1247" w:type="pct"/>
-            <w:shd w:val="clear" w:color="auto" w:fill="auto"/>
+            <w:shd w:val="clear" w:color="auto" w:fill="D9D9D9" w:themeFill="background1" w:themeFillShade="D9"/>
           </w:tcPr>
           <w:p>
             <w:pPr>
@@ -15521,19 +15118,11 @@
                 <w:sz w:val="24"/>
               </w:rPr>
             </w:pPr>
-            <w:proofErr w:type="spellStart"/>
-            <w:r>
-              <w:rPr>
-                <w:sz w:val="24"/>
-              </w:rPr>
-              <w:t>Аутентификационная</w:t>
-            </w:r>
-            <w:proofErr w:type="spellEnd"/>
-            <w:r>
-              <w:rPr>
-                <w:sz w:val="24"/>
-              </w:rPr>
-              <w:t xml:space="preserve"> информация пользователя</w:t>
+            <w:r>
+              <w:rPr>
+                <w:sz w:val="24"/>
+              </w:rPr>
+              <w:t>Аутентификационная информация пользователя</w:t>
             </w:r>
           </w:p>
         </w:tc>
@@ -15812,19 +15401,11 @@
                 <w:sz w:val="24"/>
               </w:rPr>
             </w:pPr>
-            <w:proofErr w:type="spellStart"/>
-            <w:r>
-              <w:rPr>
-                <w:sz w:val="24"/>
-              </w:rPr>
-              <w:t>Аутентификационная</w:t>
-            </w:r>
-            <w:proofErr w:type="spellEnd"/>
-            <w:r>
-              <w:rPr>
-                <w:sz w:val="24"/>
-              </w:rPr>
-              <w:t xml:space="preserve"> информация</w:t>
+            <w:r>
+              <w:rPr>
+                <w:sz w:val="24"/>
+              </w:rPr>
+              <w:t>Аутентификационная информация</w:t>
             </w:r>
           </w:p>
         </w:tc>
@@ -16007,23 +15588,7 @@
                 <w:sz w:val="24"/>
                 <w:lang w:eastAsia="en-US"/>
               </w:rPr>
-              <w:t xml:space="preserve">Лицо, способное получить доступ </w:t>
-            </w:r>
-            <w:proofErr w:type="gramStart"/>
-            <w:r>
-              <w:rPr>
-                <w:sz w:val="24"/>
-                <w:lang w:eastAsia="en-US"/>
-              </w:rPr>
-              <w:t>к ТС (носителям информации)</w:t>
-            </w:r>
-            <w:proofErr w:type="gramEnd"/>
-            <w:r>
-              <w:rPr>
-                <w:sz w:val="24"/>
-                <w:lang w:eastAsia="en-US"/>
-              </w:rPr>
-              <w:t xml:space="preserve"> предназначенных </w:t>
+              <w:t xml:space="preserve">Лицо, способное получить доступ к ТС (носителям информации) предназначенных </w:t>
             </w:r>
             <w:r>
               <w:rPr>
@@ -16194,13 +15759,8 @@
               <w:ind w:firstLine="0"/>
               <w:jc w:val="left"/>
             </w:pPr>
-            <w:proofErr w:type="spellStart"/>
-            <w:r>
-              <w:t>Недоверенная</w:t>
-            </w:r>
-            <w:proofErr w:type="spellEnd"/>
-            <w:r>
-              <w:t xml:space="preserve"> загрузка серверов и АРМ пользователей системы</w:t>
+            <w:r>
+              <w:t>Недоверенная загрузка серверов и АРМ пользователей системы</w:t>
             </w:r>
           </w:p>
         </w:tc>
@@ -16630,8 +16190,23 @@
               <w:jc w:val="left"/>
             </w:pPr>
             <w:r>
+              <w:rPr>
+                <w:szCs w:val="24"/>
+              </w:rPr>
               <w:lastRenderedPageBreak/>
-              <w:t>Подбор пароля доступа или кража идентификатора доступа пользователя</w:t>
+              <w:t xml:space="preserve">Утрата, компрометация пользователем </w:t>
+            </w:r>
+            <w:r>
+              <w:rPr>
+                <w:szCs w:val="24"/>
+              </w:rPr>
+              <w:t>ИС</w:t>
+            </w:r>
+            <w:r>
+              <w:rPr>
+                <w:szCs w:val="24"/>
+              </w:rPr>
+              <w:t xml:space="preserve"> ключевой, парольной и аутентифицирующей информации, любой другой защищаемой информации, а также несообщение о фактах компрометации и утраты такой информации.</w:t>
             </w:r>
           </w:p>
         </w:tc>
@@ -17206,21 +16781,7 @@
               <w:rPr>
                 <w:sz w:val="24"/>
               </w:rPr>
-              <w:t xml:space="preserve">Использование медных </w:t>
-            </w:r>
-            <w:proofErr w:type="spellStart"/>
-            <w:r>
-              <w:rPr>
-                <w:sz w:val="24"/>
-              </w:rPr>
-              <w:t>межстоечных</w:t>
-            </w:r>
-            <w:proofErr w:type="spellEnd"/>
-            <w:r>
-              <w:rPr>
-                <w:sz w:val="24"/>
-              </w:rPr>
-              <w:t xml:space="preserve"> кабелей в ЦОД</w:t>
+              <w:t>Использование медных межстоечных кабелей в ЦОД</w:t>
             </w:r>
           </w:p>
         </w:tc>
@@ -17899,15 +17460,7 @@
               <w:ind w:firstLine="0"/>
             </w:pPr>
             <w:r>
-              <w:t xml:space="preserve">Эксплуатации уязвимостей ПО </w:t>
-            </w:r>
-            <w:proofErr w:type="spellStart"/>
-            <w:r>
-              <w:t>back-end</w:t>
-            </w:r>
-            <w:proofErr w:type="spellEnd"/>
-            <w:r>
-              <w:t xml:space="preserve"> серверов </w:t>
+              <w:t xml:space="preserve">Эксплуатации уязвимостей ПО back-end серверов </w:t>
             </w:r>
           </w:p>
         </w:tc>
@@ -17935,23 +17488,7 @@
                 <w:rFonts w:cs="Times New Roman"/>
                 <w:sz w:val="24"/>
               </w:rPr>
-              <w:t xml:space="preserve">Пользователи иных информационных систем, размещенных </w:t>
-            </w:r>
-            <w:proofErr w:type="gramStart"/>
-            <w:r>
-              <w:rPr>
-                <w:rFonts w:cs="Times New Roman"/>
-                <w:sz w:val="24"/>
-              </w:rPr>
-              <w:t>в ЦОД</w:t>
-            </w:r>
-            <w:proofErr w:type="gramEnd"/>
-            <w:r>
-              <w:rPr>
-                <w:rFonts w:cs="Times New Roman"/>
-                <w:sz w:val="24"/>
-              </w:rPr>
-              <w:t xml:space="preserve"> или сотрудники КЦОД;</w:t>
+              <w:t>Пользователи иных информационных систем, размещенных в ЦОД или сотрудники КЦОД;</w:t>
             </w:r>
           </w:p>
           <w:p>
@@ -17997,23 +17534,7 @@
                 <w:rFonts w:cs="Times New Roman"/>
                 <w:sz w:val="24"/>
               </w:rPr>
-              <w:t xml:space="preserve">Системное или прикладное ПО </w:t>
-            </w:r>
-            <w:proofErr w:type="spellStart"/>
-            <w:r>
-              <w:rPr>
-                <w:rFonts w:cs="Times New Roman"/>
-                <w:sz w:val="24"/>
-              </w:rPr>
-              <w:t>back-end</w:t>
-            </w:r>
-            <w:proofErr w:type="spellEnd"/>
-            <w:r>
-              <w:rPr>
-                <w:rFonts w:cs="Times New Roman"/>
-                <w:sz w:val="24"/>
-              </w:rPr>
-              <w:t xml:space="preserve"> серверов (приложений, БД и пр.)</w:t>
+              <w:t>Системное или прикладное ПО back-end серверов (приложений, БД и пр.)</w:t>
             </w:r>
           </w:p>
         </w:tc>
@@ -18148,23 +17669,7 @@
             </w:pPr>
             <w:r>
               <w:lastRenderedPageBreak/>
-              <w:t xml:space="preserve">Эксплуатация уязвимостей системного ПО </w:t>
-            </w:r>
-            <w:proofErr w:type="spellStart"/>
-            <w:r>
-              <w:t>front</w:t>
-            </w:r>
-            <w:proofErr w:type="spellEnd"/>
-            <w:r>
-              <w:t xml:space="preserve"> – </w:t>
-            </w:r>
-            <w:proofErr w:type="spellStart"/>
-            <w:r>
-              <w:t>end</w:t>
-            </w:r>
-            <w:proofErr w:type="spellEnd"/>
-            <w:r>
-              <w:t xml:space="preserve"> серверов </w:t>
+              <w:t xml:space="preserve">Эксплуатация уязвимостей системного ПО front – end серверов </w:t>
             </w:r>
           </w:p>
         </w:tc>
@@ -18245,71 +17750,7 @@
                 <w:rFonts w:cs="Times New Roman"/>
                 <w:sz w:val="24"/>
               </w:rPr>
-              <w:t xml:space="preserve">Системное или прикладное ПО </w:t>
-            </w:r>
-            <w:proofErr w:type="spellStart"/>
-            <w:r>
-              <w:rPr>
-                <w:rFonts w:cs="Times New Roman"/>
-                <w:sz w:val="24"/>
-              </w:rPr>
-              <w:t>front</w:t>
-            </w:r>
-            <w:proofErr w:type="spellEnd"/>
-            <w:r>
-              <w:rPr>
-                <w:rFonts w:cs="Times New Roman"/>
-                <w:sz w:val="24"/>
-              </w:rPr>
-              <w:t xml:space="preserve"> – </w:t>
-            </w:r>
-            <w:proofErr w:type="spellStart"/>
-            <w:r>
-              <w:rPr>
-                <w:rFonts w:cs="Times New Roman"/>
-                <w:sz w:val="24"/>
-              </w:rPr>
-              <w:t>end</w:t>
-            </w:r>
-            <w:proofErr w:type="spellEnd"/>
-            <w:r>
-              <w:rPr>
-                <w:rFonts w:cs="Times New Roman"/>
-                <w:sz w:val="24"/>
-              </w:rPr>
-              <w:t xml:space="preserve"> серверов (</w:t>
-            </w:r>
-            <w:proofErr w:type="spellStart"/>
-            <w:r>
-              <w:rPr>
-                <w:rFonts w:cs="Times New Roman"/>
-                <w:sz w:val="24"/>
-              </w:rPr>
-              <w:t>web</w:t>
-            </w:r>
-            <w:proofErr w:type="spellEnd"/>
-            <w:r>
-              <w:rPr>
-                <w:rFonts w:cs="Times New Roman"/>
-                <w:sz w:val="24"/>
-              </w:rPr>
-              <w:t xml:space="preserve">, </w:t>
-            </w:r>
-            <w:proofErr w:type="spellStart"/>
-            <w:r>
-              <w:rPr>
-                <w:rFonts w:cs="Times New Roman"/>
-                <w:sz w:val="24"/>
-              </w:rPr>
-              <w:t>proxy</w:t>
-            </w:r>
-            <w:proofErr w:type="spellEnd"/>
-            <w:r>
-              <w:rPr>
-                <w:rFonts w:cs="Times New Roman"/>
-                <w:sz w:val="24"/>
-              </w:rPr>
-              <w:t>, терминальные и пр.)</w:t>
+              <w:t>Системное или прикладное ПО front – end серверов (web, proxy, терминальные и пр.)</w:t>
             </w:r>
           </w:p>
         </w:tc>
@@ -18426,15 +17867,7 @@
               <w:ind w:firstLine="0"/>
             </w:pPr>
             <w:r>
-              <w:t xml:space="preserve">Получение доступа к персональным данным с использованием </w:t>
-            </w:r>
-            <w:proofErr w:type="spellStart"/>
-            <w:r>
-              <w:t>web</w:t>
-            </w:r>
-            <w:proofErr w:type="spellEnd"/>
-            <w:r>
-              <w:t xml:space="preserve"> интерфейса доступа к серверу приложений </w:t>
+              <w:t xml:space="preserve">Получение доступа к персональным данным с использованием web интерфейса доступа к серверу приложений </w:t>
             </w:r>
           </w:p>
         </w:tc>
@@ -18591,15 +18024,7 @@
               <w:ind w:firstLine="0"/>
             </w:pPr>
             <w:r>
-              <w:t>Блокирование работы сервиса путем организации атаки типа «</w:t>
-            </w:r>
-            <w:proofErr w:type="spellStart"/>
-            <w:r>
-              <w:t>DDoS</w:t>
-            </w:r>
-            <w:proofErr w:type="spellEnd"/>
-            <w:r>
-              <w:t>».</w:t>
+              <w:t>Блокирование работы сервиса путем организации атаки типа «DDoS».</w:t>
             </w:r>
           </w:p>
         </w:tc>
@@ -18651,21 +18076,12 @@
                 <w:sz w:val="24"/>
               </w:rPr>
             </w:pPr>
-            <w:proofErr w:type="spellStart"/>
-            <w:r>
-              <w:rPr>
-                <w:rFonts w:cs="Times New Roman"/>
-                <w:sz w:val="24"/>
-              </w:rPr>
-              <w:t>Front-end</w:t>
-            </w:r>
-            <w:proofErr w:type="spellEnd"/>
-            <w:r>
-              <w:rPr>
-                <w:rFonts w:cs="Times New Roman"/>
-                <w:sz w:val="24"/>
-              </w:rPr>
-              <w:t xml:space="preserve"> и сервера приложений </w:t>
+            <w:r>
+              <w:rPr>
+                <w:rFonts w:cs="Times New Roman"/>
+                <w:sz w:val="24"/>
+              </w:rPr>
+              <w:t xml:space="preserve">Front-end и сервера приложений </w:t>
             </w:r>
           </w:p>
         </w:tc>
@@ -18931,23 +18347,7 @@
                 <w:rFonts w:cs="Times New Roman"/>
                 <w:sz w:val="24"/>
               </w:rPr>
-              <w:t xml:space="preserve">Отсутствие сегментации ЛВС (включая </w:t>
-            </w:r>
-            <w:proofErr w:type="spellStart"/>
-            <w:r>
-              <w:rPr>
-                <w:rFonts w:cs="Times New Roman"/>
-                <w:sz w:val="24"/>
-              </w:rPr>
-              <w:t>виртуализированную</w:t>
-            </w:r>
-            <w:proofErr w:type="spellEnd"/>
-            <w:r>
-              <w:rPr>
-                <w:rFonts w:cs="Times New Roman"/>
-                <w:sz w:val="24"/>
-              </w:rPr>
-              <w:t xml:space="preserve"> среду).</w:t>
+              <w:t>Отсутствие сегментации ЛВС (включая виртуализированную среду).</w:t>
             </w:r>
           </w:p>
           <w:p>
@@ -19168,23 +18568,7 @@
                 <w:rFonts w:cs="Times New Roman"/>
                 <w:sz w:val="24"/>
               </w:rPr>
-              <w:t xml:space="preserve">Отсутствие сегментации и ограничения сетевого доступа к сетевым службам и сервисам серверов в ЛВС (включая </w:t>
-            </w:r>
-            <w:proofErr w:type="spellStart"/>
-            <w:r>
-              <w:rPr>
-                <w:rFonts w:cs="Times New Roman"/>
-                <w:sz w:val="24"/>
-              </w:rPr>
-              <w:t>виртуализированную</w:t>
-            </w:r>
-            <w:proofErr w:type="spellEnd"/>
-            <w:r>
-              <w:rPr>
-                <w:rFonts w:cs="Times New Roman"/>
-                <w:sz w:val="24"/>
-              </w:rPr>
-              <w:t xml:space="preserve"> среду).</w:t>
+              <w:t>Отсутствие сегментации и ограничения сетевого доступа к сетевым службам и сервисам серверов в ЛВС (включая виртуализированную среду).</w:t>
             </w:r>
           </w:p>
           <w:p>
@@ -19401,23 +18785,7 @@
                 <w:rFonts w:cs="Times New Roman"/>
                 <w:sz w:val="24"/>
               </w:rPr>
-              <w:t xml:space="preserve">Отсутствие сегментации и ограничения сетевого доступа к сетевым службам и сервисам серверов в ЛВС (включая </w:t>
-            </w:r>
-            <w:proofErr w:type="spellStart"/>
-            <w:r>
-              <w:rPr>
-                <w:rFonts w:cs="Times New Roman"/>
-                <w:sz w:val="24"/>
-              </w:rPr>
-              <w:t>виртуализированную</w:t>
-            </w:r>
-            <w:proofErr w:type="spellEnd"/>
-            <w:r>
-              <w:rPr>
-                <w:rFonts w:cs="Times New Roman"/>
-                <w:sz w:val="24"/>
-              </w:rPr>
-              <w:t xml:space="preserve"> среду).</w:t>
+              <w:t>Отсутствие сегментации и ограничения сетевого доступа к сетевым службам и сервисам серверов в ЛВС (включая виртуализированную среду).</w:t>
             </w:r>
           </w:p>
           <w:p>
@@ -19622,23 +18990,7 @@
                 <w:rFonts w:cs="Times New Roman"/>
                 <w:sz w:val="24"/>
               </w:rPr>
-              <w:t xml:space="preserve">Отсутствие сегментации ЛВС (включая </w:t>
-            </w:r>
-            <w:proofErr w:type="spellStart"/>
-            <w:r>
-              <w:rPr>
-                <w:rFonts w:cs="Times New Roman"/>
-                <w:sz w:val="24"/>
-              </w:rPr>
-              <w:t>виртуализированную</w:t>
-            </w:r>
-            <w:proofErr w:type="spellEnd"/>
-            <w:r>
-              <w:rPr>
-                <w:rFonts w:cs="Times New Roman"/>
-                <w:sz w:val="24"/>
-              </w:rPr>
-              <w:t xml:space="preserve"> среду).</w:t>
+              <w:t>Отсутствие сегментации ЛВС (включая виртуализированную среду).</w:t>
             </w:r>
           </w:p>
           <w:p>
@@ -20143,23 +19495,7 @@
                 <w:rFonts w:cs="Times New Roman"/>
                 <w:sz w:val="24"/>
               </w:rPr>
-              <w:t xml:space="preserve">ПО сервера управления </w:t>
-            </w:r>
-            <w:proofErr w:type="spellStart"/>
-            <w:r>
-              <w:rPr>
-                <w:rFonts w:cs="Times New Roman"/>
-                <w:sz w:val="24"/>
-              </w:rPr>
-              <w:t>виртуализированной</w:t>
-            </w:r>
-            <w:proofErr w:type="spellEnd"/>
-            <w:r>
-              <w:rPr>
-                <w:rFonts w:cs="Times New Roman"/>
-                <w:sz w:val="24"/>
-              </w:rPr>
-              <w:t xml:space="preserve"> среды</w:t>
+              <w:t>ПО сервера управления виртуализированной среды</w:t>
             </w:r>
           </w:p>
         </w:tc>
@@ -20393,23 +19729,7 @@
                 <w:rFonts w:cs="Times New Roman"/>
                 <w:sz w:val="24"/>
               </w:rPr>
-              <w:t xml:space="preserve">Отсутствие сегментации ЛВС </w:t>
-            </w:r>
-            <w:proofErr w:type="spellStart"/>
-            <w:r>
-              <w:rPr>
-                <w:rFonts w:cs="Times New Roman"/>
-                <w:sz w:val="24"/>
-              </w:rPr>
-              <w:t>виртуализированной</w:t>
-            </w:r>
-            <w:proofErr w:type="spellEnd"/>
-            <w:r>
-              <w:rPr>
-                <w:rFonts w:cs="Times New Roman"/>
-                <w:sz w:val="24"/>
-              </w:rPr>
-              <w:t xml:space="preserve"> среды</w:t>
+              <w:t>Отсутствие сегментации ЛВС виртуализированной среды</w:t>
             </w:r>
           </w:p>
         </w:tc>
@@ -20573,23 +19893,7 @@
                 <w:rFonts w:cs="Times New Roman"/>
                 <w:sz w:val="24"/>
               </w:rPr>
-              <w:t xml:space="preserve">Ошибки в настройках системы разграничения доступа к функциям управления </w:t>
-            </w:r>
-            <w:proofErr w:type="spellStart"/>
-            <w:r>
-              <w:rPr>
-                <w:rFonts w:cs="Times New Roman"/>
-                <w:sz w:val="24"/>
-              </w:rPr>
-              <w:t>виртуализированной</w:t>
-            </w:r>
-            <w:proofErr w:type="spellEnd"/>
-            <w:r>
-              <w:rPr>
-                <w:rFonts w:cs="Times New Roman"/>
-                <w:sz w:val="24"/>
-              </w:rPr>
-              <w:t xml:space="preserve"> средой</w:t>
+              <w:t>Ошибки в настройках системы разграничения доступа к функциям управления виртуализированной средой</w:t>
             </w:r>
           </w:p>
         </w:tc>
@@ -20644,15 +19948,7 @@
             </w:pPr>
             <w:r>
               <w:lastRenderedPageBreak/>
-              <w:t>Несанкционированное копирование файлов и снимков (</w:t>
-            </w:r>
-            <w:proofErr w:type="spellStart"/>
-            <w:r>
-              <w:t>snapshots</w:t>
-            </w:r>
-            <w:proofErr w:type="spellEnd"/>
-            <w:r>
-              <w:t>) VM, находящихся на общем разделе СХД</w:t>
+              <w:t>Несанкционированное копирование файлов и снимков (snapshots) VM, находящихся на общем разделе СХД</w:t>
             </w:r>
           </w:p>
         </w:tc>
@@ -20762,23 +20058,7 @@
                 <w:rFonts w:cs="Times New Roman"/>
                 <w:sz w:val="24"/>
               </w:rPr>
-              <w:t xml:space="preserve">Ошибки в настройках системы разграничения доступа к функциям управления </w:t>
-            </w:r>
-            <w:proofErr w:type="spellStart"/>
-            <w:r>
-              <w:rPr>
-                <w:rFonts w:cs="Times New Roman"/>
-                <w:sz w:val="24"/>
-              </w:rPr>
-              <w:t>виртуализированной</w:t>
-            </w:r>
-            <w:proofErr w:type="spellEnd"/>
-            <w:r>
-              <w:rPr>
-                <w:rFonts w:cs="Times New Roman"/>
-                <w:sz w:val="24"/>
-              </w:rPr>
-              <w:t xml:space="preserve"> средой и использование разделов СХД</w:t>
+              <w:t>Ошибки в настройках системы разграничения доступа к функциям управления виртуализированной средой и использование разделов СХД</w:t>
             </w:r>
           </w:p>
         </w:tc>
@@ -20942,23 +20222,7 @@
                 <w:rFonts w:cs="Times New Roman"/>
                 <w:sz w:val="24"/>
               </w:rPr>
-              <w:t xml:space="preserve">Ошибки в настройках системы разграничения доступа к функциям управления </w:t>
-            </w:r>
-            <w:proofErr w:type="spellStart"/>
-            <w:r>
-              <w:rPr>
-                <w:rFonts w:cs="Times New Roman"/>
-                <w:sz w:val="24"/>
-              </w:rPr>
-              <w:t>виртуализированной</w:t>
-            </w:r>
-            <w:proofErr w:type="spellEnd"/>
-            <w:r>
-              <w:rPr>
-                <w:rFonts w:cs="Times New Roman"/>
-                <w:sz w:val="24"/>
-              </w:rPr>
-              <w:t xml:space="preserve"> средой и использование разделов СХД</w:t>
+              <w:t>Ошибки в настройках системы разграничения доступа к функциям управления виртуализированной средой и использование разделов СХД</w:t>
             </w:r>
           </w:p>
         </w:tc>
@@ -21097,21 +20361,12 @@
               </w:rPr>
               <w:t xml:space="preserve">Персональные данные </w:t>
             </w:r>
-            <w:proofErr w:type="spellStart"/>
-            <w:r>
-              <w:rPr>
-                <w:rFonts w:cs="Times New Roman"/>
-                <w:sz w:val="24"/>
-              </w:rPr>
-              <w:t>преподавтелей</w:t>
-            </w:r>
-            <w:proofErr w:type="spellEnd"/>
-            <w:r>
-              <w:rPr>
-                <w:rFonts w:cs="Times New Roman"/>
-                <w:sz w:val="24"/>
-              </w:rPr>
-              <w:t xml:space="preserve">, </w:t>
+            <w:r>
+              <w:rPr>
+                <w:rFonts w:cs="Times New Roman"/>
+                <w:sz w:val="24"/>
+              </w:rPr>
+              <w:t xml:space="preserve">преподавтелей, </w:t>
             </w:r>
             <w:r>
               <w:rPr>
@@ -21424,15 +20679,7 @@
               <w:ind w:firstLine="0"/>
             </w:pPr>
             <w:r>
-              <w:t>Получение доступа к внутренней сети в результате подмены IP адреса источника (</w:t>
-            </w:r>
-            <w:proofErr w:type="spellStart"/>
-            <w:r>
-              <w:t>спуффинг</w:t>
-            </w:r>
-            <w:proofErr w:type="spellEnd"/>
-            <w:r>
-              <w:t>)</w:t>
+              <w:t>Получение доступа к внутренней сети в результате подмены IP адреса источника (спуффинг)</w:t>
             </w:r>
           </w:p>
         </w:tc>
@@ -21707,23 +20954,7 @@
                 <w:rFonts w:cs="Times New Roman"/>
                 <w:sz w:val="24"/>
               </w:rPr>
-              <w:t xml:space="preserve">Использование </w:t>
-            </w:r>
-            <w:proofErr w:type="spellStart"/>
-            <w:r>
-              <w:rPr>
-                <w:rFonts w:cs="Times New Roman"/>
-                <w:sz w:val="24"/>
-              </w:rPr>
-              <w:t>http</w:t>
-            </w:r>
-            <w:proofErr w:type="spellEnd"/>
-            <w:r>
-              <w:rPr>
-                <w:rFonts w:cs="Times New Roman"/>
-                <w:sz w:val="24"/>
-              </w:rPr>
-              <w:t xml:space="preserve"> сессий при организации взаимодействия пользователя с сервисами </w:t>
+              <w:t xml:space="preserve">Использование http сессий при организации взаимодействия пользователя с сервисами </w:t>
             </w:r>
           </w:p>
         </w:tc>
@@ -21777,15 +21008,7 @@
               <w:ind w:firstLine="0"/>
             </w:pPr>
             <w:r>
-              <w:t xml:space="preserve">Перехват </w:t>
-            </w:r>
-            <w:proofErr w:type="spellStart"/>
-            <w:r>
-              <w:t>аутентификационных</w:t>
-            </w:r>
-            <w:proofErr w:type="spellEnd"/>
-            <w:r>
-              <w:t xml:space="preserve"> данных при авторизации пользователей и администраторов</w:t>
+              <w:t>Перехват аутентификационных данных при авторизации пользователей и администраторов</w:t>
             </w:r>
           </w:p>
         </w:tc>
@@ -22067,23 +21290,7 @@
                 <w:rFonts w:cs="Times New Roman"/>
                 <w:sz w:val="24"/>
               </w:rPr>
-              <w:t xml:space="preserve">Использование </w:t>
-            </w:r>
-            <w:proofErr w:type="spellStart"/>
-            <w:r>
-              <w:rPr>
-                <w:rFonts w:cs="Times New Roman"/>
-                <w:sz w:val="24"/>
-              </w:rPr>
-              <w:t>http</w:t>
-            </w:r>
-            <w:proofErr w:type="spellEnd"/>
-            <w:r>
-              <w:rPr>
-                <w:rFonts w:cs="Times New Roman"/>
-                <w:sz w:val="24"/>
-              </w:rPr>
-              <w:t xml:space="preserve"> сессий при организации взаимодействия пользователя с сервисами </w:t>
+              <w:t xml:space="preserve">Использование http сессий при организации взаимодействия пользователя с сервисами </w:t>
             </w:r>
           </w:p>
         </w:tc>
@@ -22264,23 +21471,7 @@
                 <w:rFonts w:cs="Times New Roman"/>
                 <w:sz w:val="24"/>
               </w:rPr>
-              <w:t xml:space="preserve">Использование </w:t>
-            </w:r>
-            <w:proofErr w:type="spellStart"/>
-            <w:r>
-              <w:rPr>
-                <w:rFonts w:cs="Times New Roman"/>
-                <w:sz w:val="24"/>
-              </w:rPr>
-              <w:t>http</w:t>
-            </w:r>
-            <w:proofErr w:type="spellEnd"/>
-            <w:r>
-              <w:rPr>
-                <w:rFonts w:cs="Times New Roman"/>
-                <w:sz w:val="24"/>
-              </w:rPr>
-              <w:t xml:space="preserve"> сессий при организации взаимодействия пользователя с сервисами;</w:t>
+              <w:t>Использование http сессий при организации взаимодействия пользователя с сервисами;</w:t>
             </w:r>
           </w:p>
           <w:p>
@@ -22421,14 +21612,7 @@
                 <w:rFonts w:cs="Times New Roman"/>
                 <w:sz w:val="24"/>
               </w:rPr>
-              <w:t>Внутренний нарушитель</w:t>
-            </w:r>
-            <w:r>
-              <w:rPr>
-                <w:rFonts w:cs="Times New Roman"/>
-                <w:sz w:val="24"/>
-              </w:rPr>
-              <w:t xml:space="preserve"> (</w:t>
+              <w:t>Внутренний нарушитель (</w:t>
             </w:r>
             <w:r>
               <w:rPr>
@@ -22901,15 +22085,7 @@
             </w:pPr>
             <w:r>
               <w:lastRenderedPageBreak/>
-              <w:t xml:space="preserve">Компрометация пользователем своих </w:t>
-            </w:r>
-            <w:proofErr w:type="spellStart"/>
-            <w:r>
-              <w:t>аутентификационных</w:t>
-            </w:r>
-            <w:proofErr w:type="spellEnd"/>
-            <w:r>
-              <w:t xml:space="preserve"> данных доступа</w:t>
+              <w:t>Компрометация пользователем своих аутентификационных данных доступа</w:t>
             </w:r>
           </w:p>
         </w:tc>
@@ -22937,14 +22113,7 @@
                 <w:rFonts w:cs="Times New Roman"/>
                 <w:sz w:val="24"/>
               </w:rPr>
-              <w:t>Внутренний нарушитель</w:t>
-            </w:r>
-            <w:r>
-              <w:rPr>
-                <w:rFonts w:cs="Times New Roman"/>
-                <w:sz w:val="24"/>
-              </w:rPr>
-              <w:t xml:space="preserve"> (</w:t>
+              <w:t>Внутренний нарушитель (</w:t>
             </w:r>
             <w:r>
               <w:rPr>
@@ -23575,15 +22744,7 @@
               <w:ind w:firstLine="0"/>
             </w:pPr>
             <w:r>
-              <w:t xml:space="preserve">Сбой в работе </w:t>
-            </w:r>
-            <w:proofErr w:type="gramStart"/>
-            <w:r>
-              <w:t>ТС</w:t>
-            </w:r>
-            <w:proofErr w:type="gramEnd"/>
-            <w:r>
-              <w:t xml:space="preserve"> связанный с дефектами аппаратного обеспечения</w:t>
+              <w:t>Сбой в работе ТС связанный с дефектами аппаратного обеспечения</w:t>
             </w:r>
           </w:p>
         </w:tc>
@@ -24129,23 +23290,7 @@
                 <w:rFonts w:cs="Times New Roman"/>
                 <w:sz w:val="24"/>
               </w:rPr>
-              <w:t xml:space="preserve">(Д) Замедление отклика сервиса или полный отказ в предоставлении сервиса множеству пользователей </w:t>
-            </w:r>
-            <w:proofErr w:type="gramStart"/>
-            <w:r>
-              <w:rPr>
-                <w:rFonts w:cs="Times New Roman"/>
-                <w:sz w:val="24"/>
-              </w:rPr>
-              <w:t>в течении</w:t>
-            </w:r>
-            <w:proofErr w:type="gramEnd"/>
-            <w:r>
-              <w:rPr>
-                <w:rFonts w:cs="Times New Roman"/>
-                <w:sz w:val="24"/>
-              </w:rPr>
-              <w:t xml:space="preserve"> длительного времени</w:t>
+              <w:t>(Д) Замедление отклика сервиса или полный отказ в предоставлении сервиса множеству пользователей в течении длительного времени</w:t>
             </w:r>
           </w:p>
         </w:tc>
@@ -24306,6 +23451,9 @@
             <w:shd w:val="clear" w:color="auto" w:fill="auto"/>
           </w:tcPr>
           <w:p>
+            <w:pPr>
+              <w:ind w:firstLine="0"/>
+            </w:pPr>
             <w:r>
               <w:t>Блокирование внешних каналов связи на объектах системы</w:t>
             </w:r>
@@ -24562,23 +23710,7 @@
                 <w:rFonts w:cs="Times New Roman"/>
                 <w:sz w:val="24"/>
               </w:rPr>
-              <w:t xml:space="preserve">(Д) Невозможность получения информации необходимой для </w:t>
-            </w:r>
-            <w:proofErr w:type="gramStart"/>
-            <w:r>
-              <w:rPr>
-                <w:rFonts w:cs="Times New Roman"/>
-                <w:sz w:val="24"/>
-              </w:rPr>
-              <w:t>работы  и</w:t>
-            </w:r>
-            <w:proofErr w:type="gramEnd"/>
-            <w:r>
-              <w:rPr>
-                <w:rFonts w:cs="Times New Roman"/>
-                <w:sz w:val="24"/>
-              </w:rPr>
-              <w:t xml:space="preserve"> отказ в </w:t>
+              <w:t xml:space="preserve">(Д) Невозможность получения информации необходимой для работы  и отказ в </w:t>
             </w:r>
             <w:r>
               <w:rPr>
@@ -24591,6 +23723,7 @@
           </w:p>
         </w:tc>
       </w:tr>
+      <w:bookmarkEnd w:id="102"/>
     </w:tbl>
     <w:p/>
     <w:p>
@@ -24600,16 +23733,16 @@
     </w:p>
     <w:p>
       <w:pPr>
-        <w:pStyle w:val="31"/>
+        <w:pStyle w:val="30"/>
         <w:numPr>
           <w:ilvl w:val="0"/>
           <w:numId w:val="0"/>
         </w:numPr>
         <w:ind w:left="720"/>
       </w:pPr>
-      <w:bookmarkStart w:id="102" w:name="_Toc334616520"/>
+      <w:bookmarkStart w:id="103" w:name="_Toc334616520"/>
     </w:p>
-    <w:bookmarkEnd w:id="102"/>
+    <w:bookmarkEnd w:id="103"/>
     <w:p>
       <w:pPr>
         <w:pStyle w:val="a2"/>
@@ -24638,7 +23771,7 @@
           <w:lang w:val="ru-RU"/>
         </w:rPr>
       </w:pPr>
-      <w:bookmarkStart w:id="103" w:name="_Toc468310950"/>
+      <w:bookmarkStart w:id="104" w:name="_Toc468310950"/>
       <w:r>
         <w:rPr>
           <w:lang w:val="ru-RU"/>
@@ -24648,6 +23781,2835 @@
       </w:r>
     </w:p>
     <w:p>
+      <w:r>
+        <w:t>Организационные и технические меры по противодействию угрозам информационной безопасности, на основании которых должны определяться требования к системе обеспечения информационной безопасности (СОИБ) ИС, в структурированном виде представлены в таблиц</w:t>
+      </w:r>
+      <w:r>
+        <w:t>е 0</w:t>
+      </w:r>
+      <w:r>
+        <w:t>.</w:t>
+      </w:r>
+    </w:p>
+    <w:p>
+      <w:pPr>
+        <w:keepNext/>
+        <w:keepLines/>
+        <w:spacing w:before="240" w:after="0"/>
+        <w:ind w:firstLine="0"/>
+        <w:jc w:val="left"/>
+        <w:rPr>
+          <w:rFonts w:eastAsia="Times New Roman"/>
+          <w:i/>
+          <w:szCs w:val="24"/>
+        </w:rPr>
+      </w:pPr>
+      <w:r>
+        <w:rPr>
+          <w:rFonts w:eastAsia="Times New Roman"/>
+          <w:i/>
+          <w:szCs w:val="24"/>
+        </w:rPr>
+        <w:lastRenderedPageBreak/>
+        <w:t xml:space="preserve">Таблица </w:t>
+      </w:r>
+      <w:r>
+        <w:rPr>
+          <w:rFonts w:eastAsia="Times New Roman"/>
+          <w:i/>
+          <w:szCs w:val="24"/>
+        </w:rPr>
+        <w:t>0</w:t>
+      </w:r>
+      <w:r>
+        <w:rPr>
+          <w:rFonts w:eastAsia="Times New Roman"/>
+          <w:i/>
+          <w:szCs w:val="24"/>
+        </w:rPr>
+        <w:t xml:space="preserve"> – Модель защиты информации ИС от угроз, не являющихся атаками</w:t>
+      </w:r>
+    </w:p>
+    <w:tbl>
+      <w:tblPr>
+        <w:tblW w:w="5000" w:type="pct"/>
+        <w:jc w:val="center"/>
+        <w:tblBorders>
+          <w:top w:val="single" w:sz="4" w:space="0" w:color="auto"/>
+          <w:left w:val="single" w:sz="4" w:space="0" w:color="auto"/>
+          <w:bottom w:val="single" w:sz="4" w:space="0" w:color="auto"/>
+          <w:right w:val="single" w:sz="4" w:space="0" w:color="auto"/>
+          <w:insideH w:val="single" w:sz="4" w:space="0" w:color="auto"/>
+          <w:insideV w:val="single" w:sz="4" w:space="0" w:color="auto"/>
+        </w:tblBorders>
+        <w:tblCellMar>
+          <w:top w:w="57" w:type="dxa"/>
+          <w:bottom w:w="57" w:type="dxa"/>
+        </w:tblCellMar>
+        <w:tblLook w:val="01E0" w:firstRow="1" w:lastRow="1" w:firstColumn="1" w:lastColumn="1" w:noHBand="0" w:noVBand="0"/>
+      </w:tblPr>
+      <w:tblGrid>
+        <w:gridCol w:w="4315"/>
+        <w:gridCol w:w="5245"/>
+        <w:gridCol w:w="5000"/>
+      </w:tblGrid>
+      <w:tr>
+        <w:trPr>
+          <w:cantSplit/>
+          <w:trHeight w:val="360"/>
+          <w:tblHeader/>
+          <w:jc w:val="center"/>
+        </w:trPr>
+        <w:tc>
+          <w:tcPr>
+            <w:tcW w:w="1482" w:type="pct"/>
+            <w:vMerge w:val="restart"/>
+            <w:tcBorders>
+              <w:top w:val="single" w:sz="4" w:space="0" w:color="auto"/>
+              <w:left w:val="single" w:sz="4" w:space="0" w:color="auto"/>
+              <w:right w:val="single" w:sz="4" w:space="0" w:color="auto"/>
+            </w:tcBorders>
+            <w:shd w:val="clear" w:color="auto" w:fill="D9D9D9" w:themeFill="background1" w:themeFillShade="D9"/>
+            <w:vAlign w:val="center"/>
+          </w:tcPr>
+          <w:p>
+            <w:pPr>
+              <w:keepNext/>
+              <w:tabs>
+                <w:tab w:val="left" w:pos="567"/>
+              </w:tabs>
+              <w:snapToGrid w:val="0"/>
+              <w:spacing w:after="0" w:line="240" w:lineRule="auto"/>
+              <w:ind w:firstLine="0"/>
+              <w:jc w:val="center"/>
+              <w:rPr>
+                <w:rFonts w:eastAsia="Times New Roman"/>
+                <w:b/>
+                <w:color w:val="000000"/>
+                <w:szCs w:val="24"/>
+              </w:rPr>
+            </w:pPr>
+            <w:r>
+              <w:rPr>
+                <w:rFonts w:eastAsia="Times New Roman"/>
+                <w:b/>
+                <w:color w:val="000000"/>
+                <w:szCs w:val="24"/>
+              </w:rPr>
+              <w:t>Описание</w:t>
+            </w:r>
+          </w:p>
+        </w:tc>
+        <w:tc>
+          <w:tcPr>
+            <w:tcW w:w="3518" w:type="pct"/>
+            <w:gridSpan w:val="2"/>
+            <w:tcBorders>
+              <w:top w:val="single" w:sz="4" w:space="0" w:color="auto"/>
+              <w:left w:val="single" w:sz="4" w:space="0" w:color="auto"/>
+              <w:bottom w:val="single" w:sz="4" w:space="0" w:color="auto"/>
+              <w:right w:val="single" w:sz="4" w:space="0" w:color="auto"/>
+            </w:tcBorders>
+            <w:shd w:val="clear" w:color="auto" w:fill="D9D9D9" w:themeFill="background1" w:themeFillShade="D9"/>
+          </w:tcPr>
+          <w:p>
+            <w:pPr>
+              <w:keepNext/>
+              <w:tabs>
+                <w:tab w:val="left" w:pos="567"/>
+              </w:tabs>
+              <w:snapToGrid w:val="0"/>
+              <w:spacing w:after="0" w:line="240" w:lineRule="auto"/>
+              <w:ind w:firstLine="0"/>
+              <w:jc w:val="center"/>
+              <w:rPr>
+                <w:rFonts w:eastAsia="Times New Roman"/>
+                <w:b/>
+                <w:color w:val="000000"/>
+                <w:szCs w:val="24"/>
+              </w:rPr>
+            </w:pPr>
+            <w:r>
+              <w:rPr>
+                <w:rFonts w:eastAsia="Times New Roman"/>
+                <w:b/>
+                <w:color w:val="000000"/>
+                <w:szCs w:val="24"/>
+              </w:rPr>
+              <w:t>Меры по противодействию</w:t>
+            </w:r>
+          </w:p>
+        </w:tc>
+      </w:tr>
+      <w:tr>
+        <w:trPr>
+          <w:cantSplit/>
+          <w:trHeight w:val="411"/>
+          <w:tblHeader/>
+          <w:jc w:val="center"/>
+        </w:trPr>
+        <w:tc>
+          <w:tcPr>
+            <w:tcW w:w="1482" w:type="pct"/>
+            <w:vMerge/>
+            <w:tcBorders>
+              <w:left w:val="single" w:sz="4" w:space="0" w:color="auto"/>
+              <w:bottom w:val="single" w:sz="4" w:space="0" w:color="auto"/>
+              <w:right w:val="single" w:sz="4" w:space="0" w:color="auto"/>
+            </w:tcBorders>
+            <w:shd w:val="clear" w:color="auto" w:fill="D9D9D9" w:themeFill="background1" w:themeFillShade="D9"/>
+            <w:vAlign w:val="center"/>
+          </w:tcPr>
+          <w:p>
+            <w:pPr>
+              <w:keepNext/>
+              <w:spacing w:after="0" w:line="240" w:lineRule="auto"/>
+              <w:ind w:firstLine="0"/>
+              <w:jc w:val="left"/>
+              <w:rPr>
+                <w:rFonts w:eastAsia="Times New Roman"/>
+                <w:b/>
+                <w:color w:val="000000"/>
+                <w:szCs w:val="24"/>
+              </w:rPr>
+            </w:pPr>
+          </w:p>
+        </w:tc>
+        <w:tc>
+          <w:tcPr>
+            <w:tcW w:w="1801" w:type="pct"/>
+            <w:tcBorders>
+              <w:top w:val="single" w:sz="4" w:space="0" w:color="auto"/>
+              <w:left w:val="single" w:sz="4" w:space="0" w:color="auto"/>
+              <w:bottom w:val="single" w:sz="4" w:space="0" w:color="auto"/>
+              <w:right w:val="single" w:sz="4" w:space="0" w:color="auto"/>
+            </w:tcBorders>
+            <w:shd w:val="clear" w:color="auto" w:fill="D9D9D9" w:themeFill="background1" w:themeFillShade="D9"/>
+          </w:tcPr>
+          <w:p>
+            <w:pPr>
+              <w:keepNext/>
+              <w:tabs>
+                <w:tab w:val="left" w:pos="567"/>
+              </w:tabs>
+              <w:snapToGrid w:val="0"/>
+              <w:spacing w:after="0" w:line="240" w:lineRule="auto"/>
+              <w:ind w:firstLine="0"/>
+              <w:jc w:val="center"/>
+              <w:rPr>
+                <w:rFonts w:eastAsia="Times New Roman"/>
+                <w:b/>
+                <w:color w:val="000000"/>
+                <w:szCs w:val="24"/>
+              </w:rPr>
+            </w:pPr>
+            <w:r>
+              <w:rPr>
+                <w:rFonts w:eastAsia="Times New Roman"/>
+                <w:b/>
+                <w:color w:val="000000"/>
+                <w:szCs w:val="24"/>
+              </w:rPr>
+              <w:t>Технические</w:t>
+            </w:r>
+          </w:p>
+        </w:tc>
+        <w:tc>
+          <w:tcPr>
+            <w:tcW w:w="1717" w:type="pct"/>
+            <w:tcBorders>
+              <w:top w:val="single" w:sz="4" w:space="0" w:color="auto"/>
+              <w:left w:val="single" w:sz="4" w:space="0" w:color="auto"/>
+              <w:bottom w:val="single" w:sz="4" w:space="0" w:color="auto"/>
+              <w:right w:val="single" w:sz="4" w:space="0" w:color="auto"/>
+            </w:tcBorders>
+            <w:shd w:val="clear" w:color="auto" w:fill="D9D9D9" w:themeFill="background1" w:themeFillShade="D9"/>
+          </w:tcPr>
+          <w:p>
+            <w:pPr>
+              <w:keepNext/>
+              <w:tabs>
+                <w:tab w:val="left" w:pos="567"/>
+              </w:tabs>
+              <w:snapToGrid w:val="0"/>
+              <w:spacing w:after="0" w:line="240" w:lineRule="auto"/>
+              <w:ind w:firstLine="0"/>
+              <w:jc w:val="center"/>
+              <w:rPr>
+                <w:rFonts w:eastAsia="Times New Roman"/>
+                <w:b/>
+                <w:color w:val="000000"/>
+                <w:szCs w:val="24"/>
+              </w:rPr>
+            </w:pPr>
+            <w:r>
+              <w:rPr>
+                <w:rFonts w:eastAsia="Times New Roman"/>
+                <w:b/>
+                <w:color w:val="000000"/>
+                <w:szCs w:val="24"/>
+              </w:rPr>
+              <w:t>Организационные</w:t>
+            </w:r>
+          </w:p>
+        </w:tc>
+      </w:tr>
+      <w:tr>
+        <w:trPr>
+          <w:cantSplit/>
+          <w:trHeight w:val="20"/>
+          <w:jc w:val="center"/>
+        </w:trPr>
+        <w:tc>
+          <w:tcPr>
+            <w:tcW w:w="5000" w:type="pct"/>
+            <w:gridSpan w:val="3"/>
+            <w:tcBorders>
+              <w:top w:val="single" w:sz="4" w:space="0" w:color="auto"/>
+              <w:left w:val="single" w:sz="4" w:space="0" w:color="auto"/>
+              <w:bottom w:val="single" w:sz="4" w:space="0" w:color="auto"/>
+              <w:right w:val="single" w:sz="4" w:space="0" w:color="auto"/>
+            </w:tcBorders>
+          </w:tcPr>
+          <w:p>
+            <w:pPr>
+              <w:keepNext/>
+              <w:tabs>
+                <w:tab w:val="left" w:pos="567"/>
+              </w:tabs>
+              <w:snapToGrid w:val="0"/>
+              <w:spacing w:after="0"/>
+              <w:ind w:firstLine="0"/>
+              <w:jc w:val="left"/>
+              <w:rPr>
+                <w:rFonts w:eastAsia="Times New Roman"/>
+                <w:b/>
+                <w:color w:val="000000"/>
+                <w:szCs w:val="24"/>
+              </w:rPr>
+            </w:pPr>
+            <w:r>
+              <w:rPr>
+                <w:b/>
+              </w:rPr>
+              <w:t>Угроза утечки видовой информации</w:t>
+            </w:r>
+          </w:p>
+        </w:tc>
+      </w:tr>
+      <w:tr>
+        <w:trPr>
+          <w:cantSplit/>
+          <w:trHeight w:val="20"/>
+          <w:jc w:val="center"/>
+        </w:trPr>
+        <w:tc>
+          <w:tcPr>
+            <w:tcW w:w="1482" w:type="pct"/>
+            <w:tcBorders>
+              <w:top w:val="single" w:sz="4" w:space="0" w:color="auto"/>
+              <w:left w:val="single" w:sz="4" w:space="0" w:color="auto"/>
+              <w:bottom w:val="single" w:sz="4" w:space="0" w:color="auto"/>
+              <w:right w:val="single" w:sz="4" w:space="0" w:color="auto"/>
+            </w:tcBorders>
+          </w:tcPr>
+          <w:p>
+            <w:pPr>
+              <w:tabs>
+                <w:tab w:val="left" w:pos="567"/>
+              </w:tabs>
+              <w:snapToGrid w:val="0"/>
+              <w:spacing w:after="0"/>
+              <w:ind w:firstLine="0"/>
+              <w:rPr>
+                <w:rFonts w:eastAsia="Times New Roman"/>
+                <w:color w:val="000000"/>
+                <w:szCs w:val="24"/>
+              </w:rPr>
+            </w:pPr>
+            <w:r>
+              <w:t>Утечка данных, отображаемых на экранах мониторов АРМ пользователей</w:t>
+            </w:r>
+          </w:p>
+        </w:tc>
+        <w:tc>
+          <w:tcPr>
+            <w:tcW w:w="1801" w:type="pct"/>
+            <w:tcBorders>
+              <w:top w:val="single" w:sz="4" w:space="0" w:color="auto"/>
+              <w:left w:val="single" w:sz="4" w:space="0" w:color="auto"/>
+              <w:bottom w:val="single" w:sz="4" w:space="0" w:color="auto"/>
+              <w:right w:val="single" w:sz="4" w:space="0" w:color="auto"/>
+            </w:tcBorders>
+          </w:tcPr>
+          <w:p>
+            <w:pPr>
+              <w:tabs>
+                <w:tab w:val="left" w:pos="447"/>
+              </w:tabs>
+              <w:snapToGrid w:val="0"/>
+              <w:spacing w:after="0"/>
+              <w:ind w:left="-33" w:firstLine="0"/>
+              <w:rPr>
+                <w:rFonts w:eastAsia="Times New Roman"/>
+                <w:color w:val="000000"/>
+                <w:szCs w:val="24"/>
+              </w:rPr>
+            </w:pPr>
+            <w:r>
+              <w:rPr>
+                <w:rFonts w:eastAsia="Times New Roman"/>
+                <w:color w:val="000000"/>
+                <w:szCs w:val="24"/>
+              </w:rPr>
+              <w:t>Блокировка пользователя по истечению действия пароля.</w:t>
+            </w:r>
+          </w:p>
+          <w:p>
+            <w:pPr>
+              <w:tabs>
+                <w:tab w:val="left" w:pos="447"/>
+              </w:tabs>
+              <w:snapToGrid w:val="0"/>
+              <w:spacing w:after="0"/>
+              <w:ind w:left="-33" w:firstLine="0"/>
+              <w:rPr>
+                <w:rFonts w:eastAsia="Times New Roman"/>
+                <w:color w:val="000000"/>
+                <w:szCs w:val="24"/>
+              </w:rPr>
+            </w:pPr>
+            <w:r>
+              <w:rPr>
+                <w:rFonts w:eastAsia="Times New Roman"/>
+                <w:color w:val="000000"/>
+                <w:szCs w:val="24"/>
+              </w:rPr>
+              <w:t xml:space="preserve">Ввод пароля </w:t>
+            </w:r>
+            <w:r>
+              <w:rPr>
+                <w:rFonts w:eastAsia="Times New Roman"/>
+                <w:color w:val="000000"/>
+                <w:szCs w:val="24"/>
+              </w:rPr>
+              <w:t>в специальном поле, которое будет отображаться специальными символами, заменяя символы пароля.</w:t>
+            </w:r>
+          </w:p>
+        </w:tc>
+        <w:tc>
+          <w:tcPr>
+            <w:tcW w:w="1717" w:type="pct"/>
+            <w:tcBorders>
+              <w:top w:val="single" w:sz="4" w:space="0" w:color="auto"/>
+              <w:left w:val="single" w:sz="4" w:space="0" w:color="auto"/>
+              <w:bottom w:val="single" w:sz="4" w:space="0" w:color="auto"/>
+              <w:right w:val="single" w:sz="4" w:space="0" w:color="auto"/>
+            </w:tcBorders>
+          </w:tcPr>
+          <w:p>
+            <w:pPr>
+              <w:tabs>
+                <w:tab w:val="left" w:pos="567"/>
+              </w:tabs>
+              <w:snapToGrid w:val="0"/>
+              <w:spacing w:after="0"/>
+              <w:ind w:firstLine="0"/>
+              <w:rPr>
+                <w:rFonts w:eastAsia="Times New Roman"/>
+                <w:color w:val="000000"/>
+                <w:szCs w:val="24"/>
+              </w:rPr>
+            </w:pPr>
+            <w:r>
+              <w:rPr>
+                <w:rFonts w:eastAsia="Times New Roman"/>
+                <w:color w:val="000000"/>
+                <w:szCs w:val="24"/>
+              </w:rPr>
+              <w:t>Наличие на предприятии службы информационной безопасности как выделенной структурной единицы</w:t>
+            </w:r>
+            <w:r>
+              <w:rPr>
+                <w:rFonts w:eastAsia="Times New Roman"/>
+                <w:color w:val="000000"/>
+                <w:szCs w:val="24"/>
+              </w:rPr>
+              <w:t>.</w:t>
+            </w:r>
+          </w:p>
+          <w:p>
+            <w:pPr>
+              <w:pStyle w:val="TableText"/>
+              <w:tabs>
+                <w:tab w:val="left" w:pos="567"/>
+              </w:tabs>
+              <w:spacing w:before="0" w:after="0" w:line="360" w:lineRule="auto"/>
+              <w:jc w:val="both"/>
+              <w:rPr>
+                <w:sz w:val="24"/>
+                <w:szCs w:val="24"/>
+              </w:rPr>
+            </w:pPr>
+            <w:r>
+              <w:rPr>
+                <w:sz w:val="24"/>
+                <w:szCs w:val="24"/>
+              </w:rPr>
+              <w:t>Использование на предприятии единых регламентирующих документов (если их нет, должны быть разработаны):</w:t>
+            </w:r>
+          </w:p>
+          <w:p>
+            <w:pPr>
+              <w:numPr>
+                <w:ilvl w:val="0"/>
+                <w:numId w:val="20"/>
+              </w:numPr>
+              <w:tabs>
+                <w:tab w:val="left" w:pos="360"/>
+              </w:tabs>
+              <w:spacing w:after="0"/>
+              <w:ind w:left="360"/>
+            </w:pPr>
+            <w:r>
+              <w:t xml:space="preserve">Памятка по информационной безопасности пользователя </w:t>
+            </w:r>
+            <w:r>
+              <w:t>ИС</w:t>
+            </w:r>
+            <w:r>
+              <w:t>.</w:t>
+            </w:r>
+          </w:p>
+          <w:p>
+            <w:pPr>
+              <w:numPr>
+                <w:ilvl w:val="0"/>
+                <w:numId w:val="20"/>
+              </w:numPr>
+              <w:tabs>
+                <w:tab w:val="left" w:pos="360"/>
+              </w:tabs>
+              <w:spacing w:after="0"/>
+              <w:ind w:left="360"/>
+            </w:pPr>
+            <w:r>
+              <w:t>Процедура предоставления доступа к информационным ресурсам.</w:t>
+            </w:r>
+          </w:p>
+          <w:p>
+            <w:pPr>
+              <w:numPr>
+                <w:ilvl w:val="0"/>
+                <w:numId w:val="20"/>
+              </w:numPr>
+              <w:tabs>
+                <w:tab w:val="left" w:pos="360"/>
+              </w:tabs>
+              <w:spacing w:after="0"/>
+              <w:ind w:left="360"/>
+            </w:pPr>
+            <w:r>
+              <w:t>Процедура предоставления доступа к внешним сетевым ресурсам.</w:t>
+            </w:r>
+          </w:p>
+          <w:p>
+            <w:pPr>
+              <w:numPr>
+                <w:ilvl w:val="0"/>
+                <w:numId w:val="20"/>
+              </w:numPr>
+              <w:tabs>
+                <w:tab w:val="left" w:pos="360"/>
+              </w:tabs>
+              <w:spacing w:after="0"/>
+              <w:ind w:left="360"/>
+            </w:pPr>
+            <w:r>
+              <w:t>Инструкция пользователя по безопасной работе в сети Интернет.</w:t>
+            </w:r>
+          </w:p>
+        </w:tc>
+      </w:tr>
+      <w:tr>
+        <w:trPr>
+          <w:cantSplit/>
+          <w:trHeight w:val="20"/>
+          <w:jc w:val="center"/>
+        </w:trPr>
+        <w:tc>
+          <w:tcPr>
+            <w:tcW w:w="5000" w:type="pct"/>
+            <w:gridSpan w:val="3"/>
+            <w:tcBorders>
+              <w:top w:val="single" w:sz="4" w:space="0" w:color="auto"/>
+              <w:left w:val="single" w:sz="4" w:space="0" w:color="auto"/>
+              <w:bottom w:val="single" w:sz="4" w:space="0" w:color="auto"/>
+              <w:right w:val="single" w:sz="4" w:space="0" w:color="auto"/>
+            </w:tcBorders>
+          </w:tcPr>
+          <w:p>
+            <w:pPr>
+              <w:pStyle w:val="TableText"/>
+              <w:tabs>
+                <w:tab w:val="left" w:pos="567"/>
+              </w:tabs>
+              <w:spacing w:before="0" w:after="0" w:line="360" w:lineRule="auto"/>
+              <w:jc w:val="both"/>
+              <w:rPr>
+                <w:sz w:val="24"/>
+                <w:szCs w:val="24"/>
+              </w:rPr>
+            </w:pPr>
+            <w:r>
+              <w:rPr>
+                <w:b/>
+                <w:bCs/>
+                <w:sz w:val="24"/>
+                <w:lang w:val="x-none"/>
+              </w:rPr>
+              <w:t>Угрозы утечки с использованием закладочных устройств</w:t>
+            </w:r>
+          </w:p>
+        </w:tc>
+      </w:tr>
+      <w:tr>
+        <w:trPr>
+          <w:cantSplit/>
+          <w:trHeight w:val="20"/>
+          <w:jc w:val="center"/>
+        </w:trPr>
+        <w:tc>
+          <w:tcPr>
+            <w:tcW w:w="1482" w:type="pct"/>
+            <w:tcBorders>
+              <w:top w:val="single" w:sz="4" w:space="0" w:color="auto"/>
+              <w:left w:val="single" w:sz="4" w:space="0" w:color="auto"/>
+              <w:bottom w:val="single" w:sz="4" w:space="0" w:color="auto"/>
+              <w:right w:val="single" w:sz="4" w:space="0" w:color="auto"/>
+            </w:tcBorders>
+          </w:tcPr>
+          <w:p>
+            <w:pPr>
+              <w:tabs>
+                <w:tab w:val="left" w:pos="567"/>
+              </w:tabs>
+              <w:snapToGrid w:val="0"/>
+              <w:spacing w:after="0"/>
+              <w:ind w:firstLine="0"/>
+              <w:rPr>
+                <w:rFonts w:eastAsia="Times New Roman"/>
+                <w:color w:val="000000"/>
+                <w:szCs w:val="24"/>
+              </w:rPr>
+            </w:pPr>
+            <w:r>
+              <w:lastRenderedPageBreak/>
+              <w:t>Утечка с использованием закладочных устройств</w:t>
+            </w:r>
+          </w:p>
+        </w:tc>
+        <w:tc>
+          <w:tcPr>
+            <w:tcW w:w="1801" w:type="pct"/>
+            <w:tcBorders>
+              <w:top w:val="single" w:sz="4" w:space="0" w:color="auto"/>
+              <w:left w:val="single" w:sz="4" w:space="0" w:color="auto"/>
+              <w:bottom w:val="single" w:sz="4" w:space="0" w:color="auto"/>
+              <w:right w:val="single" w:sz="4" w:space="0" w:color="auto"/>
+            </w:tcBorders>
+          </w:tcPr>
+          <w:p>
+            <w:pPr>
+              <w:tabs>
+                <w:tab w:val="left" w:pos="327"/>
+              </w:tabs>
+              <w:snapToGrid w:val="0"/>
+              <w:spacing w:after="0"/>
+              <w:ind w:left="-33" w:firstLine="0"/>
+              <w:rPr>
+                <w:rFonts w:eastAsia="Times New Roman"/>
+                <w:color w:val="000000"/>
+                <w:szCs w:val="24"/>
+              </w:rPr>
+            </w:pPr>
+            <w:r>
+              <w:rPr>
+                <w:rFonts w:eastAsia="Times New Roman"/>
+                <w:color w:val="000000"/>
+                <w:szCs w:val="24"/>
+              </w:rPr>
+              <w:t>Использование для анализа сетевого трафика, электронной почты, защиты серверов и АРМ антивирусное ПО разных производителей.</w:t>
+            </w:r>
+          </w:p>
+        </w:tc>
+        <w:tc>
+          <w:tcPr>
+            <w:tcW w:w="1717" w:type="pct"/>
+            <w:tcBorders>
+              <w:top w:val="single" w:sz="4" w:space="0" w:color="auto"/>
+              <w:left w:val="single" w:sz="4" w:space="0" w:color="auto"/>
+              <w:bottom w:val="single" w:sz="4" w:space="0" w:color="auto"/>
+              <w:right w:val="single" w:sz="4" w:space="0" w:color="auto"/>
+            </w:tcBorders>
+          </w:tcPr>
+          <w:p>
+            <w:pPr>
+              <w:pStyle w:val="TableText"/>
+              <w:tabs>
+                <w:tab w:val="left" w:pos="567"/>
+              </w:tabs>
+              <w:spacing w:before="0" w:after="0" w:line="360" w:lineRule="auto"/>
+              <w:jc w:val="both"/>
+              <w:rPr>
+                <w:sz w:val="24"/>
+                <w:szCs w:val="24"/>
+              </w:rPr>
+            </w:pPr>
+            <w:r>
+              <w:rPr>
+                <w:sz w:val="24"/>
+                <w:szCs w:val="24"/>
+              </w:rPr>
+              <w:t>Наличие на предприятии службы информационной безопасности как выделенной структурной единицы</w:t>
+            </w:r>
+            <w:r>
+              <w:rPr>
+                <w:sz w:val="24"/>
+                <w:szCs w:val="24"/>
+              </w:rPr>
+              <w:t>.</w:t>
+            </w:r>
+          </w:p>
+          <w:p>
+            <w:pPr>
+              <w:pStyle w:val="TableText"/>
+              <w:tabs>
+                <w:tab w:val="left" w:pos="567"/>
+              </w:tabs>
+              <w:spacing w:before="0" w:after="0" w:line="360" w:lineRule="auto"/>
+              <w:jc w:val="both"/>
+              <w:rPr>
+                <w:sz w:val="24"/>
+                <w:szCs w:val="24"/>
+              </w:rPr>
+            </w:pPr>
+            <w:r>
+              <w:rPr>
+                <w:sz w:val="24"/>
+                <w:szCs w:val="24"/>
+              </w:rPr>
+              <w:t>Ограничения физического доступа посторонних лиц к АРМ.</w:t>
+            </w:r>
+          </w:p>
+          <w:p>
+            <w:pPr>
+              <w:pStyle w:val="TableText"/>
+              <w:tabs>
+                <w:tab w:val="left" w:pos="567"/>
+              </w:tabs>
+              <w:spacing w:before="0" w:after="0" w:line="360" w:lineRule="auto"/>
+              <w:jc w:val="both"/>
+              <w:rPr>
+                <w:sz w:val="24"/>
+                <w:szCs w:val="24"/>
+              </w:rPr>
+            </w:pPr>
+            <w:r>
+              <w:rPr>
+                <w:sz w:val="24"/>
+                <w:szCs w:val="24"/>
+              </w:rPr>
+              <w:t>Использование на предприятии единых регламентирующих документов (если их нет, должны быть разработаны):</w:t>
+            </w:r>
+          </w:p>
+          <w:p>
+            <w:pPr>
+              <w:numPr>
+                <w:ilvl w:val="0"/>
+                <w:numId w:val="20"/>
+              </w:numPr>
+              <w:tabs>
+                <w:tab w:val="left" w:pos="360"/>
+              </w:tabs>
+              <w:spacing w:after="0"/>
+              <w:ind w:left="360"/>
+            </w:pPr>
+            <w:r>
+              <w:t xml:space="preserve">Памятка по информационной безопасности пользователя </w:t>
+            </w:r>
+            <w:r>
+              <w:t>ИС</w:t>
+            </w:r>
+            <w:r>
+              <w:t>.</w:t>
+            </w:r>
+          </w:p>
+          <w:p>
+            <w:pPr>
+              <w:numPr>
+                <w:ilvl w:val="0"/>
+                <w:numId w:val="20"/>
+              </w:numPr>
+              <w:tabs>
+                <w:tab w:val="left" w:pos="360"/>
+              </w:tabs>
+              <w:spacing w:after="0"/>
+              <w:ind w:left="360"/>
+            </w:pPr>
+            <w:r>
+              <w:t>Процедура предоставления доступа к информационным ресурсам.</w:t>
+            </w:r>
+          </w:p>
+          <w:p>
+            <w:pPr>
+              <w:numPr>
+                <w:ilvl w:val="0"/>
+                <w:numId w:val="20"/>
+              </w:numPr>
+              <w:tabs>
+                <w:tab w:val="left" w:pos="360"/>
+              </w:tabs>
+              <w:spacing w:after="0"/>
+              <w:ind w:left="360"/>
+            </w:pPr>
+            <w:r>
+              <w:t>Процедура предоставления доступа к внешним сетевым ресурсам.</w:t>
+            </w:r>
+          </w:p>
+          <w:p>
+            <w:pPr>
+              <w:numPr>
+                <w:ilvl w:val="0"/>
+                <w:numId w:val="20"/>
+              </w:numPr>
+              <w:tabs>
+                <w:tab w:val="left" w:pos="360"/>
+              </w:tabs>
+              <w:spacing w:after="0"/>
+              <w:ind w:left="360"/>
+            </w:pPr>
+            <w:r>
+              <w:t>Инструкция пользователя по безопасной работе в сети Интернет.</w:t>
+            </w:r>
+          </w:p>
+        </w:tc>
+      </w:tr>
+      <w:tr>
+        <w:trPr>
+          <w:cantSplit/>
+          <w:trHeight w:val="20"/>
+          <w:jc w:val="center"/>
+        </w:trPr>
+        <w:tc>
+          <w:tcPr>
+            <w:tcW w:w="5000" w:type="pct"/>
+            <w:gridSpan w:val="3"/>
+            <w:tcBorders>
+              <w:top w:val="single" w:sz="4" w:space="0" w:color="auto"/>
+              <w:left w:val="single" w:sz="4" w:space="0" w:color="auto"/>
+              <w:bottom w:val="single" w:sz="4" w:space="0" w:color="auto"/>
+              <w:right w:val="single" w:sz="4" w:space="0" w:color="auto"/>
+            </w:tcBorders>
+          </w:tcPr>
+          <w:p>
+            <w:pPr>
+              <w:pStyle w:val="TableText"/>
+              <w:tabs>
+                <w:tab w:val="left" w:pos="567"/>
+              </w:tabs>
+              <w:spacing w:before="0" w:after="0" w:line="360" w:lineRule="auto"/>
+              <w:jc w:val="both"/>
+              <w:rPr>
+                <w:sz w:val="24"/>
+                <w:szCs w:val="24"/>
+              </w:rPr>
+            </w:pPr>
+            <w:r>
+              <w:rPr>
+                <w:b/>
+                <w:bCs/>
+                <w:sz w:val="24"/>
+              </w:rPr>
+              <w:t>Угроза НСД за счет непосредственного физического доступа</w:t>
+            </w:r>
+          </w:p>
+        </w:tc>
+      </w:tr>
+      <w:tr>
+        <w:trPr>
+          <w:cantSplit/>
+          <w:trHeight w:val="20"/>
+          <w:jc w:val="center"/>
+        </w:trPr>
+        <w:tc>
+          <w:tcPr>
+            <w:tcW w:w="1482" w:type="pct"/>
+            <w:tcBorders>
+              <w:top w:val="single" w:sz="4" w:space="0" w:color="auto"/>
+              <w:left w:val="single" w:sz="4" w:space="0" w:color="auto"/>
+              <w:bottom w:val="single" w:sz="4" w:space="0" w:color="auto"/>
+              <w:right w:val="single" w:sz="4" w:space="0" w:color="auto"/>
+            </w:tcBorders>
+          </w:tcPr>
+          <w:p>
+            <w:pPr>
+              <w:tabs>
+                <w:tab w:val="left" w:pos="567"/>
+              </w:tabs>
+              <w:snapToGrid w:val="0"/>
+              <w:spacing w:after="0"/>
+              <w:ind w:firstLine="0"/>
+            </w:pPr>
+            <w:r>
+              <w:lastRenderedPageBreak/>
+              <w:t>Восстановление защищаемой информации путем анализа выведенных из употребления для утилизации или ремонта носителей информации ТС</w:t>
+            </w:r>
+          </w:p>
+        </w:tc>
+        <w:tc>
+          <w:tcPr>
+            <w:tcW w:w="1801" w:type="pct"/>
+            <w:tcBorders>
+              <w:top w:val="single" w:sz="4" w:space="0" w:color="auto"/>
+              <w:left w:val="single" w:sz="4" w:space="0" w:color="auto"/>
+              <w:bottom w:val="single" w:sz="4" w:space="0" w:color="auto"/>
+              <w:right w:val="single" w:sz="4" w:space="0" w:color="auto"/>
+            </w:tcBorders>
+          </w:tcPr>
+          <w:p>
+            <w:pPr>
+              <w:tabs>
+                <w:tab w:val="left" w:pos="327"/>
+              </w:tabs>
+              <w:snapToGrid w:val="0"/>
+              <w:spacing w:after="0"/>
+              <w:ind w:left="-33" w:firstLine="0"/>
+              <w:rPr>
+                <w:rFonts w:eastAsia="Times New Roman"/>
+                <w:color w:val="000000"/>
+                <w:szCs w:val="24"/>
+              </w:rPr>
+            </w:pPr>
+            <w:r>
+              <w:rPr>
+                <w:szCs w:val="24"/>
+              </w:rPr>
+              <w:t>Данный тип мер противодействия не применим для рассматриваемой угрозы.</w:t>
+            </w:r>
+          </w:p>
+        </w:tc>
+        <w:tc>
+          <w:tcPr>
+            <w:tcW w:w="1717" w:type="pct"/>
+            <w:tcBorders>
+              <w:top w:val="single" w:sz="4" w:space="0" w:color="auto"/>
+              <w:left w:val="single" w:sz="4" w:space="0" w:color="auto"/>
+              <w:bottom w:val="single" w:sz="4" w:space="0" w:color="auto"/>
+              <w:right w:val="single" w:sz="4" w:space="0" w:color="auto"/>
+            </w:tcBorders>
+          </w:tcPr>
+          <w:p>
+            <w:pPr>
+              <w:pStyle w:val="TableText"/>
+              <w:tabs>
+                <w:tab w:val="left" w:pos="567"/>
+              </w:tabs>
+              <w:spacing w:before="0" w:after="0" w:line="360" w:lineRule="auto"/>
+              <w:jc w:val="both"/>
+              <w:rPr>
+                <w:sz w:val="24"/>
+                <w:szCs w:val="24"/>
+              </w:rPr>
+            </w:pPr>
+            <w:r>
+              <w:rPr>
+                <w:sz w:val="24"/>
+                <w:szCs w:val="24"/>
+              </w:rPr>
+              <w:t>Использование на предприятии единых регламентирующих документов (если их нет, должны быть разработаны):</w:t>
+            </w:r>
+          </w:p>
+          <w:p>
+            <w:pPr>
+              <w:pStyle w:val="ac"/>
+              <w:numPr>
+                <w:ilvl w:val="0"/>
+                <w:numId w:val="26"/>
+              </w:numPr>
+              <w:tabs>
+                <w:tab w:val="left" w:pos="318"/>
+              </w:tabs>
+              <w:snapToGrid w:val="0"/>
+              <w:spacing w:after="0"/>
+              <w:rPr>
+                <w:rFonts w:eastAsia="Times New Roman"/>
+                <w:color w:val="000000"/>
+                <w:szCs w:val="24"/>
+              </w:rPr>
+            </w:pPr>
+            <w:r>
+              <w:rPr>
+                <w:rFonts w:eastAsia="Times New Roman"/>
+                <w:color w:val="000000"/>
+                <w:szCs w:val="24"/>
+              </w:rPr>
+              <w:t xml:space="preserve">Процедура </w:t>
+            </w:r>
+            <w:r>
+              <w:rPr>
+                <w:rFonts w:eastAsia="Times New Roman"/>
+                <w:color w:val="000000"/>
+                <w:szCs w:val="24"/>
+              </w:rPr>
+              <w:t>очистки носителей информаци</w:t>
+            </w:r>
+            <w:r>
+              <w:rPr>
+                <w:rFonts w:eastAsia="Times New Roman"/>
+                <w:color w:val="000000"/>
+                <w:szCs w:val="24"/>
+              </w:rPr>
+              <w:t>и</w:t>
+            </w:r>
+            <w:r>
+              <w:rPr>
+                <w:rFonts w:eastAsia="Times New Roman"/>
+                <w:color w:val="000000"/>
+                <w:szCs w:val="24"/>
+              </w:rPr>
+              <w:t>.</w:t>
+            </w:r>
+          </w:p>
+          <w:p>
+            <w:pPr>
+              <w:tabs>
+                <w:tab w:val="left" w:pos="318"/>
+              </w:tabs>
+              <w:snapToGrid w:val="0"/>
+              <w:spacing w:after="0"/>
+              <w:ind w:firstLine="0"/>
+              <w:rPr>
+                <w:rFonts w:eastAsia="Times New Roman"/>
+                <w:color w:val="000000"/>
+                <w:szCs w:val="24"/>
+              </w:rPr>
+            </w:pPr>
+          </w:p>
+        </w:tc>
+      </w:tr>
+      <w:tr>
+        <w:trPr>
+          <w:cantSplit/>
+          <w:trHeight w:val="20"/>
+          <w:jc w:val="center"/>
+        </w:trPr>
+        <w:tc>
+          <w:tcPr>
+            <w:tcW w:w="1482" w:type="pct"/>
+            <w:tcBorders>
+              <w:top w:val="single" w:sz="4" w:space="0" w:color="auto"/>
+              <w:left w:val="single" w:sz="4" w:space="0" w:color="auto"/>
+              <w:bottom w:val="single" w:sz="4" w:space="0" w:color="auto"/>
+              <w:right w:val="single" w:sz="4" w:space="0" w:color="auto"/>
+            </w:tcBorders>
+          </w:tcPr>
+          <w:p>
+            <w:pPr>
+              <w:tabs>
+                <w:tab w:val="left" w:pos="567"/>
+              </w:tabs>
+              <w:snapToGrid w:val="0"/>
+              <w:spacing w:after="0"/>
+              <w:ind w:firstLine="0"/>
+            </w:pPr>
+            <w:r>
+              <w:t>Недоверенная загрузка серверов и АРМ пользователей системы</w:t>
+            </w:r>
+          </w:p>
+        </w:tc>
+        <w:tc>
+          <w:tcPr>
+            <w:tcW w:w="1801" w:type="pct"/>
+            <w:tcBorders>
+              <w:top w:val="single" w:sz="4" w:space="0" w:color="auto"/>
+              <w:left w:val="single" w:sz="4" w:space="0" w:color="auto"/>
+              <w:bottom w:val="single" w:sz="4" w:space="0" w:color="auto"/>
+              <w:right w:val="single" w:sz="4" w:space="0" w:color="auto"/>
+            </w:tcBorders>
+          </w:tcPr>
+          <w:p>
+            <w:pPr>
+              <w:pStyle w:val="TableText"/>
+              <w:tabs>
+                <w:tab w:val="left" w:pos="318"/>
+              </w:tabs>
+              <w:spacing w:before="0" w:after="0" w:line="360" w:lineRule="auto"/>
+              <w:ind w:left="-33"/>
+              <w:jc w:val="both"/>
+              <w:rPr>
+                <w:sz w:val="24"/>
+                <w:szCs w:val="24"/>
+              </w:rPr>
+            </w:pPr>
+            <w:r>
+              <w:rPr>
+                <w:sz w:val="24"/>
+                <w:szCs w:val="24"/>
+              </w:rPr>
+              <w:t>Применение сертифицированных средств, обеспечивающих невозможность несанкционированной установки О</w:t>
+            </w:r>
+            <w:r>
+              <w:rPr>
+                <w:sz w:val="24"/>
+                <w:szCs w:val="24"/>
+              </w:rPr>
+              <w:t>С</w:t>
+            </w:r>
+            <w:r>
+              <w:rPr>
+                <w:sz w:val="24"/>
+                <w:szCs w:val="24"/>
+              </w:rPr>
+              <w:t>.</w:t>
+            </w:r>
+          </w:p>
+          <w:p>
+            <w:pPr>
+              <w:pStyle w:val="TableText"/>
+              <w:tabs>
+                <w:tab w:val="left" w:pos="318"/>
+              </w:tabs>
+              <w:spacing w:before="0" w:after="0" w:line="360" w:lineRule="auto"/>
+              <w:ind w:left="-33"/>
+              <w:jc w:val="both"/>
+              <w:rPr>
+                <w:sz w:val="24"/>
+                <w:szCs w:val="24"/>
+              </w:rPr>
+            </w:pPr>
+            <w:r>
+              <w:rPr>
+                <w:sz w:val="24"/>
+                <w:szCs w:val="24"/>
+              </w:rPr>
+              <w:t>Применение сертифицированных средств, обеспечивающих невозможность несанкционированной установки пользователем О</w:t>
+            </w:r>
+            <w:r>
+              <w:rPr>
+                <w:sz w:val="24"/>
+                <w:szCs w:val="24"/>
+              </w:rPr>
+              <w:t>С</w:t>
+            </w:r>
+            <w:r>
+              <w:rPr>
+                <w:sz w:val="24"/>
+                <w:szCs w:val="24"/>
+              </w:rPr>
+              <w:t xml:space="preserve">. </w:t>
+            </w:r>
+          </w:p>
+          <w:p>
+            <w:pPr>
+              <w:pStyle w:val="TableText"/>
+              <w:tabs>
+                <w:tab w:val="left" w:pos="318"/>
+              </w:tabs>
+              <w:spacing w:before="0" w:after="0" w:line="360" w:lineRule="auto"/>
+              <w:jc w:val="both"/>
+              <w:rPr>
+                <w:sz w:val="24"/>
+                <w:szCs w:val="24"/>
+              </w:rPr>
+            </w:pPr>
+            <w:r>
+              <w:rPr>
+                <w:sz w:val="24"/>
+                <w:szCs w:val="24"/>
+              </w:rPr>
+              <w:t>Запрет на сохранение информации на локальный жесткий диск.</w:t>
+            </w:r>
+          </w:p>
+          <w:p>
+            <w:pPr>
+              <w:tabs>
+                <w:tab w:val="left" w:pos="327"/>
+              </w:tabs>
+              <w:snapToGrid w:val="0"/>
+              <w:spacing w:after="0"/>
+              <w:ind w:left="-33" w:firstLine="0"/>
+              <w:rPr>
+                <w:rFonts w:eastAsia="Times New Roman"/>
+                <w:color w:val="000000"/>
+                <w:szCs w:val="24"/>
+              </w:rPr>
+            </w:pPr>
+            <w:r>
+              <w:rPr>
+                <w:rFonts w:eastAsia="Times New Roman"/>
+                <w:color w:val="000000"/>
+                <w:szCs w:val="24"/>
+              </w:rPr>
+              <w:t>Чистка дисков от лишних файлов.</w:t>
+            </w:r>
+          </w:p>
+        </w:tc>
+        <w:tc>
+          <w:tcPr>
+            <w:tcW w:w="1717" w:type="pct"/>
+            <w:tcBorders>
+              <w:top w:val="single" w:sz="4" w:space="0" w:color="auto"/>
+              <w:left w:val="single" w:sz="4" w:space="0" w:color="auto"/>
+              <w:bottom w:val="single" w:sz="4" w:space="0" w:color="auto"/>
+              <w:right w:val="single" w:sz="4" w:space="0" w:color="auto"/>
+            </w:tcBorders>
+          </w:tcPr>
+          <w:p>
+            <w:pPr>
+              <w:tabs>
+                <w:tab w:val="left" w:pos="318"/>
+              </w:tabs>
+              <w:snapToGrid w:val="0"/>
+              <w:spacing w:after="0"/>
+              <w:ind w:left="-20" w:firstLine="0"/>
+              <w:rPr>
+                <w:rFonts w:eastAsia="Times New Roman"/>
+                <w:color w:val="000000"/>
+                <w:szCs w:val="24"/>
+              </w:rPr>
+            </w:pPr>
+          </w:p>
+        </w:tc>
+      </w:tr>
+      <w:tr>
+        <w:trPr>
+          <w:cantSplit/>
+          <w:trHeight w:val="20"/>
+          <w:jc w:val="center"/>
+        </w:trPr>
+        <w:tc>
+          <w:tcPr>
+            <w:tcW w:w="1482" w:type="pct"/>
+            <w:tcBorders>
+              <w:top w:val="single" w:sz="4" w:space="0" w:color="auto"/>
+              <w:left w:val="single" w:sz="4" w:space="0" w:color="auto"/>
+              <w:bottom w:val="single" w:sz="4" w:space="0" w:color="auto"/>
+              <w:right w:val="single" w:sz="4" w:space="0" w:color="auto"/>
+            </w:tcBorders>
+          </w:tcPr>
+          <w:p>
+            <w:pPr>
+              <w:tabs>
+                <w:tab w:val="left" w:pos="567"/>
+              </w:tabs>
+              <w:snapToGrid w:val="0"/>
+              <w:spacing w:after="0"/>
+              <w:ind w:firstLine="0"/>
+            </w:pPr>
+            <w:r>
+              <w:lastRenderedPageBreak/>
+              <w:t>Использование чужого сеанса доступа к рабочему столу ОС АРМ пользователя / администратора</w:t>
+            </w:r>
+          </w:p>
+        </w:tc>
+        <w:tc>
+          <w:tcPr>
+            <w:tcW w:w="1801" w:type="pct"/>
+            <w:tcBorders>
+              <w:top w:val="single" w:sz="4" w:space="0" w:color="auto"/>
+              <w:left w:val="single" w:sz="4" w:space="0" w:color="auto"/>
+              <w:bottom w:val="single" w:sz="4" w:space="0" w:color="auto"/>
+              <w:right w:val="single" w:sz="4" w:space="0" w:color="auto"/>
+            </w:tcBorders>
+          </w:tcPr>
+          <w:p>
+            <w:pPr>
+              <w:pStyle w:val="TableText"/>
+              <w:tabs>
+                <w:tab w:val="left" w:pos="318"/>
+              </w:tabs>
+              <w:spacing w:before="0" w:after="0" w:line="360" w:lineRule="auto"/>
+              <w:ind w:left="-33"/>
+              <w:jc w:val="both"/>
+              <w:rPr>
+                <w:sz w:val="24"/>
+                <w:szCs w:val="24"/>
+              </w:rPr>
+            </w:pPr>
+            <w:r>
+              <w:rPr>
+                <w:sz w:val="24"/>
+                <w:szCs w:val="24"/>
+              </w:rPr>
+              <w:t>Блокирование сеанса доступа в информационную систему после установленного времени бездействия (неактивности) пользователя или по его запросу</w:t>
+            </w:r>
+            <w:r>
+              <w:rPr>
+                <w:sz w:val="24"/>
+                <w:szCs w:val="24"/>
+              </w:rPr>
+              <w:t>.</w:t>
+            </w:r>
+          </w:p>
+          <w:p>
+            <w:pPr>
+              <w:pStyle w:val="TableText"/>
+              <w:tabs>
+                <w:tab w:val="left" w:pos="318"/>
+              </w:tabs>
+              <w:spacing w:before="0" w:after="0" w:line="360" w:lineRule="auto"/>
+              <w:ind w:left="-33"/>
+              <w:jc w:val="both"/>
+              <w:rPr>
+                <w:sz w:val="24"/>
+                <w:szCs w:val="24"/>
+              </w:rPr>
+            </w:pPr>
+            <w:r>
+              <w:rPr>
+                <w:sz w:val="24"/>
+                <w:szCs w:val="24"/>
+              </w:rPr>
+              <w:t>Ограничение числа параллельных сеансов до-ступа для каждой учетной записи пользователя информационной системы</w:t>
+            </w:r>
+            <w:r>
+              <w:rPr>
+                <w:sz w:val="24"/>
+                <w:szCs w:val="24"/>
+              </w:rPr>
+              <w:t>.</w:t>
+            </w:r>
+          </w:p>
+        </w:tc>
+        <w:tc>
+          <w:tcPr>
+            <w:tcW w:w="1717" w:type="pct"/>
+            <w:tcBorders>
+              <w:top w:val="single" w:sz="4" w:space="0" w:color="auto"/>
+              <w:left w:val="single" w:sz="4" w:space="0" w:color="auto"/>
+              <w:bottom w:val="single" w:sz="4" w:space="0" w:color="auto"/>
+              <w:right w:val="single" w:sz="4" w:space="0" w:color="auto"/>
+            </w:tcBorders>
+          </w:tcPr>
+          <w:p>
+            <w:pPr>
+              <w:pStyle w:val="TableText"/>
+              <w:tabs>
+                <w:tab w:val="left" w:pos="567"/>
+              </w:tabs>
+              <w:spacing w:before="0" w:after="0" w:line="360" w:lineRule="auto"/>
+              <w:jc w:val="both"/>
+              <w:rPr>
+                <w:sz w:val="24"/>
+                <w:szCs w:val="24"/>
+              </w:rPr>
+            </w:pPr>
+            <w:r>
+              <w:rPr>
+                <w:sz w:val="24"/>
+                <w:szCs w:val="24"/>
+              </w:rPr>
+              <w:t>Наличие на предприятии службы информационной безопасности как выделенной структурной единицы</w:t>
+            </w:r>
+            <w:r>
+              <w:rPr>
+                <w:sz w:val="24"/>
+                <w:szCs w:val="24"/>
+              </w:rPr>
+              <w:t>.</w:t>
+            </w:r>
+          </w:p>
+          <w:p>
+            <w:pPr>
+              <w:pStyle w:val="TableText"/>
+              <w:tabs>
+                <w:tab w:val="left" w:pos="567"/>
+              </w:tabs>
+              <w:spacing w:before="0" w:after="0" w:line="360" w:lineRule="auto"/>
+              <w:jc w:val="both"/>
+              <w:rPr>
+                <w:sz w:val="24"/>
+                <w:szCs w:val="24"/>
+              </w:rPr>
+            </w:pPr>
+            <w:r>
+              <w:rPr>
+                <w:sz w:val="24"/>
+                <w:szCs w:val="24"/>
+              </w:rPr>
+              <w:t>Использование на предприятии единых регламентирующих документов (если их нет, должны быть разработаны):</w:t>
+            </w:r>
+          </w:p>
+          <w:p>
+            <w:pPr>
+              <w:numPr>
+                <w:ilvl w:val="0"/>
+                <w:numId w:val="20"/>
+              </w:numPr>
+              <w:tabs>
+                <w:tab w:val="left" w:pos="360"/>
+              </w:tabs>
+              <w:spacing w:after="0"/>
+              <w:ind w:left="360"/>
+            </w:pPr>
+            <w:r>
+              <w:t xml:space="preserve">Памятка по информационной безопасности пользователя </w:t>
+            </w:r>
+            <w:r>
+              <w:t>ИС</w:t>
+            </w:r>
+            <w:r>
+              <w:t>.</w:t>
+            </w:r>
+          </w:p>
+          <w:p>
+            <w:pPr>
+              <w:numPr>
+                <w:ilvl w:val="0"/>
+                <w:numId w:val="20"/>
+              </w:numPr>
+              <w:tabs>
+                <w:tab w:val="left" w:pos="360"/>
+              </w:tabs>
+              <w:spacing w:after="0"/>
+              <w:ind w:left="360"/>
+            </w:pPr>
+            <w:r>
+              <w:t>Процедура предоставления доступа к информационным ресурсам.</w:t>
+            </w:r>
+          </w:p>
+          <w:p>
+            <w:pPr>
+              <w:numPr>
+                <w:ilvl w:val="0"/>
+                <w:numId w:val="20"/>
+              </w:numPr>
+              <w:tabs>
+                <w:tab w:val="left" w:pos="360"/>
+              </w:tabs>
+              <w:spacing w:after="0"/>
+              <w:ind w:left="360"/>
+            </w:pPr>
+            <w:r>
+              <w:t>Процедура предоставления доступа к внешним сетевым ресурсам.</w:t>
+            </w:r>
+          </w:p>
+          <w:p>
+            <w:pPr>
+              <w:numPr>
+                <w:ilvl w:val="0"/>
+                <w:numId w:val="20"/>
+              </w:numPr>
+              <w:tabs>
+                <w:tab w:val="left" w:pos="360"/>
+              </w:tabs>
+              <w:spacing w:after="0"/>
+              <w:ind w:left="360"/>
+            </w:pPr>
+            <w:r>
+              <w:t>Инструкция пользователя по безопасной работе в сети Интернет.</w:t>
+            </w:r>
+          </w:p>
+        </w:tc>
+      </w:tr>
+      <w:tr>
+        <w:trPr>
+          <w:cantSplit/>
+          <w:trHeight w:val="20"/>
+          <w:jc w:val="center"/>
+        </w:trPr>
+        <w:tc>
+          <w:tcPr>
+            <w:tcW w:w="1482" w:type="pct"/>
+            <w:tcBorders>
+              <w:top w:val="single" w:sz="4" w:space="0" w:color="auto"/>
+              <w:left w:val="single" w:sz="4" w:space="0" w:color="auto"/>
+              <w:bottom w:val="single" w:sz="4" w:space="0" w:color="auto"/>
+              <w:right w:val="single" w:sz="4" w:space="0" w:color="auto"/>
+            </w:tcBorders>
+          </w:tcPr>
+          <w:p>
+            <w:pPr>
+              <w:tabs>
+                <w:tab w:val="left" w:pos="567"/>
+              </w:tabs>
+              <w:snapToGrid w:val="0"/>
+              <w:spacing w:after="0"/>
+              <w:ind w:firstLine="0"/>
+            </w:pPr>
+            <w:r>
+              <w:rPr>
+                <w:szCs w:val="24"/>
+              </w:rPr>
+              <w:lastRenderedPageBreak/>
+              <w:t xml:space="preserve">Утрата, компрометация пользователем </w:t>
+            </w:r>
+            <w:r>
+              <w:rPr>
+                <w:szCs w:val="24"/>
+              </w:rPr>
+              <w:t>ИС</w:t>
+            </w:r>
+            <w:r>
+              <w:rPr>
+                <w:szCs w:val="24"/>
+              </w:rPr>
+              <w:t xml:space="preserve"> ключевой, парольной и аутентифицирующей информации, любой другой защищаемой информации, а также несообщение о фактах компрометации и утраты такой информации</w:t>
+            </w:r>
+          </w:p>
+        </w:tc>
+        <w:tc>
+          <w:tcPr>
+            <w:tcW w:w="1801" w:type="pct"/>
+            <w:tcBorders>
+              <w:top w:val="single" w:sz="4" w:space="0" w:color="auto"/>
+              <w:left w:val="single" w:sz="4" w:space="0" w:color="auto"/>
+              <w:bottom w:val="single" w:sz="4" w:space="0" w:color="auto"/>
+              <w:right w:val="single" w:sz="4" w:space="0" w:color="auto"/>
+            </w:tcBorders>
+          </w:tcPr>
+          <w:p>
+            <w:pPr>
+              <w:pStyle w:val="TableText"/>
+              <w:tabs>
+                <w:tab w:val="left" w:pos="318"/>
+              </w:tabs>
+              <w:spacing w:before="0" w:after="0" w:line="360" w:lineRule="auto"/>
+              <w:ind w:left="-33"/>
+              <w:jc w:val="both"/>
+              <w:rPr>
+                <w:sz w:val="24"/>
+                <w:szCs w:val="24"/>
+              </w:rPr>
+            </w:pPr>
+            <w:r>
+              <w:rPr>
+                <w:sz w:val="24"/>
+                <w:szCs w:val="24"/>
+              </w:rPr>
+              <w:t>Данный тип мер противодействия не применим для рассматриваемой угрозы.</w:t>
+            </w:r>
+          </w:p>
+        </w:tc>
+        <w:tc>
+          <w:tcPr>
+            <w:tcW w:w="1717" w:type="pct"/>
+            <w:tcBorders>
+              <w:top w:val="single" w:sz="4" w:space="0" w:color="auto"/>
+              <w:left w:val="single" w:sz="4" w:space="0" w:color="auto"/>
+              <w:bottom w:val="single" w:sz="4" w:space="0" w:color="auto"/>
+              <w:right w:val="single" w:sz="4" w:space="0" w:color="auto"/>
+            </w:tcBorders>
+          </w:tcPr>
+          <w:p>
+            <w:pPr>
+              <w:pStyle w:val="TableText"/>
+              <w:tabs>
+                <w:tab w:val="left" w:pos="567"/>
+              </w:tabs>
+              <w:spacing w:before="0" w:after="0" w:line="360" w:lineRule="auto"/>
+              <w:jc w:val="both"/>
+              <w:rPr>
+                <w:sz w:val="24"/>
+                <w:szCs w:val="24"/>
+              </w:rPr>
+            </w:pPr>
+            <w:r>
+              <w:rPr>
+                <w:sz w:val="24"/>
+                <w:szCs w:val="24"/>
+              </w:rPr>
+              <w:t>Наличие на предприятии службы информационной безопасности как выделенной структурной единицы</w:t>
+            </w:r>
+            <w:r>
+              <w:rPr>
+                <w:sz w:val="24"/>
+                <w:szCs w:val="24"/>
+              </w:rPr>
+              <w:t>.</w:t>
+            </w:r>
+          </w:p>
+          <w:p>
+            <w:pPr>
+              <w:pStyle w:val="TableText"/>
+              <w:tabs>
+                <w:tab w:val="left" w:pos="567"/>
+              </w:tabs>
+              <w:spacing w:before="0" w:after="0" w:line="360" w:lineRule="auto"/>
+              <w:jc w:val="both"/>
+              <w:rPr>
+                <w:sz w:val="24"/>
+                <w:szCs w:val="24"/>
+              </w:rPr>
+            </w:pPr>
+            <w:r>
+              <w:rPr>
+                <w:sz w:val="24"/>
+                <w:szCs w:val="24"/>
+              </w:rPr>
+              <w:t>Использование на предприятии единых регламентирующих документов (если их нет, должны быть разработаны):</w:t>
+            </w:r>
+          </w:p>
+          <w:p>
+            <w:pPr>
+              <w:numPr>
+                <w:ilvl w:val="0"/>
+                <w:numId w:val="20"/>
+              </w:numPr>
+              <w:tabs>
+                <w:tab w:val="left" w:pos="360"/>
+              </w:tabs>
+              <w:spacing w:after="0"/>
+              <w:ind w:left="360"/>
+            </w:pPr>
+            <w:r>
+              <w:t xml:space="preserve">Памятка по информационной безопасности пользователя </w:t>
+            </w:r>
+            <w:r>
+              <w:t>ИС</w:t>
+            </w:r>
+            <w:r>
+              <w:t>.</w:t>
+            </w:r>
+          </w:p>
+          <w:p>
+            <w:pPr>
+              <w:numPr>
+                <w:ilvl w:val="0"/>
+                <w:numId w:val="20"/>
+              </w:numPr>
+              <w:tabs>
+                <w:tab w:val="left" w:pos="360"/>
+              </w:tabs>
+              <w:spacing w:after="0"/>
+              <w:ind w:left="360"/>
+            </w:pPr>
+            <w:r>
+              <w:t>Процедура предоставления доступа к информационным ресурсам.</w:t>
+            </w:r>
+          </w:p>
+          <w:p>
+            <w:pPr>
+              <w:numPr>
+                <w:ilvl w:val="0"/>
+                <w:numId w:val="20"/>
+              </w:numPr>
+              <w:tabs>
+                <w:tab w:val="left" w:pos="360"/>
+              </w:tabs>
+              <w:spacing w:after="0"/>
+              <w:ind w:left="360"/>
+            </w:pPr>
+            <w:r>
+              <w:t>Процедура предоставления доступа к внешним сетевым ресурсам.</w:t>
+            </w:r>
+          </w:p>
+          <w:p>
+            <w:pPr>
+              <w:pStyle w:val="TableText"/>
+              <w:tabs>
+                <w:tab w:val="left" w:pos="567"/>
+              </w:tabs>
+              <w:spacing w:before="0" w:after="0" w:line="360" w:lineRule="auto"/>
+              <w:jc w:val="both"/>
+              <w:rPr>
+                <w:sz w:val="24"/>
+                <w:szCs w:val="24"/>
+              </w:rPr>
+            </w:pPr>
+            <w:r>
+              <w:t>Инструкция пользователя по безопасной работе в сети Интернет.</w:t>
+            </w:r>
+          </w:p>
+        </w:tc>
+      </w:tr>
+      <w:tr>
+        <w:trPr>
+          <w:cantSplit/>
+          <w:trHeight w:val="20"/>
+          <w:jc w:val="center"/>
+        </w:trPr>
+        <w:tc>
+          <w:tcPr>
+            <w:tcW w:w="1482" w:type="pct"/>
+            <w:tcBorders>
+              <w:top w:val="single" w:sz="4" w:space="0" w:color="auto"/>
+              <w:left w:val="single" w:sz="4" w:space="0" w:color="auto"/>
+              <w:bottom w:val="single" w:sz="4" w:space="0" w:color="auto"/>
+              <w:right w:val="single" w:sz="4" w:space="0" w:color="auto"/>
+            </w:tcBorders>
+          </w:tcPr>
+          <w:p>
+            <w:pPr>
+              <w:tabs>
+                <w:tab w:val="left" w:pos="567"/>
+              </w:tabs>
+              <w:snapToGrid w:val="0"/>
+              <w:spacing w:after="0"/>
+              <w:ind w:firstLine="0"/>
+              <w:rPr>
+                <w:szCs w:val="24"/>
+              </w:rPr>
+            </w:pPr>
+            <w:r>
+              <w:lastRenderedPageBreak/>
+              <w:t>Кража носителей резервных копий содержимого базы данных</w:t>
+            </w:r>
+          </w:p>
+        </w:tc>
+        <w:tc>
+          <w:tcPr>
+            <w:tcW w:w="1801" w:type="pct"/>
+            <w:tcBorders>
+              <w:top w:val="single" w:sz="4" w:space="0" w:color="auto"/>
+              <w:left w:val="single" w:sz="4" w:space="0" w:color="auto"/>
+              <w:bottom w:val="single" w:sz="4" w:space="0" w:color="auto"/>
+              <w:right w:val="single" w:sz="4" w:space="0" w:color="auto"/>
+            </w:tcBorders>
+          </w:tcPr>
+          <w:p>
+            <w:pPr>
+              <w:pStyle w:val="TableText"/>
+              <w:tabs>
+                <w:tab w:val="left" w:pos="318"/>
+              </w:tabs>
+              <w:spacing w:before="0" w:after="0" w:line="360" w:lineRule="auto"/>
+              <w:ind w:left="-33"/>
+              <w:jc w:val="both"/>
+              <w:rPr>
+                <w:sz w:val="24"/>
+                <w:szCs w:val="24"/>
+              </w:rPr>
+            </w:pPr>
+            <w:r>
+              <w:rPr>
+                <w:sz w:val="24"/>
+                <w:szCs w:val="24"/>
+              </w:rPr>
+              <w:t>Данный тип мер противодействия не применим для рассматриваемой угрозы.</w:t>
+            </w:r>
+          </w:p>
+        </w:tc>
+        <w:tc>
+          <w:tcPr>
+            <w:tcW w:w="1717" w:type="pct"/>
+            <w:tcBorders>
+              <w:top w:val="single" w:sz="4" w:space="0" w:color="auto"/>
+              <w:left w:val="single" w:sz="4" w:space="0" w:color="auto"/>
+              <w:bottom w:val="single" w:sz="4" w:space="0" w:color="auto"/>
+              <w:right w:val="single" w:sz="4" w:space="0" w:color="auto"/>
+            </w:tcBorders>
+          </w:tcPr>
+          <w:p>
+            <w:pPr>
+              <w:pStyle w:val="TableText"/>
+              <w:tabs>
+                <w:tab w:val="left" w:pos="567"/>
+              </w:tabs>
+              <w:spacing w:before="0" w:after="0" w:line="360" w:lineRule="auto"/>
+              <w:jc w:val="both"/>
+              <w:rPr>
+                <w:sz w:val="24"/>
+                <w:szCs w:val="24"/>
+              </w:rPr>
+            </w:pPr>
+            <w:r>
+              <w:rPr>
+                <w:sz w:val="24"/>
+                <w:szCs w:val="24"/>
+              </w:rPr>
+              <w:t>Ограничение доступа к техническим помещениям.</w:t>
+            </w:r>
+          </w:p>
+          <w:p>
+            <w:pPr>
+              <w:pStyle w:val="TableText"/>
+              <w:tabs>
+                <w:tab w:val="left" w:pos="567"/>
+              </w:tabs>
+              <w:spacing w:before="0" w:after="0" w:line="360" w:lineRule="auto"/>
+              <w:jc w:val="both"/>
+              <w:rPr>
+                <w:sz w:val="24"/>
+                <w:szCs w:val="24"/>
+              </w:rPr>
+            </w:pPr>
+            <w:r>
+              <w:rPr>
+                <w:sz w:val="24"/>
+                <w:szCs w:val="24"/>
+              </w:rPr>
+              <w:t>Использование на предприятии единых регламентирующих документов (если их нет, должны быть разработаны):</w:t>
+            </w:r>
+          </w:p>
+          <w:p>
+            <w:pPr>
+              <w:pStyle w:val="ac"/>
+              <w:numPr>
+                <w:ilvl w:val="0"/>
+                <w:numId w:val="26"/>
+              </w:numPr>
+              <w:tabs>
+                <w:tab w:val="left" w:pos="318"/>
+              </w:tabs>
+              <w:snapToGrid w:val="0"/>
+              <w:spacing w:after="0"/>
+              <w:rPr>
+                <w:rFonts w:eastAsia="Times New Roman"/>
+                <w:color w:val="000000"/>
+                <w:szCs w:val="24"/>
+              </w:rPr>
+            </w:pPr>
+            <w:r>
+              <w:rPr>
+                <w:rFonts w:eastAsia="Times New Roman"/>
+                <w:color w:val="000000"/>
+                <w:szCs w:val="24"/>
+              </w:rPr>
+              <w:t xml:space="preserve">Процедура </w:t>
+            </w:r>
+            <w:r>
+              <w:rPr>
+                <w:rFonts w:eastAsia="Times New Roman"/>
+                <w:color w:val="000000"/>
+                <w:szCs w:val="24"/>
+              </w:rPr>
+              <w:t>очистки носителей информаци</w:t>
+            </w:r>
+            <w:r>
+              <w:rPr>
+                <w:rFonts w:eastAsia="Times New Roman"/>
+                <w:color w:val="000000"/>
+                <w:szCs w:val="24"/>
+              </w:rPr>
+              <w:t>и</w:t>
+            </w:r>
+            <w:r>
+              <w:rPr>
+                <w:rFonts w:eastAsia="Times New Roman"/>
+                <w:color w:val="000000"/>
+                <w:szCs w:val="24"/>
+              </w:rPr>
+              <w:t>.</w:t>
+            </w:r>
+          </w:p>
+          <w:p>
+            <w:pPr>
+              <w:pStyle w:val="TableText"/>
+              <w:tabs>
+                <w:tab w:val="left" w:pos="567"/>
+              </w:tabs>
+              <w:spacing w:before="0" w:after="0" w:line="360" w:lineRule="auto"/>
+              <w:jc w:val="both"/>
+              <w:rPr>
+                <w:sz w:val="24"/>
+                <w:szCs w:val="24"/>
+              </w:rPr>
+            </w:pPr>
+          </w:p>
+        </w:tc>
+      </w:tr>
+      <w:tr>
+        <w:trPr>
+          <w:cantSplit/>
+          <w:trHeight w:val="20"/>
+          <w:jc w:val="center"/>
+        </w:trPr>
+        <w:tc>
+          <w:tcPr>
+            <w:tcW w:w="1482" w:type="pct"/>
+            <w:tcBorders>
+              <w:top w:val="single" w:sz="4" w:space="0" w:color="auto"/>
+              <w:left w:val="single" w:sz="4" w:space="0" w:color="auto"/>
+              <w:bottom w:val="single" w:sz="4" w:space="0" w:color="auto"/>
+              <w:right w:val="single" w:sz="4" w:space="0" w:color="auto"/>
+            </w:tcBorders>
+          </w:tcPr>
+          <w:p>
+            <w:pPr>
+              <w:tabs>
+                <w:tab w:val="left" w:pos="567"/>
+              </w:tabs>
+              <w:snapToGrid w:val="0"/>
+              <w:spacing w:after="0"/>
+              <w:ind w:firstLine="0"/>
+            </w:pPr>
+            <w:r>
+              <w:lastRenderedPageBreak/>
+              <w:t>Несанкционированное подключение во внутреннюю локальную сеть</w:t>
+            </w:r>
+          </w:p>
+        </w:tc>
+        <w:tc>
+          <w:tcPr>
+            <w:tcW w:w="1801" w:type="pct"/>
+            <w:tcBorders>
+              <w:top w:val="single" w:sz="4" w:space="0" w:color="auto"/>
+              <w:left w:val="single" w:sz="4" w:space="0" w:color="auto"/>
+              <w:bottom w:val="single" w:sz="4" w:space="0" w:color="auto"/>
+              <w:right w:val="single" w:sz="4" w:space="0" w:color="auto"/>
+            </w:tcBorders>
+          </w:tcPr>
+          <w:p>
+            <w:pPr>
+              <w:pStyle w:val="TableText"/>
+              <w:tabs>
+                <w:tab w:val="left" w:pos="327"/>
+              </w:tabs>
+              <w:spacing w:before="0" w:after="0" w:line="360" w:lineRule="auto"/>
+              <w:ind w:left="-33"/>
+              <w:rPr>
+                <w:sz w:val="24"/>
+                <w:szCs w:val="24"/>
+              </w:rPr>
+            </w:pPr>
+            <w:r>
+              <w:rPr>
+                <w:sz w:val="24"/>
+                <w:szCs w:val="24"/>
+              </w:rPr>
+              <w:t>Использование сертифицированных средств антивирусной защиты.</w:t>
+            </w:r>
+          </w:p>
+          <w:p>
+            <w:pPr>
+              <w:pStyle w:val="TableText"/>
+              <w:tabs>
+                <w:tab w:val="left" w:pos="318"/>
+              </w:tabs>
+              <w:spacing w:before="0" w:after="0" w:line="360" w:lineRule="auto"/>
+              <w:ind w:left="-33"/>
+              <w:jc w:val="both"/>
+              <w:rPr>
+                <w:sz w:val="24"/>
+                <w:szCs w:val="24"/>
+              </w:rPr>
+            </w:pPr>
+            <w:r>
+              <w:rPr>
+                <w:sz w:val="24"/>
+                <w:szCs w:val="24"/>
+              </w:rPr>
+              <w:t>Использование для анализа сетевого трафика, электронной почты,</w:t>
+            </w:r>
+            <w:r>
+              <w:rPr>
+                <w:sz w:val="24"/>
+                <w:szCs w:val="24"/>
+              </w:rPr>
+              <w:t xml:space="preserve"> </w:t>
+            </w:r>
+            <w:r>
+              <w:rPr>
+                <w:sz w:val="24"/>
+                <w:szCs w:val="24"/>
+              </w:rPr>
+              <w:t>защиты серверов и АРМ антивирусное ПО разных производителей.</w:t>
+            </w:r>
+          </w:p>
+        </w:tc>
+        <w:tc>
+          <w:tcPr>
+            <w:tcW w:w="1717" w:type="pct"/>
+            <w:tcBorders>
+              <w:top w:val="single" w:sz="4" w:space="0" w:color="auto"/>
+              <w:left w:val="single" w:sz="4" w:space="0" w:color="auto"/>
+              <w:bottom w:val="single" w:sz="4" w:space="0" w:color="auto"/>
+              <w:right w:val="single" w:sz="4" w:space="0" w:color="auto"/>
+            </w:tcBorders>
+          </w:tcPr>
+          <w:p>
+            <w:pPr>
+              <w:pStyle w:val="TableText"/>
+              <w:tabs>
+                <w:tab w:val="left" w:pos="567"/>
+              </w:tabs>
+              <w:spacing w:before="0" w:after="0" w:line="360" w:lineRule="auto"/>
+              <w:rPr>
+                <w:sz w:val="24"/>
+                <w:szCs w:val="24"/>
+              </w:rPr>
+            </w:pPr>
+            <w:r>
+              <w:rPr>
+                <w:sz w:val="24"/>
+                <w:szCs w:val="24"/>
+              </w:rPr>
+              <w:t>Наличие на предприятии службы информационной безопасности как выделенной структурной единицы</w:t>
+            </w:r>
+            <w:r>
+              <w:rPr>
+                <w:sz w:val="24"/>
+                <w:szCs w:val="24"/>
+              </w:rPr>
+              <w:t>.</w:t>
+            </w:r>
+          </w:p>
+          <w:p>
+            <w:pPr>
+              <w:pStyle w:val="TableText"/>
+              <w:tabs>
+                <w:tab w:val="left" w:pos="567"/>
+              </w:tabs>
+              <w:spacing w:before="0" w:after="0" w:line="360" w:lineRule="auto"/>
+              <w:rPr>
+                <w:sz w:val="24"/>
+                <w:szCs w:val="24"/>
+              </w:rPr>
+            </w:pPr>
+            <w:r>
+              <w:rPr>
+                <w:sz w:val="24"/>
+                <w:szCs w:val="24"/>
+              </w:rPr>
+              <w:t>Использование на предприятии единых регламентирующих документов (если их нет, должны быть разработаны):</w:t>
+            </w:r>
+          </w:p>
+          <w:p>
+            <w:pPr>
+              <w:numPr>
+                <w:ilvl w:val="0"/>
+                <w:numId w:val="20"/>
+              </w:numPr>
+              <w:tabs>
+                <w:tab w:val="left" w:pos="360"/>
+              </w:tabs>
+              <w:spacing w:after="0"/>
+              <w:ind w:left="360"/>
+            </w:pPr>
+            <w:r>
+              <w:t>Политика антивирусной защиты;</w:t>
+            </w:r>
+          </w:p>
+          <w:p>
+            <w:pPr>
+              <w:numPr>
+                <w:ilvl w:val="0"/>
+                <w:numId w:val="20"/>
+              </w:numPr>
+              <w:tabs>
+                <w:tab w:val="left" w:pos="360"/>
+              </w:tabs>
+              <w:spacing w:after="0"/>
+              <w:ind w:left="360"/>
+            </w:pPr>
+            <w:r>
+              <w:t>Инструкция по антивирусной защите;</w:t>
+            </w:r>
+          </w:p>
+          <w:p>
+            <w:pPr>
+              <w:numPr>
+                <w:ilvl w:val="0"/>
+                <w:numId w:val="20"/>
+              </w:numPr>
+              <w:tabs>
+                <w:tab w:val="left" w:pos="360"/>
+              </w:tabs>
+              <w:spacing w:after="0"/>
+              <w:ind w:left="360"/>
+            </w:pPr>
+            <w:r>
+              <w:t>Инструкция пользователя по безопасной работе в сети Интернет;</w:t>
+            </w:r>
+          </w:p>
+          <w:p>
+            <w:pPr>
+              <w:numPr>
+                <w:ilvl w:val="0"/>
+                <w:numId w:val="20"/>
+              </w:numPr>
+              <w:tabs>
+                <w:tab w:val="left" w:pos="360"/>
+              </w:tabs>
+              <w:spacing w:after="0"/>
+              <w:ind w:left="360"/>
+            </w:pPr>
+            <w:r>
+              <w:t xml:space="preserve">Памятка по информационной безопасности пользователя </w:t>
+            </w:r>
+            <w:r>
+              <w:t>ИС</w:t>
+            </w:r>
+            <w:r>
+              <w:t>.</w:t>
+            </w:r>
+          </w:p>
+          <w:p>
+            <w:pPr>
+              <w:pStyle w:val="TableText"/>
+              <w:tabs>
+                <w:tab w:val="left" w:pos="567"/>
+              </w:tabs>
+              <w:spacing w:before="0" w:after="0" w:line="360" w:lineRule="auto"/>
+              <w:jc w:val="both"/>
+              <w:rPr>
+                <w:sz w:val="24"/>
+                <w:szCs w:val="24"/>
+              </w:rPr>
+            </w:pPr>
+            <w:r>
+              <w:rPr>
+                <w:bCs/>
+                <w:sz w:val="24"/>
+                <w:szCs w:val="24"/>
+              </w:rPr>
+              <w:t xml:space="preserve">Проведение мероприятий по повышению осведомленности пользователей </w:t>
+            </w:r>
+            <w:r>
+              <w:rPr>
+                <w:bCs/>
+                <w:sz w:val="24"/>
+                <w:szCs w:val="24"/>
+              </w:rPr>
+              <w:t>ИС</w:t>
+            </w:r>
+            <w:r>
+              <w:rPr>
+                <w:bCs/>
+                <w:sz w:val="24"/>
+                <w:szCs w:val="24"/>
+              </w:rPr>
+              <w:t xml:space="preserve"> в вопросах защиты информации.</w:t>
+            </w:r>
+          </w:p>
+        </w:tc>
+      </w:tr>
+      <w:tr>
+        <w:trPr>
+          <w:cantSplit/>
+          <w:trHeight w:val="20"/>
+          <w:jc w:val="center"/>
+        </w:trPr>
+        <w:tc>
+          <w:tcPr>
+            <w:tcW w:w="1482" w:type="pct"/>
+            <w:tcBorders>
+              <w:top w:val="single" w:sz="4" w:space="0" w:color="auto"/>
+              <w:left w:val="single" w:sz="4" w:space="0" w:color="auto"/>
+              <w:bottom w:val="single" w:sz="4" w:space="0" w:color="auto"/>
+              <w:right w:val="single" w:sz="4" w:space="0" w:color="auto"/>
+            </w:tcBorders>
+          </w:tcPr>
+          <w:p>
+            <w:pPr>
+              <w:tabs>
+                <w:tab w:val="left" w:pos="567"/>
+              </w:tabs>
+              <w:snapToGrid w:val="0"/>
+              <w:spacing w:after="0"/>
+              <w:ind w:firstLine="0"/>
+            </w:pPr>
+            <w:r>
+              <w:lastRenderedPageBreak/>
+              <w:t>Отключение штатных ТС и СЗИ</w:t>
+            </w:r>
+          </w:p>
+        </w:tc>
+        <w:tc>
+          <w:tcPr>
+            <w:tcW w:w="1801" w:type="pct"/>
+            <w:tcBorders>
+              <w:top w:val="single" w:sz="4" w:space="0" w:color="auto"/>
+              <w:left w:val="single" w:sz="4" w:space="0" w:color="auto"/>
+              <w:bottom w:val="single" w:sz="4" w:space="0" w:color="auto"/>
+              <w:right w:val="single" w:sz="4" w:space="0" w:color="auto"/>
+            </w:tcBorders>
+          </w:tcPr>
+          <w:p>
+            <w:pPr>
+              <w:pStyle w:val="TableText"/>
+              <w:tabs>
+                <w:tab w:val="left" w:pos="327"/>
+              </w:tabs>
+              <w:spacing w:before="0" w:after="0" w:line="360" w:lineRule="auto"/>
+              <w:ind w:left="-33"/>
+              <w:rPr>
+                <w:sz w:val="24"/>
+                <w:szCs w:val="24"/>
+              </w:rPr>
+            </w:pPr>
+            <w:r>
+              <w:rPr>
+                <w:sz w:val="24"/>
+                <w:szCs w:val="24"/>
+              </w:rPr>
+              <w:t>Данный тип мер противодействия не применим для рассматриваемой угрозы.</w:t>
+            </w:r>
+          </w:p>
+        </w:tc>
+        <w:tc>
+          <w:tcPr>
+            <w:tcW w:w="1717" w:type="pct"/>
+            <w:tcBorders>
+              <w:top w:val="single" w:sz="4" w:space="0" w:color="auto"/>
+              <w:left w:val="single" w:sz="4" w:space="0" w:color="auto"/>
+              <w:bottom w:val="single" w:sz="4" w:space="0" w:color="auto"/>
+              <w:right w:val="single" w:sz="4" w:space="0" w:color="auto"/>
+            </w:tcBorders>
+          </w:tcPr>
+          <w:p>
+            <w:pPr>
+              <w:pStyle w:val="TableText"/>
+              <w:tabs>
+                <w:tab w:val="left" w:pos="567"/>
+              </w:tabs>
+              <w:spacing w:before="0" w:after="0" w:line="360" w:lineRule="auto"/>
+              <w:jc w:val="both"/>
+              <w:rPr>
+                <w:sz w:val="24"/>
+                <w:szCs w:val="24"/>
+              </w:rPr>
+            </w:pPr>
+            <w:r>
+              <w:rPr>
+                <w:sz w:val="24"/>
+                <w:szCs w:val="24"/>
+              </w:rPr>
+              <w:t>Ограничение доступа к техническим помещениям.</w:t>
+            </w:r>
+          </w:p>
+          <w:p>
+            <w:pPr>
+              <w:pStyle w:val="TableText"/>
+              <w:tabs>
+                <w:tab w:val="left" w:pos="567"/>
+              </w:tabs>
+              <w:spacing w:before="0" w:after="0" w:line="360" w:lineRule="auto"/>
+              <w:jc w:val="both"/>
+              <w:rPr>
+                <w:sz w:val="24"/>
+                <w:szCs w:val="24"/>
+              </w:rPr>
+            </w:pPr>
+            <w:r>
+              <w:rPr>
+                <w:sz w:val="24"/>
+                <w:szCs w:val="24"/>
+              </w:rPr>
+              <w:t>Использование на предприятии единых регламентирующих документов (если их нет, должны быть разработаны):</w:t>
+            </w:r>
+          </w:p>
+          <w:p>
+            <w:pPr>
+              <w:pStyle w:val="ac"/>
+              <w:numPr>
+                <w:ilvl w:val="0"/>
+                <w:numId w:val="26"/>
+              </w:numPr>
+              <w:tabs>
+                <w:tab w:val="left" w:pos="318"/>
+              </w:tabs>
+              <w:snapToGrid w:val="0"/>
+              <w:spacing w:after="0"/>
+              <w:rPr>
+                <w:rFonts w:eastAsia="Times New Roman"/>
+                <w:color w:val="000000"/>
+                <w:szCs w:val="24"/>
+              </w:rPr>
+            </w:pPr>
+            <w:r>
+              <w:rPr>
+                <w:rFonts w:eastAsia="Times New Roman"/>
+                <w:color w:val="000000"/>
+                <w:szCs w:val="24"/>
+              </w:rPr>
+              <w:t xml:space="preserve">Процедура </w:t>
+            </w:r>
+            <w:r>
+              <w:rPr>
+                <w:rFonts w:eastAsia="Times New Roman"/>
+                <w:color w:val="000000"/>
+                <w:szCs w:val="24"/>
+              </w:rPr>
+              <w:t>очистки носителей информаци</w:t>
+            </w:r>
+            <w:r>
+              <w:rPr>
+                <w:rFonts w:eastAsia="Times New Roman"/>
+                <w:color w:val="000000"/>
+                <w:szCs w:val="24"/>
+              </w:rPr>
+              <w:t>и</w:t>
+            </w:r>
+            <w:r>
+              <w:rPr>
+                <w:rFonts w:eastAsia="Times New Roman"/>
+                <w:color w:val="000000"/>
+                <w:szCs w:val="24"/>
+              </w:rPr>
+              <w:t>.</w:t>
+            </w:r>
+          </w:p>
+        </w:tc>
+      </w:tr>
+      <w:tr>
+        <w:trPr>
+          <w:cantSplit/>
+          <w:trHeight w:val="20"/>
+          <w:jc w:val="center"/>
+        </w:trPr>
+        <w:tc>
+          <w:tcPr>
+            <w:tcW w:w="1482" w:type="pct"/>
+            <w:tcBorders>
+              <w:top w:val="single" w:sz="4" w:space="0" w:color="auto"/>
+              <w:left w:val="single" w:sz="4" w:space="0" w:color="auto"/>
+              <w:bottom w:val="single" w:sz="4" w:space="0" w:color="auto"/>
+              <w:right w:val="single" w:sz="4" w:space="0" w:color="auto"/>
+            </w:tcBorders>
+          </w:tcPr>
+          <w:p>
+            <w:pPr>
+              <w:tabs>
+                <w:tab w:val="left" w:pos="567"/>
+              </w:tabs>
+              <w:snapToGrid w:val="0"/>
+              <w:spacing w:after="0"/>
+              <w:ind w:firstLine="0"/>
+            </w:pPr>
+            <w:r>
+              <w:lastRenderedPageBreak/>
+              <w:t xml:space="preserve">Несанкционированный вывод персоналом </w:t>
+            </w:r>
+            <w:r>
+              <w:t>Кафедры 12</w:t>
+            </w:r>
+            <w:r>
+              <w:t xml:space="preserve"> защищаемой информации на устройство, подключаемое к </w:t>
+            </w:r>
+            <w:r>
+              <w:rPr>
+                <w:lang w:val="en-US"/>
+              </w:rPr>
+              <w:t>Universal</w:t>
+            </w:r>
+            <w:r>
+              <w:t xml:space="preserve"> </w:t>
+            </w:r>
+            <w:r>
+              <w:rPr>
+                <w:lang w:val="en-US"/>
+              </w:rPr>
+              <w:t>Serial</w:t>
+            </w:r>
+            <w:r>
+              <w:t xml:space="preserve"> </w:t>
+            </w:r>
+            <w:r>
+              <w:rPr>
+                <w:lang w:val="en-US"/>
+              </w:rPr>
+              <w:t>Bus</w:t>
+            </w:r>
+            <w:r>
+              <w:t xml:space="preserve"> </w:t>
+            </w:r>
+            <w:r>
+              <w:t>(</w:t>
+            </w:r>
+            <w:r>
+              <w:rPr>
+                <w:lang w:val="en-US"/>
+              </w:rPr>
+              <w:t>USB</w:t>
+            </w:r>
+            <w:r>
+              <w:t>)</w:t>
+            </w:r>
+            <w:r>
+              <w:t xml:space="preserve"> порту на АРМ пользователя</w:t>
+            </w:r>
+          </w:p>
+        </w:tc>
+        <w:tc>
+          <w:tcPr>
+            <w:tcW w:w="1801" w:type="pct"/>
+            <w:tcBorders>
+              <w:top w:val="single" w:sz="4" w:space="0" w:color="auto"/>
+              <w:left w:val="single" w:sz="4" w:space="0" w:color="auto"/>
+              <w:bottom w:val="single" w:sz="4" w:space="0" w:color="auto"/>
+              <w:right w:val="single" w:sz="4" w:space="0" w:color="auto"/>
+            </w:tcBorders>
+          </w:tcPr>
+          <w:p>
+            <w:pPr>
+              <w:pStyle w:val="TableText"/>
+              <w:tabs>
+                <w:tab w:val="left" w:pos="327"/>
+              </w:tabs>
+              <w:spacing w:before="0" w:after="0" w:line="360" w:lineRule="auto"/>
+              <w:ind w:left="-33"/>
+              <w:rPr>
+                <w:sz w:val="24"/>
+                <w:szCs w:val="24"/>
+              </w:rPr>
+            </w:pPr>
+            <w:r>
+              <w:rPr>
+                <w:sz w:val="24"/>
+                <w:szCs w:val="24"/>
+              </w:rPr>
+              <w:t>Использование сертифицированных средств антивирусной защиты.</w:t>
+            </w:r>
+          </w:p>
+          <w:p>
+            <w:pPr>
+              <w:pStyle w:val="TableText"/>
+              <w:tabs>
+                <w:tab w:val="left" w:pos="327"/>
+              </w:tabs>
+              <w:spacing w:before="0" w:after="0" w:line="360" w:lineRule="auto"/>
+              <w:ind w:left="-33"/>
+              <w:rPr>
+                <w:sz w:val="24"/>
+                <w:szCs w:val="24"/>
+              </w:rPr>
+            </w:pPr>
+            <w:r>
+              <w:rPr>
+                <w:sz w:val="24"/>
+                <w:szCs w:val="24"/>
+              </w:rPr>
+              <w:t xml:space="preserve">Отключение или отсутствие </w:t>
+            </w:r>
+            <w:r>
+              <w:rPr>
+                <w:sz w:val="24"/>
+                <w:szCs w:val="24"/>
+                <w:lang w:val="en-US"/>
+              </w:rPr>
+              <w:t>USB</w:t>
+            </w:r>
+            <w:r>
+              <w:rPr>
+                <w:sz w:val="24"/>
+                <w:szCs w:val="24"/>
+              </w:rPr>
+              <w:t>-портов.</w:t>
+            </w:r>
+          </w:p>
+        </w:tc>
+        <w:tc>
+          <w:tcPr>
+            <w:tcW w:w="1717" w:type="pct"/>
+            <w:tcBorders>
+              <w:top w:val="single" w:sz="4" w:space="0" w:color="auto"/>
+              <w:left w:val="single" w:sz="4" w:space="0" w:color="auto"/>
+              <w:bottom w:val="single" w:sz="4" w:space="0" w:color="auto"/>
+              <w:right w:val="single" w:sz="4" w:space="0" w:color="auto"/>
+            </w:tcBorders>
+          </w:tcPr>
+          <w:p>
+            <w:pPr>
+              <w:pStyle w:val="TableText"/>
+              <w:tabs>
+                <w:tab w:val="left" w:pos="567"/>
+              </w:tabs>
+              <w:spacing w:before="0" w:after="0" w:line="360" w:lineRule="auto"/>
+              <w:rPr>
+                <w:sz w:val="24"/>
+                <w:szCs w:val="24"/>
+              </w:rPr>
+            </w:pPr>
+            <w:r>
+              <w:rPr>
+                <w:sz w:val="24"/>
+                <w:szCs w:val="24"/>
+              </w:rPr>
+              <w:t>Наличие на предприятии службы информационной безопасности как выделенной структурной единицы</w:t>
+            </w:r>
+            <w:r>
+              <w:rPr>
+                <w:sz w:val="24"/>
+                <w:szCs w:val="24"/>
+              </w:rPr>
+              <w:t>.</w:t>
+            </w:r>
+          </w:p>
+          <w:p>
+            <w:pPr>
+              <w:pStyle w:val="TableText"/>
+              <w:tabs>
+                <w:tab w:val="left" w:pos="567"/>
+              </w:tabs>
+              <w:spacing w:before="0" w:after="0" w:line="360" w:lineRule="auto"/>
+              <w:rPr>
+                <w:sz w:val="24"/>
+                <w:szCs w:val="24"/>
+              </w:rPr>
+            </w:pPr>
+            <w:r>
+              <w:rPr>
+                <w:sz w:val="24"/>
+                <w:szCs w:val="24"/>
+              </w:rPr>
+              <w:t>Использование на предприятии единых регламентирующих документов (если их нет, должны быть разработаны):</w:t>
+            </w:r>
+          </w:p>
+          <w:p>
+            <w:pPr>
+              <w:numPr>
+                <w:ilvl w:val="0"/>
+                <w:numId w:val="20"/>
+              </w:numPr>
+              <w:tabs>
+                <w:tab w:val="left" w:pos="360"/>
+              </w:tabs>
+              <w:spacing w:after="0"/>
+              <w:ind w:left="360"/>
+            </w:pPr>
+            <w:r>
+              <w:t>Политика антивирусной защиты;</w:t>
+            </w:r>
+          </w:p>
+          <w:p>
+            <w:pPr>
+              <w:numPr>
+                <w:ilvl w:val="0"/>
+                <w:numId w:val="20"/>
+              </w:numPr>
+              <w:tabs>
+                <w:tab w:val="left" w:pos="360"/>
+              </w:tabs>
+              <w:spacing w:after="0"/>
+              <w:ind w:left="360"/>
+            </w:pPr>
+            <w:r>
+              <w:t>Инструкция по антивирусной защите;</w:t>
+            </w:r>
+          </w:p>
+          <w:p>
+            <w:pPr>
+              <w:numPr>
+                <w:ilvl w:val="0"/>
+                <w:numId w:val="20"/>
+              </w:numPr>
+              <w:tabs>
+                <w:tab w:val="left" w:pos="360"/>
+              </w:tabs>
+              <w:spacing w:after="0"/>
+              <w:ind w:left="360"/>
+            </w:pPr>
+            <w:r>
+              <w:t>Инструкция пользователя по безопасной работе в сети Интернет;</w:t>
+            </w:r>
+          </w:p>
+          <w:p>
+            <w:pPr>
+              <w:numPr>
+                <w:ilvl w:val="0"/>
+                <w:numId w:val="20"/>
+              </w:numPr>
+              <w:tabs>
+                <w:tab w:val="left" w:pos="360"/>
+              </w:tabs>
+              <w:spacing w:after="0"/>
+              <w:ind w:left="360"/>
+            </w:pPr>
+            <w:r>
+              <w:t xml:space="preserve">Памятка по информационной безопасности пользователя </w:t>
+            </w:r>
+            <w:r>
+              <w:t>ИС</w:t>
+            </w:r>
+            <w:r>
+              <w:t>.</w:t>
+            </w:r>
+          </w:p>
+          <w:p>
+            <w:pPr>
+              <w:pStyle w:val="TableText"/>
+              <w:tabs>
+                <w:tab w:val="left" w:pos="567"/>
+              </w:tabs>
+              <w:spacing w:before="0" w:after="0" w:line="360" w:lineRule="auto"/>
+              <w:jc w:val="both"/>
+              <w:rPr>
+                <w:sz w:val="24"/>
+                <w:szCs w:val="24"/>
+              </w:rPr>
+            </w:pPr>
+            <w:r>
+              <w:rPr>
+                <w:bCs/>
+                <w:sz w:val="24"/>
+                <w:szCs w:val="24"/>
+              </w:rPr>
+              <w:t xml:space="preserve">Проведение мероприятий по повышению осведомленности пользователей </w:t>
+            </w:r>
+            <w:r>
+              <w:rPr>
+                <w:bCs/>
+                <w:sz w:val="24"/>
+                <w:szCs w:val="24"/>
+              </w:rPr>
+              <w:t>ИС</w:t>
+            </w:r>
+            <w:r>
+              <w:rPr>
+                <w:bCs/>
+                <w:sz w:val="24"/>
+                <w:szCs w:val="24"/>
+              </w:rPr>
+              <w:t xml:space="preserve"> в вопросах защиты информации.</w:t>
+            </w:r>
+          </w:p>
+        </w:tc>
+      </w:tr>
+      <w:tr>
+        <w:trPr>
+          <w:cantSplit/>
+          <w:trHeight w:val="20"/>
+          <w:jc w:val="center"/>
+        </w:trPr>
+        <w:tc>
+          <w:tcPr>
+            <w:tcW w:w="5000" w:type="pct"/>
+            <w:gridSpan w:val="3"/>
+            <w:tcBorders>
+              <w:top w:val="single" w:sz="4" w:space="0" w:color="auto"/>
+              <w:left w:val="single" w:sz="4" w:space="0" w:color="auto"/>
+              <w:bottom w:val="single" w:sz="4" w:space="0" w:color="auto"/>
+              <w:right w:val="single" w:sz="4" w:space="0" w:color="auto"/>
+            </w:tcBorders>
+          </w:tcPr>
+          <w:p>
+            <w:pPr>
+              <w:pStyle w:val="TableText"/>
+              <w:tabs>
+                <w:tab w:val="left" w:pos="567"/>
+              </w:tabs>
+              <w:spacing w:before="0" w:after="0" w:line="360" w:lineRule="auto"/>
+              <w:rPr>
+                <w:sz w:val="24"/>
+                <w:szCs w:val="24"/>
+              </w:rPr>
+            </w:pPr>
+            <w:r>
+              <w:rPr>
+                <w:b/>
+                <w:bCs/>
+                <w:sz w:val="24"/>
+              </w:rPr>
+              <w:t>Угроза НСД с применением программно-аппаратных или программных средств</w:t>
+            </w:r>
+          </w:p>
+        </w:tc>
+      </w:tr>
+      <w:tr>
+        <w:trPr>
+          <w:cantSplit/>
+          <w:trHeight w:val="20"/>
+          <w:jc w:val="center"/>
+        </w:trPr>
+        <w:tc>
+          <w:tcPr>
+            <w:tcW w:w="1482" w:type="pct"/>
+            <w:tcBorders>
+              <w:top w:val="single" w:sz="4" w:space="0" w:color="auto"/>
+              <w:left w:val="single" w:sz="4" w:space="0" w:color="auto"/>
+              <w:bottom w:val="single" w:sz="4" w:space="0" w:color="auto"/>
+              <w:right w:val="single" w:sz="4" w:space="0" w:color="auto"/>
+            </w:tcBorders>
+          </w:tcPr>
+          <w:p>
+            <w:pPr>
+              <w:tabs>
+                <w:tab w:val="left" w:pos="567"/>
+              </w:tabs>
+              <w:snapToGrid w:val="0"/>
+              <w:spacing w:after="0"/>
+              <w:ind w:firstLine="0"/>
+              <w:jc w:val="left"/>
+            </w:pPr>
+            <w:r>
+              <w:t>Отправка некорректного запроса веб-сервису со стороны смежных систем</w:t>
+            </w:r>
+          </w:p>
+        </w:tc>
+        <w:tc>
+          <w:tcPr>
+            <w:tcW w:w="1801" w:type="pct"/>
+            <w:tcBorders>
+              <w:top w:val="single" w:sz="4" w:space="0" w:color="auto"/>
+              <w:left w:val="single" w:sz="4" w:space="0" w:color="auto"/>
+              <w:bottom w:val="single" w:sz="4" w:space="0" w:color="auto"/>
+              <w:right w:val="single" w:sz="4" w:space="0" w:color="auto"/>
+            </w:tcBorders>
+          </w:tcPr>
+          <w:p>
+            <w:pPr>
+              <w:pStyle w:val="TableText"/>
+              <w:tabs>
+                <w:tab w:val="left" w:pos="318"/>
+              </w:tabs>
+              <w:spacing w:before="0" w:after="0" w:line="360" w:lineRule="auto"/>
+              <w:ind w:left="-33"/>
+              <w:rPr>
+                <w:sz w:val="24"/>
+                <w:szCs w:val="24"/>
+              </w:rPr>
+            </w:pPr>
+            <w:r>
+              <w:rPr>
+                <w:sz w:val="24"/>
+                <w:szCs w:val="24"/>
+              </w:rPr>
+              <w:t>Использование для анализа сетевого трафика антивирусное ПО разных производителей.</w:t>
+            </w:r>
+          </w:p>
+          <w:p>
+            <w:pPr>
+              <w:pStyle w:val="TableText"/>
+              <w:tabs>
+                <w:tab w:val="left" w:pos="318"/>
+              </w:tabs>
+              <w:spacing w:before="0" w:after="0" w:line="360" w:lineRule="auto"/>
+              <w:ind w:left="-33"/>
+              <w:rPr>
+                <w:sz w:val="24"/>
+                <w:szCs w:val="24"/>
+              </w:rPr>
+            </w:pPr>
+            <w:r>
+              <w:rPr>
+                <w:sz w:val="24"/>
+                <w:szCs w:val="24"/>
+              </w:rPr>
+              <w:t>Ограничение на использование веб-сервисов.</w:t>
+            </w:r>
+          </w:p>
+        </w:tc>
+        <w:tc>
+          <w:tcPr>
+            <w:tcW w:w="1717" w:type="pct"/>
+            <w:tcBorders>
+              <w:top w:val="single" w:sz="4" w:space="0" w:color="auto"/>
+              <w:left w:val="single" w:sz="4" w:space="0" w:color="auto"/>
+              <w:bottom w:val="single" w:sz="4" w:space="0" w:color="auto"/>
+              <w:right w:val="single" w:sz="4" w:space="0" w:color="auto"/>
+            </w:tcBorders>
+          </w:tcPr>
+          <w:p>
+            <w:pPr>
+              <w:pStyle w:val="TableText"/>
+              <w:tabs>
+                <w:tab w:val="left" w:pos="567"/>
+              </w:tabs>
+              <w:spacing w:before="0" w:after="0" w:line="360" w:lineRule="auto"/>
+              <w:rPr>
+                <w:sz w:val="24"/>
+                <w:szCs w:val="24"/>
+              </w:rPr>
+            </w:pPr>
+            <w:r>
+              <w:rPr>
+                <w:sz w:val="24"/>
+                <w:szCs w:val="24"/>
+              </w:rPr>
+              <w:t>Данный тип мер противодействия не применим для рассматриваемой угрозы.</w:t>
+            </w:r>
+          </w:p>
+        </w:tc>
+      </w:tr>
+      <w:tr>
+        <w:trPr>
+          <w:cantSplit/>
+          <w:trHeight w:val="20"/>
+          <w:jc w:val="center"/>
+        </w:trPr>
+        <w:tc>
+          <w:tcPr>
+            <w:tcW w:w="1482" w:type="pct"/>
+            <w:tcBorders>
+              <w:top w:val="single" w:sz="4" w:space="0" w:color="auto"/>
+              <w:left w:val="single" w:sz="4" w:space="0" w:color="auto"/>
+              <w:bottom w:val="single" w:sz="4" w:space="0" w:color="auto"/>
+              <w:right w:val="single" w:sz="4" w:space="0" w:color="auto"/>
+            </w:tcBorders>
+          </w:tcPr>
+          <w:p>
+            <w:pPr>
+              <w:tabs>
+                <w:tab w:val="left" w:pos="567"/>
+              </w:tabs>
+              <w:snapToGrid w:val="0"/>
+              <w:spacing w:after="0"/>
+              <w:ind w:firstLine="0"/>
+              <w:jc w:val="left"/>
+            </w:pPr>
+            <w:r>
+              <w:lastRenderedPageBreak/>
+              <w:t>Эксплуатации уязвимостей ПО back-end серверов</w:t>
+            </w:r>
+          </w:p>
+        </w:tc>
+        <w:tc>
+          <w:tcPr>
+            <w:tcW w:w="1801" w:type="pct"/>
+            <w:tcBorders>
+              <w:top w:val="single" w:sz="4" w:space="0" w:color="auto"/>
+              <w:left w:val="single" w:sz="4" w:space="0" w:color="auto"/>
+              <w:bottom w:val="single" w:sz="4" w:space="0" w:color="auto"/>
+              <w:right w:val="single" w:sz="4" w:space="0" w:color="auto"/>
+            </w:tcBorders>
+          </w:tcPr>
+          <w:p>
+            <w:pPr>
+              <w:pStyle w:val="TableText"/>
+              <w:tabs>
+                <w:tab w:val="left" w:pos="318"/>
+              </w:tabs>
+              <w:spacing w:before="0" w:after="0" w:line="360" w:lineRule="auto"/>
+              <w:ind w:left="-33"/>
+              <w:rPr>
+                <w:sz w:val="24"/>
+                <w:szCs w:val="24"/>
+              </w:rPr>
+            </w:pPr>
+          </w:p>
+        </w:tc>
+        <w:tc>
+          <w:tcPr>
+            <w:tcW w:w="1717" w:type="pct"/>
+            <w:tcBorders>
+              <w:top w:val="single" w:sz="4" w:space="0" w:color="auto"/>
+              <w:left w:val="single" w:sz="4" w:space="0" w:color="auto"/>
+              <w:bottom w:val="single" w:sz="4" w:space="0" w:color="auto"/>
+              <w:right w:val="single" w:sz="4" w:space="0" w:color="auto"/>
+            </w:tcBorders>
+          </w:tcPr>
+          <w:p>
+            <w:pPr>
+              <w:pStyle w:val="TableText"/>
+              <w:tabs>
+                <w:tab w:val="left" w:pos="567"/>
+              </w:tabs>
+              <w:spacing w:before="0" w:after="0" w:line="360" w:lineRule="auto"/>
+              <w:rPr>
+                <w:sz w:val="24"/>
+                <w:szCs w:val="24"/>
+              </w:rPr>
+            </w:pPr>
+            <w:r>
+              <w:rPr>
+                <w:sz w:val="24"/>
+                <w:szCs w:val="24"/>
+              </w:rPr>
+              <w:t>Данный тип мер противодействия не применим для рассматриваемой угрозы.</w:t>
+            </w:r>
+          </w:p>
+        </w:tc>
+      </w:tr>
+    </w:tbl>
+    <w:p>
+      <w:pPr>
+        <w:ind w:firstLine="0"/>
+      </w:pPr>
+    </w:p>
+    <w:p>
       <w:pPr>
         <w:pStyle w:val="a2"/>
         <w:rPr>
@@ -24661,22 +26623,14 @@
         <w:lastRenderedPageBreak/>
         <w:t>правила отнесения способа реализации угрозы информационной безопасности к актуальному</w:t>
       </w:r>
-      <w:bookmarkEnd w:id="103"/>
+      <w:bookmarkEnd w:id="104"/>
     </w:p>
     <w:p>
       <w:pPr>
         <w:contextualSpacing/>
       </w:pPr>
       <w:r>
-        <w:t xml:space="preserve">Для отнесения способа реализации угрозы безопасности </w:t>
-      </w:r>
-      <w:proofErr w:type="spellStart"/>
-      <w:r>
-        <w:t>ПДн</w:t>
-      </w:r>
-      <w:proofErr w:type="spellEnd"/>
-      <w:r>
-        <w:t xml:space="preserve"> к актуальному используются правила, представленные в таблице</w:t>
+        <w:t>Для отнесения способа реализации угрозы безопасности ПДн к актуальному используются правила, представленные в таблице</w:t>
       </w:r>
       <w:r>
         <w:t xml:space="preserve"> 0</w:t>
@@ -24709,21 +26663,7 @@
         <w:rPr>
           <w:i/>
         </w:rPr>
-        <w:t xml:space="preserve"> – Правила отнесения способа реализации угрозы безопасности </w:t>
-      </w:r>
-      <w:proofErr w:type="spellStart"/>
-      <w:r>
-        <w:rPr>
-          <w:i/>
-        </w:rPr>
-        <w:t>ПДн</w:t>
-      </w:r>
-      <w:proofErr w:type="spellEnd"/>
-      <w:r>
-        <w:rPr>
-          <w:i/>
-        </w:rPr>
-        <w:t xml:space="preserve"> к актуальному</w:t>
+        <w:t xml:space="preserve"> – Правила отнесения способа реализации угрозы безопасности ПДн к актуальному</w:t>
       </w:r>
     </w:p>
     <w:tbl>
@@ -25388,7 +27328,7 @@
         <w:noProof/>
         <w:lang w:val="en-US"/>
       </w:rPr>
-      <w:instrText>49</w:instrText>
+      <w:instrText>59</w:instrText>
     </w:r>
     <w:r>
       <w:rPr>
@@ -25412,7 +27352,7 @@
       <w:rPr>
         <w:noProof/>
       </w:rPr>
-      <w:t>48</w:t>
+      <w:t>58</w:t>
     </w:r>
     <w:r>
       <w:fldChar w:fldCharType="end"/>
@@ -25502,7 +27442,7 @@
               <v:shape id="_x0000_i1025" type="#_x0000_t75" style="width:30.75pt;height:36pt" o:ole="">
                 <v:imagedata r:id="rId1" o:title=""/>
               </v:shape>
-              <o:OLEObject Type="Embed" ProgID="PBrush" ShapeID="_x0000_i1025" DrawAspect="Content" ObjectID="_1680692523" r:id="rId2"/>
+              <o:OLEObject Type="Embed" ProgID="PBrush" ShapeID="_x0000_i1025" DrawAspect="Content" ObjectID="_1680701455" r:id="rId2"/>
             </w:object>
           </w:r>
         </w:p>
@@ -25617,18 +27557,8 @@
               <w:sz w:val="20"/>
               <w:lang w:val="ru-RU" w:eastAsia="en-US"/>
             </w:rPr>
-            <w:t>ОКПО.</w:t>
+            <w:t>ОКПО.4250001.001.ПУ</w:t>
           </w:r>
-          <w:proofErr w:type="gramStart"/>
-          <w:r>
-            <w:rPr>
-              <w:i/>
-              <w:sz w:val="20"/>
-              <w:lang w:val="ru-RU" w:eastAsia="en-US"/>
-            </w:rPr>
-            <w:t>4250001.001.ПУ</w:t>
-          </w:r>
-          <w:proofErr w:type="gramEnd"/>
           <w:r>
             <w:rPr>
               <w:i/>
@@ -25999,112 +27929,13 @@
     </w:lvl>
   </w:abstractNum>
   <w:abstractNum w:abstractNumId="1" w15:restartNumberingAfterBreak="0">
-    <w:nsid w:val="05888948"/>
-    <w:multiLevelType w:val="multilevel"/>
-    <w:tmpl w:val="04190025"/>
-    <w:lvl w:ilvl="0">
-      <w:start w:val="1"/>
-      <w:numFmt w:val="decimal"/>
-      <w:pStyle w:val="1"/>
-      <w:lvlText w:val="%1"/>
-      <w:lvlJc w:val="left"/>
-      <w:pPr>
-        <w:ind w:left="432" w:hanging="432"/>
-      </w:pPr>
-      <w:rPr>
-        <w:b/>
-        <w:bCs/>
-      </w:rPr>
-    </w:lvl>
-    <w:lvl w:ilvl="1">
-      <w:start w:val="1"/>
-      <w:numFmt w:val="decimal"/>
-      <w:pStyle w:val="2"/>
-      <w:lvlText w:val="%1.%2"/>
-      <w:lvlJc w:val="left"/>
-      <w:pPr>
-        <w:ind w:left="576" w:hanging="576"/>
-      </w:pPr>
-    </w:lvl>
-    <w:lvl w:ilvl="2">
-      <w:start w:val="1"/>
-      <w:numFmt w:val="decimal"/>
-      <w:pStyle w:val="3"/>
-      <w:lvlText w:val="%1.%2.%3"/>
-      <w:lvlJc w:val="left"/>
-      <w:pPr>
-        <w:ind w:left="720" w:hanging="720"/>
-      </w:pPr>
-    </w:lvl>
-    <w:lvl w:ilvl="3">
-      <w:start w:val="1"/>
-      <w:numFmt w:val="decimal"/>
-      <w:pStyle w:val="4"/>
-      <w:lvlText w:val="%1.%2.%3.%4"/>
-      <w:lvlJc w:val="left"/>
-      <w:pPr>
-        <w:ind w:left="864" w:hanging="864"/>
-      </w:pPr>
-    </w:lvl>
-    <w:lvl w:ilvl="4">
-      <w:start w:val="1"/>
-      <w:numFmt w:val="decimal"/>
-      <w:pStyle w:val="5"/>
-      <w:lvlText w:val="%1.%2.%3.%4.%5"/>
-      <w:lvlJc w:val="left"/>
-      <w:pPr>
-        <w:ind w:left="1008" w:hanging="1008"/>
-      </w:pPr>
-    </w:lvl>
-    <w:lvl w:ilvl="5">
-      <w:start w:val="1"/>
-      <w:numFmt w:val="decimal"/>
-      <w:pStyle w:val="6"/>
-      <w:lvlText w:val="%1.%2.%3.%4.%5.%6"/>
-      <w:lvlJc w:val="left"/>
-      <w:pPr>
-        <w:ind w:left="1152" w:hanging="1152"/>
-      </w:pPr>
-    </w:lvl>
-    <w:lvl w:ilvl="6">
-      <w:start w:val="1"/>
-      <w:numFmt w:val="decimal"/>
-      <w:pStyle w:val="7"/>
-      <w:lvlText w:val="%1.%2.%3.%4.%5.%6.%7"/>
-      <w:lvlJc w:val="left"/>
-      <w:pPr>
-        <w:ind w:left="1296" w:hanging="1296"/>
-      </w:pPr>
-    </w:lvl>
-    <w:lvl w:ilvl="7">
-      <w:start w:val="1"/>
-      <w:numFmt w:val="decimal"/>
-      <w:pStyle w:val="8"/>
-      <w:lvlText w:val="%1.%2.%3.%4.%5.%6.%7.%8"/>
-      <w:lvlJc w:val="left"/>
-      <w:pPr>
-        <w:ind w:left="1440" w:hanging="1440"/>
-      </w:pPr>
-    </w:lvl>
-    <w:lvl w:ilvl="8">
-      <w:start w:val="1"/>
-      <w:numFmt w:val="decimal"/>
-      <w:pStyle w:val="9"/>
-      <w:lvlText w:val="%1.%2.%3.%4.%5.%6.%7.%8.%9"/>
-      <w:lvlJc w:val="left"/>
-      <w:pPr>
-        <w:ind w:left="1584" w:hanging="1584"/>
-      </w:pPr>
-    </w:lvl>
-  </w:abstractNum>
-  <w:abstractNum w:abstractNumId="2" w15:restartNumberingAfterBreak="0">
     <w:nsid w:val="155F7F0D"/>
     <w:multiLevelType w:val="multilevel"/>
     <w:tmpl w:val="C6E83AAE"/>
     <w:lvl w:ilvl="0">
       <w:start w:val="1"/>
       <w:numFmt w:val="decimal"/>
-      <w:pStyle w:val="10"/>
+      <w:pStyle w:val="1"/>
       <w:lvlText w:val="%1."/>
       <w:lvlJc w:val="left"/>
       <w:pPr>
@@ -26114,7 +27945,7 @@
     <w:lvl w:ilvl="1">
       <w:start w:val="1"/>
       <w:numFmt w:val="decimal"/>
-      <w:pStyle w:val="20"/>
+      <w:pStyle w:val="2"/>
       <w:lvlText w:val="%1.%2."/>
       <w:lvlJc w:val="left"/>
       <w:pPr>
@@ -26170,7 +28001,7 @@
     <w:lvl w:ilvl="2">
       <w:start w:val="1"/>
       <w:numFmt w:val="decimal"/>
-      <w:pStyle w:val="30"/>
+      <w:pStyle w:val="3"/>
       <w:lvlText w:val="%1.%2.%3."/>
       <w:lvlJc w:val="left"/>
       <w:pPr>
@@ -26180,7 +28011,7 @@
     <w:lvl w:ilvl="3">
       <w:start w:val="1"/>
       <w:numFmt w:val="decimal"/>
-      <w:pStyle w:val="40"/>
+      <w:pStyle w:val="4"/>
       <w:lvlText w:val="%1.%2.%3.%4."/>
       <w:lvlJc w:val="left"/>
       <w:pPr>
@@ -26233,7 +28064,7 @@
       </w:pPr>
     </w:lvl>
   </w:abstractNum>
-  <w:abstractNum w:abstractNumId="3" w15:restartNumberingAfterBreak="0">
+  <w:abstractNum w:abstractNumId="2" w15:restartNumberingAfterBreak="0">
     <w:nsid w:val="24423CD5"/>
     <w:multiLevelType w:val="multilevel"/>
     <w:tmpl w:val="6D9443F4"/>
@@ -26359,126 +28190,132 @@
       </w:rPr>
     </w:lvl>
   </w:abstractNum>
-  <w:abstractNum w:abstractNumId="4" w15:restartNumberingAfterBreak="0">
+  <w:abstractNum w:abstractNumId="3" w15:restartNumberingAfterBreak="0">
     <w:nsid w:val="26AB1BD4"/>
     <w:multiLevelType w:val="multilevel"/>
     <w:tmpl w:val="6D9443F4"/>
-    <w:numStyleLink w:val="a"/>
-  </w:abstractNum>
-  <w:abstractNum w:abstractNumId="5" w15:restartNumberingAfterBreak="0">
-    <w:nsid w:val="27187042"/>
-    <w:multiLevelType w:val="hybridMultilevel"/>
-    <w:tmpl w:val="C712B78A"/>
-    <w:lvl w:ilvl="0" w:tplc="C48489D4">
+    <w:lvl w:ilvl="0">
       <w:start w:val="1"/>
       <w:numFmt w:val="bullet"/>
-      <w:lvlText w:val="−"/>
+      <w:lvlText w:val=""/>
       <w:lvlJc w:val="left"/>
       <w:pPr>
-        <w:ind w:left="1440" w:hanging="360"/>
+        <w:tabs>
+          <w:tab w:val="num" w:pos="680"/>
+        </w:tabs>
+        <w:ind w:left="680" w:hanging="396"/>
       </w:pPr>
       <w:rPr>
-        <w:rFonts w:ascii="Times New Roman" w:hAnsi="Times New Roman" w:cs="Times New Roman" w:hint="default"/>
+        <w:rFonts w:ascii="Symbol" w:hAnsi="Symbol" w:hint="default"/>
       </w:rPr>
     </w:lvl>
-    <w:lvl w:ilvl="1" w:tplc="04190003" w:tentative="1">
+    <w:lvl w:ilvl="1">
+      <w:start w:val="1"/>
+      <w:numFmt w:val="bullet"/>
+      <w:lvlText w:val="-"/>
+      <w:lvlJc w:val="left"/>
+      <w:pPr>
+        <w:tabs>
+          <w:tab w:val="num" w:pos="907"/>
+        </w:tabs>
+        <w:ind w:left="907" w:hanging="227"/>
+      </w:pPr>
+      <w:rPr>
+        <w:rFonts w:ascii="Courier New" w:hAnsi="Courier New" w:cs="Times New Roman" w:hint="default"/>
+      </w:rPr>
+    </w:lvl>
+    <w:lvl w:ilvl="2">
+      <w:start w:val="1"/>
+      <w:numFmt w:val="bullet"/>
+      <w:lvlText w:val="-"/>
+      <w:lvlJc w:val="left"/>
+      <w:pPr>
+        <w:tabs>
+          <w:tab w:val="num" w:pos="1191"/>
+        </w:tabs>
+        <w:ind w:left="1191" w:hanging="340"/>
+      </w:pPr>
+      <w:rPr>
+        <w:rFonts w:ascii="Courier New" w:hAnsi="Courier New" w:cs="Times New Roman" w:hint="default"/>
+      </w:rPr>
+    </w:lvl>
+    <w:lvl w:ilvl="3">
+      <w:start w:val="1"/>
+      <w:numFmt w:val="bullet"/>
+      <w:lvlText w:val=""/>
+      <w:lvlJc w:val="left"/>
+      <w:pPr>
+        <w:tabs>
+          <w:tab w:val="num" w:pos="1474"/>
+        </w:tabs>
+        <w:ind w:left="1474" w:hanging="283"/>
+      </w:pPr>
+      <w:rPr>
+        <w:rFonts w:ascii="Symbol" w:hAnsi="Symbol" w:hint="default"/>
+      </w:rPr>
+    </w:lvl>
+    <w:lvl w:ilvl="4">
       <w:start w:val="1"/>
       <w:numFmt w:val="bullet"/>
       <w:lvlText w:val="o"/>
       <w:lvlJc w:val="left"/>
       <w:pPr>
-        <w:ind w:left="2160" w:hanging="360"/>
+        <w:ind w:left="0" w:firstLine="1420"/>
+      </w:pPr>
+      <w:rPr>
+        <w:rFonts w:ascii="Courier New" w:hAnsi="Courier New" w:cs="Times New Roman" w:hint="default"/>
+      </w:rPr>
+    </w:lvl>
+    <w:lvl w:ilvl="5">
+      <w:start w:val="1"/>
+      <w:numFmt w:val="bullet"/>
+      <w:lvlText w:val=""/>
+      <w:lvlJc w:val="left"/>
+      <w:pPr>
+        <w:ind w:left="0" w:firstLine="1704"/>
+      </w:pPr>
+      <w:rPr>
+        <w:rFonts w:ascii="Wingdings" w:hAnsi="Wingdings" w:hint="default"/>
+      </w:rPr>
+    </w:lvl>
+    <w:lvl w:ilvl="6">
+      <w:start w:val="1"/>
+      <w:numFmt w:val="bullet"/>
+      <w:lvlText w:val=""/>
+      <w:lvlJc w:val="left"/>
+      <w:pPr>
+        <w:ind w:left="0" w:firstLine="1988"/>
+      </w:pPr>
+      <w:rPr>
+        <w:rFonts w:ascii="Symbol" w:hAnsi="Symbol" w:hint="default"/>
+      </w:rPr>
+    </w:lvl>
+    <w:lvl w:ilvl="7">
+      <w:start w:val="1"/>
+      <w:numFmt w:val="bullet"/>
+      <w:lvlText w:val="o"/>
+      <w:lvlJc w:val="left"/>
+      <w:pPr>
+        <w:ind w:left="1988" w:firstLine="284"/>
       </w:pPr>
       <w:rPr>
         <w:rFonts w:ascii="Courier New" w:hAnsi="Courier New" w:cs="Courier New" w:hint="default"/>
       </w:rPr>
     </w:lvl>
-    <w:lvl w:ilvl="2" w:tplc="04190005" w:tentative="1">
+    <w:lvl w:ilvl="8">
       <w:start w:val="1"/>
       <w:numFmt w:val="bullet"/>
       <w:lvlText w:val=""/>
       <w:lvlJc w:val="left"/>
       <w:pPr>
-        <w:ind w:left="2880" w:hanging="360"/>
-      </w:pPr>
-      <w:rPr>
-        <w:rFonts w:ascii="Wingdings" w:hAnsi="Wingdings" w:hint="default"/>
-      </w:rPr>
-    </w:lvl>
-    <w:lvl w:ilvl="3" w:tplc="04190001" w:tentative="1">
-      <w:start w:val="1"/>
-      <w:numFmt w:val="bullet"/>
-      <w:lvlText w:val=""/>
-      <w:lvlJc w:val="left"/>
-      <w:pPr>
-        <w:ind w:left="3600" w:hanging="360"/>
-      </w:pPr>
-      <w:rPr>
-        <w:rFonts w:ascii="Symbol" w:hAnsi="Symbol" w:hint="default"/>
-      </w:rPr>
-    </w:lvl>
-    <w:lvl w:ilvl="4" w:tplc="04190003" w:tentative="1">
-      <w:start w:val="1"/>
-      <w:numFmt w:val="bullet"/>
-      <w:lvlText w:val="o"/>
-      <w:lvlJc w:val="left"/>
-      <w:pPr>
-        <w:ind w:left="4320" w:hanging="360"/>
-      </w:pPr>
-      <w:rPr>
-        <w:rFonts w:ascii="Courier New" w:hAnsi="Courier New" w:cs="Courier New" w:hint="default"/>
-      </w:rPr>
-    </w:lvl>
-    <w:lvl w:ilvl="5" w:tplc="04190005" w:tentative="1">
-      <w:start w:val="1"/>
-      <w:numFmt w:val="bullet"/>
-      <w:lvlText w:val=""/>
-      <w:lvlJc w:val="left"/>
-      <w:pPr>
-        <w:ind w:left="5040" w:hanging="360"/>
-      </w:pPr>
-      <w:rPr>
-        <w:rFonts w:ascii="Wingdings" w:hAnsi="Wingdings" w:hint="default"/>
-      </w:rPr>
-    </w:lvl>
-    <w:lvl w:ilvl="6" w:tplc="04190001" w:tentative="1">
-      <w:start w:val="1"/>
-      <w:numFmt w:val="bullet"/>
-      <w:lvlText w:val=""/>
-      <w:lvlJc w:val="left"/>
-      <w:pPr>
-        <w:ind w:left="5760" w:hanging="360"/>
-      </w:pPr>
-      <w:rPr>
-        <w:rFonts w:ascii="Symbol" w:hAnsi="Symbol" w:hint="default"/>
-      </w:rPr>
-    </w:lvl>
-    <w:lvl w:ilvl="7" w:tplc="04190003" w:tentative="1">
-      <w:start w:val="1"/>
-      <w:numFmt w:val="bullet"/>
-      <w:lvlText w:val="o"/>
-      <w:lvlJc w:val="left"/>
-      <w:pPr>
-        <w:ind w:left="6480" w:hanging="360"/>
-      </w:pPr>
-      <w:rPr>
-        <w:rFonts w:ascii="Courier New" w:hAnsi="Courier New" w:cs="Courier New" w:hint="default"/>
-      </w:rPr>
-    </w:lvl>
-    <w:lvl w:ilvl="8" w:tplc="04190005" w:tentative="1">
-      <w:start w:val="1"/>
-      <w:numFmt w:val="bullet"/>
-      <w:lvlText w:val=""/>
-      <w:lvlJc w:val="left"/>
-      <w:pPr>
-        <w:ind w:left="7200" w:hanging="360"/>
+        <w:ind w:left="2272" w:firstLine="284"/>
       </w:pPr>
       <w:rPr>
         <w:rFonts w:ascii="Wingdings" w:hAnsi="Wingdings" w:hint="default"/>
       </w:rPr>
     </w:lvl>
   </w:abstractNum>
-  <w:abstractNum w:abstractNumId="6" w15:restartNumberingAfterBreak="0">
+  <w:abstractNum w:abstractNumId="4" w15:restartNumberingAfterBreak="0">
     <w:nsid w:val="2C1E3912"/>
     <w:multiLevelType w:val="hybridMultilevel"/>
     <w:tmpl w:val="BF7C6958"/>
@@ -26592,93 +28429,7 @@
       </w:rPr>
     </w:lvl>
   </w:abstractNum>
-  <w:abstractNum w:abstractNumId="7" w15:restartNumberingAfterBreak="0">
-    <w:nsid w:val="2D71075F"/>
-    <w:multiLevelType w:val="hybridMultilevel"/>
-    <w:tmpl w:val="61CE9410"/>
-    <w:lvl w:ilvl="0" w:tplc="0419000F">
-      <w:start w:val="1"/>
-      <w:numFmt w:val="decimal"/>
-      <w:lvlText w:val="%1."/>
-      <w:lvlJc w:val="left"/>
-      <w:pPr>
-        <w:ind w:left="720" w:hanging="360"/>
-      </w:pPr>
-    </w:lvl>
-    <w:lvl w:ilvl="1" w:tplc="04190019" w:tentative="1">
-      <w:start w:val="1"/>
-      <w:numFmt w:val="lowerLetter"/>
-      <w:lvlText w:val="%2."/>
-      <w:lvlJc w:val="left"/>
-      <w:pPr>
-        <w:ind w:left="1440" w:hanging="360"/>
-      </w:pPr>
-    </w:lvl>
-    <w:lvl w:ilvl="2" w:tplc="0419001B" w:tentative="1">
-      <w:start w:val="1"/>
-      <w:numFmt w:val="lowerRoman"/>
-      <w:lvlText w:val="%3."/>
-      <w:lvlJc w:val="right"/>
-      <w:pPr>
-        <w:ind w:left="2160" w:hanging="180"/>
-      </w:pPr>
-    </w:lvl>
-    <w:lvl w:ilvl="3" w:tplc="0419000F" w:tentative="1">
-      <w:start w:val="1"/>
-      <w:numFmt w:val="decimal"/>
-      <w:lvlText w:val="%4."/>
-      <w:lvlJc w:val="left"/>
-      <w:pPr>
-        <w:ind w:left="2880" w:hanging="360"/>
-      </w:pPr>
-    </w:lvl>
-    <w:lvl w:ilvl="4" w:tplc="04190019" w:tentative="1">
-      <w:start w:val="1"/>
-      <w:numFmt w:val="lowerLetter"/>
-      <w:lvlText w:val="%5."/>
-      <w:lvlJc w:val="left"/>
-      <w:pPr>
-        <w:ind w:left="3600" w:hanging="360"/>
-      </w:pPr>
-    </w:lvl>
-    <w:lvl w:ilvl="5" w:tplc="0419001B" w:tentative="1">
-      <w:start w:val="1"/>
-      <w:numFmt w:val="lowerRoman"/>
-      <w:lvlText w:val="%6."/>
-      <w:lvlJc w:val="right"/>
-      <w:pPr>
-        <w:ind w:left="4320" w:hanging="180"/>
-      </w:pPr>
-    </w:lvl>
-    <w:lvl w:ilvl="6" w:tplc="0419000F" w:tentative="1">
-      <w:start w:val="1"/>
-      <w:numFmt w:val="decimal"/>
-      <w:lvlText w:val="%7."/>
-      <w:lvlJc w:val="left"/>
-      <w:pPr>
-        <w:ind w:left="5040" w:hanging="360"/>
-      </w:pPr>
-    </w:lvl>
-    <w:lvl w:ilvl="7" w:tplc="04190019" w:tentative="1">
-      <w:start w:val="1"/>
-      <w:numFmt w:val="lowerLetter"/>
-      <w:lvlText w:val="%8."/>
-      <w:lvlJc w:val="left"/>
-      <w:pPr>
-        <w:ind w:left="5760" w:hanging="360"/>
-      </w:pPr>
-    </w:lvl>
-    <w:lvl w:ilvl="8" w:tplc="0419001B" w:tentative="1">
-      <w:start w:val="1"/>
-      <w:numFmt w:val="lowerRoman"/>
-      <w:lvlText w:val="%9."/>
-      <w:lvlJc w:val="right"/>
-      <w:pPr>
-        <w:ind w:left="6480" w:hanging="180"/>
-      </w:pPr>
-    </w:lvl>
-  </w:abstractNum>
-  <w:abstractNum w:abstractNumId="8" w15:restartNumberingAfterBreak="0">
+  <w:abstractNum w:abstractNumId="5" w15:restartNumberingAfterBreak="0">
     <w:nsid w:val="2E873E0B"/>
     <w:multiLevelType w:val="hybridMultilevel"/>
     <w:tmpl w:val="3C54E262"/>
@@ -26818,100 +28569,14 @@
       </w:rPr>
     </w:lvl>
   </w:abstractNum>
-  <w:abstractNum w:abstractNumId="9" w15:restartNumberingAfterBreak="0">
-    <w:nsid w:val="303070DF"/>
-    <w:multiLevelType w:val="hybridMultilevel"/>
-    <w:tmpl w:val="61CE9410"/>
-    <w:lvl w:ilvl="0" w:tplc="0419000F">
-      <w:start w:val="1"/>
-      <w:numFmt w:val="decimal"/>
-      <w:lvlText w:val="%1."/>
-      <w:lvlJc w:val="left"/>
-      <w:pPr>
-        <w:ind w:left="720" w:hanging="360"/>
-      </w:pPr>
-    </w:lvl>
-    <w:lvl w:ilvl="1" w:tplc="04190019" w:tentative="1">
-      <w:start w:val="1"/>
-      <w:numFmt w:val="lowerLetter"/>
-      <w:lvlText w:val="%2."/>
-      <w:lvlJc w:val="left"/>
-      <w:pPr>
-        <w:ind w:left="1440" w:hanging="360"/>
-      </w:pPr>
-    </w:lvl>
-    <w:lvl w:ilvl="2" w:tplc="0419001B" w:tentative="1">
-      <w:start w:val="1"/>
-      <w:numFmt w:val="lowerRoman"/>
-      <w:lvlText w:val="%3."/>
-      <w:lvlJc w:val="right"/>
-      <w:pPr>
-        <w:ind w:left="2160" w:hanging="180"/>
-      </w:pPr>
-    </w:lvl>
-    <w:lvl w:ilvl="3" w:tplc="0419000F" w:tentative="1">
-      <w:start w:val="1"/>
-      <w:numFmt w:val="decimal"/>
-      <w:lvlText w:val="%4."/>
-      <w:lvlJc w:val="left"/>
-      <w:pPr>
-        <w:ind w:left="2880" w:hanging="360"/>
-      </w:pPr>
-    </w:lvl>
-    <w:lvl w:ilvl="4" w:tplc="04190019" w:tentative="1">
-      <w:start w:val="1"/>
-      <w:numFmt w:val="lowerLetter"/>
-      <w:lvlText w:val="%5."/>
-      <w:lvlJc w:val="left"/>
-      <w:pPr>
-        <w:ind w:left="3600" w:hanging="360"/>
-      </w:pPr>
-    </w:lvl>
-    <w:lvl w:ilvl="5" w:tplc="0419001B" w:tentative="1">
-      <w:start w:val="1"/>
-      <w:numFmt w:val="lowerRoman"/>
-      <w:lvlText w:val="%6."/>
-      <w:lvlJc w:val="right"/>
-      <w:pPr>
-        <w:ind w:left="4320" w:hanging="180"/>
-      </w:pPr>
-    </w:lvl>
-    <w:lvl w:ilvl="6" w:tplc="0419000F" w:tentative="1">
-      <w:start w:val="1"/>
-      <w:numFmt w:val="decimal"/>
-      <w:lvlText w:val="%7."/>
-      <w:lvlJc w:val="left"/>
-      <w:pPr>
-        <w:ind w:left="5040" w:hanging="360"/>
-      </w:pPr>
-    </w:lvl>
-    <w:lvl w:ilvl="7" w:tplc="04190019" w:tentative="1">
-      <w:start w:val="1"/>
-      <w:numFmt w:val="lowerLetter"/>
-      <w:lvlText w:val="%8."/>
-      <w:lvlJc w:val="left"/>
-      <w:pPr>
-        <w:ind w:left="5760" w:hanging="360"/>
-      </w:pPr>
-    </w:lvl>
-    <w:lvl w:ilvl="8" w:tplc="0419001B" w:tentative="1">
-      <w:start w:val="1"/>
-      <w:numFmt w:val="lowerRoman"/>
-      <w:lvlText w:val="%9."/>
-      <w:lvlJc w:val="right"/>
-      <w:pPr>
-        <w:ind w:left="6480" w:hanging="180"/>
-      </w:pPr>
-    </w:lvl>
-  </w:abstractNum>
-  <w:abstractNum w:abstractNumId="10" w15:restartNumberingAfterBreak="0">
+  <w:abstractNum w:abstractNumId="6" w15:restartNumberingAfterBreak="0">
     <w:nsid w:val="30450F28"/>
     <w:multiLevelType w:val="multilevel"/>
     <w:tmpl w:val="C7D48626"/>
     <w:lvl w:ilvl="0">
       <w:start w:val="1"/>
       <w:numFmt w:val="decimal"/>
-      <w:pStyle w:val="21"/>
+      <w:pStyle w:val="20"/>
       <w:suff w:val="space"/>
       <w:lvlText w:val="%1"/>
       <w:lvlJc w:val="left"/>
@@ -27028,20 +28693,109 @@
       </w:rPr>
     </w:lvl>
   </w:abstractNum>
-  <w:abstractNum w:abstractNumId="11" w15:restartNumberingAfterBreak="0">
-    <w:nsid w:val="33AD3B6C"/>
+  <w:abstractNum w:abstractNumId="7" w15:restartNumberingAfterBreak="0">
+    <w:nsid w:val="34FC6800"/>
     <w:multiLevelType w:val="hybridMultilevel"/>
-    <w:tmpl w:val="1650469E"/>
-    <w:lvl w:ilvl="0" w:tplc="C48489D4">
+    <w:tmpl w:val="C70E1312"/>
+    <w:lvl w:ilvl="0" w:tplc="B6DCA652">
       <w:start w:val="1"/>
       <w:numFmt w:val="bullet"/>
-      <w:lvlText w:val="­"/>
+      <w:lvlText w:val="-"/>
       <w:lvlJc w:val="left"/>
       <w:pPr>
-        <w:ind w:left="720" w:hanging="360"/>
+        <w:ind w:left="1069" w:hanging="360"/>
       </w:pPr>
       <w:rPr>
         <w:rFonts w:ascii="Courier New" w:hAnsi="Courier New" w:hint="default"/>
+      </w:rPr>
+    </w:lvl>
+    <w:lvl w:ilvl="1" w:tplc="04190003" w:tentative="1">
+      <w:start w:val="1"/>
+      <w:numFmt w:val="lowerLetter"/>
+      <w:lvlText w:val="%2."/>
+      <w:lvlJc w:val="left"/>
+      <w:pPr>
+        <w:ind w:left="1789" w:hanging="360"/>
+      </w:pPr>
+    </w:lvl>
+    <w:lvl w:ilvl="2" w:tplc="04190005" w:tentative="1">
+      <w:start w:val="1"/>
+      <w:numFmt w:val="lowerRoman"/>
+      <w:lvlText w:val="%3."/>
+      <w:lvlJc w:val="right"/>
+      <w:pPr>
+        <w:ind w:left="2509" w:hanging="180"/>
+      </w:pPr>
+    </w:lvl>
+    <w:lvl w:ilvl="3" w:tplc="04190001" w:tentative="1">
+      <w:start w:val="1"/>
+      <w:numFmt w:val="decimal"/>
+      <w:lvlText w:val="%4."/>
+      <w:lvlJc w:val="left"/>
+      <w:pPr>
+        <w:ind w:left="3229" w:hanging="360"/>
+      </w:pPr>
+    </w:lvl>
+    <w:lvl w:ilvl="4" w:tplc="04190003" w:tentative="1">
+      <w:start w:val="1"/>
+      <w:numFmt w:val="lowerLetter"/>
+      <w:lvlText w:val="%5."/>
+      <w:lvlJc w:val="left"/>
+      <w:pPr>
+        <w:ind w:left="3949" w:hanging="360"/>
+      </w:pPr>
+    </w:lvl>
+    <w:lvl w:ilvl="5" w:tplc="04190005" w:tentative="1">
+      <w:start w:val="1"/>
+      <w:numFmt w:val="lowerRoman"/>
+      <w:lvlText w:val="%6."/>
+      <w:lvlJc w:val="right"/>
+      <w:pPr>
+        <w:ind w:left="4669" w:hanging="180"/>
+      </w:pPr>
+    </w:lvl>
+    <w:lvl w:ilvl="6" w:tplc="04190001" w:tentative="1">
+      <w:start w:val="1"/>
+      <w:numFmt w:val="decimal"/>
+      <w:lvlText w:val="%7."/>
+      <w:lvlJc w:val="left"/>
+      <w:pPr>
+        <w:ind w:left="5389" w:hanging="360"/>
+      </w:pPr>
+    </w:lvl>
+    <w:lvl w:ilvl="7" w:tplc="04190003" w:tentative="1">
+      <w:start w:val="1"/>
+      <w:numFmt w:val="lowerLetter"/>
+      <w:lvlText w:val="%8."/>
+      <w:lvlJc w:val="left"/>
+      <w:pPr>
+        <w:ind w:left="6109" w:hanging="360"/>
+      </w:pPr>
+    </w:lvl>
+    <w:lvl w:ilvl="8" w:tplc="04190005" w:tentative="1">
+      <w:start w:val="1"/>
+      <w:numFmt w:val="lowerRoman"/>
+      <w:lvlText w:val="%9."/>
+      <w:lvlJc w:val="right"/>
+      <w:pPr>
+        <w:ind w:left="6829" w:hanging="180"/>
+      </w:pPr>
+    </w:lvl>
+  </w:abstractNum>
+  <w:abstractNum w:abstractNumId="8" w15:restartNumberingAfterBreak="0">
+    <w:nsid w:val="37AB5AA2"/>
+    <w:multiLevelType w:val="hybridMultilevel"/>
+    <w:tmpl w:val="7E4EDA98"/>
+    <w:lvl w:ilvl="0" w:tplc="04190001">
+      <w:start w:val="1"/>
+      <w:numFmt w:val="bullet"/>
+      <w:lvlText w:val=""/>
+      <w:lvlJc w:val="left"/>
+      <w:pPr>
+        <w:ind w:left="1440" w:hanging="360"/>
+      </w:pPr>
+      <w:rPr>
+        <w:rFonts w:ascii="Symbol" w:hAnsi="Symbol" w:hint="default"/>
       </w:rPr>
     </w:lvl>
     <w:lvl w:ilvl="1" w:tplc="04190003" w:tentative="1">
@@ -27050,7 +28804,7 @@
       <w:lvlText w:val="o"/>
       <w:lvlJc w:val="left"/>
       <w:pPr>
-        <w:ind w:left="1440" w:hanging="360"/>
+        <w:ind w:left="2160" w:hanging="360"/>
       </w:pPr>
       <w:rPr>
         <w:rFonts w:ascii="Courier New" w:hAnsi="Courier New" w:cs="Courier New" w:hint="default"/>
@@ -27062,7 +28816,7 @@
       <w:lvlText w:val=""/>
       <w:lvlJc w:val="left"/>
       <w:pPr>
-        <w:ind w:left="2160" w:hanging="360"/>
+        <w:ind w:left="2880" w:hanging="360"/>
       </w:pPr>
       <w:rPr>
         <w:rFonts w:ascii="Wingdings" w:hAnsi="Wingdings" w:hint="default"/>
@@ -27074,7 +28828,7 @@
       <w:lvlText w:val=""/>
       <w:lvlJc w:val="left"/>
       <w:pPr>
-        <w:ind w:left="2880" w:hanging="360"/>
+        <w:ind w:left="3600" w:hanging="360"/>
       </w:pPr>
       <w:rPr>
         <w:rFonts w:ascii="Symbol" w:hAnsi="Symbol" w:hint="default"/>
@@ -27086,7 +28840,7 @@
       <w:lvlText w:val="o"/>
       <w:lvlJc w:val="left"/>
       <w:pPr>
-        <w:ind w:left="3600" w:hanging="360"/>
+        <w:ind w:left="4320" w:hanging="360"/>
       </w:pPr>
       <w:rPr>
         <w:rFonts w:ascii="Courier New" w:hAnsi="Courier New" w:cs="Courier New" w:hint="default"/>
@@ -27098,7 +28852,7 @@
       <w:lvlText w:val=""/>
       <w:lvlJc w:val="left"/>
       <w:pPr>
-        <w:ind w:left="4320" w:hanging="360"/>
+        <w:ind w:left="5040" w:hanging="360"/>
       </w:pPr>
       <w:rPr>
         <w:rFonts w:ascii="Wingdings" w:hAnsi="Wingdings" w:hint="default"/>
@@ -27110,7 +28864,7 @@
       <w:lvlText w:val=""/>
       <w:lvlJc w:val="left"/>
       <w:pPr>
-        <w:ind w:left="5040" w:hanging="360"/>
+        <w:ind w:left="5760" w:hanging="360"/>
       </w:pPr>
       <w:rPr>
         <w:rFonts w:ascii="Symbol" w:hAnsi="Symbol" w:hint="default"/>
@@ -27122,7 +28876,7 @@
       <w:lvlText w:val="o"/>
       <w:lvlJc w:val="left"/>
       <w:pPr>
-        <w:ind w:left="5760" w:hanging="360"/>
+        <w:ind w:left="6480" w:hanging="360"/>
       </w:pPr>
       <w:rPr>
         <w:rFonts w:ascii="Courier New" w:hAnsi="Courier New" w:cs="Courier New" w:hint="default"/>
@@ -27134,228 +28888,130 @@
       <w:lvlText w:val=""/>
       <w:lvlJc w:val="left"/>
       <w:pPr>
-        <w:ind w:left="6480" w:hanging="360"/>
+        <w:ind w:left="7200" w:hanging="360"/>
       </w:pPr>
       <w:rPr>
         <w:rFonts w:ascii="Wingdings" w:hAnsi="Wingdings" w:hint="default"/>
       </w:rPr>
     </w:lvl>
   </w:abstractNum>
-  <w:abstractNum w:abstractNumId="12" w15:restartNumberingAfterBreak="0">
-    <w:nsid w:val="34FC6800"/>
+  <w:abstractNum w:abstractNumId="9" w15:restartNumberingAfterBreak="0">
+    <w:nsid w:val="40472ECE"/>
     <w:multiLevelType w:val="hybridMultilevel"/>
-    <w:tmpl w:val="C70E1312"/>
+    <w:tmpl w:val="3258EA4A"/>
     <w:lvl w:ilvl="0" w:tplc="B6DCA652">
       <w:start w:val="1"/>
       <w:numFmt w:val="bullet"/>
       <w:lvlText w:val="-"/>
       <w:lvlJc w:val="left"/>
       <w:pPr>
-        <w:ind w:left="1069" w:hanging="360"/>
+        <w:ind w:left="1353" w:hanging="360"/>
       </w:pPr>
       <w:rPr>
         <w:rFonts w:ascii="Courier New" w:hAnsi="Courier New" w:hint="default"/>
       </w:rPr>
     </w:lvl>
-    <w:lvl w:ilvl="1" w:tplc="04190003" w:tentative="1">
+    <w:lvl w:ilvl="1" w:tplc="04190019">
       <w:start w:val="1"/>
-      <w:numFmt w:val="lowerLetter"/>
-      <w:lvlText w:val="%2."/>
+      <w:numFmt w:val="bullet"/>
+      <w:lvlText w:val="o"/>
       <w:lvlJc w:val="left"/>
       <w:pPr>
-        <w:ind w:left="1789" w:hanging="360"/>
-      </w:pPr>
-    </w:lvl>
-    <w:lvl w:ilvl="2" w:tplc="04190005" w:tentative="1">
-      <w:start w:val="1"/>
-      <w:numFmt w:val="lowerRoman"/>
-      <w:lvlText w:val="%3."/>
-      <w:lvlJc w:val="right"/>
-      <w:pPr>
-        <w:ind w:left="2509" w:hanging="180"/>
-      </w:pPr>
-    </w:lvl>
-    <w:lvl w:ilvl="3" w:tplc="04190001" w:tentative="1">
-      <w:start w:val="1"/>
-      <w:numFmt w:val="decimal"/>
-      <w:lvlText w:val="%4."/>
-      <w:lvlJc w:val="left"/>
-      <w:pPr>
-        <w:ind w:left="3229" w:hanging="360"/>
-      </w:pPr>
-    </w:lvl>
-    <w:lvl w:ilvl="4" w:tplc="04190003" w:tentative="1">
-      <w:start w:val="1"/>
-      <w:numFmt w:val="lowerLetter"/>
-      <w:lvlText w:val="%5."/>
-      <w:lvlJc w:val="left"/>
-      <w:pPr>
-        <w:ind w:left="3949" w:hanging="360"/>
-      </w:pPr>
-    </w:lvl>
-    <w:lvl w:ilvl="5" w:tplc="04190005" w:tentative="1">
-      <w:start w:val="1"/>
-      <w:numFmt w:val="lowerRoman"/>
-      <w:lvlText w:val="%6."/>
-      <w:lvlJc w:val="right"/>
-      <w:pPr>
-        <w:ind w:left="4669" w:hanging="180"/>
-      </w:pPr>
-    </w:lvl>
-    <w:lvl w:ilvl="6" w:tplc="04190001" w:tentative="1">
-      <w:start w:val="1"/>
-      <w:numFmt w:val="decimal"/>
-      <w:lvlText w:val="%7."/>
-      <w:lvlJc w:val="left"/>
-      <w:pPr>
-        <w:ind w:left="5389" w:hanging="360"/>
-      </w:pPr>
-    </w:lvl>
-    <w:lvl w:ilvl="7" w:tplc="04190003" w:tentative="1">
-      <w:start w:val="1"/>
-      <w:numFmt w:val="lowerLetter"/>
-      <w:lvlText w:val="%8."/>
-      <w:lvlJc w:val="left"/>
-      <w:pPr>
-        <w:ind w:left="6109" w:hanging="360"/>
-      </w:pPr>
-    </w:lvl>
-    <w:lvl w:ilvl="8" w:tplc="04190005" w:tentative="1">
-      <w:start w:val="1"/>
-      <w:numFmt w:val="lowerRoman"/>
-      <w:lvlText w:val="%9."/>
-      <w:lvlJc w:val="right"/>
-      <w:pPr>
-        <w:ind w:left="6829" w:hanging="180"/>
-      </w:pPr>
-    </w:lvl>
-  </w:abstractNum>
-  <w:abstractNum w:abstractNumId="13" w15:restartNumberingAfterBreak="0">
-    <w:nsid w:val="36F47668"/>
-    <w:multiLevelType w:val="multilevel"/>
-    <w:tmpl w:val="6C662482"/>
-    <w:lvl w:ilvl="0">
-      <w:start w:val="2"/>
-      <w:numFmt w:val="decimal"/>
-      <w:lvlText w:val="%1"/>
-      <w:lvlJc w:val="left"/>
-      <w:pPr>
-        <w:ind w:left="600" w:hanging="600"/>
+        <w:ind w:left="2205" w:hanging="360"/>
       </w:pPr>
       <w:rPr>
-        <w:rFonts w:hint="default"/>
-        <w:sz w:val="28"/>
+        <w:rFonts w:ascii="Courier New" w:hAnsi="Courier New" w:cs="Courier New" w:hint="default"/>
       </w:rPr>
     </w:lvl>
-    <w:lvl w:ilvl="1">
-      <w:start w:val="3"/>
-      <w:numFmt w:val="decimal"/>
-      <w:lvlText w:val="%1.%2"/>
+    <w:lvl w:ilvl="2" w:tplc="0419001B" w:tentative="1">
+      <w:start w:val="1"/>
+      <w:numFmt w:val="bullet"/>
+      <w:lvlText w:val=""/>
       <w:lvlJc w:val="left"/>
       <w:pPr>
-        <w:ind w:left="600" w:hanging="600"/>
+        <w:ind w:left="2925" w:hanging="360"/>
       </w:pPr>
       <w:rPr>
-        <w:rFonts w:hint="default"/>
-        <w:sz w:val="28"/>
+        <w:rFonts w:ascii="Wingdings" w:hAnsi="Wingdings" w:hint="default"/>
       </w:rPr>
     </w:lvl>
-    <w:lvl w:ilvl="2">
+    <w:lvl w:ilvl="3" w:tplc="0419000F" w:tentative="1">
       <w:start w:val="1"/>
-      <w:numFmt w:val="decimal"/>
-      <w:lvlText w:val="%1.%2.%3"/>
+      <w:numFmt w:val="bullet"/>
+      <w:lvlText w:val=""/>
       <w:lvlJc w:val="left"/>
       <w:pPr>
-        <w:ind w:left="720" w:hanging="720"/>
+        <w:ind w:left="3645" w:hanging="360"/>
       </w:pPr>
       <w:rPr>
-        <w:rFonts w:hint="default"/>
-        <w:sz w:val="28"/>
+        <w:rFonts w:ascii="Symbol" w:hAnsi="Symbol" w:hint="default"/>
       </w:rPr>
     </w:lvl>
-    <w:lvl w:ilvl="3">
+    <w:lvl w:ilvl="4" w:tplc="04190019" w:tentative="1">
       <w:start w:val="1"/>
-      <w:numFmt w:val="decimal"/>
-      <w:lvlText w:val="%1.%2.%3.%4"/>
+      <w:numFmt w:val="bullet"/>
+      <w:lvlText w:val="o"/>
       <w:lvlJc w:val="left"/>
       <w:pPr>
-        <w:ind w:left="720" w:hanging="720"/>
+        <w:ind w:left="4365" w:hanging="360"/>
       </w:pPr>
       <w:rPr>
-        <w:rFonts w:hint="default"/>
-        <w:sz w:val="28"/>
+        <w:rFonts w:ascii="Courier New" w:hAnsi="Courier New" w:cs="Courier New" w:hint="default"/>
       </w:rPr>
     </w:lvl>
-    <w:lvl w:ilvl="4">
+    <w:lvl w:ilvl="5" w:tplc="0419001B" w:tentative="1">
       <w:start w:val="1"/>
-      <w:numFmt w:val="decimal"/>
-      <w:lvlText w:val="%1.%2.%3.%4.%5"/>
+      <w:numFmt w:val="bullet"/>
+      <w:lvlText w:val=""/>
       <w:lvlJc w:val="left"/>
       <w:pPr>
-        <w:ind w:left="1080" w:hanging="1080"/>
+        <w:ind w:left="5085" w:hanging="360"/>
       </w:pPr>
       <w:rPr>
-        <w:rFonts w:hint="default"/>
-        <w:sz w:val="28"/>
+        <w:rFonts w:ascii="Wingdings" w:hAnsi="Wingdings" w:hint="default"/>
       </w:rPr>
     </w:lvl>
-    <w:lvl w:ilvl="5">
+    <w:lvl w:ilvl="6" w:tplc="0419000F" w:tentative="1">
       <w:start w:val="1"/>
-      <w:numFmt w:val="decimal"/>
-      <w:lvlText w:val="%1.%2.%3.%4.%5.%6"/>
+      <w:numFmt w:val="bullet"/>
+      <w:lvlText w:val=""/>
       <w:lvlJc w:val="left"/>
       <w:pPr>
-        <w:ind w:left="1080" w:hanging="1080"/>
+        <w:ind w:left="5805" w:hanging="360"/>
       </w:pPr>
       <w:rPr>
-        <w:rFonts w:hint="default"/>
-        <w:sz w:val="28"/>
+        <w:rFonts w:ascii="Symbol" w:hAnsi="Symbol" w:hint="default"/>
       </w:rPr>
     </w:lvl>
-    <w:lvl w:ilvl="6">
+    <w:lvl w:ilvl="7" w:tplc="04190019" w:tentative="1">
       <w:start w:val="1"/>
-      <w:numFmt w:val="decimal"/>
-      <w:lvlText w:val="%1.%2.%3.%4.%5.%6.%7"/>
+      <w:numFmt w:val="bullet"/>
+      <w:lvlText w:val="o"/>
       <w:lvlJc w:val="left"/>
       <w:pPr>
-        <w:ind w:left="1440" w:hanging="1440"/>
+        <w:ind w:left="6525" w:hanging="360"/>
       </w:pPr>
       <w:rPr>
-        <w:rFonts w:hint="default"/>
-        <w:sz w:val="28"/>
+        <w:rFonts w:ascii="Courier New" w:hAnsi="Courier New" w:cs="Courier New" w:hint="default"/>
       </w:rPr>
     </w:lvl>
-    <w:lvl w:ilvl="7">
+    <w:lvl w:ilvl="8" w:tplc="0419001B" w:tentative="1">
       <w:start w:val="1"/>
-      <w:numFmt w:val="decimal"/>
-      <w:lvlText w:val="%1.%2.%3.%4.%5.%6.%7.%8"/>
+      <w:numFmt w:val="bullet"/>
+      <w:lvlText w:val=""/>
       <w:lvlJc w:val="left"/>
       <w:pPr>
-        <w:ind w:left="1440" w:hanging="1440"/>
+        <w:ind w:left="7245" w:hanging="360"/>
       </w:pPr>
       <w:rPr>
-        <w:rFonts w:hint="default"/>
-        <w:sz w:val="28"/>
-      </w:rPr>
-    </w:lvl>
-    <w:lvl w:ilvl="8">
-      <w:start w:val="1"/>
-      <w:numFmt w:val="decimal"/>
-      <w:lvlText w:val="%1.%2.%3.%4.%5.%6.%7.%8.%9"/>
-      <w:lvlJc w:val="left"/>
-      <w:pPr>
-        <w:ind w:left="1800" w:hanging="1800"/>
-      </w:pPr>
-      <w:rPr>
-        <w:rFonts w:hint="default"/>
-        <w:sz w:val="28"/>
+        <w:rFonts w:ascii="Wingdings" w:hAnsi="Wingdings" w:hint="default"/>
       </w:rPr>
     </w:lvl>
   </w:abstractNum>
-  <w:abstractNum w:abstractNumId="14" w15:restartNumberingAfterBreak="0">
-    <w:nsid w:val="37AB5AA2"/>
+  <w:abstractNum w:abstractNumId="10" w15:restartNumberingAfterBreak="0">
+    <w:nsid w:val="40BF1EBC"/>
     <w:multiLevelType w:val="hybridMultilevel"/>
-    <w:tmpl w:val="7E4EDA98"/>
+    <w:tmpl w:val="A99A2CCE"/>
     <w:lvl w:ilvl="0" w:tplc="04190001">
       <w:start w:val="1"/>
       <w:numFmt w:val="bullet"/>
@@ -27465,239 +29121,13 @@
       </w:rPr>
     </w:lvl>
   </w:abstractNum>
-  <w:abstractNum w:abstractNumId="15" w15:restartNumberingAfterBreak="0">
-    <w:nsid w:val="40472ECE"/>
-    <w:multiLevelType w:val="hybridMultilevel"/>
-    <w:tmpl w:val="3258EA4A"/>
-    <w:lvl w:ilvl="0" w:tplc="B6DCA652">
-      <w:start w:val="1"/>
-      <w:numFmt w:val="bullet"/>
-      <w:lvlText w:val="-"/>
-      <w:lvlJc w:val="left"/>
-      <w:pPr>
-        <w:ind w:left="1353" w:hanging="360"/>
-      </w:pPr>
-      <w:rPr>
-        <w:rFonts w:ascii="Courier New" w:hAnsi="Courier New" w:hint="default"/>
-      </w:rPr>
-    </w:lvl>
-    <w:lvl w:ilvl="1" w:tplc="04190019">
-      <w:start w:val="1"/>
-      <w:numFmt w:val="bullet"/>
-      <w:lvlText w:val="o"/>
-      <w:lvlJc w:val="left"/>
-      <w:pPr>
-        <w:ind w:left="2205" w:hanging="360"/>
-      </w:pPr>
-      <w:rPr>
-        <w:rFonts w:ascii="Courier New" w:hAnsi="Courier New" w:cs="Courier New" w:hint="default"/>
-      </w:rPr>
-    </w:lvl>
-    <w:lvl w:ilvl="2" w:tplc="0419001B" w:tentative="1">
-      <w:start w:val="1"/>
-      <w:numFmt w:val="bullet"/>
-      <w:lvlText w:val=""/>
-      <w:lvlJc w:val="left"/>
-      <w:pPr>
-        <w:ind w:left="2925" w:hanging="360"/>
-      </w:pPr>
-      <w:rPr>
-        <w:rFonts w:ascii="Wingdings" w:hAnsi="Wingdings" w:hint="default"/>
-      </w:rPr>
-    </w:lvl>
-    <w:lvl w:ilvl="3" w:tplc="0419000F" w:tentative="1">
-      <w:start w:val="1"/>
-      <w:numFmt w:val="bullet"/>
-      <w:lvlText w:val=""/>
-      <w:lvlJc w:val="left"/>
-      <w:pPr>
-        <w:ind w:left="3645" w:hanging="360"/>
-      </w:pPr>
-      <w:rPr>
-        <w:rFonts w:ascii="Symbol" w:hAnsi="Symbol" w:hint="default"/>
-      </w:rPr>
-    </w:lvl>
-    <w:lvl w:ilvl="4" w:tplc="04190019" w:tentative="1">
-      <w:start w:val="1"/>
-      <w:numFmt w:val="bullet"/>
-      <w:lvlText w:val="o"/>
-      <w:lvlJc w:val="left"/>
-      <w:pPr>
-        <w:ind w:left="4365" w:hanging="360"/>
-      </w:pPr>
-      <w:rPr>
-        <w:rFonts w:ascii="Courier New" w:hAnsi="Courier New" w:cs="Courier New" w:hint="default"/>
-      </w:rPr>
-    </w:lvl>
-    <w:lvl w:ilvl="5" w:tplc="0419001B" w:tentative="1">
-      <w:start w:val="1"/>
-      <w:numFmt w:val="bullet"/>
-      <w:lvlText w:val=""/>
-      <w:lvlJc w:val="left"/>
-      <w:pPr>
-        <w:ind w:left="5085" w:hanging="360"/>
-      </w:pPr>
-      <w:rPr>
-        <w:rFonts w:ascii="Wingdings" w:hAnsi="Wingdings" w:hint="default"/>
-      </w:rPr>
-    </w:lvl>
-    <w:lvl w:ilvl="6" w:tplc="0419000F" w:tentative="1">
-      <w:start w:val="1"/>
-      <w:numFmt w:val="bullet"/>
-      <w:lvlText w:val=""/>
-      <w:lvlJc w:val="left"/>
-      <w:pPr>
-        <w:ind w:left="5805" w:hanging="360"/>
-      </w:pPr>
-      <w:rPr>
-        <w:rFonts w:ascii="Symbol" w:hAnsi="Symbol" w:hint="default"/>
-      </w:rPr>
-    </w:lvl>
-    <w:lvl w:ilvl="7" w:tplc="04190019" w:tentative="1">
-      <w:start w:val="1"/>
-      <w:numFmt w:val="bullet"/>
-      <w:lvlText w:val="o"/>
-      <w:lvlJc w:val="left"/>
-      <w:pPr>
-        <w:ind w:left="6525" w:hanging="360"/>
-      </w:pPr>
-      <w:rPr>
-        <w:rFonts w:ascii="Courier New" w:hAnsi="Courier New" w:cs="Courier New" w:hint="default"/>
-      </w:rPr>
-    </w:lvl>
-    <w:lvl w:ilvl="8" w:tplc="0419001B" w:tentative="1">
-      <w:start w:val="1"/>
-      <w:numFmt w:val="bullet"/>
-      <w:lvlText w:val=""/>
-      <w:lvlJc w:val="left"/>
-      <w:pPr>
-        <w:ind w:left="7245" w:hanging="360"/>
-      </w:pPr>
-      <w:rPr>
-        <w:rFonts w:ascii="Wingdings" w:hAnsi="Wingdings" w:hint="default"/>
-      </w:rPr>
-    </w:lvl>
-  </w:abstractNum>
-  <w:abstractNum w:abstractNumId="16" w15:restartNumberingAfterBreak="0">
-    <w:nsid w:val="40BF1EBC"/>
-    <w:multiLevelType w:val="hybridMultilevel"/>
-    <w:tmpl w:val="A99A2CCE"/>
-    <w:lvl w:ilvl="0" w:tplc="04190001">
-      <w:start w:val="1"/>
-      <w:numFmt w:val="bullet"/>
-      <w:lvlText w:val=""/>
-      <w:lvlJc w:val="left"/>
-      <w:pPr>
-        <w:ind w:left="1440" w:hanging="360"/>
-      </w:pPr>
-      <w:rPr>
-        <w:rFonts w:ascii="Symbol" w:hAnsi="Symbol" w:hint="default"/>
-      </w:rPr>
-    </w:lvl>
-    <w:lvl w:ilvl="1" w:tplc="04190003" w:tentative="1">
-      <w:start w:val="1"/>
-      <w:numFmt w:val="bullet"/>
-      <w:lvlText w:val="o"/>
-      <w:lvlJc w:val="left"/>
-      <w:pPr>
-        <w:ind w:left="2160" w:hanging="360"/>
-      </w:pPr>
-      <w:rPr>
-        <w:rFonts w:ascii="Courier New" w:hAnsi="Courier New" w:cs="Courier New" w:hint="default"/>
-      </w:rPr>
-    </w:lvl>
-    <w:lvl w:ilvl="2" w:tplc="04190005" w:tentative="1">
-      <w:start w:val="1"/>
-      <w:numFmt w:val="bullet"/>
-      <w:lvlText w:val=""/>
-      <w:lvlJc w:val="left"/>
-      <w:pPr>
-        <w:ind w:left="2880" w:hanging="360"/>
-      </w:pPr>
-      <w:rPr>
-        <w:rFonts w:ascii="Wingdings" w:hAnsi="Wingdings" w:hint="default"/>
-      </w:rPr>
-    </w:lvl>
-    <w:lvl w:ilvl="3" w:tplc="04190001" w:tentative="1">
-      <w:start w:val="1"/>
-      <w:numFmt w:val="bullet"/>
-      <w:lvlText w:val=""/>
-      <w:lvlJc w:val="left"/>
-      <w:pPr>
-        <w:ind w:left="3600" w:hanging="360"/>
-      </w:pPr>
-      <w:rPr>
-        <w:rFonts w:ascii="Symbol" w:hAnsi="Symbol" w:hint="default"/>
-      </w:rPr>
-    </w:lvl>
-    <w:lvl w:ilvl="4" w:tplc="04190003" w:tentative="1">
-      <w:start w:val="1"/>
-      <w:numFmt w:val="bullet"/>
-      <w:lvlText w:val="o"/>
-      <w:lvlJc w:val="left"/>
-      <w:pPr>
-        <w:ind w:left="4320" w:hanging="360"/>
-      </w:pPr>
-      <w:rPr>
-        <w:rFonts w:ascii="Courier New" w:hAnsi="Courier New" w:cs="Courier New" w:hint="default"/>
-      </w:rPr>
-    </w:lvl>
-    <w:lvl w:ilvl="5" w:tplc="04190005" w:tentative="1">
-      <w:start w:val="1"/>
-      <w:numFmt w:val="bullet"/>
-      <w:lvlText w:val=""/>
-      <w:lvlJc w:val="left"/>
-      <w:pPr>
-        <w:ind w:left="5040" w:hanging="360"/>
-      </w:pPr>
-      <w:rPr>
-        <w:rFonts w:ascii="Wingdings" w:hAnsi="Wingdings" w:hint="default"/>
-      </w:rPr>
-    </w:lvl>
-    <w:lvl w:ilvl="6" w:tplc="04190001" w:tentative="1">
-      <w:start w:val="1"/>
-      <w:numFmt w:val="bullet"/>
-      <w:lvlText w:val=""/>
-      <w:lvlJc w:val="left"/>
-      <w:pPr>
-        <w:ind w:left="5760" w:hanging="360"/>
-      </w:pPr>
-      <w:rPr>
-        <w:rFonts w:ascii="Symbol" w:hAnsi="Symbol" w:hint="default"/>
-      </w:rPr>
-    </w:lvl>
-    <w:lvl w:ilvl="7" w:tplc="04190003" w:tentative="1">
-      <w:start w:val="1"/>
-      <w:numFmt w:val="bullet"/>
-      <w:lvlText w:val="o"/>
-      <w:lvlJc w:val="left"/>
-      <w:pPr>
-        <w:ind w:left="6480" w:hanging="360"/>
-      </w:pPr>
-      <w:rPr>
-        <w:rFonts w:ascii="Courier New" w:hAnsi="Courier New" w:cs="Courier New" w:hint="default"/>
-      </w:rPr>
-    </w:lvl>
-    <w:lvl w:ilvl="8" w:tplc="04190005" w:tentative="1">
-      <w:start w:val="1"/>
-      <w:numFmt w:val="bullet"/>
-      <w:lvlText w:val=""/>
-      <w:lvlJc w:val="left"/>
-      <w:pPr>
-        <w:ind w:left="7200" w:hanging="360"/>
-      </w:pPr>
-      <w:rPr>
-        <w:rFonts w:ascii="Wingdings" w:hAnsi="Wingdings" w:hint="default"/>
-      </w:rPr>
-    </w:lvl>
-  </w:abstractNum>
-  <w:abstractNum w:abstractNumId="17" w15:restartNumberingAfterBreak="0">
+  <w:abstractNum w:abstractNumId="11" w15:restartNumberingAfterBreak="0">
     <w:nsid w:val="416D3171"/>
     <w:multiLevelType w:val="multilevel"/>
     <w:tmpl w:val="6D9443F4"/>
     <w:numStyleLink w:val="a"/>
   </w:abstractNum>
-  <w:abstractNum w:abstractNumId="18" w15:restartNumberingAfterBreak="0">
+  <w:abstractNum w:abstractNumId="12" w15:restartNumberingAfterBreak="0">
     <w:nsid w:val="41EF42C3"/>
     <w:multiLevelType w:val="hybridMultilevel"/>
     <w:tmpl w:val="0B565864"/>
@@ -27812,7 +29242,7 @@
       </w:rPr>
     </w:lvl>
   </w:abstractNum>
-  <w:abstractNum w:abstractNumId="19" w15:restartNumberingAfterBreak="0">
+  <w:abstractNum w:abstractNumId="13" w15:restartNumberingAfterBreak="0">
     <w:nsid w:val="4B820C59"/>
     <w:multiLevelType w:val="hybridMultilevel"/>
     <w:tmpl w:val="15C0D478"/>
@@ -27925,14 +29355,14 @@
       </w:rPr>
     </w:lvl>
   </w:abstractNum>
-  <w:abstractNum w:abstractNumId="20" w15:restartNumberingAfterBreak="0">
+  <w:abstractNum w:abstractNumId="14" w15:restartNumberingAfterBreak="0">
     <w:nsid w:val="4FE12A15"/>
     <w:multiLevelType w:val="hybridMultilevel"/>
     <w:tmpl w:val="6FCA2D06"/>
     <w:lvl w:ilvl="0" w:tplc="5CF470A2">
       <w:start w:val="1"/>
       <w:numFmt w:val="russianLower"/>
-      <w:pStyle w:val="11"/>
+      <w:pStyle w:val="10"/>
       <w:lvlText w:val="%1)"/>
       <w:lvlJc w:val="left"/>
       <w:pPr>
@@ -28039,100 +29469,139 @@
       </w:rPr>
     </w:lvl>
   </w:abstractNum>
-  <w:abstractNum w:abstractNumId="21" w15:restartNumberingAfterBreak="0">
-    <w:nsid w:val="5B354F6A"/>
-    <w:multiLevelType w:val="hybridMultilevel"/>
-    <w:tmpl w:val="D416EA4C"/>
-    <w:lvl w:ilvl="0" w:tplc="0419000F">
+  <w:abstractNum w:abstractNumId="15" w15:restartNumberingAfterBreak="0">
+    <w:nsid w:val="58D957B4"/>
+    <w:multiLevelType w:val="multilevel"/>
+    <w:tmpl w:val="6D9443F4"/>
+    <w:lvl w:ilvl="0">
       <w:start w:val="1"/>
-      <w:numFmt w:val="decimal"/>
-      <w:lvlText w:val="%1."/>
+      <w:numFmt w:val="bullet"/>
+      <w:lvlText w:val=""/>
       <w:lvlJc w:val="left"/>
       <w:pPr>
-        <w:ind w:left="720" w:hanging="360"/>
-      </w:pPr>
+        <w:tabs>
+          <w:tab w:val="num" w:pos="680"/>
+        </w:tabs>
+        <w:ind w:left="680" w:hanging="396"/>
+      </w:pPr>
+      <w:rPr>
+        <w:rFonts w:ascii="Symbol" w:hAnsi="Symbol" w:hint="default"/>
+      </w:rPr>
     </w:lvl>
-    <w:lvl w:ilvl="1" w:tplc="04190019" w:tentative="1">
+    <w:lvl w:ilvl="1">
       <w:start w:val="1"/>
-      <w:numFmt w:val="lowerLetter"/>
-      <w:lvlText w:val="%2."/>
+      <w:numFmt w:val="bullet"/>
+      <w:lvlText w:val="-"/>
       <w:lvlJc w:val="left"/>
       <w:pPr>
-        <w:ind w:left="1440" w:hanging="360"/>
-      </w:pPr>
+        <w:tabs>
+          <w:tab w:val="num" w:pos="907"/>
+        </w:tabs>
+        <w:ind w:left="907" w:hanging="227"/>
+      </w:pPr>
+      <w:rPr>
+        <w:rFonts w:ascii="Courier New" w:hAnsi="Courier New" w:cs="Times New Roman" w:hint="default"/>
+      </w:rPr>
     </w:lvl>
-    <w:lvl w:ilvl="2" w:tplc="0419001B" w:tentative="1">
+    <w:lvl w:ilvl="2">
       <w:start w:val="1"/>
-      <w:numFmt w:val="lowerRoman"/>
-      <w:lvlText w:val="%3."/>
-      <w:lvlJc w:val="right"/>
-      <w:pPr>
-        <w:ind w:left="2160" w:hanging="180"/>
-      </w:pPr>
+      <w:numFmt w:val="bullet"/>
+      <w:lvlText w:val="-"/>
+      <w:lvlJc w:val="left"/>
+      <w:pPr>
+        <w:tabs>
+          <w:tab w:val="num" w:pos="1191"/>
+        </w:tabs>
+        <w:ind w:left="1191" w:hanging="340"/>
+      </w:pPr>
+      <w:rPr>
+        <w:rFonts w:ascii="Courier New" w:hAnsi="Courier New" w:cs="Times New Roman" w:hint="default"/>
+      </w:rPr>
     </w:lvl>
-    <w:lvl w:ilvl="3" w:tplc="0419000F" w:tentative="1">
+    <w:lvl w:ilvl="3">
       <w:start w:val="1"/>
-      <w:numFmt w:val="decimal"/>
-      <w:lvlText w:val="%4."/>
+      <w:numFmt w:val="bullet"/>
+      <w:lvlText w:val=""/>
       <w:lvlJc w:val="left"/>
       <w:pPr>
-        <w:ind w:left="2880" w:hanging="360"/>
-      </w:pPr>
+        <w:tabs>
+          <w:tab w:val="num" w:pos="1474"/>
+        </w:tabs>
+        <w:ind w:left="1474" w:hanging="283"/>
+      </w:pPr>
+      <w:rPr>
+        <w:rFonts w:ascii="Symbol" w:hAnsi="Symbol" w:hint="default"/>
+      </w:rPr>
     </w:lvl>
-    <w:lvl w:ilvl="4" w:tplc="04190019" w:tentative="1">
+    <w:lvl w:ilvl="4">
       <w:start w:val="1"/>
-      <w:numFmt w:val="lowerLetter"/>
-      <w:lvlText w:val="%5."/>
+      <w:numFmt w:val="bullet"/>
+      <w:lvlText w:val="o"/>
       <w:lvlJc w:val="left"/>
       <w:pPr>
-        <w:ind w:left="3600" w:hanging="360"/>
-      </w:pPr>
+        <w:ind w:left="0" w:firstLine="1420"/>
+      </w:pPr>
+      <w:rPr>
+        <w:rFonts w:ascii="Courier New" w:hAnsi="Courier New" w:cs="Times New Roman" w:hint="default"/>
+      </w:rPr>
     </w:lvl>
-    <w:lvl w:ilvl="5" w:tplc="0419001B" w:tentative="1">
+    <w:lvl w:ilvl="5">
       <w:start w:val="1"/>
-      <w:numFmt w:val="lowerRoman"/>
-      <w:lvlText w:val="%6."/>
-      <w:lvlJc w:val="right"/>
-      <w:pPr>
-        <w:ind w:left="4320" w:hanging="180"/>
-      </w:pPr>
+      <w:numFmt w:val="bullet"/>
+      <w:lvlText w:val=""/>
+      <w:lvlJc w:val="left"/>
+      <w:pPr>
+        <w:ind w:left="0" w:firstLine="1704"/>
+      </w:pPr>
+      <w:rPr>
+        <w:rFonts w:ascii="Wingdings" w:hAnsi="Wingdings" w:hint="default"/>
+      </w:rPr>
     </w:lvl>
-    <w:lvl w:ilvl="6" w:tplc="0419000F" w:tentative="1">
+    <w:lvl w:ilvl="6">
       <w:start w:val="1"/>
-      <w:numFmt w:val="decimal"/>
-      <w:lvlText w:val="%7."/>
+      <w:numFmt w:val="bullet"/>
+      <w:lvlText w:val=""/>
       <w:lvlJc w:val="left"/>
       <w:pPr>
-        <w:ind w:left="5040" w:hanging="360"/>
-      </w:pPr>
+        <w:ind w:left="0" w:firstLine="1988"/>
+      </w:pPr>
+      <w:rPr>
+        <w:rFonts w:ascii="Symbol" w:hAnsi="Symbol" w:hint="default"/>
+      </w:rPr>
     </w:lvl>
-    <w:lvl w:ilvl="7" w:tplc="04190019" w:tentative="1">
+    <w:lvl w:ilvl="7">
       <w:start w:val="1"/>
-      <w:numFmt w:val="lowerLetter"/>
-      <w:lvlText w:val="%8."/>
+      <w:numFmt w:val="bullet"/>
+      <w:lvlText w:val="o"/>
       <w:lvlJc w:val="left"/>
       <w:pPr>
-        <w:ind w:left="5760" w:hanging="360"/>
-      </w:pPr>
+        <w:ind w:left="1988" w:firstLine="284"/>
+      </w:pPr>
+      <w:rPr>
+        <w:rFonts w:ascii="Courier New" w:hAnsi="Courier New" w:cs="Courier New" w:hint="default"/>
+      </w:rPr>
     </w:lvl>
-    <w:lvl w:ilvl="8" w:tplc="0419001B" w:tentative="1">
+    <w:lvl w:ilvl="8">
       <w:start w:val="1"/>
-      <w:numFmt w:val="lowerRoman"/>
-      <w:lvlText w:val="%9."/>
-      <w:lvlJc w:val="right"/>
-      <w:pPr>
-        <w:ind w:left="6480" w:hanging="180"/>
-      </w:pPr>
+      <w:numFmt w:val="bullet"/>
+      <w:lvlText w:val=""/>
+      <w:lvlJc w:val="left"/>
+      <w:pPr>
+        <w:ind w:left="2272" w:firstLine="284"/>
+      </w:pPr>
+      <w:rPr>
+        <w:rFonts w:ascii="Wingdings" w:hAnsi="Wingdings" w:hint="default"/>
+      </w:rPr>
     </w:lvl>
   </w:abstractNum>
-  <w:abstractNum w:abstractNumId="22" w15:restartNumberingAfterBreak="0">
+  <w:abstractNum w:abstractNumId="16" w15:restartNumberingAfterBreak="0">
     <w:nsid w:val="5BFF1878"/>
     <w:multiLevelType w:val="multilevel"/>
     <w:tmpl w:val="C3AC565A"/>
     <w:lvl w:ilvl="0">
       <w:start w:val="1"/>
       <w:numFmt w:val="decimal"/>
-      <w:pStyle w:val="12"/>
+      <w:pStyle w:val="11"/>
       <w:lvlText w:val="%1."/>
       <w:lvlJc w:val="left"/>
       <w:pPr>
@@ -28142,7 +29611,7 @@
     <w:lvl w:ilvl="1">
       <w:start w:val="1"/>
       <w:numFmt w:val="decimal"/>
-      <w:pStyle w:val="22"/>
+      <w:pStyle w:val="21"/>
       <w:lvlText w:val="%1.%2."/>
       <w:lvlJc w:val="left"/>
       <w:pPr>
@@ -28152,7 +29621,7 @@
     <w:lvl w:ilvl="2">
       <w:start w:val="1"/>
       <w:numFmt w:val="decimal"/>
-      <w:pStyle w:val="31"/>
+      <w:pStyle w:val="30"/>
       <w:lvlText w:val="%1.%2.%3."/>
       <w:lvlJc w:val="left"/>
       <w:pPr>
@@ -28214,7 +29683,7 @@
       </w:pPr>
     </w:lvl>
   </w:abstractNum>
-  <w:abstractNum w:abstractNumId="23" w15:restartNumberingAfterBreak="0">
+  <w:abstractNum w:abstractNumId="17" w15:restartNumberingAfterBreak="0">
     <w:nsid w:val="5C5622A9"/>
     <w:multiLevelType w:val="hybridMultilevel"/>
     <w:tmpl w:val="C4A207C8"/>
@@ -28327,182 +29796,7 @@
       </w:rPr>
     </w:lvl>
   </w:abstractNum>
-  <w:abstractNum w:abstractNumId="24" w15:restartNumberingAfterBreak="0">
-    <w:nsid w:val="655D5A47"/>
-    <w:multiLevelType w:val="hybridMultilevel"/>
-    <w:tmpl w:val="9D043D40"/>
-    <w:lvl w:ilvl="0" w:tplc="0419000F">
-      <w:start w:val="1"/>
-      <w:numFmt w:val="decimal"/>
-      <w:lvlText w:val="%1."/>
-      <w:lvlJc w:val="left"/>
-      <w:pPr>
-        <w:ind w:left="720" w:hanging="360"/>
-      </w:pPr>
-      <w:rPr>
-        <w:rFonts w:hint="default"/>
-      </w:rPr>
-    </w:lvl>
-    <w:lvl w:ilvl="1" w:tplc="04190019" w:tentative="1">
-      <w:start w:val="1"/>
-      <w:numFmt w:val="lowerLetter"/>
-      <w:lvlText w:val="%2."/>
-      <w:lvlJc w:val="left"/>
-      <w:pPr>
-        <w:ind w:left="1440" w:hanging="360"/>
-      </w:pPr>
-    </w:lvl>
-    <w:lvl w:ilvl="2" w:tplc="0419001B" w:tentative="1">
-      <w:start w:val="1"/>
-      <w:numFmt w:val="lowerRoman"/>
-      <w:lvlText w:val="%3."/>
-      <w:lvlJc w:val="right"/>
-      <w:pPr>
-        <w:ind w:left="2160" w:hanging="180"/>
-      </w:pPr>
-    </w:lvl>
-    <w:lvl w:ilvl="3" w:tplc="0419000F" w:tentative="1">
-      <w:start w:val="1"/>
-      <w:numFmt w:val="decimal"/>
-      <w:lvlText w:val="%4."/>
-      <w:lvlJc w:val="left"/>
-      <w:pPr>
-        <w:ind w:left="2880" w:hanging="360"/>
-      </w:pPr>
-    </w:lvl>
-    <w:lvl w:ilvl="4" w:tplc="04190019" w:tentative="1">
-      <w:start w:val="1"/>
-      <w:numFmt w:val="lowerLetter"/>
-      <w:lvlText w:val="%5."/>
-      <w:lvlJc w:val="left"/>
-      <w:pPr>
-        <w:ind w:left="3600" w:hanging="360"/>
-      </w:pPr>
-    </w:lvl>
-    <w:lvl w:ilvl="5" w:tplc="0419001B" w:tentative="1">
-      <w:start w:val="1"/>
-      <w:numFmt w:val="lowerRoman"/>
-      <w:lvlText w:val="%6."/>
-      <w:lvlJc w:val="right"/>
-      <w:pPr>
-        <w:ind w:left="4320" w:hanging="180"/>
-      </w:pPr>
-    </w:lvl>
-    <w:lvl w:ilvl="6" w:tplc="0419000F" w:tentative="1">
-      <w:start w:val="1"/>
-      <w:numFmt w:val="decimal"/>
-      <w:lvlText w:val="%7."/>
-      <w:lvlJc w:val="left"/>
-      <w:pPr>
-        <w:ind w:left="5040" w:hanging="360"/>
-      </w:pPr>
-    </w:lvl>
-    <w:lvl w:ilvl="7" w:tplc="04190019" w:tentative="1">
-      <w:start w:val="1"/>
-      <w:numFmt w:val="lowerLetter"/>
-      <w:lvlText w:val="%8."/>
-      <w:lvlJc w:val="left"/>
-      <w:pPr>
-        <w:ind w:left="5760" w:hanging="360"/>
-      </w:pPr>
-    </w:lvl>
-    <w:lvl w:ilvl="8" w:tplc="0419001B" w:tentative="1">
-      <w:start w:val="1"/>
-      <w:numFmt w:val="lowerRoman"/>
-      <w:lvlText w:val="%9."/>
-      <w:lvlJc w:val="right"/>
-      <w:pPr>
-        <w:ind w:left="6480" w:hanging="180"/>
-      </w:pPr>
-    </w:lvl>
-  </w:abstractNum>
-  <w:abstractNum w:abstractNumId="25" w15:restartNumberingAfterBreak="0">
-    <w:nsid w:val="66EC30B9"/>
-    <w:multiLevelType w:val="hybridMultilevel"/>
-    <w:tmpl w:val="C166EC82"/>
-    <w:lvl w:ilvl="0" w:tplc="1C6CDEE4">
-      <w:start w:val="1"/>
-      <w:numFmt w:val="decimal"/>
-      <w:lvlText w:val="%1."/>
-      <w:lvlJc w:val="left"/>
-      <w:pPr>
-        <w:ind w:left="1440" w:hanging="360"/>
-      </w:pPr>
-    </w:lvl>
-    <w:lvl w:ilvl="1" w:tplc="04190019" w:tentative="1">
-      <w:start w:val="1"/>
-      <w:numFmt w:val="lowerLetter"/>
-      <w:lvlText w:val="%2."/>
-      <w:lvlJc w:val="left"/>
-      <w:pPr>
-        <w:ind w:left="2160" w:hanging="360"/>
-      </w:pPr>
-    </w:lvl>
-    <w:lvl w:ilvl="2" w:tplc="0419001B" w:tentative="1">
-      <w:start w:val="1"/>
-      <w:numFmt w:val="lowerRoman"/>
-      <w:lvlText w:val="%3."/>
-      <w:lvlJc w:val="right"/>
-      <w:pPr>
-        <w:ind w:left="2880" w:hanging="180"/>
-      </w:pPr>
-    </w:lvl>
-    <w:lvl w:ilvl="3" w:tplc="0419000F" w:tentative="1">
-      <w:start w:val="1"/>
-      <w:numFmt w:val="decimal"/>
-      <w:lvlText w:val="%4."/>
-      <w:lvlJc w:val="left"/>
-      <w:pPr>
-        <w:ind w:left="3600" w:hanging="360"/>
-      </w:pPr>
-    </w:lvl>
-    <w:lvl w:ilvl="4" w:tplc="04190019" w:tentative="1">
-      <w:start w:val="1"/>
-      <w:numFmt w:val="lowerLetter"/>
-      <w:lvlText w:val="%5."/>
-      <w:lvlJc w:val="left"/>
-      <w:pPr>
-        <w:ind w:left="4320" w:hanging="360"/>
-      </w:pPr>
-    </w:lvl>
-    <w:lvl w:ilvl="5" w:tplc="0419001B" w:tentative="1">
-      <w:start w:val="1"/>
-      <w:numFmt w:val="lowerRoman"/>
-      <w:lvlText w:val="%6."/>
-      <w:lvlJc w:val="right"/>
-      <w:pPr>
-        <w:ind w:left="5040" w:hanging="180"/>
-      </w:pPr>
-    </w:lvl>
-    <w:lvl w:ilvl="6" w:tplc="0419000F" w:tentative="1">
-      <w:start w:val="1"/>
-      <w:numFmt w:val="decimal"/>
-      <w:lvlText w:val="%7."/>
-      <w:lvlJc w:val="left"/>
-      <w:pPr>
-        <w:ind w:left="5760" w:hanging="360"/>
-      </w:pPr>
-    </w:lvl>
-    <w:lvl w:ilvl="7" w:tplc="04190019" w:tentative="1">
-      <w:start w:val="1"/>
-      <w:numFmt w:val="lowerLetter"/>
-      <w:lvlText w:val="%8."/>
-      <w:lvlJc w:val="left"/>
-      <w:pPr>
-        <w:ind w:left="6480" w:hanging="360"/>
-      </w:pPr>
-    </w:lvl>
-    <w:lvl w:ilvl="8" w:tplc="0419001B" w:tentative="1">
-      <w:start w:val="1"/>
-      <w:numFmt w:val="lowerRoman"/>
-      <w:lvlText w:val="%9."/>
-      <w:lvlJc w:val="right"/>
-      <w:pPr>
-        <w:ind w:left="7200" w:hanging="180"/>
-      </w:pPr>
-    </w:lvl>
-  </w:abstractNum>
-  <w:abstractNum w:abstractNumId="26" w15:restartNumberingAfterBreak="0">
+  <w:abstractNum w:abstractNumId="18" w15:restartNumberingAfterBreak="0">
     <w:nsid w:val="670049E9"/>
     <w:multiLevelType w:val="hybridMultilevel"/>
     <w:tmpl w:val="644E982E"/>
@@ -28615,7 +29909,7 @@
       </w:pPr>
     </w:lvl>
   </w:abstractNum>
-  <w:abstractNum w:abstractNumId="27" w15:restartNumberingAfterBreak="0">
+  <w:abstractNum w:abstractNumId="19" w15:restartNumberingAfterBreak="0">
     <w:nsid w:val="67FF6D84"/>
     <w:multiLevelType w:val="hybridMultilevel"/>
     <w:tmpl w:val="61CE9410"/>
@@ -28701,7 +29995,7 @@
       </w:pPr>
     </w:lvl>
   </w:abstractNum>
-  <w:abstractNum w:abstractNumId="28" w15:restartNumberingAfterBreak="0">
+  <w:abstractNum w:abstractNumId="20" w15:restartNumberingAfterBreak="0">
     <w:nsid w:val="6D4E0F4A"/>
     <w:multiLevelType w:val="hybridMultilevel"/>
     <w:tmpl w:val="4BD0BB04"/>
@@ -28834,147 +30128,7 @@
       </w:pPr>
     </w:lvl>
   </w:abstractNum>
-  <w:abstractNum w:abstractNumId="29" w15:restartNumberingAfterBreak="0">
-    <w:nsid w:val="6DFF26E0"/>
-    <w:multiLevelType w:val="multilevel"/>
-    <w:tmpl w:val="29002796"/>
-    <w:lvl w:ilvl="0">
-      <w:start w:val="1"/>
-      <w:numFmt w:val="decimal"/>
-      <w:suff w:val="space"/>
-      <w:lvlText w:val="Таблица %1 "/>
-      <w:lvlJc w:val="left"/>
-      <w:pPr>
-        <w:ind w:left="1778" w:hanging="360"/>
-      </w:pPr>
-      <w:rPr>
-        <w:rFonts w:ascii="Times New Roman" w:hAnsi="Times New Roman" w:cs="Times New Roman"/>
-        <w:b w:val="0"/>
-        <w:bCs w:val="0"/>
-        <w:i w:val="0"/>
-        <w:iCs w:val="0"/>
-        <w:caps w:val="0"/>
-        <w:smallCaps w:val="0"/>
-        <w:strike w:val="0"/>
-        <w:dstrike w:val="0"/>
-        <w:vanish w:val="0"/>
-        <w:webHidden w:val="0"/>
-        <w:color w:val="000000"/>
-        <w:spacing w:val="0"/>
-        <w:kern w:val="0"/>
-        <w:position w:val="0"/>
-        <w:u w:val="none"/>
-        <w:effect w:val="none"/>
-        <w:vertAlign w:val="baseline"/>
-        <w:specVanish w:val="0"/>
-        <w14:shadow w14:blurRad="0" w14:dist="0" w14:dir="0" w14:sx="0" w14:sy="0" w14:kx="0" w14:ky="0" w14:algn="none">
-          <w14:srgbClr w14:val="000000"/>
-        </w14:shadow>
-        <w14:textOutline w14:w="0" w14:cap="rnd" w14:cmpd="sng" w14:algn="ctr">
-          <w14:noFill/>
-          <w14:prstDash w14:val="solid"/>
-          <w14:bevel/>
-        </w14:textOutline>
-      </w:rPr>
-    </w:lvl>
-    <w:lvl w:ilvl="1">
-      <w:start w:val="1"/>
-      <w:numFmt w:val="lowerLetter"/>
-      <w:lvlText w:val="%2."/>
-      <w:lvlJc w:val="left"/>
-      <w:pPr>
-        <w:ind w:left="2498" w:hanging="360"/>
-      </w:pPr>
-      <w:rPr>
-        <w:rFonts w:cs="Times New Roman"/>
-      </w:rPr>
-    </w:lvl>
-    <w:lvl w:ilvl="2">
-      <w:start w:val="1"/>
-      <w:numFmt w:val="lowerRoman"/>
-      <w:lvlText w:val="%3."/>
-      <w:lvlJc w:val="right"/>
-      <w:pPr>
-        <w:ind w:left="3218" w:hanging="180"/>
-      </w:pPr>
-      <w:rPr>
-        <w:rFonts w:cs="Times New Roman"/>
-      </w:rPr>
-    </w:lvl>
-    <w:lvl w:ilvl="3">
-      <w:start w:val="1"/>
-      <w:numFmt w:val="decimal"/>
-      <w:lvlText w:val="%4."/>
-      <w:lvlJc w:val="left"/>
-      <w:pPr>
-        <w:ind w:left="3938" w:hanging="360"/>
-      </w:pPr>
-      <w:rPr>
-        <w:rFonts w:cs="Times New Roman"/>
-      </w:rPr>
-    </w:lvl>
-    <w:lvl w:ilvl="4">
-      <w:start w:val="1"/>
-      <w:numFmt w:val="lowerLetter"/>
-      <w:lvlText w:val="%5."/>
-      <w:lvlJc w:val="left"/>
-      <w:pPr>
-        <w:ind w:left="4658" w:hanging="360"/>
-      </w:pPr>
-      <w:rPr>
-        <w:rFonts w:cs="Times New Roman"/>
-      </w:rPr>
-    </w:lvl>
-    <w:lvl w:ilvl="5">
-      <w:start w:val="1"/>
-      <w:numFmt w:val="lowerRoman"/>
-      <w:lvlText w:val="%6."/>
-      <w:lvlJc w:val="right"/>
-      <w:pPr>
-        <w:ind w:left="5378" w:hanging="180"/>
-      </w:pPr>
-      <w:rPr>
-        <w:rFonts w:cs="Times New Roman"/>
-      </w:rPr>
-    </w:lvl>
-    <w:lvl w:ilvl="6">
-      <w:start w:val="1"/>
-      <w:numFmt w:val="decimal"/>
-      <w:lvlText w:val="%7."/>
-      <w:lvlJc w:val="left"/>
-      <w:pPr>
-        <w:ind w:left="6098" w:hanging="360"/>
-      </w:pPr>
-      <w:rPr>
-        <w:rFonts w:cs="Times New Roman"/>
-      </w:rPr>
-    </w:lvl>
-    <w:lvl w:ilvl="7">
-      <w:start w:val="1"/>
-      <w:numFmt w:val="lowerLetter"/>
-      <w:lvlText w:val="%8."/>
-      <w:lvlJc w:val="left"/>
-      <w:pPr>
-        <w:ind w:left="6818" w:hanging="360"/>
-      </w:pPr>
-      <w:rPr>
-        <w:rFonts w:cs="Times New Roman"/>
-      </w:rPr>
-    </w:lvl>
-    <w:lvl w:ilvl="8">
-      <w:start w:val="1"/>
-      <w:numFmt w:val="lowerRoman"/>
-      <w:lvlText w:val="%9."/>
-      <w:lvlJc w:val="right"/>
-      <w:pPr>
-        <w:ind w:left="7538" w:hanging="180"/>
-      </w:pPr>
-      <w:rPr>
-        <w:rFonts w:cs="Times New Roman"/>
-      </w:rPr>
-    </w:lvl>
-  </w:abstractNum>
-  <w:abstractNum w:abstractNumId="30" w15:restartNumberingAfterBreak="0">
+  <w:abstractNum w:abstractNumId="21" w15:restartNumberingAfterBreak="0">
     <w:nsid w:val="6F0261F4"/>
     <w:multiLevelType w:val="hybridMultilevel"/>
     <w:tmpl w:val="1D92C7D6"/>
@@ -29087,123 +30241,11 @@
       </w:rPr>
     </w:lvl>
   </w:abstractNum>
-  <w:abstractNum w:abstractNumId="31" w15:restartNumberingAfterBreak="0">
-    <w:nsid w:val="6F6A0801"/>
-    <w:multiLevelType w:val="hybridMultilevel"/>
-    <w:tmpl w:val="9DF2ECCA"/>
-    <w:lvl w:ilvl="0" w:tplc="04190001">
-      <w:start w:val="1"/>
-      <w:numFmt w:val="bullet"/>
-      <w:lvlText w:val=""/>
-      <w:lvlJc w:val="left"/>
-      <w:pPr>
-        <w:ind w:left="720" w:hanging="360"/>
-      </w:pPr>
-      <w:rPr>
-        <w:rFonts w:ascii="Symbol" w:hAnsi="Symbol" w:hint="default"/>
-      </w:rPr>
-    </w:lvl>
-    <w:lvl w:ilvl="1" w:tplc="04190003">
-      <w:start w:val="1"/>
-      <w:numFmt w:val="bullet"/>
-      <w:lvlText w:val="o"/>
-      <w:lvlJc w:val="left"/>
-      <w:pPr>
-        <w:ind w:left="1440" w:hanging="360"/>
-      </w:pPr>
-      <w:rPr>
-        <w:rFonts w:ascii="Courier New" w:hAnsi="Courier New" w:cs="Courier New" w:hint="default"/>
-      </w:rPr>
-    </w:lvl>
-    <w:lvl w:ilvl="2" w:tplc="04190005" w:tentative="1">
-      <w:start w:val="1"/>
-      <w:numFmt w:val="bullet"/>
-      <w:lvlText w:val=""/>
-      <w:lvlJc w:val="left"/>
-      <w:pPr>
-        <w:ind w:left="2160" w:hanging="360"/>
-      </w:pPr>
-      <w:rPr>
-        <w:rFonts w:ascii="Wingdings" w:hAnsi="Wingdings" w:hint="default"/>
-      </w:rPr>
-    </w:lvl>
-    <w:lvl w:ilvl="3" w:tplc="04190001" w:tentative="1">
-      <w:start w:val="1"/>
-      <w:numFmt w:val="bullet"/>
-      <w:lvlText w:val=""/>
-      <w:lvlJc w:val="left"/>
-      <w:pPr>
-        <w:ind w:left="2880" w:hanging="360"/>
-      </w:pPr>
-      <w:rPr>
-        <w:rFonts w:ascii="Symbol" w:hAnsi="Symbol" w:hint="default"/>
-      </w:rPr>
-    </w:lvl>
-    <w:lvl w:ilvl="4" w:tplc="04190003" w:tentative="1">
-      <w:start w:val="1"/>
-      <w:numFmt w:val="bullet"/>
-      <w:lvlText w:val="o"/>
-      <w:lvlJc w:val="left"/>
-      <w:pPr>
-        <w:ind w:left="3600" w:hanging="360"/>
-      </w:pPr>
-      <w:rPr>
-        <w:rFonts w:ascii="Courier New" w:hAnsi="Courier New" w:cs="Courier New" w:hint="default"/>
-      </w:rPr>
-    </w:lvl>
-    <w:lvl w:ilvl="5" w:tplc="04190005" w:tentative="1">
-      <w:start w:val="1"/>
-      <w:numFmt w:val="bullet"/>
-      <w:lvlText w:val=""/>
-      <w:lvlJc w:val="left"/>
-      <w:pPr>
-        <w:ind w:left="4320" w:hanging="360"/>
-      </w:pPr>
-      <w:rPr>
-        <w:rFonts w:ascii="Wingdings" w:hAnsi="Wingdings" w:hint="default"/>
-      </w:rPr>
-    </w:lvl>
-    <w:lvl w:ilvl="6" w:tplc="04190001" w:tentative="1">
-      <w:start w:val="1"/>
-      <w:numFmt w:val="bullet"/>
-      <w:lvlText w:val=""/>
-      <w:lvlJc w:val="left"/>
-      <w:pPr>
-        <w:ind w:left="5040" w:hanging="360"/>
-      </w:pPr>
-      <w:rPr>
-        <w:rFonts w:ascii="Symbol" w:hAnsi="Symbol" w:hint="default"/>
-      </w:rPr>
-    </w:lvl>
-    <w:lvl w:ilvl="7" w:tplc="04190003" w:tentative="1">
-      <w:start w:val="1"/>
-      <w:numFmt w:val="bullet"/>
-      <w:lvlText w:val="o"/>
-      <w:lvlJc w:val="left"/>
-      <w:pPr>
-        <w:ind w:left="5760" w:hanging="360"/>
-      </w:pPr>
-      <w:rPr>
-        <w:rFonts w:ascii="Courier New" w:hAnsi="Courier New" w:cs="Courier New" w:hint="default"/>
-      </w:rPr>
-    </w:lvl>
-    <w:lvl w:ilvl="8" w:tplc="04190005" w:tentative="1">
-      <w:start w:val="1"/>
-      <w:numFmt w:val="bullet"/>
-      <w:lvlText w:val=""/>
-      <w:lvlJc w:val="left"/>
-      <w:pPr>
-        <w:ind w:left="6480" w:hanging="360"/>
-      </w:pPr>
-      <w:rPr>
-        <w:rFonts w:ascii="Wingdings" w:hAnsi="Wingdings" w:hint="default"/>
-      </w:rPr>
-    </w:lvl>
-  </w:abstractNum>
-  <w:abstractNum w:abstractNumId="32" w15:restartNumberingAfterBreak="0">
+  <w:abstractNum w:abstractNumId="22" w15:restartNumberingAfterBreak="0">
     <w:nsid w:val="74A239D4"/>
     <w:multiLevelType w:val="multilevel"/>
     <w:tmpl w:val="F3A6B332"/>
+    <w:styleLink w:val="12"/>
     <w:lvl w:ilvl="0">
       <w:start w:val="1"/>
       <w:numFmt w:val="decimal"/>
@@ -29264,7 +30306,7 @@
     <w:lvl w:ilvl="1">
       <w:start w:val="1"/>
       <w:numFmt w:val="decimal"/>
-      <w:pStyle w:val="2"/>
+      <w:pStyle w:val="22"/>
       <w:isLgl/>
       <w:lvlText w:val="%1.%2"/>
       <w:lvlJc w:val="left"/>
@@ -29323,7 +30365,7 @@
     <w:lvl w:ilvl="2">
       <w:start w:val="1"/>
       <w:numFmt w:val="decimal"/>
-      <w:pStyle w:val="3"/>
+      <w:pStyle w:val="31"/>
       <w:isLgl/>
       <w:lvlText w:val="%1.%2.%3"/>
       <w:lvlJc w:val="left"/>
@@ -29458,7 +30500,7 @@
       </w:rPr>
     </w:lvl>
   </w:abstractNum>
-  <w:abstractNum w:abstractNumId="33" w15:restartNumberingAfterBreak="0">
+  <w:abstractNum w:abstractNumId="23" w15:restartNumberingAfterBreak="0">
     <w:nsid w:val="762664DC"/>
     <w:multiLevelType w:val="multilevel"/>
     <w:tmpl w:val="EF4CD7E0"/>
@@ -29712,7 +30754,7 @@
       </w:rPr>
     </w:lvl>
   </w:abstractNum>
-  <w:abstractNum w:abstractNumId="34" w15:restartNumberingAfterBreak="0">
+  <w:abstractNum w:abstractNumId="24" w15:restartNumberingAfterBreak="0">
     <w:nsid w:val="7C650422"/>
     <w:multiLevelType w:val="hybridMultilevel"/>
     <w:tmpl w:val="8676DA8C"/>
@@ -29825,93 +30867,7 @@
       </w:rPr>
     </w:lvl>
   </w:abstractNum>
-  <w:abstractNum w:abstractNumId="35" w15:restartNumberingAfterBreak="0">
-    <w:nsid w:val="7C871A89"/>
-    <w:multiLevelType w:val="hybridMultilevel"/>
-    <w:tmpl w:val="61CE9410"/>
-    <w:lvl w:ilvl="0" w:tplc="0419000F">
-      <w:start w:val="1"/>
-      <w:numFmt w:val="decimal"/>
-      <w:lvlText w:val="%1."/>
-      <w:lvlJc w:val="left"/>
-      <w:pPr>
-        <w:ind w:left="720" w:hanging="360"/>
-      </w:pPr>
-    </w:lvl>
-    <w:lvl w:ilvl="1" w:tplc="04190019" w:tentative="1">
-      <w:start w:val="1"/>
-      <w:numFmt w:val="lowerLetter"/>
-      <w:lvlText w:val="%2."/>
-      <w:lvlJc w:val="left"/>
-      <w:pPr>
-        <w:ind w:left="1440" w:hanging="360"/>
-      </w:pPr>
-    </w:lvl>
-    <w:lvl w:ilvl="2" w:tplc="0419001B" w:tentative="1">
-      <w:start w:val="1"/>
-      <w:numFmt w:val="lowerRoman"/>
-      <w:lvlText w:val="%3."/>
-      <w:lvlJc w:val="right"/>
-      <w:pPr>
-        <w:ind w:left="2160" w:hanging="180"/>
-      </w:pPr>
-    </w:lvl>
-    <w:lvl w:ilvl="3" w:tplc="0419000F" w:tentative="1">
-      <w:start w:val="1"/>
-      <w:numFmt w:val="decimal"/>
-      <w:lvlText w:val="%4."/>
-      <w:lvlJc w:val="left"/>
-      <w:pPr>
-        <w:ind w:left="2880" w:hanging="360"/>
-      </w:pPr>
-    </w:lvl>
-    <w:lvl w:ilvl="4" w:tplc="04190019" w:tentative="1">
-      <w:start w:val="1"/>
-      <w:numFmt w:val="lowerLetter"/>
-      <w:lvlText w:val="%5."/>
-      <w:lvlJc w:val="left"/>
-      <w:pPr>
-        <w:ind w:left="3600" w:hanging="360"/>
-      </w:pPr>
-    </w:lvl>
-    <w:lvl w:ilvl="5" w:tplc="0419001B" w:tentative="1">
-      <w:start w:val="1"/>
-      <w:numFmt w:val="lowerRoman"/>
-      <w:lvlText w:val="%6."/>
-      <w:lvlJc w:val="right"/>
-      <w:pPr>
-        <w:ind w:left="4320" w:hanging="180"/>
-      </w:pPr>
-    </w:lvl>
-    <w:lvl w:ilvl="6" w:tplc="0419000F" w:tentative="1">
-      <w:start w:val="1"/>
-      <w:numFmt w:val="decimal"/>
-      <w:lvlText w:val="%7."/>
-      <w:lvlJc w:val="left"/>
-      <w:pPr>
-        <w:ind w:left="5040" w:hanging="360"/>
-      </w:pPr>
-    </w:lvl>
-    <w:lvl w:ilvl="7" w:tplc="04190019" w:tentative="1">
-      <w:start w:val="1"/>
-      <w:numFmt w:val="lowerLetter"/>
-      <w:lvlText w:val="%8."/>
-      <w:lvlJc w:val="left"/>
-      <w:pPr>
-        <w:ind w:left="5760" w:hanging="360"/>
-      </w:pPr>
-    </w:lvl>
-    <w:lvl w:ilvl="8" w:tplc="0419001B" w:tentative="1">
-      <w:start w:val="1"/>
-      <w:numFmt w:val="lowerRoman"/>
-      <w:lvlText w:val="%9."/>
-      <w:lvlJc w:val="right"/>
-      <w:pPr>
-        <w:ind w:left="6480" w:hanging="180"/>
-      </w:pPr>
-    </w:lvl>
-  </w:abstractNum>
-  <w:abstractNum w:abstractNumId="36" w15:restartNumberingAfterBreak="0">
+  <w:abstractNum w:abstractNumId="25" w15:restartNumberingAfterBreak="0">
     <w:nsid w:val="7D63056E"/>
     <w:multiLevelType w:val="hybridMultilevel"/>
     <w:tmpl w:val="F2B81288"/>
@@ -30001,22 +30957,45 @@
     </w:lvl>
   </w:abstractNum>
   <w:num w:numId="1">
-    <w:abstractNumId w:val="32"/>
+    <w:abstractNumId w:val="22"/>
   </w:num>
   <w:num w:numId="2">
-    <w:abstractNumId w:val="28"/>
+    <w:abstractNumId w:val="23"/>
   </w:num>
   <w:num w:numId="3">
-    <w:abstractNumId w:val="33"/>
+    <w:abstractNumId w:val="18"/>
   </w:num>
   <w:num w:numId="4">
-    <w:abstractNumId w:val="26"/>
+    <w:abstractNumId w:val="5"/>
   </w:num>
   <w:num w:numId="5">
-    <w:abstractNumId w:val="8"/>
+    <w:abstractNumId w:val="6"/>
+    <w:lvlOverride w:ilvl="0">
+      <w:startOverride w:val="1"/>
+    </w:lvlOverride>
+    <w:lvlOverride w:ilvl="1">
+      <w:startOverride w:val="1"/>
+    </w:lvlOverride>
+    <w:lvlOverride w:ilvl="2">
+      <w:startOverride w:val="1"/>
+    </w:lvlOverride>
+    <w:lvlOverride w:ilvl="3">
+      <w:startOverride w:val="1"/>
+    </w:lvlOverride>
+    <w:lvlOverride w:ilvl="4">
+      <w:startOverride w:val="1"/>
+    </w:lvlOverride>
+    <w:lvlOverride w:ilvl="5"/>
+    <w:lvlOverride w:ilvl="6">
+      <w:startOverride w:val="1"/>
+    </w:lvlOverride>
+    <w:lvlOverride w:ilvl="7"/>
+    <w:lvlOverride w:ilvl="8">
+      <w:startOverride w:val="1"/>
+    </w:lvlOverride>
   </w:num>
   <w:num w:numId="6">
-    <w:abstractNumId w:val="29"/>
+    <w:abstractNumId w:val="14"/>
     <w:lvlOverride w:ilvl="0">
       <w:startOverride w:val="1"/>
     </w:lvlOverride>
@@ -30046,233 +31025,66 @@
     </w:lvlOverride>
   </w:num>
   <w:num w:numId="7">
-    <w:abstractNumId w:val="10"/>
-    <w:lvlOverride w:ilvl="0">
-      <w:startOverride w:val="1"/>
-    </w:lvlOverride>
-    <w:lvlOverride w:ilvl="1">
-      <w:startOverride w:val="1"/>
-    </w:lvlOverride>
-    <w:lvlOverride w:ilvl="2">
-      <w:startOverride w:val="1"/>
-    </w:lvlOverride>
-    <w:lvlOverride w:ilvl="3">
-      <w:startOverride w:val="1"/>
-    </w:lvlOverride>
-    <w:lvlOverride w:ilvl="4">
-      <w:startOverride w:val="1"/>
-    </w:lvlOverride>
-    <w:lvlOverride w:ilvl="5"/>
-    <w:lvlOverride w:ilvl="6">
-      <w:startOverride w:val="1"/>
-    </w:lvlOverride>
-    <w:lvlOverride w:ilvl="7"/>
-    <w:lvlOverride w:ilvl="8">
-      <w:startOverride w:val="1"/>
-    </w:lvlOverride>
+    <w:abstractNumId w:val="9"/>
   </w:num>
   <w:num w:numId="8">
-    <w:abstractNumId w:val="20"/>
-    <w:lvlOverride w:ilvl="0">
-      <w:startOverride w:val="1"/>
-    </w:lvlOverride>
-    <w:lvlOverride w:ilvl="1">
-      <w:startOverride w:val="1"/>
-    </w:lvlOverride>
-    <w:lvlOverride w:ilvl="2">
-      <w:startOverride w:val="1"/>
-    </w:lvlOverride>
-    <w:lvlOverride w:ilvl="3">
-      <w:startOverride w:val="1"/>
-    </w:lvlOverride>
-    <w:lvlOverride w:ilvl="4">
-      <w:startOverride w:val="1"/>
-    </w:lvlOverride>
-    <w:lvlOverride w:ilvl="5">
-      <w:startOverride w:val="1"/>
-    </w:lvlOverride>
-    <w:lvlOverride w:ilvl="6">
-      <w:startOverride w:val="1"/>
-    </w:lvlOverride>
-    <w:lvlOverride w:ilvl="7">
-      <w:startOverride w:val="1"/>
-    </w:lvlOverride>
-    <w:lvlOverride w:ilvl="8">
-      <w:startOverride w:val="1"/>
-    </w:lvlOverride>
+    <w:abstractNumId w:val="12"/>
   </w:num>
   <w:num w:numId="9">
+    <w:abstractNumId w:val="1"/>
+  </w:num>
+  <w:num w:numId="10">
+    <w:abstractNumId w:val="25"/>
+  </w:num>
+  <w:num w:numId="11">
+    <w:abstractNumId w:val="4"/>
+  </w:num>
+  <w:num w:numId="12">
+    <w:abstractNumId w:val="7"/>
+  </w:num>
+  <w:num w:numId="13">
+    <w:abstractNumId w:val="17"/>
+  </w:num>
+  <w:num w:numId="14">
+    <w:abstractNumId w:val="0"/>
+  </w:num>
+  <w:num w:numId="15">
+    <w:abstractNumId w:val="19"/>
+  </w:num>
+  <w:num w:numId="16">
+    <w:abstractNumId w:val="16"/>
+  </w:num>
+  <w:num w:numId="17">
+    <w:abstractNumId w:val="20"/>
+  </w:num>
+  <w:num w:numId="18">
+    <w:abstractNumId w:val="11"/>
+  </w:num>
+  <w:num w:numId="19">
+    <w:abstractNumId w:val="2"/>
+  </w:num>
+  <w:num w:numId="20">
+    <w:abstractNumId w:val="3"/>
+  </w:num>
+  <w:num w:numId="21">
+    <w:abstractNumId w:val="10"/>
+  </w:num>
+  <w:num w:numId="22">
+    <w:abstractNumId w:val="8"/>
+  </w:num>
+  <w:num w:numId="23">
+    <w:abstractNumId w:val="24"/>
+  </w:num>
+  <w:num w:numId="24">
+    <w:abstractNumId w:val="21"/>
+  </w:num>
+  <w:num w:numId="25">
+    <w:abstractNumId w:val="13"/>
+  </w:num>
+  <w:num w:numId="26">
     <w:abstractNumId w:val="15"/>
   </w:num>
-  <w:num w:numId="10">
-    <w:abstractNumId w:val="18"/>
-  </w:num>
-  <w:num w:numId="11">
-    <w:abstractNumId w:val="11"/>
-  </w:num>
-  <w:num w:numId="12">
-    <w:abstractNumId w:val="2"/>
-  </w:num>
-  <w:num w:numId="13">
-    <w:abstractNumId w:val="25"/>
-  </w:num>
-  <w:num w:numId="14">
-    <w:abstractNumId w:val="36"/>
-  </w:num>
-  <w:num w:numId="15">
-    <w:abstractNumId w:val="6"/>
-  </w:num>
-  <w:num w:numId="16">
-    <w:abstractNumId w:val="12"/>
-  </w:num>
-  <w:num w:numId="17">
-    <w:abstractNumId w:val="23"/>
-  </w:num>
-  <w:num w:numId="18">
-    <w:abstractNumId w:val="0"/>
-  </w:num>
-  <w:num w:numId="19">
-    <w:abstractNumId w:val="24"/>
-  </w:num>
-  <w:num w:numId="20">
-    <w:abstractNumId w:val="27"/>
-  </w:num>
-  <w:num w:numId="21">
-    <w:abstractNumId w:val="21"/>
-  </w:num>
-  <w:num w:numId="22">
-    <w:abstractNumId w:val="9"/>
-  </w:num>
-  <w:num w:numId="23">
-    <w:abstractNumId w:val="7"/>
-  </w:num>
-  <w:num w:numId="24">
-    <w:abstractNumId w:val="35"/>
-  </w:num>
-  <w:num w:numId="25">
-    <w:abstractNumId w:val="22"/>
-  </w:num>
-  <w:num w:numId="26">
-    <w:abstractNumId w:val="22"/>
-  </w:num>
-  <w:num w:numId="27">
-    <w:abstractNumId w:val="28"/>
-  </w:num>
-  <w:num w:numId="28">
-    <w:abstractNumId w:val="6"/>
-  </w:num>
-  <w:num w:numId="29">
-    <w:abstractNumId w:val="22"/>
-  </w:num>
-  <w:num w:numId="30">
-    <w:abstractNumId w:val="6"/>
-  </w:num>
-  <w:num w:numId="31">
-    <w:abstractNumId w:val="22"/>
-  </w:num>
-  <w:num w:numId="32">
-    <w:abstractNumId w:val="6"/>
-  </w:num>
-  <w:num w:numId="33">
-    <w:abstractNumId w:val="6"/>
-  </w:num>
-  <w:num w:numId="34">
-    <w:abstractNumId w:val="22"/>
-  </w:num>
-  <w:num w:numId="35">
-    <w:abstractNumId w:val="5"/>
-  </w:num>
-  <w:num w:numId="36">
-    <w:abstractNumId w:val="22"/>
-  </w:num>
-  <w:num w:numId="37">
-    <w:abstractNumId w:val="22"/>
-  </w:num>
-  <w:num w:numId="38">
-    <w:abstractNumId w:val="22"/>
-  </w:num>
-  <w:num w:numId="39">
-    <w:abstractNumId w:val="28"/>
-  </w:num>
-  <w:num w:numId="40">
-    <w:abstractNumId w:val="17"/>
-    <w:lvlOverride w:ilvl="0"/>
-    <w:lvlOverride w:ilvl="1"/>
-    <w:lvlOverride w:ilvl="2"/>
-    <w:lvlOverride w:ilvl="3"/>
-    <w:lvlOverride w:ilvl="4"/>
-    <w:lvlOverride w:ilvl="5"/>
-    <w:lvlOverride w:ilvl="6"/>
-    <w:lvlOverride w:ilvl="7"/>
-    <w:lvlOverride w:ilvl="8"/>
-  </w:num>
-  <w:num w:numId="41">
-    <w:abstractNumId w:val="3"/>
-  </w:num>
-  <w:num w:numId="42">
-    <w:abstractNumId w:val="4"/>
-    <w:lvlOverride w:ilvl="0"/>
-    <w:lvlOverride w:ilvl="1"/>
-    <w:lvlOverride w:ilvl="2"/>
-    <w:lvlOverride w:ilvl="3"/>
-    <w:lvlOverride w:ilvl="4"/>
-    <w:lvlOverride w:ilvl="5"/>
-    <w:lvlOverride w:ilvl="6"/>
-    <w:lvlOverride w:ilvl="7"/>
-    <w:lvlOverride w:ilvl="8"/>
-  </w:num>
-  <w:num w:numId="43">
-    <w:abstractNumId w:val="16"/>
-  </w:num>
-  <w:num w:numId="44">
-    <w:abstractNumId w:val="1"/>
-    <w:lvlOverride w:ilvl="0">
-      <w:startOverride w:val="1"/>
-    </w:lvlOverride>
-    <w:lvlOverride w:ilvl="1">
-      <w:startOverride w:val="1"/>
-    </w:lvlOverride>
-    <w:lvlOverride w:ilvl="2">
-      <w:startOverride w:val="1"/>
-    </w:lvlOverride>
-    <w:lvlOverride w:ilvl="3">
-      <w:startOverride w:val="1"/>
-    </w:lvlOverride>
-    <w:lvlOverride w:ilvl="4">
-      <w:startOverride w:val="1"/>
-    </w:lvlOverride>
-    <w:lvlOverride w:ilvl="5">
-      <w:startOverride w:val="1"/>
-    </w:lvlOverride>
-    <w:lvlOverride w:ilvl="6">
-      <w:startOverride w:val="1"/>
-    </w:lvlOverride>
-    <w:lvlOverride w:ilvl="7">
-      <w:startOverride w:val="1"/>
-    </w:lvlOverride>
-    <w:lvlOverride w:ilvl="8">
-      <w:startOverride w:val="1"/>
-    </w:lvlOverride>
-  </w:num>
-  <w:num w:numId="45">
-    <w:abstractNumId w:val="13"/>
-  </w:num>
-  <w:num w:numId="46">
-    <w:abstractNumId w:val="14"/>
-  </w:num>
-  <w:num w:numId="47">
-    <w:abstractNumId w:val="34"/>
-  </w:num>
-  <w:num w:numId="48">
-    <w:abstractNumId w:val="30"/>
-  </w:num>
-  <w:num w:numId="49">
-    <w:abstractNumId w:val="31"/>
-  </w:num>
-  <w:num w:numId="50">
-    <w:abstractNumId w:val="19"/>
-  </w:num>
-  <w:numIdMacAtCleanup w:val="24"/>
+  <w:numIdMacAtCleanup w:val="26"/>
 </w:numbering>
 </file>
 
@@ -30332,7 +31144,7 @@
     <w:lsdException w:name="page number" w:semiHidden="1" w:unhideWhenUsed="1"/>
     <w:lsdException w:name="endnote reference" w:semiHidden="1" w:unhideWhenUsed="1"/>
     <w:lsdException w:name="endnote text" w:semiHidden="1" w:unhideWhenUsed="1"/>
-    <w:lsdException w:name="table of authorities" w:semiHidden="1" w:unhideWhenUsed="1"/>
+    <w:lsdException w:name="table of authorities" w:semiHidden="1" w:uiPriority="0" w:unhideWhenUsed="1"/>
     <w:lsdException w:name="macro" w:semiHidden="1" w:unhideWhenUsed="1"/>
     <w:lsdException w:name="toa heading" w:semiHidden="1" w:unhideWhenUsed="1"/>
     <w:lsdException w:name="List" w:semiHidden="1" w:unhideWhenUsed="1"/>
@@ -30393,6 +31205,7 @@
     <w:lsdException w:name="HTML Sample" w:semiHidden="1" w:unhideWhenUsed="1"/>
     <w:lsdException w:name="HTML Typewriter" w:semiHidden="1" w:unhideWhenUsed="1"/>
     <w:lsdException w:name="HTML Variable" w:semiHidden="1" w:unhideWhenUsed="1"/>
+    <w:lsdException w:name="Normal Table" w:semiHidden="1" w:unhideWhenUsed="1"/>
     <w:lsdException w:name="annotation subject" w:semiHidden="1" w:unhideWhenUsed="1"/>
     <w:lsdException w:name="No List" w:semiHidden="1" w:unhideWhenUsed="1"/>
     <w:lsdException w:name="Outline List 1" w:semiHidden="1" w:unhideWhenUsed="1"/>
@@ -30435,8 +31248,11 @@
     <w:lsdException w:name="Table Contemporary" w:semiHidden="1" w:unhideWhenUsed="1"/>
     <w:lsdException w:name="Table Elegant" w:semiHidden="1" w:unhideWhenUsed="1"/>
     <w:lsdException w:name="Table Professional" w:semiHidden="1" w:unhideWhenUsed="1"/>
+    <w:lsdException w:name="Table Subtle 1" w:semiHidden="1" w:unhideWhenUsed="1"/>
     <w:lsdException w:name="Table Subtle 2" w:semiHidden="1" w:unhideWhenUsed="1"/>
     <w:lsdException w:name="Table Web 1" w:semiHidden="1" w:unhideWhenUsed="1"/>
+    <w:lsdException w:name="Table Web 2" w:semiHidden="1" w:unhideWhenUsed="1"/>
+    <w:lsdException w:name="Table Web 3" w:semiHidden="1" w:unhideWhenUsed="1"/>
     <w:lsdException w:name="Balloon Text" w:semiHidden="1" w:unhideWhenUsed="1"/>
     <w:lsdException w:name="Table Grid" w:uiPriority="0"/>
     <w:lsdException w:name="Table Theme" w:semiHidden="1" w:unhideWhenUsed="1"/>
@@ -30677,12 +31493,12 @@
       <w:lang w:eastAsia="en-US"/>
     </w:rPr>
   </w:style>
-  <w:style w:type="paragraph" w:styleId="1">
+  <w:style w:type="paragraph" w:styleId="13">
     <w:name w:val="heading 1"/>
-    <w:aliases w:val="Раздел Знак,Раздел Знак Знак,1,h1,H1,app heading 1,ITT t1,II+,I,H11,H12,H13,H14,H15,H16,H17,H18,H111,H121,H131,H141,H151,H161,H171,H19,H112,H122,H132,H142,H152,H162,H172,H181,H1111,H1211,H1311,H1411,H1511,H1611,H1711,H110,H113,H123,H133,H143,."/>
+    <w:aliases w:val="Раздел Знак,Раздел Знак Знак,1,h1,H1,app heading 1,ITT t1,II+,I,H11,H12,H13,H14,H15,H16,H17,H18,H111,H121,H131,H141,H151,H161,H171,H19,H112,H122,H132,H142,H152,H162,H172,H181,H1111,H1211,H1311,H1411,H1511,H1611,H1711,H110,H113,H123,H133,H143"/>
     <w:basedOn w:val="a7"/>
     <w:next w:val="a7"/>
-    <w:link w:val="13"/>
+    <w:link w:val="14"/>
     <w:autoRedefine/>
     <w:uiPriority w:val="99"/>
     <w:qFormat/>
@@ -30705,7 +31521,7 @@
       <w:lang w:val="en-US"/>
     </w:rPr>
   </w:style>
-  <w:style w:type="paragraph" w:styleId="2">
+  <w:style w:type="paragraph" w:styleId="22">
     <w:name w:val="heading 2"/>
     <w:aliases w:val="Подраздел Знак,H2,h2,2,Heading 2 Hidden,CHS,H2-Heading 2,l2,Header2,22,heading2,list2,A,A.B.C.,list 2,Heading2,Heading Indent No L2,UNDERRUBRIK 1-2,Fonctionnalité,Titre 21,t2.T2,Table2,ITT t2,H2-Heading 21,Header 21,l21,Header21,h21,221,H21"/>
     <w:basedOn w:val="a7"/>
@@ -30733,11 +31549,11 @@
       <w:lang w:val="x-none"/>
     </w:rPr>
   </w:style>
-  <w:style w:type="paragraph" w:styleId="3">
+  <w:style w:type="paragraph" w:styleId="31">
     <w:name w:val="heading 3"/>
     <w:aliases w:val="h3,3,Level 1 - 1,h31,h32,h33,h34,h35,h36,h37,h38,h39,h310,h311,h321,h331,h341,h351,h361,h371,h381,h312,h322,h332,h342,h352,h362,h372,h382,h313,h323,h333,h343,h353,h363,h373,h383,h314,h324,h334,h344,h354,h364,h374,h384,h315,h325,h335,h345,H3"/>
     <w:basedOn w:val="a7"/>
-    <w:next w:val="2"/>
+    <w:next w:val="22"/>
     <w:link w:val="32"/>
     <w:uiPriority w:val="99"/>
     <w:qFormat/>
@@ -30760,7 +31576,7 @@
       <w:lang w:val="x-none"/>
     </w:rPr>
   </w:style>
-  <w:style w:type="paragraph" w:styleId="4">
+  <w:style w:type="paragraph" w:styleId="40">
     <w:name w:val="heading 4"/>
     <w:aliases w:val="4,I4,l4,heading4,I41,41,l41,heading41,(Shift Ctrl 4),Titre 41,t4.T4,4heading,h4,a.,4 dash,d,4 dash1,d1,31,h41,a.1,4 dash2,d2,32,h42,a.2,4 dash3,d3,33,h43,a.3,4 dash4,d4,34,h44,a.4,Sub sub heading,4 dash5,d5,35,h45,a.5,Sub sub heading1,H4"/>
     <w:basedOn w:val="a7"/>
@@ -30947,10 +31763,10 @@
       <w:contextualSpacing/>
     </w:pPr>
   </w:style>
-  <w:style w:type="character" w:customStyle="1" w:styleId="13">
+  <w:style w:type="character" w:customStyle="1" w:styleId="14">
     <w:name w:val="Заголовок 1 Знак"/>
     <w:aliases w:val="Раздел Знак Знак1,Раздел Знак Знак Знак,1 Знак,h1 Знак,H1 Знак,app heading 1 Знак,ITT t1 Знак,II+ Знак,I Знак,H11 Знак,H12 Знак,H13 Знак,H14 Знак,H15 Знак,H16 Знак,H17 Знак,H18 Знак,H111 Знак,H121 Знак,H131 Знак,H141 Знак,H151 Знак"/>
-    <w:link w:val="1"/>
+    <w:link w:val="13"/>
     <w:uiPriority w:val="9"/>
     <w:rsid w:val="00F02EAA"/>
     <w:rPr>
@@ -30966,8 +31782,8 @@
   <w:style w:type="character" w:customStyle="1" w:styleId="23">
     <w:name w:val="Заголовок 2 Знак"/>
     <w:aliases w:val="Подраздел Знак Знак,H2 Знак,h2 Знак,2 Знак,Heading 2 Hidden Знак,CHS Знак,H2-Heading 2 Знак,l2 Знак,Header2 Знак,22 Знак,heading2 Знак,list2 Знак,A Знак,A.B.C. Знак,list 2 Знак,Heading2 Знак,Heading Indent No L2 Знак,Fonctionnalité Знак"/>
-    <w:link w:val="2"/>
-    <w:uiPriority w:val="9"/>
+    <w:link w:val="22"/>
+    <w:uiPriority w:val="99"/>
     <w:rsid w:val="00D96BD5"/>
     <w:rPr>
       <w:b/>
@@ -30996,8 +31812,8 @@
   <w:style w:type="character" w:customStyle="1" w:styleId="32">
     <w:name w:val="Заголовок 3 Знак"/>
     <w:aliases w:val="h3 Знак,3 Знак,Level 1 - 1 Знак,h31 Знак,h32 Знак,h33 Знак,h34 Знак,h35 Знак,h36 Знак,h37 Знак,h38 Знак,h39 Знак,h310 Знак,h311 Знак,h321 Знак,h331 Знак,h341 Знак,h351 Знак,h361 Знак,h371 Знак,h381 Знак,h312 Знак,h322 Знак,h332 Знак"/>
-    <w:link w:val="3"/>
-    <w:uiPriority w:val="9"/>
+    <w:link w:val="31"/>
+    <w:uiPriority w:val="99"/>
     <w:rsid w:val="00D96BD5"/>
     <w:rPr>
       <w:b/>
@@ -31066,14 +31882,14 @@
   </w:style>
   <w:style w:type="paragraph" w:customStyle="1" w:styleId="a2">
     <w:name w:val="Приложение"/>
-    <w:basedOn w:val="1"/>
+    <w:basedOn w:val="13"/>
     <w:next w:val="a7"/>
     <w:qFormat/>
     <w:rsid w:val="004C4950"/>
     <w:pPr>
       <w:pageBreakBefore/>
       <w:numPr>
-        <w:numId w:val="39"/>
+        <w:numId w:val="17"/>
       </w:numPr>
     </w:pPr>
   </w:style>
@@ -31246,7 +32062,7 @@
   </w:style>
   <w:style w:type="character" w:customStyle="1" w:styleId="60">
     <w:name w:val="Заголовок 6 Знак"/>
-    <w:aliases w:val="PIM 6 Знак,H6 Знак"/>
+    <w:aliases w:val="PIM 6 Знак,H6 Знак,Gliederung6 Знак"/>
     <w:link w:val="6"/>
     <w:uiPriority w:val="9"/>
     <w:semiHidden/>
@@ -31364,13 +32180,13 @@
   </w:style>
   <w:style w:type="paragraph" w:customStyle="1" w:styleId="a3">
     <w:name w:val="Раздел"/>
-    <w:basedOn w:val="1"/>
+    <w:basedOn w:val="13"/>
     <w:next w:val="a7"/>
     <w:qFormat/>
     <w:rsid w:val="00382DC8"/>
     <w:pPr>
       <w:numPr>
-        <w:numId w:val="3"/>
+        <w:numId w:val="2"/>
       </w:numPr>
       <w:ind w:hanging="414"/>
       <w:jc w:val="left"/>
@@ -31378,13 +32194,13 @@
   </w:style>
   <w:style w:type="paragraph" w:customStyle="1" w:styleId="a4">
     <w:name w:val="Подраздел"/>
-    <w:basedOn w:val="2"/>
+    <w:basedOn w:val="22"/>
     <w:next w:val="a7"/>
     <w:qFormat/>
     <w:rsid w:val="001E1772"/>
     <w:pPr>
       <w:numPr>
-        <w:numId w:val="3"/>
+        <w:numId w:val="2"/>
       </w:numPr>
       <w:ind w:left="1701" w:hanging="981"/>
       <w:jc w:val="left"/>
@@ -31421,7 +32237,7 @@
   </w:style>
   <w:style w:type="paragraph" w:customStyle="1" w:styleId="af8">
     <w:name w:val="Ненумерованные заголовки"/>
-    <w:basedOn w:val="1"/>
+    <w:basedOn w:val="13"/>
     <w:qFormat/>
     <w:rsid w:val="0095597D"/>
     <w:pPr>
@@ -31433,7 +32249,7 @@
   </w:style>
   <w:style w:type="paragraph" w:styleId="af9">
     <w:name w:val="TOC Heading"/>
-    <w:basedOn w:val="1"/>
+    <w:basedOn w:val="13"/>
     <w:next w:val="a7"/>
     <w:uiPriority w:val="39"/>
     <w:qFormat/>
@@ -31450,7 +32266,7 @@
       <w:lang w:val="ru-RU"/>
     </w:rPr>
   </w:style>
-  <w:style w:type="paragraph" w:styleId="14">
+  <w:style w:type="paragraph" w:styleId="15">
     <w:name w:val="toc 1"/>
     <w:aliases w:val="Содержание"/>
     <w:basedOn w:val="a7"/>
@@ -31648,7 +32464,7 @@
       <w:szCs w:val="24"/>
     </w:rPr>
   </w:style>
-  <w:style w:type="paragraph" w:customStyle="1" w:styleId="15">
+  <w:style w:type="paragraph" w:customStyle="1" w:styleId="16">
     <w:name w:val="Основной текст1"/>
     <w:basedOn w:val="a7"/>
     <w:link w:val="BodytextChar"/>
@@ -31665,7 +32481,7 @@
   </w:style>
   <w:style w:type="character" w:customStyle="1" w:styleId="BodytextChar">
     <w:name w:val="Body text Char"/>
-    <w:link w:val="15"/>
+    <w:link w:val="16"/>
     <w:rsid w:val="00B22531"/>
     <w:rPr>
       <w:rFonts w:ascii="Times New Roman" w:eastAsia="Times New Roman" w:hAnsi="Times New Roman"/>
@@ -31676,7 +32492,7 @@
   <w:style w:type="character" w:customStyle="1" w:styleId="41">
     <w:name w:val="Заголовок 4 Знак"/>
     <w:aliases w:val="4 Знак,I4 Знак,l4 Знак,heading4 Знак,I41 Знак,41 Знак,l41 Знак,heading41 Знак,(Shift Ctrl 4) Знак,Titre 41 Знак,t4.T4 Знак,4heading Знак,h4 Знак,a. Знак,4 dash Знак,d Знак,4 dash1 Знак,d1 Знак,31 Знак,h41 Знак,a.1 Знак,4 dash2 Знак"/>
-    <w:link w:val="4"/>
+    <w:link w:val="40"/>
     <w:rsid w:val="00500443"/>
     <w:rPr>
       <w:rFonts w:ascii="Times New Roman" w:eastAsia="Times New Roman" w:hAnsi="Times New Roman"/>
@@ -31761,7 +32577,7 @@
   </w:style>
   <w:style w:type="paragraph" w:customStyle="1" w:styleId="25">
     <w:name w:val="ПерчУр2"/>
-    <w:basedOn w:val="21"/>
+    <w:basedOn w:val="20"/>
     <w:qFormat/>
     <w:rsid w:val="00E87C14"/>
     <w:pPr>
@@ -31781,9 +32597,9 @@
       <w:lang w:val="x-none"/>
     </w:rPr>
   </w:style>
-  <w:style w:type="character" w:customStyle="1" w:styleId="16">
+  <w:style w:type="character" w:customStyle="1" w:styleId="17">
     <w:name w:val="Переч1 Знак"/>
-    <w:link w:val="11"/>
+    <w:link w:val="10"/>
     <w:locked/>
     <w:rsid w:val="00E87C14"/>
     <w:rPr>
@@ -31793,15 +32609,15 @@
       <w:lang w:val="x-none" w:eastAsia="en-US"/>
     </w:rPr>
   </w:style>
-  <w:style w:type="paragraph" w:customStyle="1" w:styleId="11">
+  <w:style w:type="paragraph" w:customStyle="1" w:styleId="10">
     <w:name w:val="Переч1"/>
     <w:basedOn w:val="aff0"/>
-    <w:link w:val="16"/>
+    <w:link w:val="17"/>
     <w:qFormat/>
     <w:rsid w:val="00E87C14"/>
     <w:pPr>
       <w:numPr>
-        <w:numId w:val="8"/>
+        <w:numId w:val="6"/>
       </w:numPr>
       <w:contextualSpacing/>
     </w:pPr>
@@ -31812,7 +32628,7 @@
       <w:lang w:val="x-none" w:eastAsia="en-US"/>
     </w:rPr>
   </w:style>
-  <w:style w:type="paragraph" w:styleId="21">
+  <w:style w:type="paragraph" w:styleId="20">
     <w:name w:val="List Number 2"/>
     <w:basedOn w:val="a7"/>
     <w:uiPriority w:val="99"/>
@@ -31821,7 +32637,7 @@
     <w:rsid w:val="00E87C14"/>
     <w:pPr>
       <w:numPr>
-        <w:numId w:val="7"/>
+        <w:numId w:val="5"/>
       </w:numPr>
       <w:contextualSpacing/>
     </w:pPr>
@@ -31861,7 +32677,7 @@
     <w:rsid w:val="00AF0355"/>
     <w:pPr>
       <w:numPr>
-        <w:numId w:val="10"/>
+        <w:numId w:val="8"/>
       </w:numPr>
       <w:spacing w:after="60" w:line="264" w:lineRule="auto"/>
       <w:jc w:val="both"/>
@@ -31912,7 +32728,7 @@
       <w:lang w:eastAsia="hi-IN" w:bidi="hi-IN"/>
     </w:rPr>
   </w:style>
-  <w:style w:type="paragraph" w:customStyle="1" w:styleId="10">
+  <w:style w:type="paragraph" w:customStyle="1" w:styleId="1">
     <w:name w:val="Раздел 1"/>
     <w:next w:val="aff3"/>
     <w:autoRedefine/>
@@ -31922,7 +32738,7 @@
       <w:keepNext/>
       <w:widowControl w:val="0"/>
       <w:numPr>
-        <w:numId w:val="12"/>
+        <w:numId w:val="9"/>
       </w:numPr>
       <w:suppressAutoHyphens/>
       <w:spacing w:before="240" w:after="120" w:line="264" w:lineRule="auto"/>
@@ -31939,9 +32755,9 @@
       <w:lang w:eastAsia="hi-IN" w:bidi="hi-IN"/>
     </w:rPr>
   </w:style>
-  <w:style w:type="paragraph" w:customStyle="1" w:styleId="20">
+  <w:style w:type="paragraph" w:customStyle="1" w:styleId="2">
     <w:name w:val="Раздел 2"/>
-    <w:basedOn w:val="10"/>
+    <w:basedOn w:val="1"/>
     <w:next w:val="aff3"/>
     <w:link w:val="26"/>
     <w:autoRedefine/>
@@ -31964,7 +32780,7 @@
   </w:style>
   <w:style w:type="character" w:customStyle="1" w:styleId="26">
     <w:name w:val="Раздел 2 Знак"/>
-    <w:link w:val="20"/>
+    <w:link w:val="2"/>
     <w:rsid w:val="00012C5F"/>
     <w:rPr>
       <w:rFonts w:ascii="Times New Roman" w:eastAsia="DejaVu Sans" w:hAnsi="Times New Roman" w:cs="DejaVu Sans"/>
@@ -31972,10 +32788,10 @@
       <w:kern w:val="1"/>
       <w:sz w:val="28"/>
       <w:szCs w:val="24"/>
-      <w:lang w:eastAsia="hi-IN" w:bidi="hi-IN"/>
+      <w:lang w:val="x-none" w:eastAsia="hi-IN" w:bidi="hi-IN"/>
     </w:rPr>
   </w:style>
-  <w:style w:type="paragraph" w:customStyle="1" w:styleId="30">
+  <w:style w:type="paragraph" w:customStyle="1" w:styleId="3">
     <w:name w:val="Раздел 3"/>
     <w:next w:val="aff3"/>
     <w:autoRedefine/>
@@ -31984,7 +32800,7 @@
     <w:pPr>
       <w:numPr>
         <w:ilvl w:val="2"/>
-        <w:numId w:val="12"/>
+        <w:numId w:val="9"/>
       </w:numPr>
       <w:spacing w:before="240" w:after="120" w:line="276" w:lineRule="auto"/>
     </w:pPr>
@@ -31998,7 +32814,7 @@
       <w:lang w:eastAsia="hi-IN" w:bidi="hi-IN"/>
     </w:rPr>
   </w:style>
-  <w:style w:type="paragraph" w:customStyle="1" w:styleId="40">
+  <w:style w:type="paragraph" w:customStyle="1" w:styleId="4">
     <w:name w:val="Раздел 4"/>
     <w:next w:val="aff3"/>
     <w:qFormat/>
@@ -32006,7 +32822,7 @@
     <w:pPr>
       <w:numPr>
         <w:ilvl w:val="3"/>
-        <w:numId w:val="12"/>
+        <w:numId w:val="9"/>
       </w:numPr>
       <w:spacing w:before="240" w:after="120" w:line="276" w:lineRule="auto"/>
     </w:pPr>
@@ -32084,7 +32900,7 @@
     <w:rsid w:val="00B900C8"/>
     <w:pPr>
       <w:numPr>
-        <w:numId w:val="15"/>
+        <w:numId w:val="11"/>
       </w:numPr>
       <w:jc w:val="left"/>
     </w:pPr>
@@ -32191,14 +33007,14 @@
       <w:lang w:eastAsia="en-US"/>
     </w:rPr>
   </w:style>
-  <w:style w:type="paragraph" w:customStyle="1" w:styleId="12">
+  <w:style w:type="paragraph" w:customStyle="1" w:styleId="11">
     <w:name w:val="Б1"/>
     <w:basedOn w:val="aff3"/>
     <w:qFormat/>
     <w:rsid w:val="00B83E3F"/>
     <w:pPr>
       <w:numPr>
-        <w:numId w:val="25"/>
+        <w:numId w:val="16"/>
       </w:numPr>
       <w:spacing w:before="480" w:after="0" w:line="360" w:lineRule="auto"/>
       <w:ind w:left="1134" w:hanging="414"/>
@@ -32212,9 +33028,9 @@
       <w:lang w:eastAsia="en-US" w:bidi="en-US"/>
     </w:rPr>
   </w:style>
-  <w:style w:type="paragraph" w:customStyle="1" w:styleId="22">
+  <w:style w:type="paragraph" w:customStyle="1" w:styleId="21">
     <w:name w:val="Б2"/>
-    <w:basedOn w:val="12"/>
+    <w:basedOn w:val="11"/>
     <w:link w:val="27"/>
     <w:qFormat/>
     <w:rsid w:val="00B83E3F"/>
@@ -32229,9 +33045,9 @@
       <w:lang w:val="x-none"/>
     </w:rPr>
   </w:style>
-  <w:style w:type="paragraph" w:customStyle="1" w:styleId="31">
+  <w:style w:type="paragraph" w:customStyle="1" w:styleId="30">
     <w:name w:val="Б3"/>
-    <w:basedOn w:val="22"/>
+    <w:basedOn w:val="21"/>
     <w:link w:val="36"/>
     <w:qFormat/>
     <w:rsid w:val="00B83E3F"/>
@@ -32244,7 +33060,7 @@
   </w:style>
   <w:style w:type="character" w:customStyle="1" w:styleId="27">
     <w:name w:val="Б2 Знак"/>
-    <w:link w:val="22"/>
+    <w:link w:val="21"/>
     <w:rsid w:val="00B83E3F"/>
     <w:rPr>
       <w:rFonts w:ascii="Times New Roman" w:eastAsia="Times New Roman" w:hAnsi="Times New Roman"/>
@@ -32256,14 +33072,14 @@
   </w:style>
   <w:style w:type="character" w:customStyle="1" w:styleId="36">
     <w:name w:val="Б3 Знак"/>
-    <w:link w:val="31"/>
+    <w:link w:val="30"/>
     <w:rsid w:val="00B83E3F"/>
     <w:rPr>
       <w:rFonts w:ascii="Times New Roman" w:eastAsia="Times New Roman" w:hAnsi="Times New Roman"/>
       <w:b/>
       <w:sz w:val="28"/>
       <w:szCs w:val="28"/>
-      <w:lang w:eastAsia="en-US" w:bidi="en-US"/>
+      <w:lang w:val="x-none" w:eastAsia="en-US" w:bidi="en-US"/>
     </w:rPr>
   </w:style>
   <w:style w:type="character" w:customStyle="1" w:styleId="hps">
@@ -32277,9 +33093,49 @@
     <w:rsid w:val="006905A0"/>
     <w:pPr>
       <w:numPr>
-        <w:numId w:val="41"/>
+        <w:numId w:val="19"/>
       </w:numPr>
     </w:pPr>
+  </w:style>
+  <w:style w:type="numbering" w:customStyle="1" w:styleId="12">
+    <w:name w:val="_Список.Ненумерованный1"/>
+    <w:uiPriority w:val="99"/>
+    <w:rsid w:val="00DE41F9"/>
+    <w:pPr>
+      <w:numPr>
+        <w:numId w:val="1"/>
+      </w:numPr>
+    </w:pPr>
+  </w:style>
+  <w:style w:type="paragraph" w:customStyle="1" w:styleId="TableText">
+    <w:name w:val="Table_Text"/>
+    <w:rsid w:val="007A3C5C"/>
+    <w:pPr>
+      <w:snapToGrid w:val="0"/>
+      <w:spacing w:before="40" w:after="40" w:line="288" w:lineRule="auto"/>
+    </w:pPr>
+    <w:rPr>
+      <w:rFonts w:ascii="Times New Roman" w:eastAsia="Times New Roman" w:hAnsi="Times New Roman"/>
+      <w:color w:val="000000"/>
+      <w:sz w:val="22"/>
+      <w:szCs w:val="22"/>
+      <w:lang w:eastAsia="en-US"/>
+    </w:rPr>
+  </w:style>
+  <w:style w:type="paragraph" w:styleId="afff">
+    <w:name w:val="table of authorities"/>
+    <w:basedOn w:val="a7"/>
+    <w:next w:val="a7"/>
+    <w:rsid w:val="00EF001D"/>
+    <w:pPr>
+      <w:spacing w:before="120" w:after="0" w:line="240" w:lineRule="auto"/>
+      <w:ind w:left="240" w:hanging="240"/>
+    </w:pPr>
+    <w:rPr>
+      <w:rFonts w:eastAsia="Times New Roman"/>
+      <w:szCs w:val="24"/>
+      <w:lang w:eastAsia="ru-RU"/>
+    </w:rPr>
   </w:style>
 </w:styles>
 </file>
@@ -32546,6 +33402,15 @@
 </file>
 
 <file path=customXml/item1.xml><?xml version="1.0" encoding="utf-8"?>
+<?mso-contentType ?>
+<FormTemplates xmlns="http://schemas.microsoft.com/sharepoint/v3/contenttype/forms">
+  <Display>DocumentLibraryForm</Display>
+  <Edit>DocumentLibraryForm</Edit>
+  <New>DocumentLibraryForm</New>
+</FormTemplates>
+</file>
+
+<file path=customXml/item2.xml><?xml version="1.0" encoding="utf-8"?>
 <ct:contentTypeSchema xmlns:ct="http://schemas.microsoft.com/office/2006/metadata/contentType" xmlns:ma="http://schemas.microsoft.com/office/2006/metadata/properties/metaAttributes" ct:_="" ma:_="" ma:contentTypeName="Документ" ma:contentTypeID="0x0101000EADA773C401B24BACB8267FF5BE0F99" ma:contentTypeVersion="1" ma:contentTypeDescription="Создание документа." ma:contentTypeScope="" ma:versionID="60d3bf5a57121a4ece6fd2a08477f3d3">
   <xsd:schema xmlns:xsd="http://www.w3.org/2001/XMLSchema" xmlns:p="http://schemas.microsoft.com/office/2006/metadata/properties" xmlns:ns1="http://schemas.microsoft.com/sharepoint/v3" targetNamespace="http://schemas.microsoft.com/office/2006/metadata/properties" ma:root="true" ma:fieldsID="6433b2bd21717ea862bba6e2ab66b05d" ns1:_="">
     <xsd:import namespace="http://schemas.microsoft.com/sharepoint/v3"/>
@@ -32611,20 +33476,7 @@
 </ct:contentTypeSchema>
 </file>
 
-<file path=customXml/item2.xml><?xml version="1.0" encoding="utf-8"?>
-<?mso-contentType ?>
-<FormTemplates xmlns="http://schemas.microsoft.com/sharepoint/v3/contenttype/forms">
-  <Display>DocumentLibraryForm</Display>
-  <Edit>DocumentLibraryForm</Edit>
-  <New>DocumentLibraryForm</New>
-</FormTemplates>
-</file>
-
 <file path=customXml/item3.xml><?xml version="1.0" encoding="utf-8"?>
-<b:Sources xmlns:b="http://schemas.openxmlformats.org/officeDocument/2006/bibliography" xmlns="http://schemas.openxmlformats.org/officeDocument/2006/bibliography" SelectedStyle="\APA.XSL" StyleName="APA"/>
-</file>
-
-<file path=customXml/item4.xml><?xml version="1.0" encoding="utf-8"?>
 <p:properties xmlns:p="http://schemas.microsoft.com/office/2006/metadata/properties" xmlns:xsi="http://www.w3.org/2001/XMLSchema-instance" xmlns:pc="http://schemas.microsoft.com/office/infopath/2007/PartnerControls">
   <documentManagement>
     <PublishingExpirationDate xmlns="http://schemas.microsoft.com/sharepoint/v3" xsi:nil="true"/>
@@ -32633,7 +33485,19 @@
 </p:properties>
 </file>
 
+<file path=customXml/item4.xml><?xml version="1.0" encoding="utf-8"?>
+<b:Sources xmlns:b="http://schemas.openxmlformats.org/officeDocument/2006/bibliography" xmlns="http://schemas.openxmlformats.org/officeDocument/2006/bibliography" SelectedStyle="\APA.XSL" StyleName="APA"/>
+</file>
+
 <file path=customXml/itemProps1.xml><?xml version="1.0" encoding="utf-8"?>
+<ds:datastoreItem xmlns:ds="http://schemas.openxmlformats.org/officeDocument/2006/customXml" ds:itemID="{CE56AE3F-93A1-47F1-937A-95CC9CB7009E}">
+  <ds:schemaRefs>
+    <ds:schemaRef ds:uri="http://schemas.microsoft.com/sharepoint/v3/contenttype/forms"/>
+  </ds:schemaRefs>
+</ds:datastoreItem>
+</file>
+
+<file path=customXml/itemProps2.xml><?xml version="1.0" encoding="utf-8"?>
 <ds:datastoreItem xmlns:ds="http://schemas.openxmlformats.org/officeDocument/2006/customXml" ds:itemID="{D9B72281-389E-46BC-A202-7741879EFA91}">
   <ds:schemaRefs>
     <ds:schemaRef ds:uri="http://schemas.microsoft.com/office/2006/metadata/contentType"/>
@@ -32650,23 +33514,7 @@
 </ds:datastoreItem>
 </file>
 
-<file path=customXml/itemProps2.xml><?xml version="1.0" encoding="utf-8"?>
-<ds:datastoreItem xmlns:ds="http://schemas.openxmlformats.org/officeDocument/2006/customXml" ds:itemID="{CE56AE3F-93A1-47F1-937A-95CC9CB7009E}">
-  <ds:schemaRefs>
-    <ds:schemaRef ds:uri="http://schemas.microsoft.com/sharepoint/v3/contenttype/forms"/>
-  </ds:schemaRefs>
-</ds:datastoreItem>
-</file>
-
 <file path=customXml/itemProps3.xml><?xml version="1.0" encoding="utf-8"?>
-<ds:datastoreItem xmlns:ds="http://schemas.openxmlformats.org/officeDocument/2006/customXml" ds:itemID="{00417E26-5710-4BFF-9412-09C0280AB94B}">
-  <ds:schemaRefs>
-    <ds:schemaRef ds:uri="http://schemas.openxmlformats.org/officeDocument/2006/bibliography"/>
-  </ds:schemaRefs>
-</ds:datastoreItem>
-</file>
-
-<file path=customXml/itemProps4.xml><?xml version="1.0" encoding="utf-8"?>
 <ds:datastoreItem xmlns:ds="http://schemas.openxmlformats.org/officeDocument/2006/customXml" ds:itemID="{B98BC564-2118-4538-B967-FEB2C7718DC4}">
   <ds:schemaRefs>
     <ds:schemaRef ds:uri="http://schemas.microsoft.com/office/2006/metadata/properties"/>
@@ -32674,4 +33522,12 @@
     <ds:schemaRef ds:uri="http://schemas.microsoft.com/sharepoint/v3"/>
   </ds:schemaRefs>
 </ds:datastoreItem>
+</file>
+
+<file path=customXml/itemProps4.xml><?xml version="1.0" encoding="utf-8"?>
+<ds:datastoreItem xmlns:ds="http://schemas.openxmlformats.org/officeDocument/2006/customXml" ds:itemID="{00417E26-5710-4BFF-9412-09C0280AB94B}">
+  <ds:schemaRefs>
+    <ds:schemaRef ds:uri="http://schemas.openxmlformats.org/officeDocument/2006/bibliography"/>
+  </ds:schemaRefs>
+</ds:datastoreItem>
 </file>
--- a/Модель угроз и нарушителей системы ИБ.docx
+++ b/Модель угроз и нарушителей системы ИБ.docx
@@ -817,7 +817,7 @@
                 <w:sz w:val="24"/>
                 <w:szCs w:val="24"/>
               </w:rPr>
-              <w:t>59</w:t>
+              <w:t>67</w:t>
             </w:r>
           </w:p>
           <w:p>
@@ -3881,15 +3881,7 @@
               <w:t xml:space="preserve"> данных</w:t>
             </w:r>
             <w:r>
-              <w:t xml:space="preserve"> (</w:t>
-            </w:r>
-            <w:proofErr w:type="spellStart"/>
-            <w:r>
-              <w:t>ИСПДн</w:t>
-            </w:r>
-            <w:proofErr w:type="spellEnd"/>
-            <w:r>
-              <w:t>)</w:t>
+              <w:t xml:space="preserve"> (ИСПДн)</w:t>
             </w:r>
           </w:p>
         </w:tc>
@@ -3978,11 +3970,9 @@
             <w:r>
               <w:t xml:space="preserve">Состояние защищенности персональных данных, характеризуемое способностью пользователей, технических средств и информационных технологий обеспечить конфиденциальность, целостность и доступность </w:t>
             </w:r>
-            <w:proofErr w:type="spellStart"/>
             <w:r>
               <w:t>ПДн</w:t>
             </w:r>
-            <w:proofErr w:type="spellEnd"/>
             <w:r>
               <w:t xml:space="preserve"> </w:t>
             </w:r>
@@ -4450,15 +4440,7 @@
               <w:t>Ф</w:t>
             </w:r>
             <w:r>
-              <w:t xml:space="preserve">изическое лицо (лица), случайно или преднамеренно совершающее действия, следствием которых является нарушение безопасности </w:t>
-            </w:r>
-            <w:proofErr w:type="spellStart"/>
-            <w:r>
-              <w:t>ПДн</w:t>
-            </w:r>
-            <w:proofErr w:type="spellEnd"/>
-            <w:r>
-              <w:t xml:space="preserve"> при их обработке техническими средствами в информационных системах</w:t>
+              <w:t>изическое лицо (лица), случайно или преднамеренно совершающее действия, следствием которых является нарушение безопасности ПДн при их обработке техническими средствами в информационных системах</w:t>
             </w:r>
           </w:p>
         </w:tc>
@@ -4511,7 +4493,6 @@
               </w:rPr>
               <w:t xml:space="preserve">менованный элемент системного, прикладного или аппаратного обеспечения функционирования </w:t>
             </w:r>
-            <w:proofErr w:type="spellStart"/>
             <w:r>
               <w:rPr>
                 <w:rFonts w:eastAsia="Times New Roman"/>
@@ -4520,7 +4501,6 @@
               </w:rPr>
               <w:t>ИСПДн</w:t>
             </w:r>
-            <w:proofErr w:type="spellEnd"/>
           </w:p>
         </w:tc>
       </w:tr>
@@ -4603,29 +4583,8 @@
             <w:pPr>
               <w:ind w:firstLine="0"/>
             </w:pPr>
-            <w:proofErr w:type="spellStart"/>
-            <w:r>
-              <w:t>ИСПДн</w:t>
-            </w:r>
-            <w:proofErr w:type="spellEnd"/>
-            <w:r>
-              <w:t xml:space="preserve">, в которой вне зависимости от необходимости обеспечения конфиденциальности </w:t>
-            </w:r>
-            <w:proofErr w:type="spellStart"/>
-            <w:r>
-              <w:t>ПДн</w:t>
-            </w:r>
-            <w:proofErr w:type="spellEnd"/>
-            <w:r>
-              <w:t xml:space="preserve"> требуется обеспечить хотя бы одну из характеристик безопасности </w:t>
-            </w:r>
-            <w:proofErr w:type="spellStart"/>
-            <w:r>
-              <w:t>ПДн</w:t>
-            </w:r>
-            <w:proofErr w:type="spellEnd"/>
-            <w:r>
-              <w:t xml:space="preserve">, отличную от </w:t>
+            <w:r>
+              <w:t xml:space="preserve">ИСПДн, в которой вне зависимости от необходимости обеспечения конфиденциальности ПДн требуется обеспечить хотя бы одну из характеристик безопасности ПДн, отличную от </w:t>
             </w:r>
             <w:r>
               <w:lastRenderedPageBreak/>
@@ -4710,19 +4669,9 @@
             <w:pPr>
               <w:ind w:firstLine="0"/>
             </w:pPr>
-            <w:proofErr w:type="spellStart"/>
-            <w:r>
-              <w:t>ИСПДн</w:t>
-            </w:r>
-            <w:proofErr w:type="spellEnd"/>
-            <w:r>
-              <w:t xml:space="preserve">, в которой требуется обеспечение только конфиденциальности </w:t>
-            </w:r>
-            <w:proofErr w:type="spellStart"/>
-            <w:r>
-              <w:t>ПДн</w:t>
-            </w:r>
-            <w:proofErr w:type="spellEnd"/>
+            <w:r>
+              <w:t>ИСПДн, в которой требуется обеспечение только конфиденциальности ПДн</w:t>
+            </w:r>
           </w:p>
         </w:tc>
       </w:tr>
@@ -4764,27 +4713,21 @@
             <w:r>
               <w:t xml:space="preserve">овокупность условий и факторов, создающих опасность несанкционированного, в том числе случайного, доступа к </w:t>
             </w:r>
-            <w:proofErr w:type="spellStart"/>
             <w:r>
               <w:t>ПДн</w:t>
             </w:r>
-            <w:proofErr w:type="spellEnd"/>
             <w:r>
               <w:t xml:space="preserve">, результатом которого может стать уничтожение, изменение, блокирование, копирование, распространение </w:t>
             </w:r>
-            <w:proofErr w:type="spellStart"/>
             <w:r>
               <w:t>ПДн</w:t>
             </w:r>
-            <w:proofErr w:type="spellEnd"/>
             <w:r>
               <w:t xml:space="preserve">, а также иных несанкционированных действий при их обработке в информационной системе </w:t>
             </w:r>
-            <w:proofErr w:type="spellStart"/>
             <w:r>
               <w:t>ПДн</w:t>
             </w:r>
-            <w:proofErr w:type="spellEnd"/>
           </w:p>
         </w:tc>
       </w:tr>
@@ -5026,13 +4969,8 @@
               </w:rPr>
               <w:t>C</w:t>
             </w:r>
-            <w:proofErr w:type="spellStart"/>
-            <w:r>
-              <w:t>ервер</w:t>
-            </w:r>
-            <w:proofErr w:type="spellEnd"/>
-            <w:r>
-              <w:t xml:space="preserve"> системы, предназначенный для обработки и хранения информации и не имеющий непосредственного взаимодействия с рабочими местами пользователей системы</w:t>
+            <w:r>
+              <w:t>ервер системы, предназначенный для обработки и хранения информации и не имеющий непосредственного взаимодействия с рабочими местами пользователей системы</w:t>
             </w:r>
           </w:p>
         </w:tc>
@@ -5081,15 +5019,9 @@
               </w:rPr>
               <w:t>C</w:t>
             </w:r>
-            <w:proofErr w:type="spellStart"/>
-            <w:r>
-              <w:t>ервер</w:t>
-            </w:r>
-            <w:proofErr w:type="spellEnd"/>
-            <w:r>
-              <w:t xml:space="preserve"> системы, обеспечивающий непосредственный интерфейс взаимодействия с рабочими местами пользователей или иными информационными системами и предназначенный для обработки запросов пользователей на получение информации и передачи им результатов запроса. </w:t>
-            </w:r>
-            <w:proofErr w:type="spellStart"/>
+            <w:r>
+              <w:t xml:space="preserve">ервер системы, обеспечивающий непосредственный интерфейс взаимодействия с рабочими местами пользователей или иными информационными системами и предназначенный для обработки запросов пользователей на получение информации и передачи им результатов запроса. </w:t>
+            </w:r>
             <w:r>
               <w:t>Front</w:t>
             </w:r>
@@ -5099,7 +5031,6 @@
             <w:r>
               <w:t>end</w:t>
             </w:r>
-            <w:proofErr w:type="spellEnd"/>
             <w:r>
               <w:t xml:space="preserve"> сервер</w:t>
             </w:r>
@@ -5556,14 +5487,12 @@
                 <w:b/>
               </w:rPr>
             </w:pPr>
-            <w:proofErr w:type="spellStart"/>
             <w:r>
               <w:rPr>
                 <w:b/>
               </w:rPr>
               <w:t>ИСПДн</w:t>
             </w:r>
-            <w:proofErr w:type="spellEnd"/>
           </w:p>
         </w:tc>
         <w:tc>
@@ -5994,14 +5923,12 @@
                 <w:b/>
               </w:rPr>
             </w:pPr>
-            <w:proofErr w:type="spellStart"/>
             <w:r>
               <w:rPr>
                 <w:b/>
               </w:rPr>
               <w:t>СЗПДн</w:t>
             </w:r>
-            <w:proofErr w:type="spellEnd"/>
           </w:p>
         </w:tc>
         <w:tc>
@@ -6417,37 +6344,8 @@
             <w:pPr>
               <w:ind w:firstLine="0"/>
             </w:pPr>
-            <w:proofErr w:type="spellStart"/>
-            <w:r>
-              <w:t>Distributed</w:t>
-            </w:r>
-            <w:proofErr w:type="spellEnd"/>
-            <w:r>
-              <w:t xml:space="preserve"> </w:t>
-            </w:r>
-            <w:proofErr w:type="spellStart"/>
-            <w:r>
-              <w:t>Denial</w:t>
-            </w:r>
-            <w:proofErr w:type="spellEnd"/>
-            <w:r>
-              <w:t xml:space="preserve"> </w:t>
-            </w:r>
-            <w:proofErr w:type="spellStart"/>
-            <w:r>
-              <w:t>of</w:t>
-            </w:r>
-            <w:proofErr w:type="spellEnd"/>
-            <w:r>
-              <w:t xml:space="preserve"> </w:t>
-            </w:r>
-            <w:proofErr w:type="spellStart"/>
-            <w:r>
-              <w:t>Service</w:t>
-            </w:r>
-            <w:proofErr w:type="spellEnd"/>
-            <w:r>
-              <w:t xml:space="preserve"> - распределённая атака типа «отказ в обслуживании»</w:t>
+            <w:r>
+              <w:t>Distributed Denial of Service - распределённая атака типа «отказ в обслуживании»</w:t>
             </w:r>
           </w:p>
         </w:tc>
@@ -6483,42 +6381,12 @@
             <w:pPr>
               <w:ind w:firstLine="0"/>
             </w:pPr>
-            <w:proofErr w:type="spellStart"/>
             <w:r>
               <w:rPr>
                 <w:iCs/>
               </w:rPr>
-              <w:t>Domain</w:t>
-            </w:r>
-            <w:proofErr w:type="spellEnd"/>
-            <w:r>
-              <w:rPr>
-                <w:iCs/>
-              </w:rPr>
-              <w:t xml:space="preserve"> </w:t>
-            </w:r>
-            <w:proofErr w:type="spellStart"/>
-            <w:r>
-              <w:rPr>
-                <w:iCs/>
-              </w:rPr>
-              <w:t>Name</w:t>
-            </w:r>
-            <w:proofErr w:type="spellEnd"/>
-            <w:r>
-              <w:rPr>
-                <w:iCs/>
-              </w:rPr>
-              <w:t xml:space="preserve"> </w:t>
-            </w:r>
-            <w:proofErr w:type="spellStart"/>
-            <w:r>
-              <w:rPr>
-                <w:iCs/>
-              </w:rPr>
-              <w:t>System</w:t>
-            </w:r>
-            <w:proofErr w:type="spellEnd"/>
+              <w:t>Domain Name System</w:t>
+            </w:r>
             <w:r>
               <w:t xml:space="preserve"> -</w:t>
             </w:r>
@@ -6562,42 +6430,12 @@
                 <w:iCs/>
               </w:rPr>
             </w:pPr>
-            <w:proofErr w:type="spellStart"/>
             <w:r>
               <w:rPr>
                 <w:iCs/>
               </w:rPr>
-              <w:t>Personal</w:t>
-            </w:r>
-            <w:proofErr w:type="spellEnd"/>
-            <w:r>
-              <w:rPr>
-                <w:iCs/>
-              </w:rPr>
-              <w:t xml:space="preserve"> </w:t>
-            </w:r>
-            <w:proofErr w:type="spellStart"/>
-            <w:r>
-              <w:rPr>
-                <w:iCs/>
-              </w:rPr>
-              <w:t>Identification</w:t>
-            </w:r>
-            <w:proofErr w:type="spellEnd"/>
-            <w:r>
-              <w:rPr>
-                <w:iCs/>
-              </w:rPr>
-              <w:t xml:space="preserve"> </w:t>
-            </w:r>
-            <w:proofErr w:type="spellStart"/>
-            <w:r>
-              <w:rPr>
-                <w:iCs/>
-              </w:rPr>
-              <w:t>Number</w:t>
-            </w:r>
-            <w:proofErr w:type="spellEnd"/>
+              <w:t>Personal Identification Number</w:t>
+            </w:r>
             <w:r>
               <w:t> - личный опознавательный номер</w:t>
             </w:r>
@@ -6719,28 +6557,12 @@
               </w:rPr>
               <w:t xml:space="preserve"> </w:t>
             </w:r>
-            <w:proofErr w:type="spellStart"/>
             <w:r>
               <w:rPr>
                 <w:lang w:val="en-US"/>
               </w:rPr>
-              <w:t>Виртуальная</w:t>
-            </w:r>
-            <w:proofErr w:type="spellEnd"/>
-            <w:r>
-              <w:rPr>
-                <w:lang w:val="en-US"/>
-              </w:rPr>
-              <w:t xml:space="preserve"> </w:t>
-            </w:r>
-            <w:proofErr w:type="spellStart"/>
-            <w:r>
-              <w:rPr>
-                <w:lang w:val="en-US"/>
-              </w:rPr>
-              <w:t>машина</w:t>
-            </w:r>
-            <w:proofErr w:type="spellEnd"/>
+              <w:t>Виртуальная машина</w:t>
+            </w:r>
           </w:p>
         </w:tc>
       </w:tr>
@@ -6904,13 +6726,8 @@
         <w:t>»</w:t>
       </w:r>
       <w:r>
-        <w:t xml:space="preserve"> от угроз безопасности </w:t>
-      </w:r>
-      <w:proofErr w:type="spellStart"/>
-      <w:r>
-        <w:t>ПДн</w:t>
-      </w:r>
-      <w:proofErr w:type="spellEnd"/>
+        <w:t xml:space="preserve"> от угроз безопасности ПДн</w:t>
+      </w:r>
       <w:r>
         <w:t>;</w:t>
       </w:r>
@@ -6946,15 +6763,7 @@
         <w:t>»</w:t>
       </w:r>
       <w:r>
-        <w:t xml:space="preserve"> от угроз безопасности </w:t>
-      </w:r>
-      <w:proofErr w:type="spellStart"/>
-      <w:r>
-        <w:t>ПДн</w:t>
-      </w:r>
-      <w:proofErr w:type="spellEnd"/>
-      <w:r>
-        <w:t>;</w:t>
+        <w:t xml:space="preserve"> от угроз безопасности ПДн;</w:t>
       </w:r>
     </w:p>
     <w:p>
@@ -6970,29 +6779,13 @@
         <w:ind w:left="0" w:firstLine="720"/>
       </w:pPr>
       <w:r>
-        <w:t xml:space="preserve">разработки системы защиты </w:t>
-      </w:r>
-      <w:proofErr w:type="spellStart"/>
-      <w:r>
-        <w:t>ПДн</w:t>
-      </w:r>
-      <w:proofErr w:type="spellEnd"/>
-      <w:r>
-        <w:t>, обеспечивающей нейтрализацию</w:t>
+        <w:t>разработки системы защиты ПДн, обеспечивающей нейтрализацию</w:t>
       </w:r>
       <w:r>
         <w:t xml:space="preserve"> </w:t>
       </w:r>
       <w:r>
-        <w:t xml:space="preserve">предполагаемых угроз с использованием методов и способов защиты </w:t>
-      </w:r>
-      <w:proofErr w:type="spellStart"/>
-      <w:r>
-        <w:t>ПДн</w:t>
-      </w:r>
-      <w:proofErr w:type="spellEnd"/>
-      <w:r>
-        <w:t>;</w:t>
+        <w:t>предполагаемых угроз с использованием методов и способов защиты ПДн;</w:t>
       </w:r>
     </w:p>
     <w:p>
@@ -7014,15 +6807,7 @@
         <w:t xml:space="preserve"> </w:t>
       </w:r>
       <w:r>
-        <w:t xml:space="preserve">несанкционированного доступа к </w:t>
-      </w:r>
-      <w:proofErr w:type="spellStart"/>
-      <w:r>
-        <w:t>ПДн</w:t>
-      </w:r>
-      <w:proofErr w:type="spellEnd"/>
-      <w:r>
-        <w:t xml:space="preserve"> и (или) передачи их лицам, не</w:t>
+        <w:t>несанкционированного доступа к ПДн и (или) передачи их лицам, не</w:t>
       </w:r>
       <w:r>
         <w:t xml:space="preserve"> </w:t>
@@ -7093,15 +6878,7 @@
         <w:ind w:left="0" w:firstLine="720"/>
       </w:pPr>
       <w:r>
-        <w:t xml:space="preserve">контроля обеспечения уровня защищенности </w:t>
-      </w:r>
-      <w:proofErr w:type="spellStart"/>
-      <w:r>
-        <w:t>ПДн</w:t>
-      </w:r>
-      <w:proofErr w:type="spellEnd"/>
-      <w:r>
-        <w:t>.</w:t>
+        <w:t>контроля обеспечения уровня защищенности ПДн.</w:t>
       </w:r>
     </w:p>
     <w:p>
@@ -7650,11 +7427,9 @@
       <w:r>
         <w:t xml:space="preserve"> </w:t>
       </w:r>
-      <w:proofErr w:type="spellStart"/>
       <w:r>
         <w:t>Web</w:t>
       </w:r>
-      <w:proofErr w:type="spellEnd"/>
       <w:r>
         <w:t>-</w:t>
       </w:r>
@@ -8966,11 +8741,9 @@
       <w:r>
         <w:t xml:space="preserve">поддерживает многопользовательскую обработку </w:t>
       </w:r>
-      <w:proofErr w:type="spellStart"/>
       <w:r>
         <w:t>ПДн</w:t>
       </w:r>
-      <w:proofErr w:type="spellEnd"/>
       <w:r>
         <w:t>.</w:t>
       </w:r>
@@ -10443,7 +10216,6 @@
                 <w:sz w:val="24"/>
               </w:rPr>
             </w:pPr>
-            <w:proofErr w:type="spellStart"/>
             <w:r>
               <w:rPr>
                 <w:rFonts w:cs="Times New Roman"/>
@@ -10451,7 +10223,6 @@
               </w:rPr>
               <w:t>ПДн</w:t>
             </w:r>
-            <w:proofErr w:type="spellEnd"/>
             <w:r>
               <w:rPr>
                 <w:rFonts w:cs="Times New Roman"/>
@@ -11288,21 +11059,8 @@
               <w:ind w:firstLine="0"/>
             </w:pPr>
             <w:r>
-              <w:t xml:space="preserve">По наличию соединений с другими базами </w:t>
-            </w:r>
-            <w:proofErr w:type="spellStart"/>
-            <w:r>
-              <w:t>ПДн</w:t>
-            </w:r>
-            <w:proofErr w:type="spellEnd"/>
-            <w:r>
-              <w:t xml:space="preserve"> иных </w:t>
-            </w:r>
-            <w:proofErr w:type="spellStart"/>
-            <w:r>
-              <w:t>ИСПДн</w:t>
-            </w:r>
-            <w:proofErr w:type="spellEnd"/>
+              <w:t>По наличию соединений с другими базами ПДн иных ИСПДн</w:t>
+            </w:r>
           </w:p>
         </w:tc>
         <w:tc>
@@ -11348,13 +11106,8 @@
               <w:ind w:firstLine="0"/>
             </w:pPr>
             <w:r>
-              <w:t xml:space="preserve">По уровню обобщения (обезличивания) </w:t>
-            </w:r>
-            <w:proofErr w:type="spellStart"/>
-            <w:r>
-              <w:t>ПДн</w:t>
-            </w:r>
-            <w:proofErr w:type="spellEnd"/>
+              <w:t>По уровню обобщения (обезличивания) ПДн</w:t>
+            </w:r>
           </w:p>
         </w:tc>
         <w:tc>
@@ -11400,29 +11153,13 @@
               <w:ind w:firstLine="0"/>
             </w:pPr>
             <w:r>
-              <w:t xml:space="preserve">По объему </w:t>
-            </w:r>
-            <w:proofErr w:type="spellStart"/>
-            <w:r>
-              <w:t>ПДн</w:t>
-            </w:r>
-            <w:proofErr w:type="spellEnd"/>
-            <w:r>
-              <w:t xml:space="preserve">, которые </w:t>
+              <w:t xml:space="preserve">По объему ПДн, которые </w:t>
             </w:r>
             <w:r>
               <w:t>предоставляются сторонним</w:t>
             </w:r>
             <w:r>
-              <w:t xml:space="preserve"> пользователям </w:t>
-            </w:r>
-            <w:proofErr w:type="spellStart"/>
-            <w:r>
-              <w:t>ИСПДн</w:t>
-            </w:r>
-            <w:proofErr w:type="spellEnd"/>
-            <w:r>
-              <w:t xml:space="preserve"> без предварительной обработки</w:t>
+              <w:t xml:space="preserve"> пользователям ИСПДн без предварительной обработки</w:t>
             </w:r>
           </w:p>
         </w:tc>
@@ -11462,15 +11199,7 @@
         <w:t xml:space="preserve">поскольку </w:t>
       </w:r>
       <w:r>
-        <w:t xml:space="preserve">не менее 70% характеристик </w:t>
-      </w:r>
-      <w:proofErr w:type="spellStart"/>
-      <w:r>
-        <w:t>ИСПДн</w:t>
-      </w:r>
-      <w:proofErr w:type="spellEnd"/>
-      <w:r>
-        <w:t xml:space="preserve"> соответствуют уровню не ниже "средний"</w:t>
+        <w:t>не менее 70% характеристик ИСПДн соответствуют уровню не ниже "средний"</w:t>
       </w:r>
       <w:r>
         <w:t xml:space="preserve">, </w:t>
@@ -11535,7 +11264,7 @@
           <v:shape id="_x0000_i1026" type="#_x0000_t75" style="width:11.7pt;height:17.6pt" o:ole="">
             <v:imagedata r:id="rId14" o:title=""/>
           </v:shape>
-          <o:OLEObject Type="Embed" ProgID="Equation.3" ShapeID="_x0000_i1026" DrawAspect="Content" ObjectID="_1680714182" r:id="rId15"/>
+          <o:OLEObject Type="Embed" ProgID="Equation.3" ShapeID="_x0000_i1026" DrawAspect="Content" ObjectID="_1680714300" r:id="rId15"/>
         </w:object>
       </w:r>
       <w:r>
@@ -12137,13 +11866,8 @@
         <w:t>защищаемую информацию</w:t>
       </w:r>
       <w:r>
-        <w:t xml:space="preserve"> для целей нарушения безопасности </w:t>
-      </w:r>
-      <w:proofErr w:type="spellStart"/>
-      <w:r>
-        <w:t>ПДн</w:t>
-      </w:r>
-      <w:proofErr w:type="spellEnd"/>
+        <w:t xml:space="preserve"> для целей нарушения безопасности ПДн</w:t>
+      </w:r>
       <w:r>
         <w:t>, так как объем</w:t>
       </w:r>
@@ -12181,15 +11905,7 @@
         <w:t xml:space="preserve">на </w:t>
       </w:r>
       <w:r>
-        <w:t xml:space="preserve">нарушение безопасности </w:t>
-      </w:r>
-      <w:proofErr w:type="spellStart"/>
-      <w:r>
-        <w:t>ПДн</w:t>
-      </w:r>
-      <w:proofErr w:type="spellEnd"/>
-      <w:r>
-        <w:t>.</w:t>
+        <w:t>нарушение безопасности ПДн.</w:t>
       </w:r>
     </w:p>
     <w:p>
@@ -12824,11 +12540,9 @@
       <w:r>
         <w:t>(</w:t>
       </w:r>
-      <w:proofErr w:type="spellStart"/>
       <w:r>
         <w:t>СЗПДн</w:t>
       </w:r>
-      <w:proofErr w:type="spellEnd"/>
       <w:r>
         <w:t>)</w:t>
       </w:r>
@@ -14013,15 +13727,7 @@
         <w:spacing w:after="0"/>
       </w:pPr>
       <w:r>
-        <w:t xml:space="preserve">эксплуатации уязвимостей ПО </w:t>
-      </w:r>
-      <w:proofErr w:type="spellStart"/>
-      <w:r>
-        <w:t>back-end</w:t>
-      </w:r>
-      <w:proofErr w:type="spellEnd"/>
-      <w:r>
-        <w:t xml:space="preserve"> серверов;</w:t>
+        <w:t>эксплуатации уязвимостей ПО back-end серверов;</w:t>
       </w:r>
     </w:p>
     <w:p>
@@ -14034,15 +13740,7 @@
         <w:spacing w:after="0"/>
       </w:pPr>
       <w:r>
-        <w:t xml:space="preserve">получения доступа к персональным данным с использованием </w:t>
-      </w:r>
-      <w:proofErr w:type="spellStart"/>
-      <w:r>
-        <w:t>web</w:t>
-      </w:r>
-      <w:proofErr w:type="spellEnd"/>
-      <w:r>
-        <w:t xml:space="preserve"> интерфейса доступа к серверу приложений;</w:t>
+        <w:t>получения доступа к персональным данным с использованием web интерфейса доступа к серверу приложений;</w:t>
       </w:r>
     </w:p>
     <w:p>
@@ -14063,23 +13761,7 @@
         <w:spacing w:after="0"/>
       </w:pPr>
       <w:r>
-        <w:t xml:space="preserve">Защита при эксплуатации уязвимостей ПО </w:t>
-      </w:r>
-      <w:proofErr w:type="spellStart"/>
-      <w:r>
-        <w:t>back-end</w:t>
-      </w:r>
-      <w:proofErr w:type="spellEnd"/>
-      <w:r>
-        <w:t xml:space="preserve"> серверов и при получении доступа к персональным данным с использованием </w:t>
-      </w:r>
-      <w:proofErr w:type="spellStart"/>
-      <w:r>
-        <w:t>web</w:t>
-      </w:r>
-      <w:proofErr w:type="spellEnd"/>
-      <w:r>
-        <w:t xml:space="preserve"> интерфейса доступа к серверу приложений поддерживается КСИБ частично. В КСИБ используется IDS прикладного уровня. На уровне прикладной системы необходимо использовать методы безопасного программирования для минимизации ошибок в программном коде.</w:t>
+        <w:t>Защита при эксплуатации уязвимостей ПО back-end серверов и при получении доступа к персональным данным с использованием web интерфейса доступа к серверу приложений поддерживается КСИБ частично. В КСИБ используется IDS прикладного уровня. На уровне прикладной системы необходимо использовать методы безопасного программирования для минимизации ошибок в программном коде.</w:t>
       </w:r>
     </w:p>
     <w:p>
@@ -14353,21 +14035,11 @@
         <w:t xml:space="preserve"> должен быть обеспечен уровень защищённости персональных данных в соответствии с требованиями для </w:t>
       </w:r>
       <w:r>
-        <w:t xml:space="preserve">информационной системы </w:t>
-      </w:r>
-      <w:proofErr w:type="spellStart"/>
-      <w:r>
-        <w:t>ПДн</w:t>
-      </w:r>
-      <w:proofErr w:type="spellEnd"/>
-      <w:r>
-        <w:t xml:space="preserve"> (</w:t>
-      </w:r>
-      <w:proofErr w:type="spellStart"/>
+        <w:t>информационной системы ПДн (</w:t>
+      </w:r>
       <w:r>
         <w:t>ИСПДн</w:t>
       </w:r>
-      <w:proofErr w:type="spellEnd"/>
       <w:r>
         <w:t>)</w:t>
       </w:r>
@@ -14662,21 +14334,7 @@
         <w:rPr>
           <w:szCs w:val="20"/>
         </w:rPr>
-        <w:t xml:space="preserve">Методические рекомендации по обеспечению с помощью </w:t>
-      </w:r>
-      <w:proofErr w:type="spellStart"/>
-      <w:r>
-        <w:rPr>
-          <w:szCs w:val="20"/>
-        </w:rPr>
-        <w:t>криптосредств</w:t>
-      </w:r>
-      <w:proofErr w:type="spellEnd"/>
-      <w:r>
-        <w:rPr>
-          <w:szCs w:val="20"/>
-        </w:rPr>
-        <w:t xml:space="preserve"> безопасности персональных данных при их обработке в информационных системах персональных данных с использованием средств автоматизации (утв. ФСБ РФ 21 февраля 2008 г. N 149/54-144)</w:t>
+        <w:t>Методические рекомендации по обеспечению с помощью криптосредств безопасности персональных данных при их обработке в информационных системах персональных данных с использованием средств автоматизации (утв. ФСБ РФ 21 февраля 2008 г. N 149/54-144)</w:t>
       </w:r>
     </w:p>
     <w:p>
@@ -15460,19 +15118,11 @@
                 <w:sz w:val="24"/>
               </w:rPr>
             </w:pPr>
-            <w:proofErr w:type="spellStart"/>
-            <w:r>
-              <w:rPr>
-                <w:sz w:val="24"/>
-              </w:rPr>
-              <w:t>Аутентификационная</w:t>
-            </w:r>
-            <w:proofErr w:type="spellEnd"/>
-            <w:r>
-              <w:rPr>
-                <w:sz w:val="24"/>
-              </w:rPr>
-              <w:t xml:space="preserve"> информация пользователя</w:t>
+            <w:r>
+              <w:rPr>
+                <w:sz w:val="24"/>
+              </w:rPr>
+              <w:t>Аутентификационная информация пользователя</w:t>
             </w:r>
           </w:p>
         </w:tc>
@@ -15751,19 +15401,11 @@
                 <w:sz w:val="24"/>
               </w:rPr>
             </w:pPr>
-            <w:proofErr w:type="spellStart"/>
-            <w:r>
-              <w:rPr>
-                <w:sz w:val="24"/>
-              </w:rPr>
-              <w:t>Аутентификационная</w:t>
-            </w:r>
-            <w:proofErr w:type="spellEnd"/>
-            <w:r>
-              <w:rPr>
-                <w:sz w:val="24"/>
-              </w:rPr>
-              <w:t xml:space="preserve"> информация</w:t>
+            <w:r>
+              <w:rPr>
+                <w:sz w:val="24"/>
+              </w:rPr>
+              <w:t>Аутентификационная информация</w:t>
             </w:r>
           </w:p>
         </w:tc>
@@ -16117,13 +15759,8 @@
               <w:ind w:firstLine="0"/>
               <w:jc w:val="left"/>
             </w:pPr>
-            <w:proofErr w:type="spellStart"/>
-            <w:r>
-              <w:t>Недоверенная</w:t>
-            </w:r>
-            <w:proofErr w:type="spellEnd"/>
-            <w:r>
-              <w:t xml:space="preserve"> загрузка серверов и АРМ пользователей системы</w:t>
+            <w:r>
+              <w:t>Недоверенная загрузка серверов и АРМ пользователей системы</w:t>
             </w:r>
           </w:p>
         </w:tc>
@@ -17144,21 +16781,7 @@
               <w:rPr>
                 <w:sz w:val="24"/>
               </w:rPr>
-              <w:t xml:space="preserve">Использование медных </w:t>
-            </w:r>
-            <w:proofErr w:type="spellStart"/>
-            <w:r>
-              <w:rPr>
-                <w:sz w:val="24"/>
-              </w:rPr>
-              <w:t>межстоечных</w:t>
-            </w:r>
-            <w:proofErr w:type="spellEnd"/>
-            <w:r>
-              <w:rPr>
-                <w:sz w:val="24"/>
-              </w:rPr>
-              <w:t xml:space="preserve"> кабелей в ЦОД</w:t>
+              <w:t>Использование медных межстоечных кабелей в ЦОД</w:t>
             </w:r>
           </w:p>
         </w:tc>
@@ -17680,15 +17303,7 @@
               <w:ind w:firstLine="0"/>
             </w:pPr>
             <w:r>
-              <w:t xml:space="preserve">Эксплуатации уязвимостей ПО </w:t>
-            </w:r>
-            <w:proofErr w:type="spellStart"/>
-            <w:r>
-              <w:t>back-end</w:t>
-            </w:r>
-            <w:proofErr w:type="spellEnd"/>
-            <w:r>
-              <w:t xml:space="preserve"> серверов </w:t>
+              <w:t xml:space="preserve">Эксплуатации уязвимостей ПО back-end серверов </w:t>
             </w:r>
           </w:p>
         </w:tc>
@@ -17762,23 +17377,7 @@
                 <w:rFonts w:cs="Times New Roman"/>
                 <w:sz w:val="24"/>
               </w:rPr>
-              <w:t xml:space="preserve">Системное или прикладное ПО </w:t>
-            </w:r>
-            <w:proofErr w:type="spellStart"/>
-            <w:r>
-              <w:rPr>
-                <w:rFonts w:cs="Times New Roman"/>
-                <w:sz w:val="24"/>
-              </w:rPr>
-              <w:t>back-end</w:t>
-            </w:r>
-            <w:proofErr w:type="spellEnd"/>
-            <w:r>
-              <w:rPr>
-                <w:rFonts w:cs="Times New Roman"/>
-                <w:sz w:val="24"/>
-              </w:rPr>
-              <w:t xml:space="preserve"> серверов (приложений, БД и пр.)</w:t>
+              <w:t>Системное или прикладное ПО back-end серверов (приложений, БД и пр.)</w:t>
             </w:r>
           </w:p>
         </w:tc>
@@ -17912,23 +17511,7 @@
               <w:ind w:firstLine="0"/>
             </w:pPr>
             <w:r>
-              <w:t xml:space="preserve">Эксплуатация уязвимостей системного ПО </w:t>
-            </w:r>
-            <w:proofErr w:type="spellStart"/>
-            <w:r>
-              <w:t>front</w:t>
-            </w:r>
-            <w:proofErr w:type="spellEnd"/>
-            <w:r>
-              <w:t xml:space="preserve"> – </w:t>
-            </w:r>
-            <w:proofErr w:type="spellStart"/>
-            <w:r>
-              <w:t>end</w:t>
-            </w:r>
-            <w:proofErr w:type="spellEnd"/>
-            <w:r>
-              <w:t xml:space="preserve"> серверов </w:t>
+              <w:t xml:space="preserve">Эксплуатация уязвимостей системного ПО front – end серверов </w:t>
             </w:r>
           </w:p>
         </w:tc>
@@ -18009,71 +17592,7 @@
                 <w:rFonts w:cs="Times New Roman"/>
                 <w:sz w:val="24"/>
               </w:rPr>
-              <w:t xml:space="preserve">Системное или прикладное ПО </w:t>
-            </w:r>
-            <w:proofErr w:type="spellStart"/>
-            <w:r>
-              <w:rPr>
-                <w:rFonts w:cs="Times New Roman"/>
-                <w:sz w:val="24"/>
-              </w:rPr>
-              <w:t>front</w:t>
-            </w:r>
-            <w:proofErr w:type="spellEnd"/>
-            <w:r>
-              <w:rPr>
-                <w:rFonts w:cs="Times New Roman"/>
-                <w:sz w:val="24"/>
-              </w:rPr>
-              <w:t xml:space="preserve"> – </w:t>
-            </w:r>
-            <w:proofErr w:type="spellStart"/>
-            <w:r>
-              <w:rPr>
-                <w:rFonts w:cs="Times New Roman"/>
-                <w:sz w:val="24"/>
-              </w:rPr>
-              <w:t>end</w:t>
-            </w:r>
-            <w:proofErr w:type="spellEnd"/>
-            <w:r>
-              <w:rPr>
-                <w:rFonts w:cs="Times New Roman"/>
-                <w:sz w:val="24"/>
-              </w:rPr>
-              <w:t xml:space="preserve"> серверов (</w:t>
-            </w:r>
-            <w:proofErr w:type="spellStart"/>
-            <w:r>
-              <w:rPr>
-                <w:rFonts w:cs="Times New Roman"/>
-                <w:sz w:val="24"/>
-              </w:rPr>
-              <w:t>web</w:t>
-            </w:r>
-            <w:proofErr w:type="spellEnd"/>
-            <w:r>
-              <w:rPr>
-                <w:rFonts w:cs="Times New Roman"/>
-                <w:sz w:val="24"/>
-              </w:rPr>
-              <w:t xml:space="preserve">, </w:t>
-            </w:r>
-            <w:proofErr w:type="spellStart"/>
-            <w:r>
-              <w:rPr>
-                <w:rFonts w:cs="Times New Roman"/>
-                <w:sz w:val="24"/>
-              </w:rPr>
-              <w:t>proxy</w:t>
-            </w:r>
-            <w:proofErr w:type="spellEnd"/>
-            <w:r>
-              <w:rPr>
-                <w:rFonts w:cs="Times New Roman"/>
-                <w:sz w:val="24"/>
-              </w:rPr>
-              <w:t>, терминальные и пр.)</w:t>
+              <w:t>Системное или прикладное ПО front – end серверов (web, proxy, терминальные и пр.)</w:t>
             </w:r>
           </w:p>
         </w:tc>
@@ -18191,15 +17710,7 @@
             </w:pPr>
             <w:r>
               <w:lastRenderedPageBreak/>
-              <w:t xml:space="preserve">Получение доступа к персональным данным с использованием </w:t>
-            </w:r>
-            <w:proofErr w:type="spellStart"/>
-            <w:r>
-              <w:t>web</w:t>
-            </w:r>
-            <w:proofErr w:type="spellEnd"/>
-            <w:r>
-              <w:t xml:space="preserve"> интерфейса доступа к серверу приложений </w:t>
+              <w:t xml:space="preserve">Получение доступа к персональным данным с использованием web интерфейса доступа к серверу приложений </w:t>
             </w:r>
           </w:p>
         </w:tc>
@@ -18356,15 +17867,7 @@
               <w:ind w:firstLine="0"/>
             </w:pPr>
             <w:r>
-              <w:t>Блокирование работы сервиса путем организации атаки типа «</w:t>
-            </w:r>
-            <w:proofErr w:type="spellStart"/>
-            <w:r>
-              <w:t>DDoS</w:t>
-            </w:r>
-            <w:proofErr w:type="spellEnd"/>
-            <w:r>
-              <w:t>».</w:t>
+              <w:t>Блокирование работы сервиса путем организации атаки типа «DDoS».</w:t>
             </w:r>
           </w:p>
         </w:tc>
@@ -18416,21 +17919,12 @@
                 <w:sz w:val="24"/>
               </w:rPr>
             </w:pPr>
-            <w:proofErr w:type="spellStart"/>
-            <w:r>
-              <w:rPr>
-                <w:rFonts w:cs="Times New Roman"/>
-                <w:sz w:val="24"/>
-              </w:rPr>
-              <w:t>Front-end</w:t>
-            </w:r>
-            <w:proofErr w:type="spellEnd"/>
-            <w:r>
-              <w:rPr>
-                <w:rFonts w:cs="Times New Roman"/>
-                <w:sz w:val="24"/>
-              </w:rPr>
-              <w:t xml:space="preserve"> и сервера приложений </w:t>
+            <w:r>
+              <w:rPr>
+                <w:rFonts w:cs="Times New Roman"/>
+                <w:sz w:val="24"/>
+              </w:rPr>
+              <w:t xml:space="preserve">Front-end и сервера приложений </w:t>
             </w:r>
           </w:p>
         </w:tc>
@@ -18697,23 +18191,7 @@
                 <w:rFonts w:cs="Times New Roman"/>
                 <w:sz w:val="24"/>
               </w:rPr>
-              <w:t xml:space="preserve">Отсутствие сегментации ЛВС (включая </w:t>
-            </w:r>
-            <w:proofErr w:type="spellStart"/>
-            <w:r>
-              <w:rPr>
-                <w:rFonts w:cs="Times New Roman"/>
-                <w:sz w:val="24"/>
-              </w:rPr>
-              <w:t>виртуализированную</w:t>
-            </w:r>
-            <w:proofErr w:type="spellEnd"/>
-            <w:r>
-              <w:rPr>
-                <w:rFonts w:cs="Times New Roman"/>
-                <w:sz w:val="24"/>
-              </w:rPr>
-              <w:t xml:space="preserve"> среду).</w:t>
+              <w:t>Отсутствие сегментации ЛВС (включая виртуализированную среду).</w:t>
             </w:r>
           </w:p>
           <w:p>
@@ -18934,23 +18412,7 @@
                 <w:rFonts w:cs="Times New Roman"/>
                 <w:sz w:val="24"/>
               </w:rPr>
-              <w:t xml:space="preserve">Отсутствие сегментации и ограничения сетевого доступа к сетевым службам и сервисам серверов в ЛВС (включая </w:t>
-            </w:r>
-            <w:proofErr w:type="spellStart"/>
-            <w:r>
-              <w:rPr>
-                <w:rFonts w:cs="Times New Roman"/>
-                <w:sz w:val="24"/>
-              </w:rPr>
-              <w:t>виртуализированную</w:t>
-            </w:r>
-            <w:proofErr w:type="spellEnd"/>
-            <w:r>
-              <w:rPr>
-                <w:rFonts w:cs="Times New Roman"/>
-                <w:sz w:val="24"/>
-              </w:rPr>
-              <w:t xml:space="preserve"> среду).</w:t>
+              <w:t>Отсутствие сегментации и ограничения сетевого доступа к сетевым службам и сервисам серверов в ЛВС (включая виртуализированную среду).</w:t>
             </w:r>
           </w:p>
           <w:p>
@@ -19169,22 +18631,13 @@
               </w:rPr>
               <w:t xml:space="preserve">Отсутствие сегментации и ограничения сетевого доступа к сетевым службам и сервисам серверов в ЛВС (включая </w:t>
             </w:r>
-            <w:proofErr w:type="spellStart"/>
             <w:r>
               <w:rPr>
                 <w:rFonts w:cs="Times New Roman"/>
                 <w:sz w:val="24"/>
               </w:rPr>
               <w:lastRenderedPageBreak/>
-              <w:t>виртуализированную</w:t>
-            </w:r>
-            <w:proofErr w:type="spellEnd"/>
-            <w:r>
-              <w:rPr>
-                <w:rFonts w:cs="Times New Roman"/>
-                <w:sz w:val="24"/>
-              </w:rPr>
-              <w:t xml:space="preserve"> среду).</w:t>
+              <w:t>виртуализированную среду).</w:t>
             </w:r>
           </w:p>
           <w:p>
@@ -19383,23 +18836,7 @@
                 <w:rFonts w:cs="Times New Roman"/>
                 <w:sz w:val="24"/>
               </w:rPr>
-              <w:t xml:space="preserve">Отсутствие сегментации ЛВС (включая </w:t>
-            </w:r>
-            <w:proofErr w:type="spellStart"/>
-            <w:r>
-              <w:rPr>
-                <w:rFonts w:cs="Times New Roman"/>
-                <w:sz w:val="24"/>
-              </w:rPr>
-              <w:t>виртуализированную</w:t>
-            </w:r>
-            <w:proofErr w:type="spellEnd"/>
-            <w:r>
-              <w:rPr>
-                <w:rFonts w:cs="Times New Roman"/>
-                <w:sz w:val="24"/>
-              </w:rPr>
-              <w:t xml:space="preserve"> среду).</w:t>
+              <w:t>Отсутствие сегментации ЛВС (включая виртуализированную среду).</w:t>
             </w:r>
           </w:p>
           <w:p>
@@ -19908,21 +19345,12 @@
               </w:rPr>
               <w:t xml:space="preserve">Персональные данные </w:t>
             </w:r>
-            <w:proofErr w:type="spellStart"/>
-            <w:r>
-              <w:rPr>
-                <w:rFonts w:cs="Times New Roman"/>
-                <w:sz w:val="24"/>
-              </w:rPr>
-              <w:t>преподавтелей</w:t>
-            </w:r>
-            <w:proofErr w:type="spellEnd"/>
-            <w:r>
-              <w:rPr>
-                <w:rFonts w:cs="Times New Roman"/>
-                <w:sz w:val="24"/>
-              </w:rPr>
-              <w:t>, аспирантов</w:t>
+            <w:r>
+              <w:rPr>
+                <w:rFonts w:cs="Times New Roman"/>
+                <w:sz w:val="24"/>
+              </w:rPr>
+              <w:t>преподавтелей, аспирантов</w:t>
             </w:r>
             <w:r>
               <w:rPr>
@@ -20209,15 +19637,7 @@
               <w:ind w:firstLine="0"/>
             </w:pPr>
             <w:r>
-              <w:t>Получение доступа к внутренней сети в результате подмены IP адреса источника (</w:t>
-            </w:r>
-            <w:proofErr w:type="spellStart"/>
-            <w:r>
-              <w:t>спуффинг</w:t>
-            </w:r>
-            <w:proofErr w:type="spellEnd"/>
-            <w:r>
-              <w:t>)</w:t>
+              <w:t>Получение доступа к внутренней сети в результате подмены IP адреса источника (спуффинг)</w:t>
             </w:r>
           </w:p>
         </w:tc>
@@ -20491,23 +19911,7 @@
                 <w:rFonts w:cs="Times New Roman"/>
                 <w:sz w:val="24"/>
               </w:rPr>
-              <w:t xml:space="preserve">Использование </w:t>
-            </w:r>
-            <w:proofErr w:type="spellStart"/>
-            <w:r>
-              <w:rPr>
-                <w:rFonts w:cs="Times New Roman"/>
-                <w:sz w:val="24"/>
-              </w:rPr>
-              <w:t>http</w:t>
-            </w:r>
-            <w:proofErr w:type="spellEnd"/>
-            <w:r>
-              <w:rPr>
-                <w:rFonts w:cs="Times New Roman"/>
-                <w:sz w:val="24"/>
-              </w:rPr>
-              <w:t xml:space="preserve"> сессий при организации взаимодействия пользователя с сервисами </w:t>
+              <w:t xml:space="preserve">Использование http сессий при организации взаимодействия пользователя с сервисами </w:t>
             </w:r>
           </w:p>
         </w:tc>
@@ -20562,15 +19966,7 @@
             </w:pPr>
             <w:r>
               <w:lastRenderedPageBreak/>
-              <w:t xml:space="preserve">Перехват </w:t>
-            </w:r>
-            <w:proofErr w:type="spellStart"/>
-            <w:r>
-              <w:t>аутентификационных</w:t>
-            </w:r>
-            <w:proofErr w:type="spellEnd"/>
-            <w:r>
-              <w:t xml:space="preserve"> данных при авторизации пользователей и администраторов</w:t>
+              <w:t>Перехват аутентификационных данных при авторизации пользователей и администраторов</w:t>
             </w:r>
           </w:p>
         </w:tc>
@@ -20847,23 +20243,7 @@
                 <w:rFonts w:cs="Times New Roman"/>
                 <w:sz w:val="24"/>
               </w:rPr>
-              <w:t xml:space="preserve">Использование </w:t>
-            </w:r>
-            <w:proofErr w:type="spellStart"/>
-            <w:r>
-              <w:rPr>
-                <w:rFonts w:cs="Times New Roman"/>
-                <w:sz w:val="24"/>
-              </w:rPr>
-              <w:t>http</w:t>
-            </w:r>
-            <w:proofErr w:type="spellEnd"/>
-            <w:r>
-              <w:rPr>
-                <w:rFonts w:cs="Times New Roman"/>
-                <w:sz w:val="24"/>
-              </w:rPr>
-              <w:t xml:space="preserve"> сессий при организации взаимодействия пользователя с сервисами </w:t>
+              <w:t xml:space="preserve">Использование http сессий при организации взаимодействия пользователя с сервисами </w:t>
             </w:r>
           </w:p>
         </w:tc>
@@ -21058,23 +20438,7 @@
                 <w:sz w:val="24"/>
               </w:rPr>
               <w:lastRenderedPageBreak/>
-              <w:t xml:space="preserve">Использование </w:t>
-            </w:r>
-            <w:proofErr w:type="spellStart"/>
-            <w:r>
-              <w:rPr>
-                <w:rFonts w:cs="Times New Roman"/>
-                <w:sz w:val="24"/>
-              </w:rPr>
-              <w:t>http</w:t>
-            </w:r>
-            <w:proofErr w:type="spellEnd"/>
-            <w:r>
-              <w:rPr>
-                <w:rFonts w:cs="Times New Roman"/>
-                <w:sz w:val="24"/>
-              </w:rPr>
-              <w:t xml:space="preserve"> сессий при организации взаимодействия пользователя с сервисами;</w:t>
+              <w:t>Использование http сессий при организации взаимодействия пользователя с сервисами;</w:t>
             </w:r>
           </w:p>
           <w:p>
@@ -24040,19 +23404,11 @@
                 <w:szCs w:val="24"/>
               </w:rPr>
             </w:pPr>
-            <w:proofErr w:type="spellStart"/>
-            <w:r>
-              <w:rPr>
-                <w:szCs w:val="24"/>
-              </w:rPr>
-              <w:t>Недоверенная</w:t>
-            </w:r>
-            <w:proofErr w:type="spellEnd"/>
-            <w:r>
-              <w:rPr>
-                <w:szCs w:val="24"/>
-              </w:rPr>
-              <w:t xml:space="preserve"> загрузка серверов и АРМ пользователей системы</w:t>
+            <w:r>
+              <w:rPr>
+                <w:szCs w:val="24"/>
+              </w:rPr>
+              <w:t>Недоверенная загрузка серверов и АРМ пользователей системы</w:t>
             </w:r>
           </w:p>
         </w:tc>
@@ -25603,21 +24959,7 @@
                 <w:szCs w:val="24"/>
               </w:rPr>
               <w:lastRenderedPageBreak/>
-              <w:t xml:space="preserve">Эксплуатации уязвимостей ПО </w:t>
-            </w:r>
-            <w:proofErr w:type="spellStart"/>
-            <w:r>
-              <w:rPr>
-                <w:szCs w:val="24"/>
-              </w:rPr>
-              <w:t>back-end</w:t>
-            </w:r>
-            <w:proofErr w:type="spellEnd"/>
-            <w:r>
-              <w:rPr>
-                <w:szCs w:val="24"/>
-              </w:rPr>
-              <w:t xml:space="preserve"> серверов</w:t>
+              <w:t>Эксплуатации уязвимостей ПО back-end серверов</w:t>
             </w:r>
           </w:p>
         </w:tc>
@@ -25739,35 +25081,7 @@
               <w:rPr>
                 <w:szCs w:val="24"/>
               </w:rPr>
-              <w:t xml:space="preserve">Эксплуатация уязвимостей системного ПО </w:t>
-            </w:r>
-            <w:proofErr w:type="spellStart"/>
-            <w:r>
-              <w:rPr>
-                <w:szCs w:val="24"/>
-              </w:rPr>
-              <w:t>front</w:t>
-            </w:r>
-            <w:proofErr w:type="spellEnd"/>
-            <w:r>
-              <w:rPr>
-                <w:szCs w:val="24"/>
-              </w:rPr>
-              <w:t xml:space="preserve"> – </w:t>
-            </w:r>
-            <w:proofErr w:type="spellStart"/>
-            <w:r>
-              <w:rPr>
-                <w:szCs w:val="24"/>
-              </w:rPr>
-              <w:t>end</w:t>
-            </w:r>
-            <w:proofErr w:type="spellEnd"/>
-            <w:r>
-              <w:rPr>
-                <w:szCs w:val="24"/>
-              </w:rPr>
-              <w:t xml:space="preserve"> серверов</w:t>
+              <w:t>Эксплуатация уязвимостей системного ПО front – end серверов</w:t>
             </w:r>
           </w:p>
         </w:tc>
@@ -25889,21 +25203,7 @@
               <w:rPr>
                 <w:szCs w:val="24"/>
               </w:rPr>
-              <w:t xml:space="preserve">Получение доступа к персональным данным с использованием </w:t>
-            </w:r>
-            <w:proofErr w:type="spellStart"/>
-            <w:r>
-              <w:rPr>
-                <w:szCs w:val="24"/>
-              </w:rPr>
-              <w:t>web</w:t>
-            </w:r>
-            <w:proofErr w:type="spellEnd"/>
-            <w:r>
-              <w:rPr>
-                <w:szCs w:val="24"/>
-              </w:rPr>
-              <w:t xml:space="preserve"> интерфейса доступа к серверу приложений</w:t>
+              <w:t>Получение доступа к персональным данным с использованием web интерфейса доступа к серверу приложений</w:t>
             </w:r>
           </w:p>
         </w:tc>
@@ -26025,21 +25325,7 @@
               <w:rPr>
                 <w:szCs w:val="24"/>
               </w:rPr>
-              <w:t>Блокирование работы сервиса путем организации атаки типа «</w:t>
-            </w:r>
-            <w:proofErr w:type="spellStart"/>
-            <w:r>
-              <w:rPr>
-                <w:szCs w:val="24"/>
-              </w:rPr>
-              <w:t>DDoS</w:t>
-            </w:r>
-            <w:proofErr w:type="spellEnd"/>
-            <w:r>
-              <w:rPr>
-                <w:szCs w:val="24"/>
-              </w:rPr>
-              <w:t>»</w:t>
+              <w:t>Блокирование работы сервиса путем организации атаки типа «DDoS»</w:t>
             </w:r>
           </w:p>
         </w:tc>
@@ -27685,21 +26971,7 @@
               <w:rPr>
                 <w:szCs w:val="24"/>
               </w:rPr>
-              <w:t>Получение доступа к внутренней сети в результате подмены IP адреса источника (</w:t>
-            </w:r>
-            <w:proofErr w:type="spellStart"/>
-            <w:r>
-              <w:rPr>
-                <w:szCs w:val="24"/>
-              </w:rPr>
-              <w:t>спуффинг</w:t>
-            </w:r>
-            <w:proofErr w:type="spellEnd"/>
-            <w:r>
-              <w:rPr>
-                <w:szCs w:val="24"/>
-              </w:rPr>
-              <w:t>)</w:t>
+              <w:t>Получение доступа к внутренней сети в результате подмены IP адреса источника (спуффинг)</w:t>
             </w:r>
           </w:p>
         </w:tc>
@@ -28028,21 +27300,7 @@
                 <w:szCs w:val="24"/>
               </w:rPr>
               <w:lastRenderedPageBreak/>
-              <w:t xml:space="preserve">Перехват </w:t>
-            </w:r>
-            <w:proofErr w:type="spellStart"/>
-            <w:r>
-              <w:rPr>
-                <w:szCs w:val="24"/>
-              </w:rPr>
-              <w:t>аутентификационных</w:t>
-            </w:r>
-            <w:proofErr w:type="spellEnd"/>
-            <w:r>
-              <w:rPr>
-                <w:szCs w:val="24"/>
-              </w:rPr>
-              <w:t xml:space="preserve"> данных при авторизации пользователей и администраторов</w:t>
+              <w:t>Перехват аутентификационных данных при авторизации пользователей и администраторов</w:t>
             </w:r>
           </w:p>
         </w:tc>
@@ -30389,15 +29647,7 @@
         <w:contextualSpacing/>
       </w:pPr>
       <w:r>
-        <w:t xml:space="preserve">Для отнесения способа реализации угрозы безопасности </w:t>
-      </w:r>
-      <w:proofErr w:type="spellStart"/>
-      <w:r>
-        <w:t>ПДн</w:t>
-      </w:r>
-      <w:proofErr w:type="spellEnd"/>
-      <w:r>
-        <w:t xml:space="preserve"> к актуальному используются правила, представленные в таблице</w:t>
+        <w:t>Для отнесения способа реализации угрозы безопасности ПДн к актуальному используются правила, представленные в таблице</w:t>
       </w:r>
       <w:r>
         <w:t xml:space="preserve"> 0</w:t>
@@ -30430,21 +29680,7 @@
         <w:rPr>
           <w:i/>
         </w:rPr>
-        <w:t xml:space="preserve"> – Правила отнесения способа реализации угрозы безопасности </w:t>
-      </w:r>
-      <w:proofErr w:type="spellStart"/>
-      <w:r>
-        <w:rPr>
-          <w:i/>
-        </w:rPr>
-        <w:t>ПДн</w:t>
-      </w:r>
-      <w:proofErr w:type="spellEnd"/>
-      <w:r>
-        <w:rPr>
-          <w:i/>
-        </w:rPr>
-        <w:t xml:space="preserve"> к актуальному</w:t>
+        <w:t xml:space="preserve"> – Правила отнесения способа реализации угрозы безопасности ПДн к актуальному</w:t>
       </w:r>
     </w:p>
     <w:tbl>
@@ -31223,7 +30459,7 @@
               <v:shape id="_x0000_i1025" type="#_x0000_t75" style="width:31pt;height:36pt" o:ole="">
                 <v:imagedata r:id="rId1" o:title=""/>
               </v:shape>
-              <o:OLEObject Type="Embed" ProgID="PBrush" ShapeID="_x0000_i1025" DrawAspect="Content" ObjectID="_1680714183" r:id="rId2"/>
+              <o:OLEObject Type="Embed" ProgID="PBrush" ShapeID="_x0000_i1025" DrawAspect="Content" ObjectID="_1680714301" r:id="rId2"/>
             </w:object>
           </w:r>
         </w:p>
@@ -37183,19 +36419,15 @@
 </file>
 
 <file path=customXml/item1.xml><?xml version="1.0" encoding="utf-8"?>
-<b:Sources xmlns:b="http://schemas.openxmlformats.org/officeDocument/2006/bibliography" xmlns="http://schemas.openxmlformats.org/officeDocument/2006/bibliography" SelectedStyle="\APA.XSL" StyleName="APA"/>
+<?mso-contentType ?>
+<FormTemplates xmlns="http://schemas.microsoft.com/sharepoint/v3/contenttype/forms">
+  <Display>DocumentLibraryForm</Display>
+  <Edit>DocumentLibraryForm</Edit>
+  <New>DocumentLibraryForm</New>
+</FormTemplates>
 </file>
 
 <file path=customXml/item2.xml><?xml version="1.0" encoding="utf-8"?>
-<p:properties xmlns:p="http://schemas.microsoft.com/office/2006/metadata/properties" xmlns:xsi="http://www.w3.org/2001/XMLSchema-instance" xmlns:pc="http://schemas.microsoft.com/office/infopath/2007/PartnerControls">
-  <documentManagement>
-    <PublishingExpirationDate xmlns="http://schemas.microsoft.com/sharepoint/v3" xsi:nil="true"/>
-    <PublishingStartDate xmlns="http://schemas.microsoft.com/sharepoint/v3" xsi:nil="true"/>
-  </documentManagement>
-</p:properties>
-</file>
-
-<file path=customXml/item3.xml><?xml version="1.0" encoding="utf-8"?>
 <ct:contentTypeSchema xmlns:ct="http://schemas.microsoft.com/office/2006/metadata/contentType" xmlns:ma="http://schemas.microsoft.com/office/2006/metadata/properties/metaAttributes" ct:_="" ma:_="" ma:contentTypeName="Документ" ma:contentTypeID="0x0101000EADA773C401B24BACB8267FF5BE0F99" ma:contentTypeVersion="1" ma:contentTypeDescription="Создание документа." ma:contentTypeScope="" ma:versionID="60d3bf5a57121a4ece6fd2a08477f3d3">
   <xsd:schema xmlns:xsd="http://www.w3.org/2001/XMLSchema" xmlns:p="http://schemas.microsoft.com/office/2006/metadata/properties" xmlns:ns1="http://schemas.microsoft.com/sharepoint/v3" targetNamespace="http://schemas.microsoft.com/office/2006/metadata/properties" ma:root="true" ma:fieldsID="6433b2bd21717ea862bba6e2ab66b05d" ns1:_="">
     <xsd:import namespace="http://schemas.microsoft.com/sharepoint/v3"/>
@@ -37261,34 +36493,28 @@
 </ct:contentTypeSchema>
 </file>
 
+<file path=customXml/item3.xml><?xml version="1.0" encoding="utf-8"?>
+<p:properties xmlns:p="http://schemas.microsoft.com/office/2006/metadata/properties" xmlns:xsi="http://www.w3.org/2001/XMLSchema-instance" xmlns:pc="http://schemas.microsoft.com/office/infopath/2007/PartnerControls">
+  <documentManagement>
+    <PublishingExpirationDate xmlns="http://schemas.microsoft.com/sharepoint/v3" xsi:nil="true"/>
+    <PublishingStartDate xmlns="http://schemas.microsoft.com/sharepoint/v3" xsi:nil="true"/>
+  </documentManagement>
+</p:properties>
+</file>
+
 <file path=customXml/item4.xml><?xml version="1.0" encoding="utf-8"?>
-<?mso-contentType ?>
-<FormTemplates xmlns="http://schemas.microsoft.com/sharepoint/v3/contenttype/forms">
-  <Display>DocumentLibraryForm</Display>
-  <Edit>DocumentLibraryForm</Edit>
-  <New>DocumentLibraryForm</New>
-</FormTemplates>
+<b:Sources xmlns:b="http://schemas.openxmlformats.org/officeDocument/2006/bibliography" xmlns="http://schemas.openxmlformats.org/officeDocument/2006/bibliography" SelectedStyle="\APA.XSL" StyleName="APA"/>
 </file>
 
 <file path=customXml/itemProps1.xml><?xml version="1.0" encoding="utf-8"?>
-<ds:datastoreItem xmlns:ds="http://schemas.openxmlformats.org/officeDocument/2006/customXml" ds:itemID="{00417E26-5710-4BFF-9412-09C0280AB94B}">
+<ds:datastoreItem xmlns:ds="http://schemas.openxmlformats.org/officeDocument/2006/customXml" ds:itemID="{CE56AE3F-93A1-47F1-937A-95CC9CB7009E}">
   <ds:schemaRefs>
-    <ds:schemaRef ds:uri="http://schemas.openxmlformats.org/officeDocument/2006/bibliography"/>
+    <ds:schemaRef ds:uri="http://schemas.microsoft.com/sharepoint/v3/contenttype/forms"/>
   </ds:schemaRefs>
 </ds:datastoreItem>
 </file>
 
 <file path=customXml/itemProps2.xml><?xml version="1.0" encoding="utf-8"?>
-<ds:datastoreItem xmlns:ds="http://schemas.openxmlformats.org/officeDocument/2006/customXml" ds:itemID="{B98BC564-2118-4538-B967-FEB2C7718DC4}">
-  <ds:schemaRefs>
-    <ds:schemaRef ds:uri="http://schemas.microsoft.com/office/2006/metadata/properties"/>
-    <ds:schemaRef ds:uri="http://schemas.microsoft.com/office/infopath/2007/PartnerControls"/>
-    <ds:schemaRef ds:uri="http://schemas.microsoft.com/sharepoint/v3"/>
-  </ds:schemaRefs>
-</ds:datastoreItem>
-</file>
-
-<file path=customXml/itemProps3.xml><?xml version="1.0" encoding="utf-8"?>
 <ds:datastoreItem xmlns:ds="http://schemas.openxmlformats.org/officeDocument/2006/customXml" ds:itemID="{D9B72281-389E-46BC-A202-7741879EFA91}">
   <ds:schemaRefs>
     <ds:schemaRef ds:uri="http://schemas.microsoft.com/office/2006/metadata/contentType"/>
@@ -37305,10 +36531,20 @@
 </ds:datastoreItem>
 </file>
 
+<file path=customXml/itemProps3.xml><?xml version="1.0" encoding="utf-8"?>
+<ds:datastoreItem xmlns:ds="http://schemas.openxmlformats.org/officeDocument/2006/customXml" ds:itemID="{B98BC564-2118-4538-B967-FEB2C7718DC4}">
+  <ds:schemaRefs>
+    <ds:schemaRef ds:uri="http://schemas.microsoft.com/office/2006/metadata/properties"/>
+    <ds:schemaRef ds:uri="http://schemas.microsoft.com/office/infopath/2007/PartnerControls"/>
+    <ds:schemaRef ds:uri="http://schemas.microsoft.com/sharepoint/v3"/>
+  </ds:schemaRefs>
+</ds:datastoreItem>
+</file>
+
 <file path=customXml/itemProps4.xml><?xml version="1.0" encoding="utf-8"?>
-<ds:datastoreItem xmlns:ds="http://schemas.openxmlformats.org/officeDocument/2006/customXml" ds:itemID="{CE56AE3F-93A1-47F1-937A-95CC9CB7009E}">
+<ds:datastoreItem xmlns:ds="http://schemas.openxmlformats.org/officeDocument/2006/customXml" ds:itemID="{00417E26-5710-4BFF-9412-09C0280AB94B}">
   <ds:schemaRefs>
-    <ds:schemaRef ds:uri="http://schemas.microsoft.com/sharepoint/v3/contenttype/forms"/>
+    <ds:schemaRef ds:uri="http://schemas.openxmlformats.org/officeDocument/2006/bibliography"/>
   </ds:schemaRefs>
 </ds:datastoreItem>
 </file>
--- a/Модель угроз и нарушителей системы ИБ.docx
+++ b/Модель угроз и нарушителей системы ИБ.docx
@@ -4464,6 +4464,44 @@
                 <w:b/>
                 <w:caps/>
               </w:rPr>
+              <w:t>ПОЛЬЗОВАТЕЛИ СИСТЕМЫ</w:t>
+            </w:r>
+          </w:p>
+        </w:tc>
+        <w:tc>
+          <w:tcPr>
+            <w:tcW w:w="5726" w:type="dxa"/>
+            <w:shd w:val="clear" w:color="auto" w:fill="auto"/>
+          </w:tcPr>
+          <w:p>
+            <w:pPr>
+              <w:ind w:firstLine="0"/>
+            </w:pPr>
+            <w:r>
+              <w:t>Администраторы, архитекторы, разработчики, бизнес аналитики, системные аналитики, руководители проекта</w:t>
+            </w:r>
+          </w:p>
+        </w:tc>
+      </w:tr>
+      <w:tr>
+        <w:tc>
+          <w:tcPr>
+            <w:tcW w:w="3874" w:type="dxa"/>
+            <w:shd w:val="clear" w:color="auto" w:fill="auto"/>
+          </w:tcPr>
+          <w:p>
+            <w:pPr>
+              <w:ind w:firstLine="0"/>
+              <w:rPr>
+                <w:b/>
+                <w:caps/>
+              </w:rPr>
+            </w:pPr>
+            <w:r>
+              <w:rPr>
+                <w:b/>
+                <w:caps/>
+              </w:rPr>
               <w:t>Ресурс ИСпдн</w:t>
             </w:r>
           </w:p>
@@ -4570,6 +4608,7 @@
                 <w:b/>
                 <w:caps/>
               </w:rPr>
+              <w:lastRenderedPageBreak/>
               <w:t>Специальная ИСПДн</w:t>
             </w:r>
           </w:p>
@@ -4584,11 +4623,7 @@
               <w:ind w:firstLine="0"/>
             </w:pPr>
             <w:r>
-              <w:t xml:space="preserve">ИСПДн, в которой вне зависимости от необходимости обеспечения конфиденциальности ПДн требуется обеспечить хотя бы одну из характеристик безопасности ПДн, отличную от </w:t>
-            </w:r>
-            <w:r>
-              <w:lastRenderedPageBreak/>
-              <w:t>конфиденциальности (защищенность от уничтожения, изменения, блокирования, а также иных несанкционированных действий)</w:t>
+              <w:t>ИСПДн, в которой вне зависимости от необходимости обеспечения конфиденциальности ПДн требуется обеспечить хотя бы одну из характеристик безопасности ПДн, отличную от конфиденциальности (защищенность от уничтожения, изменения, блокирования, а также иных несанкционированных действий)</w:t>
             </w:r>
           </w:p>
         </w:tc>
@@ -4614,7 +4649,6 @@
                 <w:caps/>
                 <w:lang w:val="en-US"/>
               </w:rPr>
-              <w:lastRenderedPageBreak/>
               <w:t>Технический канал утечки информации</w:t>
             </w:r>
           </w:p>
@@ -4871,7 +4905,16 @@
                 <w:szCs w:val="24"/>
                 <w:lang w:eastAsia="ru-RU"/>
               </w:rPr>
-              <w:t>остояние информации, при котором отсутствует любое ее изменение либо изменение осуществляется только преднамеренно субъектами, имеющими на него право</w:t>
+              <w:t xml:space="preserve">остояние информации, при котором отсутствует любое ее изменение либо изменение осуществляется </w:t>
+            </w:r>
+            <w:r>
+              <w:rPr>
+                <w:rFonts w:eastAsia="Times New Roman"/>
+                <w:szCs w:val="24"/>
+                <w:lang w:eastAsia="ru-RU"/>
+              </w:rPr>
+              <w:lastRenderedPageBreak/>
+              <w:t>только преднамеренно субъектами, имеющими на него право</w:t>
             </w:r>
           </w:p>
         </w:tc>
@@ -4895,6 +4938,7 @@
                 <w:b/>
                 <w:caps/>
               </w:rPr>
+              <w:lastRenderedPageBreak/>
               <w:t>Эксперт</w:t>
             </w:r>
           </w:p>
@@ -4943,7 +4987,6 @@
                 <w:b/>
                 <w:caps/>
               </w:rPr>
-              <w:lastRenderedPageBreak/>
               <w:t>Back-end сервер</w:t>
             </w:r>
           </w:p>
@@ -5456,6 +5499,7 @@
               <w:rPr>
                 <w:b/>
               </w:rPr>
+              <w:lastRenderedPageBreak/>
               <w:t>ИНН</w:t>
             </w:r>
           </w:p>
@@ -5526,7 +5570,6 @@
               <w:rPr>
                 <w:b/>
               </w:rPr>
-              <w:lastRenderedPageBreak/>
               <w:t>КСИБ</w:t>
             </w:r>
           </w:p>
@@ -6260,6 +6303,7 @@
               <w:rPr>
                 <w:b/>
               </w:rPr>
+              <w:lastRenderedPageBreak/>
               <w:t>ЦТО</w:t>
             </w:r>
           </w:p>
@@ -6331,7 +6375,6 @@
                 <w:b/>
                 <w:lang w:val="en-US"/>
               </w:rPr>
-              <w:lastRenderedPageBreak/>
               <w:t>DDoS</w:t>
             </w:r>
           </w:p>
@@ -7624,10 +7667,10 @@
         <w:t xml:space="preserve"> Кафедры 12</w:t>
       </w:r>
       <w:r>
-        <w:t xml:space="preserve">, </w:t>
-      </w:r>
-      <w:r>
-        <w:t xml:space="preserve">преподавателей и аспирантов Кафедры 12 и </w:t>
+        <w:t>, пользователей системы</w:t>
+      </w:r>
+      <w:r>
+        <w:t xml:space="preserve"> и </w:t>
       </w:r>
       <w:r>
         <w:t xml:space="preserve">прочих лиц, получающих доступ </w:t>
@@ -8045,14 +8088,7 @@
                 <w:rFonts w:cs="Times New Roman"/>
                 <w:sz w:val="24"/>
               </w:rPr>
-              <w:t xml:space="preserve">Сотрудники </w:t>
-            </w:r>
-            <w:r>
-              <w:rPr>
-                <w:rFonts w:cs="Times New Roman"/>
-                <w:sz w:val="24"/>
-              </w:rPr>
-              <w:t>Кафедры 12</w:t>
+              <w:t>Пользователи системы</w:t>
             </w:r>
             <w:r>
               <w:rPr>
@@ -8245,49 +8281,14 @@
                 <w:sz w:val="24"/>
               </w:rPr>
               <w:lastRenderedPageBreak/>
-              <w:t xml:space="preserve">Персонал </w:t>
-            </w:r>
-            <w:r>
-              <w:rPr>
-                <w:rFonts w:cs="Times New Roman"/>
-                <w:sz w:val="24"/>
-              </w:rPr>
-              <w:t>Кафедры 12</w:t>
-            </w:r>
-            <w:r>
-              <w:rPr>
-                <w:rFonts w:cs="Times New Roman"/>
-                <w:sz w:val="24"/>
-              </w:rPr>
-              <w:t xml:space="preserve"> (</w:t>
-            </w:r>
-            <w:r>
-              <w:rPr>
-                <w:rFonts w:cs="Times New Roman"/>
-                <w:sz w:val="24"/>
-              </w:rPr>
-              <w:t>преподаватель</w:t>
-            </w:r>
-            <w:r>
-              <w:rPr>
-                <w:rFonts w:cs="Times New Roman"/>
-                <w:sz w:val="24"/>
-              </w:rPr>
-              <w:t xml:space="preserve">, </w:t>
-            </w:r>
-            <w:r>
-              <w:rPr>
-                <w:rFonts w:cs="Times New Roman"/>
-                <w:sz w:val="24"/>
-              </w:rPr>
-              <w:t>аспирант</w:t>
-            </w:r>
-            <w:r>
-              <w:rPr>
-                <w:rFonts w:cs="Times New Roman"/>
-                <w:sz w:val="24"/>
-              </w:rPr>
-              <w:t>)</w:t>
+              <w:t>П</w:t>
+            </w:r>
+            <w:r>
+              <w:rPr>
+                <w:rFonts w:cs="Times New Roman"/>
+                <w:sz w:val="24"/>
+              </w:rPr>
+              <w:t>ользователи системы</w:t>
             </w:r>
           </w:p>
         </w:tc>
@@ -8395,14 +8396,14 @@
                 <w:rFonts w:cs="Times New Roman"/>
                 <w:sz w:val="24"/>
               </w:rPr>
-              <w:t xml:space="preserve">Сотрудники </w:t>
-            </w:r>
-            <w:r>
-              <w:rPr>
-                <w:rFonts w:cs="Times New Roman"/>
-                <w:sz w:val="24"/>
-              </w:rPr>
-              <w:t>Кафедры 12 п</w:t>
+              <w:t xml:space="preserve">Пользователи системы </w:t>
+            </w:r>
+            <w:r>
+              <w:rPr>
+                <w:rFonts w:cs="Times New Roman"/>
+                <w:sz w:val="24"/>
+              </w:rPr>
+              <w:t>п</w:t>
             </w:r>
             <w:r>
               <w:rPr>
@@ -8887,10 +8888,10 @@
         <w:t>Должность</w:t>
       </w:r>
       <w:r>
-        <w:t xml:space="preserve"> (преподаватель/аспирант/студент)</w:t>
-      </w:r>
-      <w:r>
-        <w:t>.</w:t>
+        <w:t xml:space="preserve"> </w:t>
+      </w:r>
+      <w:r>
+        <w:t>пользователя системы.</w:t>
       </w:r>
     </w:p>
     <w:p>
@@ -9951,9 +9952,9 @@
         <w:tblLook w:val="04A0" w:firstRow="1" w:lastRow="0" w:firstColumn="1" w:lastColumn="0" w:noHBand="0" w:noVBand="1"/>
       </w:tblPr>
       <w:tblGrid>
-        <w:gridCol w:w="1835"/>
-        <w:gridCol w:w="2011"/>
-        <w:gridCol w:w="4110"/>
+        <w:gridCol w:w="1695"/>
+        <w:gridCol w:w="2041"/>
+        <w:gridCol w:w="4220"/>
         <w:gridCol w:w="1672"/>
       </w:tblGrid>
       <w:tr>
@@ -10235,7 +10236,7 @@
                 <w:rFonts w:cs="Times New Roman"/>
                 <w:sz w:val="24"/>
               </w:rPr>
-              <w:t>сотрудников и преподавателей Кафедры 12</w:t>
+              <w:t>пользователей системы</w:t>
             </w:r>
           </w:p>
         </w:tc>
@@ -11261,10 +11262,10 @@
             <v:path o:extrusionok="f" gradientshapeok="t" o:connecttype="rect"/>
             <o:lock v:ext="edit" aspectratio="t"/>
           </v:shapetype>
-          <v:shape id="_x0000_i1026" type="#_x0000_t75" style="width:11.7pt;height:17.6pt" o:ole="">
+          <v:shape id="_x0000_i1026" type="#_x0000_t75" style="width:12pt;height:17.25pt" o:ole="">
             <v:imagedata r:id="rId14" o:title=""/>
           </v:shape>
-          <o:OLEObject Type="Embed" ProgID="Equation.3" ShapeID="_x0000_i1026" DrawAspect="Content" ObjectID="_1680714300" r:id="rId15"/>
+          <o:OLEObject Type="Embed" ProgID="Equation.3" ShapeID="_x0000_i1026" DrawAspect="Content" ObjectID="_1681241263" r:id="rId15"/>
         </w:object>
       </w:r>
       <w:r>
@@ -12041,8 +12042,8 @@
         <w:tblLook w:val="04A0" w:firstRow="1" w:lastRow="0" w:firstColumn="1" w:lastColumn="0" w:noHBand="0" w:noVBand="1"/>
       </w:tblPr>
       <w:tblGrid>
-        <w:gridCol w:w="1744"/>
-        <w:gridCol w:w="4157"/>
+        <w:gridCol w:w="1745"/>
+        <w:gridCol w:w="4156"/>
         <w:gridCol w:w="3727"/>
       </w:tblGrid>
       <w:tr>
@@ -12364,7 +12365,7 @@
               </w:rPr>
             </w:pPr>
             <w:r>
-              <w:t>Персонал Кафедры 12 (преподаватель, аспирант)</w:t>
+              <w:t>Пользователи системы</w:t>
             </w:r>
           </w:p>
         </w:tc>
@@ -15100,7 +15101,7 @@
               <w:rPr>
                 <w:sz w:val="24"/>
               </w:rPr>
-              <w:t>преподавателей, аспирантов и студентов</w:t>
+              <w:t>пользователей системы</w:t>
             </w:r>
             <w:r>
               <w:rPr>
@@ -15224,7 +15225,13 @@
               <w:rPr>
                 <w:sz w:val="24"/>
               </w:rPr>
-              <w:t xml:space="preserve"> преподавателей, аспирантов и студентов</w:t>
+              <w:t xml:space="preserve"> </w:t>
+            </w:r>
+            <w:r>
+              <w:rPr>
+                <w:sz w:val="24"/>
+              </w:rPr>
+              <w:t>пользователей системы</w:t>
             </w:r>
             <w:r>
               <w:rPr>
@@ -15369,13 +15376,7 @@
               <w:rPr>
                 <w:sz w:val="24"/>
               </w:rPr>
-              <w:t>преподавателей, аспирантов и студентов</w:t>
-            </w:r>
-            <w:r>
-              <w:rPr>
-                <w:sz w:val="24"/>
-              </w:rPr>
-              <w:t>;</w:t>
+              <w:t>пользователей системы;</w:t>
             </w:r>
           </w:p>
           <w:p>
@@ -15493,7 +15494,7 @@
               <w:rPr>
                 <w:sz w:val="24"/>
               </w:rPr>
-              <w:t>преподавателей, аспирантов и студентов</w:t>
+              <w:t>пользователей системы</w:t>
             </w:r>
             <w:r>
               <w:rPr>
@@ -15588,15 +15589,7 @@
                 <w:sz w:val="24"/>
                 <w:lang w:eastAsia="en-US"/>
               </w:rPr>
-              <w:t xml:space="preserve">Лицо, способное получить доступ к ТС (носителям информации) предназначенных </w:t>
-            </w:r>
-            <w:r>
-              <w:rPr>
-                <w:sz w:val="24"/>
-                <w:lang w:eastAsia="en-US"/>
-              </w:rPr>
-              <w:lastRenderedPageBreak/>
-              <w:t>для утилизации или ремонта</w:t>
+              <w:t>Лицо, способное получить доступ к ТС (носителям информации) предназначенных для утилизации или ремонта</w:t>
             </w:r>
           </w:p>
         </w:tc>
@@ -15623,30 +15616,28 @@
                 <w:sz w:val="24"/>
                 <w:lang w:eastAsia="en-US"/>
               </w:rPr>
+              <w:t xml:space="preserve">Персональные данные </w:t>
+            </w:r>
+            <w:r>
+              <w:rPr>
+                <w:sz w:val="24"/>
+              </w:rPr>
+              <w:t>пользователей системы</w:t>
+            </w:r>
+            <w:r>
+              <w:rPr>
+                <w:sz w:val="24"/>
+                <w:lang w:eastAsia="en-US"/>
+              </w:rPr>
+              <w:t xml:space="preserve">, сохраняемые на жестких дисках серверов БД и </w:t>
+            </w:r>
+            <w:r>
+              <w:rPr>
+                <w:sz w:val="24"/>
+                <w:lang w:eastAsia="en-US"/>
+              </w:rPr>
               <w:lastRenderedPageBreak/>
-              <w:t xml:space="preserve">Персональные данные </w:t>
-            </w:r>
-            <w:r>
-              <w:rPr>
-                <w:sz w:val="24"/>
-                <w:lang w:eastAsia="en-US"/>
-              </w:rPr>
-              <w:t>преподавателей, аспирантов и студентов</w:t>
-            </w:r>
-            <w:r>
-              <w:rPr>
-                <w:sz w:val="24"/>
-                <w:lang w:eastAsia="en-US"/>
-              </w:rPr>
-              <w:t xml:space="preserve">, сохраняемые на </w:t>
-            </w:r>
-            <w:r>
-              <w:rPr>
-                <w:sz w:val="24"/>
-                <w:lang w:eastAsia="en-US"/>
-              </w:rPr>
-              <w:lastRenderedPageBreak/>
-              <w:t>жестких дисках серверов БД и носителях резервных копий</w:t>
+              <w:t>носителях резервных копий</w:t>
             </w:r>
           </w:p>
         </w:tc>
@@ -15691,8 +15682,15 @@
                 <w:sz w:val="24"/>
                 <w:lang w:eastAsia="en-US"/>
               </w:rPr>
+              <w:t xml:space="preserve">Отсутствие регламентированного </w:t>
+            </w:r>
+            <w:r>
+              <w:rPr>
+                <w:sz w:val="24"/>
+                <w:lang w:eastAsia="en-US"/>
+              </w:rPr>
               <w:lastRenderedPageBreak/>
-              <w:t>Отсутствие регламентированного порядка очистки носителей информации</w:t>
+              <w:t>порядка очистки носителей информации</w:t>
             </w:r>
           </w:p>
         </w:tc>
@@ -15712,6 +15710,7 @@
               <w:spacing w:before="0" w:after="0" w:line="360" w:lineRule="auto"/>
               <w:rPr>
                 <w:sz w:val="24"/>
+                <w:lang w:eastAsia="en-US"/>
               </w:rPr>
             </w:pPr>
             <w:r>
@@ -15722,12 +15721,20 @@
               <w:lastRenderedPageBreak/>
               <w:t xml:space="preserve">Восстановление и компрометация персональных данных </w:t>
             </w:r>
-            <w:r>
-              <w:rPr>
-                <w:sz w:val="24"/>
-                <w:lang w:eastAsia="en-US"/>
-              </w:rPr>
-              <w:t>преподавателей, аспирантов и студентов</w:t>
+          </w:p>
+          <w:p>
+            <w:pPr>
+              <w:pStyle w:val="aff6"/>
+              <w:spacing w:before="0" w:after="0" w:line="360" w:lineRule="auto"/>
+              <w:rPr>
+                <w:sz w:val="24"/>
+              </w:rPr>
+            </w:pPr>
+            <w:r>
+              <w:rPr>
+                <w:sz w:val="24"/>
+              </w:rPr>
+              <w:t>пользователей системы</w:t>
             </w:r>
             <w:r>
               <w:rPr>
@@ -15865,9 +15872,8 @@
             <w:r>
               <w:rPr>
                 <w:sz w:val="24"/>
-                <w:lang w:eastAsia="en-US"/>
-              </w:rPr>
-              <w:t>преподавателей, аспирантов и студентов</w:t>
+              </w:rPr>
+              <w:t>пользователей системы</w:t>
             </w:r>
             <w:r>
               <w:rPr>
@@ -15969,13 +15975,19 @@
               <w:rPr>
                 <w:sz w:val="24"/>
               </w:rPr>
-              <w:t>преподавателей, аспирантов и студентов</w:t>
-            </w:r>
-            <w:r>
-              <w:rPr>
-                <w:sz w:val="24"/>
-              </w:rPr>
-              <w:t xml:space="preserve"> в зависимости от роли пользователя</w:t>
+              <w:t>пользователей системы</w:t>
+            </w:r>
+            <w:r>
+              <w:rPr>
+                <w:sz w:val="24"/>
+              </w:rPr>
+              <w:t xml:space="preserve"> </w:t>
+            </w:r>
+            <w:r>
+              <w:rPr>
+                <w:sz w:val="24"/>
+              </w:rPr>
+              <w:t>в зависимости от роли пользователя</w:t>
             </w:r>
           </w:p>
         </w:tc>
@@ -16061,7 +16073,7 @@
               <w:rPr>
                 <w:sz w:val="24"/>
               </w:rPr>
-              <w:t>преподавателей, аспирантов и студентов</w:t>
+              <w:t>пользователей системы</w:t>
             </w:r>
             <w:r>
               <w:rPr>
@@ -16082,7 +16094,6 @@
               <w:rPr>
                 <w:sz w:val="24"/>
               </w:rPr>
-              <w:lastRenderedPageBreak/>
               <w:t>Информация о проектах и требованиях;</w:t>
             </w:r>
           </w:p>
@@ -16109,7 +16120,6 @@
               <w:rPr>
                 <w:sz w:val="24"/>
               </w:rPr>
-              <w:lastRenderedPageBreak/>
               <w:t>Отсутствие автоматического завершения сеанса пользователя к сервису</w:t>
             </w:r>
           </w:p>
@@ -16142,13 +16152,19 @@
               <w:rPr>
                 <w:sz w:val="24"/>
               </w:rPr>
-              <w:t>преподавателей, аспирантов и студентов</w:t>
-            </w:r>
-            <w:r>
-              <w:rPr>
-                <w:sz w:val="24"/>
-              </w:rPr>
-              <w:t xml:space="preserve"> с правами пользователя</w:t>
+              <w:t>пользователей системы</w:t>
+            </w:r>
+            <w:r>
+              <w:rPr>
+                <w:sz w:val="24"/>
+              </w:rPr>
+              <w:t xml:space="preserve"> </w:t>
+            </w:r>
+            <w:r>
+              <w:rPr>
+                <w:sz w:val="24"/>
+              </w:rPr>
+              <w:t>с правами пользователя</w:t>
             </w:r>
           </w:p>
           <w:p>
@@ -16163,7 +16179,6 @@
               <w:rPr>
                 <w:sz w:val="24"/>
               </w:rPr>
-              <w:lastRenderedPageBreak/>
               <w:t>(Ц) Внесение искажений в информацию</w:t>
             </w:r>
           </w:p>
@@ -16266,7 +16281,7 @@
               <w:rPr>
                 <w:sz w:val="24"/>
               </w:rPr>
-              <w:t>преподавателей, аспирантов и студентов</w:t>
+              <w:t>пользователей системы</w:t>
             </w:r>
             <w:r>
               <w:rPr>
@@ -16376,13 +16391,19 @@
               <w:rPr>
                 <w:sz w:val="24"/>
               </w:rPr>
-              <w:t>преподавателей, аспирантов и студентов</w:t>
-            </w:r>
-            <w:r>
-              <w:rPr>
-                <w:sz w:val="24"/>
-              </w:rPr>
-              <w:t xml:space="preserve"> с правами пользователя.</w:t>
+              <w:t>пользователей системы</w:t>
+            </w:r>
+            <w:r>
+              <w:rPr>
+                <w:sz w:val="24"/>
+              </w:rPr>
+              <w:t xml:space="preserve"> </w:t>
+            </w:r>
+            <w:r>
+              <w:rPr>
+                <w:sz w:val="24"/>
+              </w:rPr>
+              <w:t>с правами пользователя.</w:t>
             </w:r>
           </w:p>
           <w:p>
@@ -16527,7 +16548,7 @@
               <w:rPr>
                 <w:sz w:val="24"/>
               </w:rPr>
-              <w:t>преподавателей, аспирантов и студентов</w:t>
+              <w:t>пользователей системы</w:t>
             </w:r>
             <w:r>
               <w:rPr>
@@ -16597,7 +16618,7 @@
               <w:rPr>
                 <w:sz w:val="24"/>
               </w:rPr>
-              <w:t>преподавателей, аспирантов и студентов</w:t>
+              <w:t>пользователей системы</w:t>
             </w:r>
             <w:r>
               <w:rPr>
@@ -16629,7 +16650,6 @@
               <w:jc w:val="left"/>
             </w:pPr>
             <w:r>
-              <w:lastRenderedPageBreak/>
               <w:t>Несанкционированное подключение во внутреннюю локальную сеть</w:t>
             </w:r>
           </w:p>
@@ -16734,7 +16754,7 @@
               <w:rPr>
                 <w:sz w:val="24"/>
               </w:rPr>
-              <w:t>преподавателей, аспирантов и студентов</w:t>
+              <w:t>пользователей системы</w:t>
             </w:r>
             <w:r>
               <w:rPr>
@@ -16766,7 +16786,14 @@
               <w:rPr>
                 <w:sz w:val="24"/>
               </w:rPr>
-              <w:t>Наличие не контролируемого доступа посторонних лиц к коммутационному оборудованию;</w:t>
+              <w:t xml:space="preserve">Наличие не контролируемого доступа посторонних </w:t>
+            </w:r>
+            <w:r>
+              <w:rPr>
+                <w:sz w:val="24"/>
+              </w:rPr>
+              <w:lastRenderedPageBreak/>
+              <w:t>лиц к коммутационному оборудованию;</w:t>
             </w:r>
           </w:p>
           <w:p>
@@ -16807,7 +16834,15 @@
               <w:rPr>
                 <w:sz w:val="24"/>
               </w:rPr>
-              <w:t>Прослушивание трафика информационного обмена, перехват персональных данных, передаваемых по внутренней сети.</w:t>
+              <w:lastRenderedPageBreak/>
+              <w:t xml:space="preserve">Прослушивание трафика информационного обмена, перехват персональных данных, </w:t>
+            </w:r>
+            <w:r>
+              <w:rPr>
+                <w:sz w:val="24"/>
+              </w:rPr>
+              <w:lastRenderedPageBreak/>
+              <w:t>передаваемых по внутренней сети.</w:t>
             </w:r>
           </w:p>
           <w:p>
@@ -16848,6 +16883,7 @@
               <w:jc w:val="left"/>
             </w:pPr>
             <w:r>
+              <w:lastRenderedPageBreak/>
               <w:t>Отключение штатных ТС и СЗИ</w:t>
             </w:r>
           </w:p>
@@ -17277,7 +17313,6 @@
                 <w:bCs/>
                 <w:sz w:val="24"/>
               </w:rPr>
-              <w:lastRenderedPageBreak/>
               <w:t>Угроза НСД с применением программно-аппаратных или программных средств</w:t>
             </w:r>
           </w:p>
@@ -17303,6 +17338,7 @@
               <w:ind w:firstLine="0"/>
             </w:pPr>
             <w:r>
+              <w:lastRenderedPageBreak/>
               <w:t xml:space="preserve">Эксплуатации уязвимостей ПО back-end серверов </w:t>
             </w:r>
           </w:p>
@@ -19347,10 +19383,9 @@
             </w:r>
             <w:r>
               <w:rPr>
-                <w:rFonts w:cs="Times New Roman"/>
-                <w:sz w:val="24"/>
-              </w:rPr>
-              <w:t>преподавтелей, аспирантов</w:t>
+                <w:sz w:val="24"/>
+              </w:rPr>
+              <w:t>пользователей системы</w:t>
             </w:r>
             <w:r>
               <w:rPr>
@@ -19872,10 +19907,9 @@
             </w:r>
             <w:r>
               <w:rPr>
-                <w:rFonts w:cs="Times New Roman"/>
-                <w:sz w:val="24"/>
-              </w:rPr>
-              <w:t>преподавателей, аспирантов и студентов</w:t>
+                <w:sz w:val="24"/>
+              </w:rPr>
+              <w:t>пользователей системы</w:t>
             </w:r>
             <w:r>
               <w:rPr>
@@ -20204,10 +20238,9 @@
             </w:r>
             <w:r>
               <w:rPr>
-                <w:rFonts w:cs="Times New Roman"/>
-                <w:sz w:val="24"/>
-              </w:rPr>
-              <w:t>преподавателей, аспирантов и студентов</w:t>
+                <w:sz w:val="24"/>
+              </w:rPr>
+              <w:t>пользователей системы</w:t>
             </w:r>
             <w:r>
               <w:rPr>
@@ -20373,41 +20406,33 @@
             </w:r>
             <w:r>
               <w:rPr>
-                <w:rFonts w:cs="Times New Roman"/>
-                <w:sz w:val="24"/>
-              </w:rPr>
-              <w:t xml:space="preserve">преподавателей, аспирантов и </w:t>
-            </w:r>
+                <w:sz w:val="24"/>
+              </w:rPr>
+              <w:t>пользователей системы</w:t>
+            </w:r>
+            <w:r>
+              <w:rPr>
+                <w:rFonts w:cs="Times New Roman"/>
+                <w:sz w:val="24"/>
+              </w:rPr>
+              <w:t>, содержащихся в БД;</w:t>
+            </w:r>
+          </w:p>
+          <w:p>
+            <w:pPr>
+              <w:pStyle w:val="aff6"/>
+              <w:spacing w:before="0" w:after="0" w:line="360" w:lineRule="auto"/>
+              <w:rPr>
+                <w:rFonts w:cs="Times New Roman"/>
+                <w:sz w:val="24"/>
+              </w:rPr>
+            </w:pPr>
             <w:r>
               <w:rPr>
                 <w:rFonts w:cs="Times New Roman"/>
                 <w:sz w:val="24"/>
               </w:rPr>
               <w:lastRenderedPageBreak/>
-              <w:t>студентов</w:t>
-            </w:r>
-            <w:r>
-              <w:rPr>
-                <w:rFonts w:cs="Times New Roman"/>
-                <w:sz w:val="24"/>
-              </w:rPr>
-              <w:t>, содержащихся в БД;</w:t>
-            </w:r>
-          </w:p>
-          <w:p>
-            <w:pPr>
-              <w:pStyle w:val="aff6"/>
-              <w:spacing w:before="0" w:after="0" w:line="360" w:lineRule="auto"/>
-              <w:rPr>
-                <w:rFonts w:cs="Times New Roman"/>
-                <w:sz w:val="24"/>
-              </w:rPr>
-            </w:pPr>
-            <w:r>
-              <w:rPr>
-                <w:rFonts w:cs="Times New Roman"/>
-                <w:sz w:val="24"/>
-              </w:rPr>
               <w:t>Информация, используемая для аутентификации пользователей</w:t>
             </w:r>
           </w:p>
@@ -20638,10 +20663,9 @@
             </w:r>
             <w:r>
               <w:rPr>
-                <w:rFonts w:cs="Times New Roman"/>
-                <w:sz w:val="24"/>
-              </w:rPr>
-              <w:t>преподавателей, аспирантов и студентов</w:t>
+                <w:sz w:val="24"/>
+              </w:rPr>
+              <w:t>пользователей системы</w:t>
             </w:r>
           </w:p>
         </w:tc>
@@ -20834,15 +20858,7 @@
                 <w:rFonts w:cs="Times New Roman"/>
                 <w:sz w:val="24"/>
               </w:rPr>
-              <w:t xml:space="preserve">Доступ пользователя к функциям управления или файлам конфигурации средств </w:t>
-            </w:r>
-            <w:r>
-              <w:rPr>
-                <w:rFonts w:cs="Times New Roman"/>
-                <w:sz w:val="24"/>
-              </w:rPr>
-              <w:lastRenderedPageBreak/>
-              <w:t xml:space="preserve">обеспечения безопасности </w:t>
+              <w:t xml:space="preserve">Доступ пользователя к функциям управления или файлам конфигурации средств обеспечения безопасности </w:t>
             </w:r>
           </w:p>
         </w:tc>
@@ -20871,7 +20887,6 @@
                 <w:rFonts w:cs="Times New Roman"/>
                 <w:sz w:val="24"/>
               </w:rPr>
-              <w:lastRenderedPageBreak/>
               <w:t>(Ц) Нарушение работы или отключение средств обеспечения безопасности, что может привести к реализации различных угроз ИБ</w:t>
             </w:r>
           </w:p>
@@ -20897,6 +20912,7 @@
               <w:ind w:firstLine="0"/>
             </w:pPr>
             <w:r>
+              <w:lastRenderedPageBreak/>
               <w:t xml:space="preserve">Несанкционированный вывод персоналом </w:t>
             </w:r>
             <w:r>
@@ -20977,7 +20993,13 @@
                 <w:rFonts w:cs="Times New Roman"/>
                 <w:sz w:val="24"/>
               </w:rPr>
-              <w:t>Персональные данный преподавателей, аспирантов и студентов</w:t>
+              <w:t xml:space="preserve">Персональные данный </w:t>
+            </w:r>
+            <w:r>
+              <w:rPr>
+                <w:sz w:val="24"/>
+              </w:rPr>
+              <w:t>пользователей системы</w:t>
             </w:r>
           </w:p>
         </w:tc>
@@ -21254,11 +21276,7 @@
               <w:ind w:firstLine="0"/>
             </w:pPr>
             <w:r>
-              <w:t xml:space="preserve">Ошибки персонала администрирования по </w:t>
-            </w:r>
-            <w:r>
-              <w:lastRenderedPageBreak/>
-              <w:t>эксплуатации прикладного ПО и оборудования</w:t>
+              <w:t>Ошибки персонала администрирования по эксплуатации прикладного ПО и оборудования</w:t>
             </w:r>
           </w:p>
         </w:tc>
@@ -21286,7 +21304,6 @@
                 <w:rFonts w:cs="Times New Roman"/>
                 <w:sz w:val="24"/>
               </w:rPr>
-              <w:lastRenderedPageBreak/>
               <w:t>Внутренний нарушитель (</w:t>
             </w:r>
             <w:r>
@@ -21370,7 +21387,6 @@
                 <w:rFonts w:cs="Times New Roman"/>
                 <w:sz w:val="24"/>
               </w:rPr>
-              <w:lastRenderedPageBreak/>
               <w:t xml:space="preserve">Системное и прикладное ПО серверов </w:t>
             </w:r>
           </w:p>
@@ -21400,42 +21416,41 @@
                 <w:rFonts w:cs="Times New Roman"/>
                 <w:sz w:val="24"/>
               </w:rPr>
+              <w:t>Низкая квалификация персонала;</w:t>
+            </w:r>
+          </w:p>
+          <w:p>
+            <w:pPr>
+              <w:pStyle w:val="aff6"/>
+              <w:spacing w:before="0" w:after="0" w:line="360" w:lineRule="auto"/>
+              <w:rPr>
+                <w:rFonts w:cs="Times New Roman"/>
+                <w:sz w:val="24"/>
+              </w:rPr>
+            </w:pPr>
+            <w:r>
+              <w:rPr>
+                <w:rFonts w:cs="Times New Roman"/>
+                <w:sz w:val="24"/>
+              </w:rPr>
+              <w:t>Отсутствие документированных требований по настройке ПО;</w:t>
+            </w:r>
+          </w:p>
+          <w:p>
+            <w:pPr>
+              <w:pStyle w:val="aff6"/>
+              <w:spacing w:before="0" w:after="0" w:line="360" w:lineRule="auto"/>
+              <w:rPr>
+                <w:rFonts w:cs="Times New Roman"/>
+                <w:sz w:val="24"/>
+              </w:rPr>
+            </w:pPr>
+            <w:r>
+              <w:rPr>
+                <w:rFonts w:cs="Times New Roman"/>
+                <w:sz w:val="24"/>
+              </w:rPr>
               <w:lastRenderedPageBreak/>
-              <w:t>Низкая квалификация персонала;</w:t>
-            </w:r>
-          </w:p>
-          <w:p>
-            <w:pPr>
-              <w:pStyle w:val="aff6"/>
-              <w:spacing w:before="0" w:after="0" w:line="360" w:lineRule="auto"/>
-              <w:rPr>
-                <w:rFonts w:cs="Times New Roman"/>
-                <w:sz w:val="24"/>
-              </w:rPr>
-            </w:pPr>
-            <w:r>
-              <w:rPr>
-                <w:rFonts w:cs="Times New Roman"/>
-                <w:sz w:val="24"/>
-              </w:rPr>
-              <w:lastRenderedPageBreak/>
-              <w:t>Отсутствие документированных требований по настройке ПО;</w:t>
-            </w:r>
-          </w:p>
-          <w:p>
-            <w:pPr>
-              <w:pStyle w:val="aff6"/>
-              <w:spacing w:before="0" w:after="0" w:line="360" w:lineRule="auto"/>
-              <w:rPr>
-                <w:rFonts w:cs="Times New Roman"/>
-                <w:sz w:val="24"/>
-              </w:rPr>
-            </w:pPr>
-            <w:r>
-              <w:rPr>
-                <w:rFonts w:cs="Times New Roman"/>
-                <w:sz w:val="24"/>
-              </w:rPr>
               <w:t>Отсутствие резервного копирования.</w:t>
             </w:r>
           </w:p>
@@ -21483,8 +21498,15 @@
                 <w:rFonts w:cs="Times New Roman"/>
                 <w:sz w:val="24"/>
               </w:rPr>
+              <w:t xml:space="preserve">(Д) Ошибки в конфигурации системы или удаление необходимых для работы </w:t>
+            </w:r>
+            <w:r>
+              <w:rPr>
+                <w:rFonts w:cs="Times New Roman"/>
+                <w:sz w:val="24"/>
+              </w:rPr>
               <w:lastRenderedPageBreak/>
-              <w:t xml:space="preserve">(Д) Ошибки в конфигурации системы или удаление необходимых для работы системы файлов приводящих к отказу в работе компонентов системы и недоступности сервисов для всех пользователей </w:t>
+              <w:t xml:space="preserve">системы файлов приводящих к отказу в работе компонентов системы и недоступности сервисов для всех пользователей </w:t>
             </w:r>
           </w:p>
           <w:p>
@@ -21856,7 +21878,6 @@
               <w:ind w:firstLine="0"/>
             </w:pPr>
             <w:r>
-              <w:lastRenderedPageBreak/>
               <w:t>Отказ коммутационного оборудования ЛВС</w:t>
             </w:r>
           </w:p>
@@ -21997,6 +22018,7 @@
               <w:ind w:firstLine="0"/>
             </w:pPr>
             <w:r>
+              <w:lastRenderedPageBreak/>
               <w:t>Превышение расчетной нагрузки на систему</w:t>
             </w:r>
           </w:p>
@@ -26678,7 +26700,6 @@
               <w:jc w:val="left"/>
               <w:rPr>
                 <w:szCs w:val="24"/>
-                <w:lang w:val="en-US"/>
               </w:rPr>
             </w:pPr>
             <w:r>
@@ -30456,10 +30477,10 @@
                 <v:path o:extrusionok="f" gradientshapeok="t" o:connecttype="rect"/>
                 <o:lock v:ext="edit" aspectratio="t"/>
               </v:shapetype>
-              <v:shape id="_x0000_i1025" type="#_x0000_t75" style="width:31pt;height:36pt" o:ole="">
+              <v:shape id="_x0000_i1025" type="#_x0000_t75" style="width:30.75pt;height:36pt" o:ole="">
                 <v:imagedata r:id="rId1" o:title=""/>
               </v:shape>
-              <o:OLEObject Type="Embed" ProgID="PBrush" ShapeID="_x0000_i1025" DrawAspect="Content" ObjectID="_1680714301" r:id="rId2"/>
+              <o:OLEObject Type="Embed" ProgID="PBrush" ShapeID="_x0000_i1025" DrawAspect="Content" ObjectID="_1681241264" r:id="rId2"/>
             </w:object>
           </w:r>
         </w:p>
@@ -36419,15 +36440,19 @@
 </file>
 
 <file path=customXml/item1.xml><?xml version="1.0" encoding="utf-8"?>
-<?mso-contentType ?>
-<FormTemplates xmlns="http://schemas.microsoft.com/sharepoint/v3/contenttype/forms">
-  <Display>DocumentLibraryForm</Display>
-  <Edit>DocumentLibraryForm</Edit>
-  <New>DocumentLibraryForm</New>
-</FormTemplates>
+<b:Sources xmlns:b="http://schemas.openxmlformats.org/officeDocument/2006/bibliography" xmlns="http://schemas.openxmlformats.org/officeDocument/2006/bibliography" SelectedStyle="\APA.XSL" StyleName="APA"/>
 </file>
 
 <file path=customXml/item2.xml><?xml version="1.0" encoding="utf-8"?>
+<p:properties xmlns:p="http://schemas.microsoft.com/office/2006/metadata/properties" xmlns:xsi="http://www.w3.org/2001/XMLSchema-instance" xmlns:pc="http://schemas.microsoft.com/office/infopath/2007/PartnerControls">
+  <documentManagement>
+    <PublishingExpirationDate xmlns="http://schemas.microsoft.com/sharepoint/v3" xsi:nil="true"/>
+    <PublishingStartDate xmlns="http://schemas.microsoft.com/sharepoint/v3" xsi:nil="true"/>
+  </documentManagement>
+</p:properties>
+</file>
+
+<file path=customXml/item3.xml><?xml version="1.0" encoding="utf-8"?>
 <ct:contentTypeSchema xmlns:ct="http://schemas.microsoft.com/office/2006/metadata/contentType" xmlns:ma="http://schemas.microsoft.com/office/2006/metadata/properties/metaAttributes" ct:_="" ma:_="" ma:contentTypeName="Документ" ma:contentTypeID="0x0101000EADA773C401B24BACB8267FF5BE0F99" ma:contentTypeVersion="1" ma:contentTypeDescription="Создание документа." ma:contentTypeScope="" ma:versionID="60d3bf5a57121a4ece6fd2a08477f3d3">
   <xsd:schema xmlns:xsd="http://www.w3.org/2001/XMLSchema" xmlns:p="http://schemas.microsoft.com/office/2006/metadata/properties" xmlns:ns1="http://schemas.microsoft.com/sharepoint/v3" targetNamespace="http://schemas.microsoft.com/office/2006/metadata/properties" ma:root="true" ma:fieldsID="6433b2bd21717ea862bba6e2ab66b05d" ns1:_="">
     <xsd:import namespace="http://schemas.microsoft.com/sharepoint/v3"/>
@@ -36493,28 +36518,34 @@
 </ct:contentTypeSchema>
 </file>
 
-<file path=customXml/item3.xml><?xml version="1.0" encoding="utf-8"?>
-<p:properties xmlns:p="http://schemas.microsoft.com/office/2006/metadata/properties" xmlns:xsi="http://www.w3.org/2001/XMLSchema-instance" xmlns:pc="http://schemas.microsoft.com/office/infopath/2007/PartnerControls">
-  <documentManagement>
-    <PublishingExpirationDate xmlns="http://schemas.microsoft.com/sharepoint/v3" xsi:nil="true"/>
-    <PublishingStartDate xmlns="http://schemas.microsoft.com/sharepoint/v3" xsi:nil="true"/>
-  </documentManagement>
-</p:properties>
-</file>
-
 <file path=customXml/item4.xml><?xml version="1.0" encoding="utf-8"?>
-<b:Sources xmlns:b="http://schemas.openxmlformats.org/officeDocument/2006/bibliography" xmlns="http://schemas.openxmlformats.org/officeDocument/2006/bibliography" SelectedStyle="\APA.XSL" StyleName="APA"/>
+<?mso-contentType ?>
+<FormTemplates xmlns="http://schemas.microsoft.com/sharepoint/v3/contenttype/forms">
+  <Display>DocumentLibraryForm</Display>
+  <Edit>DocumentLibraryForm</Edit>
+  <New>DocumentLibraryForm</New>
+</FormTemplates>
 </file>
 
 <file path=customXml/itemProps1.xml><?xml version="1.0" encoding="utf-8"?>
-<ds:datastoreItem xmlns:ds="http://schemas.openxmlformats.org/officeDocument/2006/customXml" ds:itemID="{CE56AE3F-93A1-47F1-937A-95CC9CB7009E}">
+<ds:datastoreItem xmlns:ds="http://schemas.openxmlformats.org/officeDocument/2006/customXml" ds:itemID="{00417E26-5710-4BFF-9412-09C0280AB94B}">
   <ds:schemaRefs>
-    <ds:schemaRef ds:uri="http://schemas.microsoft.com/sharepoint/v3/contenttype/forms"/>
+    <ds:schemaRef ds:uri="http://schemas.openxmlformats.org/officeDocument/2006/bibliography"/>
   </ds:schemaRefs>
 </ds:datastoreItem>
 </file>
 
 <file path=customXml/itemProps2.xml><?xml version="1.0" encoding="utf-8"?>
+<ds:datastoreItem xmlns:ds="http://schemas.openxmlformats.org/officeDocument/2006/customXml" ds:itemID="{B98BC564-2118-4538-B967-FEB2C7718DC4}">
+  <ds:schemaRefs>
+    <ds:schemaRef ds:uri="http://schemas.microsoft.com/office/2006/metadata/properties"/>
+    <ds:schemaRef ds:uri="http://schemas.microsoft.com/office/infopath/2007/PartnerControls"/>
+    <ds:schemaRef ds:uri="http://schemas.microsoft.com/sharepoint/v3"/>
+  </ds:schemaRefs>
+</ds:datastoreItem>
+</file>
+
+<file path=customXml/itemProps3.xml><?xml version="1.0" encoding="utf-8"?>
 <ds:datastoreItem xmlns:ds="http://schemas.openxmlformats.org/officeDocument/2006/customXml" ds:itemID="{D9B72281-389E-46BC-A202-7741879EFA91}">
   <ds:schemaRefs>
     <ds:schemaRef ds:uri="http://schemas.microsoft.com/office/2006/metadata/contentType"/>
@@ -36531,20 +36562,10 @@
 </ds:datastoreItem>
 </file>
 
-<file path=customXml/itemProps3.xml><?xml version="1.0" encoding="utf-8"?>
-<ds:datastoreItem xmlns:ds="http://schemas.openxmlformats.org/officeDocument/2006/customXml" ds:itemID="{B98BC564-2118-4538-B967-FEB2C7718DC4}">
+<file path=customXml/itemProps4.xml><?xml version="1.0" encoding="utf-8"?>
+<ds:datastoreItem xmlns:ds="http://schemas.openxmlformats.org/officeDocument/2006/customXml" ds:itemID="{CE56AE3F-93A1-47F1-937A-95CC9CB7009E}">
   <ds:schemaRefs>
-    <ds:schemaRef ds:uri="http://schemas.microsoft.com/office/2006/metadata/properties"/>
-    <ds:schemaRef ds:uri="http://schemas.microsoft.com/office/infopath/2007/PartnerControls"/>
-    <ds:schemaRef ds:uri="http://schemas.microsoft.com/sharepoint/v3"/>
-  </ds:schemaRefs>
-</ds:datastoreItem>
-</file>
-
-<file path=customXml/itemProps4.xml><?xml version="1.0" encoding="utf-8"?>
-<ds:datastoreItem xmlns:ds="http://schemas.openxmlformats.org/officeDocument/2006/customXml" ds:itemID="{00417E26-5710-4BFF-9412-09C0280AB94B}">
-  <ds:schemaRefs>
-    <ds:schemaRef ds:uri="http://schemas.openxmlformats.org/officeDocument/2006/bibliography"/>
+    <ds:schemaRef ds:uri="http://schemas.microsoft.com/sharepoint/v3/contenttype/forms"/>
   </ds:schemaRefs>
 </ds:datastoreItem>
 </file>
--- a/Модель угроз и нарушителей системы ИБ.docx
+++ b/Модель угроз и нарушителей системы ИБ.docx
@@ -817,7 +817,15 @@
                 <w:sz w:val="24"/>
                 <w:szCs w:val="24"/>
               </w:rPr>
-              <w:t>67</w:t>
+              <w:t>6</w:t>
+            </w:r>
+            <w:r>
+              <w:rPr>
+                <w:b w:val="0"/>
+                <w:sz w:val="24"/>
+                <w:szCs w:val="24"/>
+              </w:rPr>
+              <w:t>6</w:t>
             </w:r>
           </w:p>
           <w:p>
@@ -1036,7 +1044,7 @@
         </w:rPr>
         <w:fldChar w:fldCharType="separate"/>
       </w:r>
-      <w:hyperlink w:anchor="_Toc468310921" w:history="1">
+      <w:hyperlink w:anchor="_Toc70703207" w:history="1">
         <w:r>
           <w:rPr>
             <w:rStyle w:val="afa"/>
@@ -1087,7 +1095,7 @@
             <w:noProof/>
             <w:webHidden/>
           </w:rPr>
-          <w:instrText xml:space="preserve"> PAGEREF _Toc468310921 \h </w:instrText>
+          <w:instrText xml:space="preserve"> PAGEREF _Toc70703207 \h </w:instrText>
         </w:r>
         <w:r>
           <w:rPr>
@@ -1129,7 +1137,7 @@
           <w:lang w:eastAsia="ru-RU"/>
         </w:rPr>
       </w:pPr>
-      <w:hyperlink w:anchor="_Toc468310922" w:history="1">
+      <w:hyperlink w:anchor="_Toc70703208" w:history="1">
         <w:r>
           <w:rPr>
             <w:rStyle w:val="afa"/>
@@ -1181,7 +1189,7 @@
             <w:noProof/>
             <w:webHidden/>
           </w:rPr>
-          <w:instrText xml:space="preserve"> PAGEREF _Toc468310922 \h </w:instrText>
+          <w:instrText xml:space="preserve"> PAGEREF _Toc70703208 \h </w:instrText>
         </w:r>
         <w:r>
           <w:rPr>
@@ -1223,7 +1231,7 @@
           <w:lang w:eastAsia="ru-RU"/>
         </w:rPr>
       </w:pPr>
-      <w:hyperlink w:anchor="_Toc468310923" w:history="1">
+      <w:hyperlink w:anchor="_Toc70703209" w:history="1">
         <w:r>
           <w:rPr>
             <w:rStyle w:val="afa"/>
@@ -1275,7 +1283,7 @@
             <w:noProof/>
             <w:webHidden/>
           </w:rPr>
-          <w:instrText xml:space="preserve"> PAGEREF _Toc468310923 \h </w:instrText>
+          <w:instrText xml:space="preserve"> PAGEREF _Toc70703209 \h </w:instrText>
         </w:r>
         <w:r>
           <w:rPr>
@@ -1318,7 +1326,7 @@
           <w:lang w:eastAsia="ru-RU"/>
         </w:rPr>
       </w:pPr>
-      <w:hyperlink w:anchor="_Toc468310924" w:history="1">
+      <w:hyperlink w:anchor="_Toc70703210" w:history="1">
         <w:r>
           <w:rPr>
             <w:rStyle w:val="afa"/>
@@ -1369,7 +1377,7 @@
             <w:noProof/>
             <w:webHidden/>
           </w:rPr>
-          <w:instrText xml:space="preserve"> PAGEREF _Toc468310924 \h </w:instrText>
+          <w:instrText xml:space="preserve"> PAGEREF _Toc70703210 \h </w:instrText>
         </w:r>
         <w:r>
           <w:rPr>
@@ -1389,7 +1397,7 @@
             <w:noProof/>
             <w:webHidden/>
           </w:rPr>
-          <w:t>12</w:t>
+          <w:t>11</w:t>
         </w:r>
         <w:r>
           <w:rPr>
@@ -1411,7 +1419,7 @@
           <w:lang w:eastAsia="ru-RU"/>
         </w:rPr>
       </w:pPr>
-      <w:hyperlink w:anchor="_Toc468310925" w:history="1">
+      <w:hyperlink w:anchor="_Toc70703211" w:history="1">
         <w:r>
           <w:rPr>
             <w:rStyle w:val="afa"/>
@@ -1461,7 +1469,7 @@
             <w:noProof/>
             <w:webHidden/>
           </w:rPr>
-          <w:instrText xml:space="preserve"> PAGEREF _Toc468310925 \h </w:instrText>
+          <w:instrText xml:space="preserve"> PAGEREF _Toc70703211 \h </w:instrText>
         </w:r>
         <w:r>
           <w:rPr>
@@ -1481,7 +1489,7 @@
             <w:noProof/>
             <w:webHidden/>
           </w:rPr>
-          <w:t>12</w:t>
+          <w:t>11</w:t>
         </w:r>
         <w:r>
           <w:rPr>
@@ -1503,7 +1511,7 @@
           <w:lang w:eastAsia="ru-RU"/>
         </w:rPr>
       </w:pPr>
-      <w:hyperlink w:anchor="_Toc468310926" w:history="1">
+      <w:hyperlink w:anchor="_Toc70703212" w:history="1">
         <w:r>
           <w:rPr>
             <w:rStyle w:val="afa"/>
@@ -1553,7 +1561,7 @@
             <w:noProof/>
             <w:webHidden/>
           </w:rPr>
-          <w:instrText xml:space="preserve"> PAGEREF _Toc468310926 \h </w:instrText>
+          <w:instrText xml:space="preserve"> PAGEREF _Toc70703212 \h </w:instrText>
         </w:r>
         <w:r>
           <w:rPr>
@@ -1573,7 +1581,7 @@
             <w:noProof/>
             <w:webHidden/>
           </w:rPr>
-          <w:t>12</w:t>
+          <w:t>11</w:t>
         </w:r>
         <w:r>
           <w:rPr>
@@ -1595,7 +1603,7 @@
           <w:lang w:eastAsia="ru-RU"/>
         </w:rPr>
       </w:pPr>
-      <w:hyperlink w:anchor="_Toc468310927" w:history="1">
+      <w:hyperlink w:anchor="_Toc70703213" w:history="1">
         <w:r>
           <w:rPr>
             <w:rStyle w:val="afa"/>
@@ -1645,7 +1653,7 @@
             <w:noProof/>
             <w:webHidden/>
           </w:rPr>
-          <w:instrText xml:space="preserve"> PAGEREF _Toc468310927 \h </w:instrText>
+          <w:instrText xml:space="preserve"> PAGEREF _Toc70703213 \h </w:instrText>
         </w:r>
         <w:r>
           <w:rPr>
@@ -1665,7 +1673,7 @@
             <w:noProof/>
             <w:webHidden/>
           </w:rPr>
-          <w:t>13</w:t>
+          <w:t>12</w:t>
         </w:r>
         <w:r>
           <w:rPr>
@@ -1687,7 +1695,7 @@
           <w:lang w:eastAsia="ru-RU"/>
         </w:rPr>
       </w:pPr>
-      <w:hyperlink w:anchor="_Toc468310928" w:history="1">
+      <w:hyperlink w:anchor="_Toc70703214" w:history="1">
         <w:r>
           <w:rPr>
             <w:rStyle w:val="afa"/>
@@ -1737,7 +1745,7 @@
             <w:noProof/>
             <w:webHidden/>
           </w:rPr>
-          <w:instrText xml:space="preserve"> PAGEREF _Toc468310928 \h </w:instrText>
+          <w:instrText xml:space="preserve"> PAGEREF _Toc70703214 \h </w:instrText>
         </w:r>
         <w:r>
           <w:rPr>
@@ -1779,7 +1787,7 @@
           <w:lang w:eastAsia="ru-RU"/>
         </w:rPr>
       </w:pPr>
-      <w:hyperlink w:anchor="_Toc468310929" w:history="1">
+      <w:hyperlink w:anchor="_Toc70703215" w:history="1">
         <w:r>
           <w:rPr>
             <w:rStyle w:val="afa"/>
@@ -1829,7 +1837,7 @@
             <w:noProof/>
             <w:webHidden/>
           </w:rPr>
-          <w:instrText xml:space="preserve"> PAGEREF _Toc468310929 \h </w:instrText>
+          <w:instrText xml:space="preserve"> PAGEREF _Toc70703215 \h </w:instrText>
         </w:r>
         <w:r>
           <w:rPr>
@@ -1849,7 +1857,7 @@
             <w:noProof/>
             <w:webHidden/>
           </w:rPr>
-          <w:t>14</w:t>
+          <w:t>13</w:t>
         </w:r>
         <w:r>
           <w:rPr>
@@ -1871,7 +1879,7 @@
           <w:lang w:eastAsia="ru-RU"/>
         </w:rPr>
       </w:pPr>
-      <w:hyperlink w:anchor="_Toc468310930" w:history="1">
+      <w:hyperlink w:anchor="_Toc70703216" w:history="1">
         <w:r>
           <w:rPr>
             <w:rStyle w:val="afa"/>
@@ -1921,7 +1929,192 @@
             <w:noProof/>
             <w:webHidden/>
           </w:rPr>
-          <w:instrText xml:space="preserve"> PAGEREF _Toc468310930 \h </w:instrText>
+          <w:instrText xml:space="preserve"> PAGEREF _Toc70703216 \h </w:instrText>
+        </w:r>
+        <w:r>
+          <w:rPr>
+            <w:noProof/>
+            <w:webHidden/>
+          </w:rPr>
+        </w:r>
+        <w:r>
+          <w:rPr>
+            <w:noProof/>
+            <w:webHidden/>
+          </w:rPr>
+          <w:fldChar w:fldCharType="separate"/>
+        </w:r>
+        <w:r>
+          <w:rPr>
+            <w:noProof/>
+            <w:webHidden/>
+          </w:rPr>
+          <w:t>14</w:t>
+        </w:r>
+        <w:r>
+          <w:rPr>
+            <w:noProof/>
+            <w:webHidden/>
+          </w:rPr>
+          <w:fldChar w:fldCharType="end"/>
+        </w:r>
+      </w:hyperlink>
+    </w:p>
+    <w:p>
+      <w:pPr>
+        <w:pStyle w:val="24"/>
+        <w:rPr>
+          <w:rFonts w:asciiTheme="minorHAnsi" w:eastAsiaTheme="minorEastAsia" w:hAnsiTheme="minorHAnsi" w:cstheme="minorBidi"/>
+          <w:b w:val="0"/>
+          <w:noProof/>
+          <w:sz w:val="22"/>
+          <w:lang w:eastAsia="ru-RU"/>
+        </w:rPr>
+      </w:pPr>
+      <w:hyperlink w:anchor="_Toc70703217" w:history="1">
+        <w:r>
+          <w:rPr>
+            <w:rStyle w:val="afa"/>
+            <w:noProof/>
+            <w14:scene3d>
+              <w14:camera w14:prst="orthographicFront"/>
+              <w14:lightRig w14:rig="threePt" w14:dir="t">
+                <w14:rot w14:lat="0" w14:lon="0" w14:rev="0"/>
+              </w14:lightRig>
+            </w14:scene3d>
+          </w:rPr>
+          <w:t>2.3.</w:t>
+        </w:r>
+        <w:r>
+          <w:rPr>
+            <w:rFonts w:asciiTheme="minorHAnsi" w:eastAsiaTheme="minorEastAsia" w:hAnsiTheme="minorHAnsi" w:cstheme="minorBidi"/>
+            <w:b w:val="0"/>
+            <w:noProof/>
+            <w:sz w:val="22"/>
+            <w:lang w:eastAsia="ru-RU"/>
+          </w:rPr>
+          <w:tab/>
+        </w:r>
+        <w:r>
+          <w:rPr>
+            <w:rStyle w:val="afa"/>
+            <w:noProof/>
+          </w:rPr>
+          <w:t>Информация, обрабатываемая в Системе</w:t>
+        </w:r>
+        <w:r>
+          <w:rPr>
+            <w:noProof/>
+            <w:webHidden/>
+          </w:rPr>
+          <w:tab/>
+        </w:r>
+        <w:r>
+          <w:rPr>
+            <w:noProof/>
+            <w:webHidden/>
+          </w:rPr>
+          <w:fldChar w:fldCharType="begin"/>
+        </w:r>
+        <w:r>
+          <w:rPr>
+            <w:noProof/>
+            <w:webHidden/>
+          </w:rPr>
+          <w:instrText xml:space="preserve"> PAGEREF _Toc70703217 \h </w:instrText>
+        </w:r>
+        <w:r>
+          <w:rPr>
+            <w:noProof/>
+            <w:webHidden/>
+          </w:rPr>
+        </w:r>
+        <w:r>
+          <w:rPr>
+            <w:noProof/>
+            <w:webHidden/>
+          </w:rPr>
+          <w:fldChar w:fldCharType="separate"/>
+        </w:r>
+        <w:r>
+          <w:rPr>
+            <w:noProof/>
+            <w:webHidden/>
+          </w:rPr>
+          <w:t>14</w:t>
+        </w:r>
+        <w:r>
+          <w:rPr>
+            <w:noProof/>
+            <w:webHidden/>
+          </w:rPr>
+          <w:fldChar w:fldCharType="end"/>
+        </w:r>
+      </w:hyperlink>
+    </w:p>
+    <w:p>
+      <w:pPr>
+        <w:pStyle w:val="35"/>
+        <w:rPr>
+          <w:rFonts w:asciiTheme="minorHAnsi" w:eastAsiaTheme="minorEastAsia" w:hAnsiTheme="minorHAnsi" w:cstheme="minorBidi"/>
+          <w:b w:val="0"/>
+          <w:noProof/>
+          <w:sz w:val="22"/>
+          <w:lang w:eastAsia="ru-RU"/>
+        </w:rPr>
+      </w:pPr>
+      <w:hyperlink w:anchor="_Toc70703218" w:history="1">
+        <w:r>
+          <w:rPr>
+            <w:rStyle w:val="afa"/>
+            <w:noProof/>
+            <w:lang w:eastAsia="x-none"/>
+            <w14:scene3d>
+              <w14:camera w14:prst="orthographicFront"/>
+              <w14:lightRig w14:rig="threePt" w14:dir="t">
+                <w14:rot w14:lat="0" w14:lon="0" w14:rev="0"/>
+              </w14:lightRig>
+            </w14:scene3d>
+          </w:rPr>
+          <w:t>2.3.1.</w:t>
+        </w:r>
+        <w:r>
+          <w:rPr>
+            <w:rFonts w:asciiTheme="minorHAnsi" w:eastAsiaTheme="minorEastAsia" w:hAnsiTheme="minorHAnsi" w:cstheme="minorBidi"/>
+            <w:b w:val="0"/>
+            <w:noProof/>
+            <w:sz w:val="22"/>
+            <w:lang w:eastAsia="ru-RU"/>
+          </w:rPr>
+          <w:tab/>
+        </w:r>
+        <w:r>
+          <w:rPr>
+            <w:rStyle w:val="afa"/>
+            <w:noProof/>
+          </w:rPr>
+          <w:t>Персональные данные</w:t>
+        </w:r>
+        <w:r>
+          <w:rPr>
+            <w:noProof/>
+            <w:webHidden/>
+          </w:rPr>
+          <w:tab/>
+        </w:r>
+        <w:r>
+          <w:rPr>
+            <w:noProof/>
+            <w:webHidden/>
+          </w:rPr>
+          <w:fldChar w:fldCharType="begin"/>
+        </w:r>
+        <w:r>
+          <w:rPr>
+            <w:noProof/>
+            <w:webHidden/>
+          </w:rPr>
+          <w:instrText xml:space="preserve"> PAGEREF _Toc70703218 \h </w:instrText>
         </w:r>
         <w:r>
           <w:rPr>
@@ -1954,7 +2147,7 @@
     </w:p>
     <w:p>
       <w:pPr>
-        <w:pStyle w:val="24"/>
+        <w:pStyle w:val="35"/>
         <w:rPr>
           <w:rFonts w:asciiTheme="minorHAnsi" w:eastAsiaTheme="minorEastAsia" w:hAnsiTheme="minorHAnsi" w:cstheme="minorBidi"/>
           <w:b w:val="0"/>
@@ -1963,11 +2156,12 @@
           <w:lang w:eastAsia="ru-RU"/>
         </w:rPr>
       </w:pPr>
-      <w:hyperlink w:anchor="_Toc468310931" w:history="1">
+      <w:hyperlink w:anchor="_Toc70703219" w:history="1">
         <w:r>
           <w:rPr>
             <w:rStyle w:val="afa"/>
             <w:noProof/>
+            <w:lang w:eastAsia="x-none"/>
             <w14:scene3d>
               <w14:camera w14:prst="orthographicFront"/>
               <w14:lightRig w14:rig="threePt" w14:dir="t">
@@ -1975,7 +2169,7 @@
               </w14:lightRig>
             </w14:scene3d>
           </w:rPr>
-          <w:t>2.3.</w:t>
+          <w:t>2.3.2.</w:t>
         </w:r>
         <w:r>
           <w:rPr>
@@ -1992,22 +2186,7 @@
             <w:rStyle w:val="afa"/>
             <w:noProof/>
           </w:rPr>
-          <w:t xml:space="preserve">Информация, обрабатываемая в </w:t>
-        </w:r>
-        <w:r>
-          <w:rPr>
-            <w:rStyle w:val="afa"/>
-            <w:noProof/>
-            <w:lang w:val="en-US"/>
-          </w:rPr>
-          <w:t>C</w:t>
-        </w:r>
-        <w:r>
-          <w:rPr>
-            <w:rStyle w:val="afa"/>
-            <w:noProof/>
-          </w:rPr>
-          <w:t>истеме</w:t>
+          <w:t>Конфиденциальная информация</w:t>
         </w:r>
         <w:r>
           <w:rPr>
@@ -2028,7 +2207,7 @@
             <w:noProof/>
             <w:webHidden/>
           </w:rPr>
-          <w:instrText xml:space="preserve"> PAGEREF _Toc468310931 \h </w:instrText>
+          <w:instrText xml:space="preserve"> PAGEREF _Toc70703219 \h </w:instrText>
         </w:r>
         <w:r>
           <w:rPr>
@@ -2070,7 +2249,7 @@
           <w:lang w:eastAsia="ru-RU"/>
         </w:rPr>
       </w:pPr>
-      <w:hyperlink w:anchor="_Toc468310932" w:history="1">
+      <w:hyperlink w:anchor="_Toc70703220" w:history="1">
         <w:r>
           <w:rPr>
             <w:rStyle w:val="afa"/>
@@ -2120,7 +2299,7 @@
             <w:noProof/>
             <w:webHidden/>
           </w:rPr>
-          <w:instrText xml:space="preserve"> PAGEREF _Toc468310932 \h </w:instrText>
+          <w:instrText xml:space="preserve"> PAGEREF _Toc70703220 \h </w:instrText>
         </w:r>
         <w:r>
           <w:rPr>
@@ -2140,7 +2319,7 @@
             <w:noProof/>
             <w:webHidden/>
           </w:rPr>
-          <w:t>17</w:t>
+          <w:t>15</w:t>
         </w:r>
         <w:r>
           <w:rPr>
@@ -2162,7 +2341,7 @@
           <w:lang w:eastAsia="ru-RU"/>
         </w:rPr>
       </w:pPr>
-      <w:hyperlink w:anchor="_Toc468310933" w:history="1">
+      <w:hyperlink w:anchor="_Toc70703221" w:history="1">
         <w:r>
           <w:rPr>
             <w:rStyle w:val="afa"/>
@@ -2212,7 +2391,7 @@
             <w:noProof/>
             <w:webHidden/>
           </w:rPr>
-          <w:instrText xml:space="preserve"> PAGEREF _Toc468310933 \h </w:instrText>
+          <w:instrText xml:space="preserve"> PAGEREF _Toc70703221 \h </w:instrText>
         </w:r>
         <w:r>
           <w:rPr>
@@ -2232,7 +2411,7 @@
             <w:noProof/>
             <w:webHidden/>
           </w:rPr>
-          <w:t>19</w:t>
+          <w:t>17</w:t>
         </w:r>
         <w:r>
           <w:rPr>
@@ -2254,7 +2433,7 @@
           <w:lang w:eastAsia="ru-RU"/>
         </w:rPr>
       </w:pPr>
-      <w:hyperlink w:anchor="_Toc468310934" w:history="1">
+      <w:hyperlink w:anchor="_Toc70703222" w:history="1">
         <w:r>
           <w:rPr>
             <w:rStyle w:val="afa"/>
@@ -2304,7 +2483,7 @@
             <w:noProof/>
             <w:webHidden/>
           </w:rPr>
-          <w:instrText xml:space="preserve"> PAGEREF _Toc468310934 \h </w:instrText>
+          <w:instrText xml:space="preserve"> PAGEREF _Toc70703222 \h </w:instrText>
         </w:r>
         <w:r>
           <w:rPr>
@@ -2324,7 +2503,7 @@
             <w:noProof/>
             <w:webHidden/>
           </w:rPr>
-          <w:t>20</w:t>
+          <w:t>18</w:t>
         </w:r>
         <w:r>
           <w:rPr>
@@ -2347,7 +2526,7 @@
           <w:lang w:eastAsia="ru-RU"/>
         </w:rPr>
       </w:pPr>
-      <w:hyperlink w:anchor="_Toc468310935" w:history="1">
+      <w:hyperlink w:anchor="_Toc70703223" w:history="1">
         <w:r>
           <w:rPr>
             <w:rStyle w:val="afa"/>
@@ -2398,7 +2577,7 @@
             <w:noProof/>
             <w:webHidden/>
           </w:rPr>
-          <w:instrText xml:space="preserve"> PAGEREF _Toc468310935 \h </w:instrText>
+          <w:instrText xml:space="preserve"> PAGEREF _Toc70703223 \h </w:instrText>
         </w:r>
         <w:r>
           <w:rPr>
@@ -2418,7 +2597,7 @@
             <w:noProof/>
             <w:webHidden/>
           </w:rPr>
-          <w:t>22</w:t>
+          <w:t>20</w:t>
         </w:r>
         <w:r>
           <w:rPr>
@@ -2440,7 +2619,7 @@
           <w:lang w:eastAsia="ru-RU"/>
         </w:rPr>
       </w:pPr>
-      <w:hyperlink w:anchor="_Toc468310936" w:history="1">
+      <w:hyperlink w:anchor="_Toc70703224" w:history="1">
         <w:r>
           <w:rPr>
             <w:rStyle w:val="afa"/>
@@ -2490,7 +2669,7 @@
             <w:noProof/>
             <w:webHidden/>
           </w:rPr>
-          <w:instrText xml:space="preserve"> PAGEREF _Toc468310936 \h </w:instrText>
+          <w:instrText xml:space="preserve"> PAGEREF _Toc70703224 \h </w:instrText>
         </w:r>
         <w:r>
           <w:rPr>
@@ -2510,7 +2689,7 @@
             <w:noProof/>
             <w:webHidden/>
           </w:rPr>
-          <w:t>22</w:t>
+          <w:t>20</w:t>
         </w:r>
         <w:r>
           <w:rPr>
@@ -2532,7 +2711,7 @@
           <w:lang w:eastAsia="ru-RU"/>
         </w:rPr>
       </w:pPr>
-      <w:hyperlink w:anchor="_Toc468310937" w:history="1">
+      <w:hyperlink w:anchor="_Toc70703225" w:history="1">
         <w:r>
           <w:rPr>
             <w:rStyle w:val="afa"/>
@@ -2582,7 +2761,7 @@
             <w:noProof/>
             <w:webHidden/>
           </w:rPr>
-          <w:instrText xml:space="preserve"> PAGEREF _Toc468310937 \h </w:instrText>
+          <w:instrText xml:space="preserve"> PAGEREF _Toc70703225 \h </w:instrText>
         </w:r>
         <w:r>
           <w:rPr>
@@ -2602,7 +2781,7 @@
             <w:noProof/>
             <w:webHidden/>
           </w:rPr>
-          <w:t>23</w:t>
+          <w:t>20</w:t>
         </w:r>
         <w:r>
           <w:rPr>
@@ -2624,7 +2803,7 @@
           <w:lang w:eastAsia="ru-RU"/>
         </w:rPr>
       </w:pPr>
-      <w:hyperlink w:anchor="_Toc468310938" w:history="1">
+      <w:hyperlink w:anchor="_Toc70703226" w:history="1">
         <w:r>
           <w:rPr>
             <w:rStyle w:val="afa"/>
@@ -2674,7 +2853,7 @@
             <w:noProof/>
             <w:webHidden/>
           </w:rPr>
-          <w:instrText xml:space="preserve"> PAGEREF _Toc468310938 \h </w:instrText>
+          <w:instrText xml:space="preserve"> PAGEREF _Toc70703226 \h </w:instrText>
         </w:r>
         <w:r>
           <w:rPr>
@@ -2694,7 +2873,7 @@
             <w:noProof/>
             <w:webHidden/>
           </w:rPr>
-          <w:t>23</w:t>
+          <w:t>20</w:t>
         </w:r>
         <w:r>
           <w:rPr>
@@ -2716,7 +2895,7 @@
           <w:lang w:eastAsia="ru-RU"/>
         </w:rPr>
       </w:pPr>
-      <w:hyperlink w:anchor="_Toc468310939" w:history="1">
+      <w:hyperlink w:anchor="_Toc70703227" w:history="1">
         <w:r>
           <w:rPr>
             <w:rStyle w:val="afa"/>
@@ -2766,7 +2945,7 @@
             <w:noProof/>
             <w:webHidden/>
           </w:rPr>
-          <w:instrText xml:space="preserve"> PAGEREF _Toc468310939 \h </w:instrText>
+          <w:instrText xml:space="preserve"> PAGEREF _Toc70703227 \h </w:instrText>
         </w:r>
         <w:r>
           <w:rPr>
@@ -2786,7 +2965,7 @@
             <w:noProof/>
             <w:webHidden/>
           </w:rPr>
-          <w:t>24</w:t>
+          <w:t>21</w:t>
         </w:r>
         <w:r>
           <w:rPr>
@@ -2808,7 +2987,7 @@
           <w:lang w:eastAsia="ru-RU"/>
         </w:rPr>
       </w:pPr>
-      <w:hyperlink w:anchor="_Toc468310940" w:history="1">
+      <w:hyperlink w:anchor="_Toc70703228" w:history="1">
         <w:r>
           <w:rPr>
             <w:rStyle w:val="afa"/>
@@ -2858,7 +3037,7 @@
             <w:noProof/>
             <w:webHidden/>
           </w:rPr>
-          <w:instrText xml:space="preserve"> PAGEREF _Toc468310940 \h </w:instrText>
+          <w:instrText xml:space="preserve"> PAGEREF _Toc70703228 \h </w:instrText>
         </w:r>
         <w:r>
           <w:rPr>
@@ -2878,7 +3057,7 @@
             <w:noProof/>
             <w:webHidden/>
           </w:rPr>
-          <w:t>24</w:t>
+          <w:t>21</w:t>
         </w:r>
         <w:r>
           <w:rPr>
@@ -2901,7 +3080,7 @@
           <w:lang w:eastAsia="ru-RU"/>
         </w:rPr>
       </w:pPr>
-      <w:hyperlink w:anchor="_Toc468310941" w:history="1">
+      <w:hyperlink w:anchor="_Toc70703229" w:history="1">
         <w:r>
           <w:rPr>
             <w:rStyle w:val="afa"/>
@@ -2952,7 +3131,7 @@
             <w:noProof/>
             <w:webHidden/>
           </w:rPr>
-          <w:instrText xml:space="preserve"> PAGEREF _Toc468310941 \h </w:instrText>
+          <w:instrText xml:space="preserve"> PAGEREF _Toc70703229 \h </w:instrText>
         </w:r>
         <w:r>
           <w:rPr>
@@ -2972,7 +3151,7 @@
             <w:noProof/>
             <w:webHidden/>
           </w:rPr>
-          <w:t>25</w:t>
+          <w:t>22</w:t>
         </w:r>
         <w:r>
           <w:rPr>
@@ -2994,7 +3173,7 @@
           <w:lang w:eastAsia="ru-RU"/>
         </w:rPr>
       </w:pPr>
-      <w:hyperlink w:anchor="_Toc468310942" w:history="1">
+      <w:hyperlink w:anchor="_Toc70703230" w:history="1">
         <w:r>
           <w:rPr>
             <w:rStyle w:val="afa"/>
@@ -3044,7 +3223,7 @@
             <w:noProof/>
             <w:webHidden/>
           </w:rPr>
-          <w:instrText xml:space="preserve"> PAGEREF _Toc468310942 \h </w:instrText>
+          <w:instrText xml:space="preserve"> PAGEREF _Toc70703230 \h </w:instrText>
         </w:r>
         <w:r>
           <w:rPr>
@@ -3064,7 +3243,7 @@
             <w:noProof/>
             <w:webHidden/>
           </w:rPr>
-          <w:t>25</w:t>
+          <w:t>22</w:t>
         </w:r>
         <w:r>
           <w:rPr>
@@ -3086,7 +3265,7 @@
           <w:lang w:eastAsia="ru-RU"/>
         </w:rPr>
       </w:pPr>
-      <w:hyperlink w:anchor="_Toc468310943" w:history="1">
+      <w:hyperlink w:anchor="_Toc70703231" w:history="1">
         <w:r>
           <w:rPr>
             <w:rStyle w:val="afa"/>
@@ -3136,7 +3315,7 @@
             <w:noProof/>
             <w:webHidden/>
           </w:rPr>
-          <w:instrText xml:space="preserve"> PAGEREF _Toc468310943 \h </w:instrText>
+          <w:instrText xml:space="preserve"> PAGEREF _Toc70703231 \h </w:instrText>
         </w:r>
         <w:r>
           <w:rPr>
@@ -3156,7 +3335,7 @@
             <w:noProof/>
             <w:webHidden/>
           </w:rPr>
-          <w:t>26</w:t>
+          <w:t>23</w:t>
         </w:r>
         <w:r>
           <w:rPr>
@@ -3178,7 +3357,7 @@
           <w:lang w:eastAsia="ru-RU"/>
         </w:rPr>
       </w:pPr>
-      <w:hyperlink w:anchor="_Toc468310944" w:history="1">
+      <w:hyperlink w:anchor="_Toc70703232" w:history="1">
         <w:r>
           <w:rPr>
             <w:rStyle w:val="afa"/>
@@ -3228,7 +3407,7 @@
             <w:noProof/>
             <w:webHidden/>
           </w:rPr>
-          <w:instrText xml:space="preserve"> PAGEREF _Toc468310944 \h </w:instrText>
+          <w:instrText xml:space="preserve"> PAGEREF _Toc70703232 \h </w:instrText>
         </w:r>
         <w:r>
           <w:rPr>
@@ -3248,7 +3427,7 @@
             <w:noProof/>
             <w:webHidden/>
           </w:rPr>
-          <w:t>27</w:t>
+          <w:t>23</w:t>
         </w:r>
         <w:r>
           <w:rPr>
@@ -3270,7 +3449,7 @@
           <w:lang w:eastAsia="ru-RU"/>
         </w:rPr>
       </w:pPr>
-      <w:hyperlink w:anchor="_Toc468310945" w:history="1">
+      <w:hyperlink w:anchor="_Toc70703233" w:history="1">
         <w:r>
           <w:rPr>
             <w:rStyle w:val="afa"/>
@@ -3320,7 +3499,7 @@
             <w:noProof/>
             <w:webHidden/>
           </w:rPr>
-          <w:instrText xml:space="preserve"> PAGEREF _Toc468310945 \h </w:instrText>
+          <w:instrText xml:space="preserve"> PAGEREF _Toc70703233 \h </w:instrText>
         </w:r>
         <w:r>
           <w:rPr>
@@ -3340,7 +3519,7 @@
             <w:noProof/>
             <w:webHidden/>
           </w:rPr>
-          <w:t>29</w:t>
+          <w:t>24</w:t>
         </w:r>
         <w:r>
           <w:rPr>
@@ -3363,7 +3542,7 @@
           <w:lang w:eastAsia="ru-RU"/>
         </w:rPr>
       </w:pPr>
-      <w:hyperlink w:anchor="_Toc468310946" w:history="1">
+      <w:hyperlink w:anchor="_Toc70703234" w:history="1">
         <w:r>
           <w:rPr>
             <w:rStyle w:val="afa"/>
@@ -3414,7 +3593,7 @@
             <w:noProof/>
             <w:webHidden/>
           </w:rPr>
-          <w:instrText xml:space="preserve"> PAGEREF _Toc468310946 \h </w:instrText>
+          <w:instrText xml:space="preserve"> PAGEREF _Toc70703234 \h </w:instrText>
         </w:r>
         <w:r>
           <w:rPr>
@@ -3434,7 +3613,7 @@
             <w:noProof/>
             <w:webHidden/>
           </w:rPr>
-          <w:t>30</w:t>
+          <w:t>24</w:t>
         </w:r>
         <w:r>
           <w:rPr>
@@ -3457,7 +3636,7 @@
           <w:lang w:eastAsia="ru-RU"/>
         </w:rPr>
       </w:pPr>
-      <w:hyperlink w:anchor="_Toc468310947" w:history="1">
+      <w:hyperlink w:anchor="_Toc70703235" w:history="1">
         <w:r>
           <w:rPr>
             <w:rStyle w:val="afa"/>
@@ -3484,7 +3663,7 @@
             <w:noProof/>
             <w:webHidden/>
           </w:rPr>
-          <w:instrText xml:space="preserve"> PAGEREF _Toc468310947 \h </w:instrText>
+          <w:instrText xml:space="preserve"> PAGEREF _Toc70703235 \h </w:instrText>
         </w:r>
         <w:r>
           <w:rPr>
@@ -3504,7 +3683,7 @@
             <w:noProof/>
             <w:webHidden/>
           </w:rPr>
-          <w:t>32</w:t>
+          <w:t>25</w:t>
         </w:r>
         <w:r>
           <w:rPr>
@@ -3527,7 +3706,7 @@
           <w:lang w:eastAsia="ru-RU"/>
         </w:rPr>
       </w:pPr>
-      <w:hyperlink w:anchor="_Toc468310948" w:history="1">
+      <w:hyperlink w:anchor="_Toc70703236" w:history="1">
         <w:r>
           <w:rPr>
             <w:rStyle w:val="afa"/>
@@ -3554,7 +3733,7 @@
             <w:noProof/>
             <w:webHidden/>
           </w:rPr>
-          <w:instrText xml:space="preserve"> PAGEREF _Toc468310948 \h </w:instrText>
+          <w:instrText xml:space="preserve"> PAGEREF _Toc70703236 \h </w:instrText>
         </w:r>
         <w:r>
           <w:rPr>
@@ -3574,7 +3753,7 @@
             <w:noProof/>
             <w:webHidden/>
           </w:rPr>
-          <w:t>33</w:t>
+          <w:t>26</w:t>
         </w:r>
         <w:r>
           <w:rPr>
@@ -3589,7 +3768,7 @@
       <w:pPr>
         <w:pStyle w:val="15"/>
         <w:tabs>
-          <w:tab w:val="left" w:pos="2739"/>
+          <w:tab w:val="left" w:pos="3976"/>
         </w:tabs>
         <w:rPr>
           <w:rFonts w:asciiTheme="minorHAnsi" w:eastAsiaTheme="minorEastAsia" w:hAnsiTheme="minorHAnsi" w:cstheme="minorBidi"/>
@@ -3600,7 +3779,7 @@
           <w:lang w:eastAsia="ru-RU"/>
         </w:rPr>
       </w:pPr>
-      <w:hyperlink w:anchor="_Toc468310949" w:history="1">
+      <w:hyperlink w:anchor="_Toc70703237" w:history="1">
         <w:r>
           <w:rPr>
             <w:rStyle w:val="afa"/>
@@ -3630,7 +3809,7 @@
             <w:rStyle w:val="afa"/>
             <w:noProof/>
           </w:rPr>
-          <w:t>перечень актуальных угроз _____</w:t>
+          <w:t>Возможная деятельность потенциальных внутренних И ВНЕШНИХ нарушителей</w:t>
         </w:r>
         <w:r>
           <w:rPr>
@@ -3651,7 +3830,7 @@
             <w:noProof/>
             <w:webHidden/>
           </w:rPr>
-          <w:instrText xml:space="preserve"> PAGEREF _Toc468310949 \h </w:instrText>
+          <w:instrText xml:space="preserve"> PAGEREF _Toc70703237 \h </w:instrText>
         </w:r>
         <w:r>
           <w:rPr>
@@ -3671,7 +3850,104 @@
             <w:noProof/>
             <w:webHidden/>
           </w:rPr>
-          <w:t>34</w:t>
+          <w:t>27</w:t>
+        </w:r>
+        <w:r>
+          <w:rPr>
+            <w:noProof/>
+            <w:webHidden/>
+          </w:rPr>
+          <w:fldChar w:fldCharType="end"/>
+        </w:r>
+      </w:hyperlink>
+    </w:p>
+    <w:p>
+      <w:pPr>
+        <w:pStyle w:val="15"/>
+        <w:tabs>
+          <w:tab w:val="left" w:pos="3230"/>
+        </w:tabs>
+        <w:rPr>
+          <w:rFonts w:asciiTheme="minorHAnsi" w:eastAsiaTheme="minorEastAsia" w:hAnsiTheme="minorHAnsi" w:cstheme="minorBidi"/>
+          <w:b w:val="0"/>
+          <w:caps w:val="0"/>
+          <w:noProof/>
+          <w:sz w:val="22"/>
+          <w:lang w:eastAsia="ru-RU"/>
+        </w:rPr>
+      </w:pPr>
+      <w:hyperlink w:anchor="_Toc70703238" w:history="1">
+        <w:r>
+          <w:rPr>
+            <w:rStyle w:val="afa"/>
+            <w:noProof/>
+            <w14:scene3d>
+              <w14:camera w14:prst="orthographicFront"/>
+              <w14:lightRig w14:rig="threePt" w14:dir="t">
+                <w14:rot w14:lat="0" w14:lon="0" w14:rev="0"/>
+              </w14:lightRig>
+            </w14:scene3d>
+          </w:rPr>
+          <w:t>Приложение 2.</w:t>
+        </w:r>
+        <w:r>
+          <w:rPr>
+            <w:rFonts w:asciiTheme="minorHAnsi" w:eastAsiaTheme="minorEastAsia" w:hAnsiTheme="minorHAnsi" w:cstheme="minorBidi"/>
+            <w:b w:val="0"/>
+            <w:caps w:val="0"/>
+            <w:noProof/>
+            <w:sz w:val="22"/>
+            <w:lang w:eastAsia="ru-RU"/>
+          </w:rPr>
+          <w:tab/>
+        </w:r>
+        <w:r>
+          <w:rPr>
+            <w:rStyle w:val="afa"/>
+            <w:noProof/>
+          </w:rPr>
+          <w:t>Необходимые мероприятия для противодействия угрозам</w:t>
+        </w:r>
+        <w:r>
+          <w:rPr>
+            <w:noProof/>
+            <w:webHidden/>
+          </w:rPr>
+          <w:tab/>
+        </w:r>
+        <w:r>
+          <w:rPr>
+            <w:noProof/>
+            <w:webHidden/>
+          </w:rPr>
+          <w:fldChar w:fldCharType="begin"/>
+        </w:r>
+        <w:r>
+          <w:rPr>
+            <w:noProof/>
+            <w:webHidden/>
+          </w:rPr>
+          <w:instrText xml:space="preserve"> PAGEREF _Toc70703238 \h </w:instrText>
+        </w:r>
+        <w:r>
+          <w:rPr>
+            <w:noProof/>
+            <w:webHidden/>
+          </w:rPr>
+        </w:r>
+        <w:r>
+          <w:rPr>
+            <w:noProof/>
+            <w:webHidden/>
+          </w:rPr>
+          <w:fldChar w:fldCharType="separate"/>
+        </w:r>
+        <w:r>
+          <w:rPr>
+            <w:noProof/>
+            <w:webHidden/>
+          </w:rPr>
+          <w:t>43</w:t>
         </w:r>
         <w:r>
           <w:rPr>
@@ -3697,7 +3973,7 @@
           <w:lang w:eastAsia="ru-RU"/>
         </w:rPr>
       </w:pPr>
-      <w:hyperlink w:anchor="_Toc468310950" w:history="1">
+      <w:hyperlink w:anchor="_Toc70703239" w:history="1">
         <w:r>
           <w:rPr>
             <w:rStyle w:val="afa"/>
@@ -3709,7 +3985,7 @@
               </w14:lightRig>
             </w14:scene3d>
           </w:rPr>
-          <w:t>Приложение 2.</w:t>
+          <w:t>Приложение 3.</w:t>
         </w:r>
         <w:r>
           <w:rPr>
@@ -3748,7 +4024,7 @@
             <w:noProof/>
             <w:webHidden/>
           </w:rPr>
-          <w:instrText xml:space="preserve"> PAGEREF _Toc468310950 \h </w:instrText>
+          <w:instrText xml:space="preserve"> PAGEREF _Toc70703239 \h </w:instrText>
         </w:r>
         <w:r>
           <w:rPr>
@@ -3768,7 +4044,7 @@
             <w:noProof/>
             <w:webHidden/>
           </w:rPr>
-          <w:t>62</w:t>
+          <w:t>66</w:t>
         </w:r>
         <w:r>
           <w:rPr>
@@ -6624,7 +6900,7 @@
         <w:br w:type="page"/>
       </w:r>
       <w:bookmarkStart w:id="0" w:name="_Toc338726069"/>
-      <w:bookmarkStart w:id="1" w:name="_Toc468310921"/>
+      <w:bookmarkStart w:id="1" w:name="_Toc70703207"/>
       <w:r>
         <w:rPr>
           <w:lang w:val="ru-RU"/>
@@ -6688,7 +6964,7 @@
         <w:pStyle w:val="2"/>
       </w:pPr>
       <w:bookmarkStart w:id="2" w:name="_Toc338726070"/>
-      <w:bookmarkStart w:id="3" w:name="_Toc468310922"/>
+      <w:bookmarkStart w:id="3" w:name="_Toc70703208"/>
       <w:r>
         <w:t>Перечень документов на основании которых создается модель угроз информационно безопасности</w:t>
       </w:r>
@@ -6726,7 +7002,7 @@
         <w:pStyle w:val="2"/>
       </w:pPr>
       <w:bookmarkStart w:id="4" w:name="_Toc338726071"/>
-      <w:bookmarkStart w:id="5" w:name="_Toc468310923"/>
+      <w:bookmarkStart w:id="5" w:name="_Toc70703209"/>
       <w:r>
         <w:t>Назначение модели угроз информационной безопасности</w:t>
       </w:r>
@@ -6952,7 +7228,7 @@
       <w:bookmarkStart w:id="24" w:name="_Toc338426149"/>
       <w:bookmarkStart w:id="25" w:name="_Toc338426155"/>
       <w:bookmarkStart w:id="26" w:name="_Toc338726072"/>
-      <w:bookmarkStart w:id="27" w:name="_Toc468310924"/>
+      <w:bookmarkStart w:id="27" w:name="_Toc70703210"/>
       <w:bookmarkEnd w:id="6"/>
       <w:bookmarkEnd w:id="7"/>
       <w:bookmarkEnd w:id="8"/>
@@ -7011,7 +7287,7 @@
         <w:pStyle w:val="a4"/>
       </w:pPr>
       <w:bookmarkStart w:id="28" w:name="_Toc338726073"/>
-      <w:bookmarkStart w:id="29" w:name="_Toc468310925"/>
+      <w:bookmarkStart w:id="29" w:name="_Toc70703211"/>
       <w:r>
         <w:t xml:space="preserve">Назначение создаваемой </w:t>
       </w:r>
@@ -7067,7 +7343,7 @@
       <w:bookmarkStart w:id="34" w:name="_Toc338426162"/>
       <w:bookmarkStart w:id="35" w:name="_Toc338426163"/>
       <w:bookmarkStart w:id="36" w:name="_Toc338726074"/>
-      <w:bookmarkStart w:id="37" w:name="_Toc468310926"/>
+      <w:bookmarkStart w:id="37" w:name="_Toc70703212"/>
       <w:bookmarkEnd w:id="30"/>
       <w:bookmarkEnd w:id="31"/>
       <w:bookmarkEnd w:id="32"/>
@@ -7361,7 +7637,7 @@
         </w:rPr>
       </w:pPr>
       <w:bookmarkStart w:id="38" w:name="_Toc338726075"/>
-      <w:bookmarkStart w:id="39" w:name="_Toc468310927"/>
+      <w:bookmarkStart w:id="39" w:name="_Toc70703213"/>
       <w:r>
         <w:rPr>
           <w:lang w:val="ru-RU"/>
@@ -7554,7 +7830,7 @@
         </w:rPr>
       </w:pPr>
       <w:bookmarkStart w:id="40" w:name="_Toc338726076"/>
-      <w:bookmarkStart w:id="41" w:name="_Toc468310928"/>
+      <w:bookmarkStart w:id="41" w:name="_Toc70703214"/>
       <w:r>
         <w:rPr>
           <w:lang w:val="ru-RU"/>
@@ -7691,7 +7967,7 @@
         </w:rPr>
       </w:pPr>
       <w:bookmarkStart w:id="42" w:name="_Toc338726077"/>
-      <w:bookmarkStart w:id="43" w:name="_Toc468310929"/>
+      <w:bookmarkStart w:id="43" w:name="_Toc70703215"/>
       <w:r>
         <w:rPr>
           <w:lang w:val="ru-RU"/>
@@ -8515,7 +8791,7 @@
         </w:rPr>
       </w:pPr>
       <w:bookmarkStart w:id="45" w:name="_Toc338726078"/>
-      <w:bookmarkStart w:id="46" w:name="_Toc468310930"/>
+      <w:bookmarkStart w:id="46" w:name="_Toc70703216"/>
       <w:r>
         <w:rPr>
           <w:lang w:val="ru-RU"/>
@@ -8694,7 +8970,7 @@
       </w:pPr>
       <w:bookmarkStart w:id="47" w:name="_Ref338425041"/>
       <w:bookmarkStart w:id="48" w:name="_Toc338726079"/>
-      <w:bookmarkStart w:id="49" w:name="_Toc468310931"/>
+      <w:bookmarkStart w:id="49" w:name="_Toc70703217"/>
       <w:r>
         <w:t>Информация, обрабатываемая</w:t>
       </w:r>
@@ -8703,13 +8979,13 @@
       </w:r>
       <w:bookmarkEnd w:id="47"/>
       <w:bookmarkEnd w:id="48"/>
-      <w:bookmarkEnd w:id="49"/>
       <w:r>
         <w:rPr>
           <w:lang w:val="ru-RU"/>
         </w:rPr>
         <w:t>Системе</w:t>
       </w:r>
+      <w:bookmarkEnd w:id="49"/>
     </w:p>
     <w:p>
       <w:pPr>
@@ -8842,10 +9118,12 @@
         </w:rPr>
       </w:pPr>
       <w:bookmarkStart w:id="50" w:name="_Toc468310809"/>
+      <w:bookmarkStart w:id="51" w:name="_Toc70703218"/>
       <w:r>
         <w:t>Персональные данные</w:t>
       </w:r>
       <w:bookmarkEnd w:id="50"/>
+      <w:bookmarkEnd w:id="51"/>
     </w:p>
     <w:p>
       <w:r>
@@ -8902,11 +9180,13 @@
           <w:lang w:eastAsia="x-none"/>
         </w:rPr>
       </w:pPr>
-      <w:bookmarkStart w:id="51" w:name="_Toc468310810"/>
+      <w:bookmarkStart w:id="52" w:name="_Toc468310810"/>
+      <w:bookmarkStart w:id="53" w:name="_Toc70703219"/>
       <w:r>
         <w:t>Конфиденциальная информация</w:t>
       </w:r>
-      <w:bookmarkEnd w:id="51"/>
+      <w:bookmarkEnd w:id="52"/>
+      <w:bookmarkEnd w:id="53"/>
     </w:p>
     <w:p>
       <w:r>
@@ -8959,20 +9239,20 @@
           <w:lang w:val="ru-RU"/>
         </w:rPr>
       </w:pPr>
-      <w:bookmarkStart w:id="52" w:name="_Toc338426170"/>
-      <w:bookmarkStart w:id="53" w:name="_Toc338426171"/>
-      <w:bookmarkStart w:id="54" w:name="_Toc338726080"/>
-      <w:bookmarkStart w:id="55" w:name="_Toc468310932"/>
-      <w:bookmarkEnd w:id="52"/>
-      <w:bookmarkEnd w:id="53"/>
+      <w:bookmarkStart w:id="54" w:name="_Toc338426170"/>
+      <w:bookmarkStart w:id="55" w:name="_Toc338426171"/>
+      <w:bookmarkStart w:id="56" w:name="_Toc338726080"/>
+      <w:bookmarkStart w:id="57" w:name="_Toc70703220"/>
+      <w:bookmarkEnd w:id="54"/>
+      <w:bookmarkEnd w:id="55"/>
       <w:r>
         <w:rPr>
           <w:lang w:val="ru-RU"/>
         </w:rPr>
         <w:t>Перечень защищаемых ресурсов Системы и их уровень конфиденциальности</w:t>
       </w:r>
-      <w:bookmarkEnd w:id="54"/>
-      <w:bookmarkEnd w:id="55"/>
+      <w:bookmarkEnd w:id="56"/>
+      <w:bookmarkEnd w:id="57"/>
     </w:p>
     <w:p>
       <w:pPr>
@@ -9898,14 +10178,14 @@
         <w:lastRenderedPageBreak/>
         <w:t xml:space="preserve">Таблица </w:t>
       </w:r>
-      <w:bookmarkStart w:id="56" w:name="таб_описание_защ_рес"/>
+      <w:bookmarkStart w:id="58" w:name="таб_описание_защ_рес"/>
       <w:r>
         <w:rPr>
           <w:i/>
         </w:rPr>
         <w:t>3</w:t>
       </w:r>
-      <w:bookmarkEnd w:id="56"/>
+      <w:bookmarkEnd w:id="58"/>
       <w:r>
         <w:rPr>
           <w:i/>
@@ -10670,19 +10950,19 @@
           <w:lang w:val="ru-RU"/>
         </w:rPr>
       </w:pPr>
-      <w:bookmarkStart w:id="57" w:name="_Toc338426173"/>
-      <w:bookmarkStart w:id="58" w:name="_Toc338726089"/>
-      <w:bookmarkStart w:id="59" w:name="_Toc468310933"/>
-      <w:bookmarkStart w:id="60" w:name="_Toc338726081"/>
-      <w:bookmarkEnd w:id="57"/>
+      <w:bookmarkStart w:id="59" w:name="_Toc338426173"/>
+      <w:bookmarkStart w:id="60" w:name="_Toc338726089"/>
+      <w:bookmarkStart w:id="61" w:name="_Toc338726081"/>
+      <w:bookmarkStart w:id="62" w:name="_Toc70703221"/>
+      <w:bookmarkEnd w:id="59"/>
       <w:r>
         <w:rPr>
           <w:lang w:val="ru-RU"/>
         </w:rPr>
         <w:t>Исходный уровень защищенности Системы</w:t>
       </w:r>
-      <w:bookmarkEnd w:id="58"/>
-      <w:bookmarkEnd w:id="59"/>
+      <w:bookmarkEnd w:id="60"/>
+      <w:bookmarkEnd w:id="62"/>
     </w:p>
     <w:p>
       <w:pPr>
@@ -11265,7 +11545,7 @@
           <v:shape id="_x0000_i1026" type="#_x0000_t75" style="width:12pt;height:17.25pt" o:ole="">
             <v:imagedata r:id="rId14" o:title=""/>
           </v:shape>
-          <o:OLEObject Type="Embed" ProgID="Equation.3" ShapeID="_x0000_i1026" DrawAspect="Content" ObjectID="_1681241263" r:id="rId15"/>
+          <o:OLEObject Type="Embed" ProgID="Equation.3" ShapeID="_x0000_i1026" DrawAspect="Content" ObjectID="_1681315955" r:id="rId15"/>
         </w:object>
       </w:r>
       <w:r>
@@ -11279,12 +11559,12 @@
       <w:pPr>
         <w:pStyle w:val="a4"/>
       </w:pPr>
-      <w:bookmarkStart w:id="61" w:name="_Toc468310934"/>
+      <w:bookmarkStart w:id="63" w:name="_Toc70703222"/>
       <w:r>
         <w:t>Основные данные о создаваемой системе</w:t>
       </w:r>
-      <w:bookmarkEnd w:id="60"/>
       <w:bookmarkEnd w:id="61"/>
+      <w:bookmarkEnd w:id="63"/>
     </w:p>
     <w:p>
       <w:pPr>
@@ -11824,10 +12104,10 @@
           <w:lang w:val="ru-RU"/>
         </w:rPr>
       </w:pPr>
-      <w:bookmarkStart w:id="62" w:name="_Toc338426175"/>
-      <w:bookmarkStart w:id="63" w:name="_Toc338726082"/>
-      <w:bookmarkStart w:id="64" w:name="_Toc468310935"/>
-      <w:bookmarkEnd w:id="62"/>
+      <w:bookmarkStart w:id="64" w:name="_Toc338426175"/>
+      <w:bookmarkStart w:id="65" w:name="_Toc338726082"/>
+      <w:bookmarkStart w:id="66" w:name="_Toc70703223"/>
+      <w:bookmarkEnd w:id="64"/>
       <w:r>
         <w:rPr>
           <w:lang w:val="ru-RU"/>
@@ -11841,93 +12121,93 @@
         </w:rPr>
         <w:t xml:space="preserve"> нарушителей информационной безопасности</w:t>
       </w:r>
-      <w:bookmarkEnd w:id="63"/>
-      <w:bookmarkEnd w:id="64"/>
-    </w:p>
-    <w:p>
-      <w:pPr>
-        <w:pStyle w:val="a4"/>
-      </w:pPr>
-      <w:bookmarkStart w:id="65" w:name="_Toc338726083"/>
-      <w:bookmarkStart w:id="66" w:name="_Toc468310936"/>
-      <w:r>
-        <w:t>Внешние нарушители</w:t>
-      </w:r>
       <w:bookmarkEnd w:id="65"/>
       <w:bookmarkEnd w:id="66"/>
     </w:p>
     <w:p>
-      <w:r>
-        <w:t>Предполагается, что внешний нарушитель не может воздействовать на</w:t>
-      </w:r>
-      <w:r>
-        <w:t xml:space="preserve"> </w:t>
-      </w:r>
-      <w:r>
-        <w:t>защищаемую информацию</w:t>
-      </w:r>
-      <w:r>
-        <w:t xml:space="preserve"> для целей нарушения безопасности ПДн</w:t>
-      </w:r>
-      <w:r>
-        <w:t>, так как объем</w:t>
-      </w:r>
-      <w:r>
-        <w:t xml:space="preserve"> </w:t>
-      </w:r>
-      <w:r>
-        <w:t xml:space="preserve">информации, хранимой и обрабатываемой в </w:t>
-      </w:r>
-      <w:r>
-        <w:t>С</w:t>
-      </w:r>
-      <w:r>
-        <w:t>истеме</w:t>
-      </w:r>
-      <w:r>
-        <w:t>,</w:t>
-      </w:r>
-      <w:r>
-        <w:t xml:space="preserve"> является недостаточным</w:t>
-      </w:r>
-      <w:r>
-        <w:t xml:space="preserve"> </w:t>
-      </w:r>
-      <w:r>
-        <w:t>для возможной мотивации внешнего нарушителя к осуществлению действий,</w:t>
-      </w:r>
-      <w:r>
-        <w:t xml:space="preserve"> </w:t>
-      </w:r>
-      <w:r>
-        <w:t xml:space="preserve">направленных </w:t>
-      </w:r>
-      <w:r>
-        <w:t xml:space="preserve">на </w:t>
-      </w:r>
-      <w:r>
-        <w:t>нарушение безопасности ПДн.</w:t>
-      </w:r>
-    </w:p>
-    <w:p>
       <w:pPr>
         <w:pStyle w:val="a4"/>
       </w:pPr>
-      <w:bookmarkStart w:id="67" w:name="_Toc338726084"/>
-      <w:bookmarkStart w:id="68" w:name="_Toc468310937"/>
-      <w:r>
-        <w:t>Внутренние нарушители</w:t>
+      <w:bookmarkStart w:id="67" w:name="_Toc338726083"/>
+      <w:bookmarkStart w:id="68" w:name="_Toc70703224"/>
+      <w:r>
+        <w:t>Внешние нарушители</w:t>
       </w:r>
       <w:bookmarkEnd w:id="67"/>
       <w:bookmarkEnd w:id="68"/>
     </w:p>
     <w:p>
+      <w:r>
+        <w:t>Предполагается, что внешний нарушитель не может воздействовать на</w:t>
+      </w:r>
+      <w:r>
+        <w:t xml:space="preserve"> </w:t>
+      </w:r>
+      <w:r>
+        <w:t>защищаемую информацию</w:t>
+      </w:r>
+      <w:r>
+        <w:t xml:space="preserve"> для целей нарушения безопасности ПДн</w:t>
+      </w:r>
+      <w:r>
+        <w:t>, так как объем</w:t>
+      </w:r>
+      <w:r>
+        <w:t xml:space="preserve"> </w:t>
+      </w:r>
+      <w:r>
+        <w:t xml:space="preserve">информации, хранимой и обрабатываемой в </w:t>
+      </w:r>
+      <w:r>
+        <w:t>С</w:t>
+      </w:r>
+      <w:r>
+        <w:t>истеме</w:t>
+      </w:r>
+      <w:r>
+        <w:t>,</w:t>
+      </w:r>
+      <w:r>
+        <w:t xml:space="preserve"> является недостаточным</w:t>
+      </w:r>
+      <w:r>
+        <w:t xml:space="preserve"> </w:t>
+      </w:r>
+      <w:r>
+        <w:t>для возможной мотивации внешнего нарушителя к осуществлению действий,</w:t>
+      </w:r>
+      <w:r>
+        <w:t xml:space="preserve"> </w:t>
+      </w:r>
+      <w:r>
+        <w:t xml:space="preserve">направленных </w:t>
+      </w:r>
+      <w:r>
+        <w:t xml:space="preserve">на </w:t>
+      </w:r>
+      <w:r>
+        <w:t>нарушение безопасности ПДн.</w:t>
+      </w:r>
+    </w:p>
+    <w:p>
+      <w:pPr>
+        <w:pStyle w:val="a4"/>
+      </w:pPr>
+      <w:bookmarkStart w:id="69" w:name="_Toc338726084"/>
+      <w:bookmarkStart w:id="70" w:name="_Toc70703225"/>
+      <w:r>
+        <w:t>Внутренние нарушители</w:t>
+      </w:r>
+      <w:bookmarkEnd w:id="69"/>
+      <w:bookmarkEnd w:id="70"/>
+    </w:p>
+    <w:p>
       <w:pPr>
         <w:pStyle w:val="a5"/>
         <w:ind w:left="1418" w:hanging="698"/>
       </w:pPr>
-      <w:bookmarkStart w:id="69" w:name="_Toc338726085"/>
-      <w:bookmarkStart w:id="70" w:name="_Toc468310938"/>
+      <w:bookmarkStart w:id="71" w:name="_Toc338726085"/>
+      <w:bookmarkStart w:id="72" w:name="_Toc70703226"/>
       <w:r>
         <w:rPr>
           <w:lang w:val="ru-RU"/>
@@ -11964,8 +12244,8 @@
         </w:rPr>
         <w:t>информационной безопасности</w:t>
       </w:r>
-      <w:bookmarkEnd w:id="69"/>
-      <w:bookmarkEnd w:id="70"/>
+      <w:bookmarkEnd w:id="71"/>
+      <w:bookmarkEnd w:id="72"/>
     </w:p>
     <w:p>
       <w:pPr>
@@ -12500,16 +12780,16 @@
           <w:lang w:val="ru-RU"/>
         </w:rPr>
       </w:pPr>
-      <w:bookmarkStart w:id="71" w:name="_Toc338726086"/>
-      <w:bookmarkStart w:id="72" w:name="_Toc468310939"/>
+      <w:bookmarkStart w:id="73" w:name="_Toc338726086"/>
+      <w:bookmarkStart w:id="74" w:name="_Toc70703227"/>
       <w:r>
         <w:rPr>
           <w:lang w:val="ru-RU"/>
         </w:rPr>
         <w:t>Предположения о средствах реализации угроз внутренним нарушителем</w:t>
       </w:r>
-      <w:bookmarkEnd w:id="71"/>
-      <w:bookmarkEnd w:id="72"/>
+      <w:bookmarkEnd w:id="73"/>
+      <w:bookmarkEnd w:id="74"/>
     </w:p>
     <w:p>
       <w:pPr>
@@ -12664,16 +12944,16 @@
           <w:lang w:val="ru-RU"/>
         </w:rPr>
       </w:pPr>
-      <w:bookmarkStart w:id="73" w:name="_Toc268380781"/>
-      <w:bookmarkStart w:id="74" w:name="_Toc338726087"/>
-      <w:bookmarkStart w:id="75" w:name="_Toc468310940"/>
+      <w:bookmarkStart w:id="75" w:name="_Toc268380781"/>
+      <w:bookmarkStart w:id="76" w:name="_Toc338726087"/>
+      <w:bookmarkStart w:id="77" w:name="_Toc70703228"/>
       <w:r>
         <w:rPr>
           <w:lang w:val="ru-RU"/>
         </w:rPr>
         <w:t xml:space="preserve">Каналы, используемые внутренним нарушителем для доступа к защищаемым ресурсам </w:t>
       </w:r>
-      <w:bookmarkEnd w:id="73"/>
+      <w:bookmarkEnd w:id="75"/>
       <w:r>
         <w:rPr>
           <w:lang w:val="ru-RU"/>
@@ -12686,8 +12966,8 @@
         </w:rPr>
         <w:t>и способы атак</w:t>
       </w:r>
-      <w:bookmarkEnd w:id="74"/>
-      <w:bookmarkEnd w:id="75"/>
+      <w:bookmarkEnd w:id="76"/>
+      <w:bookmarkEnd w:id="77"/>
     </w:p>
     <w:p>
       <w:pPr>
@@ -12886,23 +13166,23 @@
           <w:lang w:val="ru-RU"/>
         </w:rPr>
       </w:pPr>
-      <w:bookmarkStart w:id="76" w:name="_Toc338726088"/>
-      <w:bookmarkStart w:id="77" w:name="_Toc468310941"/>
+      <w:bookmarkStart w:id="78" w:name="_Toc338726088"/>
+      <w:bookmarkStart w:id="79" w:name="_Toc70703229"/>
       <w:r>
         <w:rPr>
           <w:lang w:val="ru-RU"/>
         </w:rPr>
         <w:t>Модель угроз информационной безопасности</w:t>
       </w:r>
-      <w:bookmarkEnd w:id="76"/>
-      <w:bookmarkEnd w:id="77"/>
+      <w:bookmarkEnd w:id="78"/>
+      <w:bookmarkEnd w:id="79"/>
     </w:p>
     <w:p>
       <w:pPr>
         <w:pStyle w:val="a4"/>
       </w:pPr>
-      <w:bookmarkStart w:id="78" w:name="_Toc338726090"/>
-      <w:bookmarkStart w:id="79" w:name="_Toc468310942"/>
+      <w:bookmarkStart w:id="80" w:name="_Toc338726090"/>
+      <w:bookmarkStart w:id="81" w:name="_Toc70703230"/>
       <w:r>
         <w:t>Потенциальные</w:t>
       </w:r>
@@ -12924,8 +13204,8 @@
       <w:r>
         <w:t xml:space="preserve"> безопасности</w:t>
       </w:r>
-      <w:bookmarkEnd w:id="78"/>
-      <w:bookmarkEnd w:id="79"/>
+      <w:bookmarkEnd w:id="80"/>
+      <w:bookmarkEnd w:id="81"/>
     </w:p>
     <w:p>
       <w:pPr>
@@ -13485,28 +13765,28 @@
       <w:r>
         <w:t>.</w:t>
       </w:r>
-      <w:bookmarkStart w:id="80" w:name="_Toc338726091"/>
-      <w:bookmarkStart w:id="81" w:name="_Toc468310943"/>
+      <w:bookmarkStart w:id="82" w:name="_Toc338726091"/>
     </w:p>
     <w:p>
       <w:pPr>
         <w:pStyle w:val="a4"/>
       </w:pPr>
+      <w:bookmarkStart w:id="83" w:name="_Toc70703231"/>
       <w:r>
         <w:t>Детальное описание</w:t>
       </w:r>
       <w:r>
         <w:t xml:space="preserve"> угроз</w:t>
       </w:r>
-      <w:bookmarkEnd w:id="80"/>
-      <w:bookmarkEnd w:id="81"/>
+      <w:bookmarkEnd w:id="82"/>
+      <w:bookmarkEnd w:id="83"/>
     </w:p>
     <w:p>
       <w:pPr>
         <w:pStyle w:val="a5"/>
       </w:pPr>
-      <w:bookmarkStart w:id="82" w:name="_Toc338726092"/>
-      <w:bookmarkStart w:id="83" w:name="_Toc468310944"/>
+      <w:bookmarkStart w:id="84" w:name="_Toc338726092"/>
+      <w:bookmarkStart w:id="85" w:name="_Toc70703232"/>
       <w:r>
         <w:rPr>
           <w:lang w:val="ru-RU"/>
@@ -13555,14 +13835,14 @@
         </w:rPr>
         <w:t xml:space="preserve"> внутренних нарушителей</w:t>
       </w:r>
-      <w:bookmarkEnd w:id="82"/>
-      <w:bookmarkEnd w:id="83"/>
+      <w:bookmarkEnd w:id="84"/>
+      <w:bookmarkEnd w:id="85"/>
     </w:p>
     <w:p>
       <w:pPr>
         <w:spacing w:after="0"/>
       </w:pPr>
-      <w:bookmarkStart w:id="84" w:name="_Hlk70030755"/>
+      <w:bookmarkStart w:id="86" w:name="_Hlk70030755"/>
       <w:r>
         <w:t>Детальное описание</w:t>
       </w:r>
@@ -13786,13 +14066,13 @@
       <w:pPr>
         <w:pStyle w:val="a4"/>
       </w:pPr>
-      <w:bookmarkStart w:id="85" w:name="_Toc338426185"/>
-      <w:bookmarkStart w:id="86" w:name="_Toc338426187"/>
-      <w:bookmarkStart w:id="87" w:name="_Toc338726096"/>
-      <w:bookmarkStart w:id="88" w:name="_Toc468310945"/>
-      <w:bookmarkEnd w:id="84"/>
-      <w:bookmarkEnd w:id="85"/>
+      <w:bookmarkStart w:id="87" w:name="_Toc338426185"/>
+      <w:bookmarkStart w:id="88" w:name="_Toc338426187"/>
+      <w:bookmarkStart w:id="89" w:name="_Toc338726096"/>
+      <w:bookmarkStart w:id="90" w:name="_Toc70703233"/>
       <w:bookmarkEnd w:id="86"/>
+      <w:bookmarkEnd w:id="87"/>
+      <w:bookmarkEnd w:id="88"/>
       <w:r>
         <w:rPr>
           <w:lang w:val="ru-RU"/>
@@ -13811,14 +14091,14 @@
       <w:r>
         <w:t xml:space="preserve"> для противодействия </w:t>
       </w:r>
-      <w:bookmarkEnd w:id="87"/>
+      <w:bookmarkEnd w:id="89"/>
       <w:r>
         <w:rPr>
           <w:lang w:val="ru-RU"/>
         </w:rPr>
         <w:t>угрозам</w:t>
       </w:r>
-      <w:bookmarkEnd w:id="88"/>
+      <w:bookmarkEnd w:id="90"/>
     </w:p>
     <w:p>
       <w:pPr>
@@ -13976,18 +14256,18 @@
           <w:lang w:val="ru-RU"/>
         </w:rPr>
       </w:pPr>
-      <w:bookmarkStart w:id="89" w:name="_Toc338426189"/>
-      <w:bookmarkStart w:id="90" w:name="_Toc338726097"/>
-      <w:bookmarkStart w:id="91" w:name="_Toc468310946"/>
-      <w:bookmarkEnd w:id="89"/>
+      <w:bookmarkStart w:id="91" w:name="_Toc338426189"/>
+      <w:bookmarkStart w:id="92" w:name="_Toc338726097"/>
+      <w:bookmarkStart w:id="93" w:name="_Toc70703234"/>
+      <w:bookmarkEnd w:id="91"/>
       <w:r>
         <w:rPr>
           <w:lang w:val="ru-RU"/>
         </w:rPr>
         <w:t>ВЫВОДЫ</w:t>
       </w:r>
-      <w:bookmarkEnd w:id="90"/>
-      <w:bookmarkEnd w:id="91"/>
+      <w:bookmarkEnd w:id="92"/>
+      <w:bookmarkEnd w:id="93"/>
     </w:p>
     <w:p>
       <w:pPr>
@@ -14055,14 +14335,14 @@
       <w:r>
         <w:br w:type="page"/>
       </w:r>
-      <w:bookmarkStart w:id="92" w:name="_Toc338726098"/>
-      <w:bookmarkStart w:id="93" w:name="_Toc468310947"/>
+      <w:bookmarkStart w:id="94" w:name="_Toc338726098"/>
+      <w:bookmarkStart w:id="95" w:name="_Toc70703235"/>
       <w:r>
         <w:lastRenderedPageBreak/>
         <w:t>Список использованных источников</w:t>
       </w:r>
-      <w:bookmarkEnd w:id="92"/>
-      <w:bookmarkEnd w:id="93"/>
+      <w:bookmarkEnd w:id="94"/>
+      <w:bookmarkEnd w:id="95"/>
     </w:p>
     <w:p>
       <w:pPr>
@@ -14076,8 +14356,8 @@
         <w:spacing w:line="240" w:lineRule="auto"/>
         <w:ind w:hanging="414"/>
       </w:pPr>
-      <w:bookmarkStart w:id="94" w:name="_Ref314236588"/>
-      <w:bookmarkStart w:id="95" w:name="_Ref314243088"/>
+      <w:bookmarkStart w:id="96" w:name="_Ref314236588"/>
+      <w:bookmarkStart w:id="97" w:name="_Ref314243088"/>
       <w:r>
         <w:t>Федеральный</w:t>
       </w:r>
@@ -14209,7 +14489,7 @@
           <w:szCs w:val="20"/>
         </w:rPr>
       </w:pPr>
-      <w:bookmarkStart w:id="96" w:name="_Ref338588198"/>
+      <w:bookmarkStart w:id="98" w:name="_Ref338588198"/>
       <w:r>
         <w:rPr>
           <w:szCs w:val="28"/>
@@ -14246,7 +14526,7 @@
         </w:rPr>
         <w:t>.)</w:t>
       </w:r>
-      <w:bookmarkEnd w:id="96"/>
+      <w:bookmarkEnd w:id="98"/>
     </w:p>
     <w:p>
       <w:pPr>
@@ -14356,7 +14636,7 @@
         </w:rPr>
         <w:t>ГОСТ 2.105-95</w:t>
       </w:r>
-      <w:bookmarkEnd w:id="94"/>
+      <w:bookmarkEnd w:id="96"/>
       <w:r>
         <w:rPr>
           <w:szCs w:val="20"/>
@@ -14369,7 +14649,7 @@
         </w:rPr>
         <w:t>Межгосударственный стандарт. Единая система конструкторской документации. Общие требования к текстовым документам</w:t>
       </w:r>
-      <w:bookmarkEnd w:id="95"/>
+      <w:bookmarkEnd w:id="97"/>
     </w:p>
     <w:p>
       <w:pPr>
@@ -14378,14 +14658,14 @@
       <w:r>
         <w:br w:type="page"/>
       </w:r>
-      <w:bookmarkStart w:id="97" w:name="_Toc338726099"/>
-      <w:bookmarkStart w:id="98" w:name="_Toc468310948"/>
+      <w:bookmarkStart w:id="99" w:name="_Toc338726099"/>
+      <w:bookmarkStart w:id="100" w:name="_Toc70703236"/>
       <w:r>
         <w:lastRenderedPageBreak/>
         <w:t>Список изменений</w:t>
       </w:r>
-      <w:bookmarkEnd w:id="97"/>
-      <w:bookmarkEnd w:id="98"/>
+      <w:bookmarkEnd w:id="99"/>
+      <w:bookmarkEnd w:id="100"/>
     </w:p>
     <w:tbl>
       <w:tblPr>
@@ -14598,7 +14878,7 @@
           <w:docGrid w:linePitch="360"/>
         </w:sectPr>
       </w:pPr>
-      <w:bookmarkStart w:id="99" w:name="_Toc334616516"/>
+      <w:bookmarkStart w:id="101" w:name="_Toc334616516"/>
     </w:p>
     <w:p>
       <w:pPr>
@@ -14607,7 +14887,6 @@
           <w:lang w:val="ru-RU"/>
         </w:rPr>
       </w:pPr>
-      <w:bookmarkStart w:id="100" w:name="_Toc468310949"/>
       <w:r>
         <w:rPr>
           <w:lang w:val="ru-RU"/>
@@ -14615,6 +14894,7 @@
         <w:lastRenderedPageBreak/>
         <w:t xml:space="preserve"> </w:t>
       </w:r>
+      <w:bookmarkStart w:id="102" w:name="_Toc70703237"/>
       <w:r>
         <w:rPr>
           <w:lang w:val="ru-RU"/>
@@ -14633,9 +14913,9 @@
         </w:rPr>
         <w:t>нарушителей</w:t>
       </w:r>
-      <w:bookmarkEnd w:id="100"/>
+      <w:bookmarkEnd w:id="102"/>
     </w:p>
-    <w:bookmarkEnd w:id="99"/>
+    <w:bookmarkEnd w:id="101"/>
     <w:p>
       <w:pPr>
         <w:pStyle w:val="aff2"/>
@@ -14657,7 +14937,7 @@
         </w:rPr>
         <w:t>Детальное описание угрозы «</w:t>
       </w:r>
-      <w:bookmarkStart w:id="101" w:name="_Hlk70030974"/>
+      <w:bookmarkStart w:id="103" w:name="_Hlk70030974"/>
       <w:r>
         <w:rPr>
           <w:rFonts w:ascii="Times New Roman" w:eastAsia="Times New Roman" w:hAnsi="Times New Roman"/>
@@ -14667,7 +14947,7 @@
         </w:rPr>
         <w:t>Возможная деятельность потенциальных внутренних нарушителей</w:t>
       </w:r>
-      <w:bookmarkEnd w:id="101"/>
+      <w:bookmarkEnd w:id="103"/>
       <w:r>
         <w:rPr>
           <w:rFonts w:ascii="Times New Roman" w:eastAsia="Times New Roman" w:hAnsi="Times New Roman"/>
@@ -14852,7 +15132,7 @@
                 <w:sz w:val="24"/>
               </w:rPr>
             </w:pPr>
-            <w:bookmarkStart w:id="102" w:name="_Hlk70081013"/>
+            <w:bookmarkStart w:id="104" w:name="_Hlk70081013"/>
             <w:r>
               <w:rPr>
                 <w:rFonts w:cs="Times New Roman"/>
@@ -22279,7 +22559,7 @@
           </w:p>
         </w:tc>
       </w:tr>
-      <w:bookmarkEnd w:id="102"/>
+      <w:bookmarkEnd w:id="104"/>
     </w:tbl>
     <w:p/>
     <w:p>
@@ -22296,9 +22576,9 @@
         </w:numPr>
         <w:ind w:left="720"/>
       </w:pPr>
-      <w:bookmarkStart w:id="103" w:name="_Toc334616520"/>
+      <w:bookmarkStart w:id="105" w:name="_Toc334616520"/>
     </w:p>
-    <w:bookmarkEnd w:id="103"/>
+    <w:bookmarkEnd w:id="105"/>
     <w:p>
       <w:pPr>
         <w:pStyle w:val="a2"/>
@@ -22327,7 +22607,7 @@
           <w:lang w:val="ru-RU"/>
         </w:rPr>
       </w:pPr>
-      <w:bookmarkStart w:id="104" w:name="_Toc468310950"/>
+      <w:bookmarkStart w:id="106" w:name="_Toc70703238"/>
       <w:r>
         <w:rPr>
           <w:lang w:val="ru-RU"/>
@@ -22335,6 +22615,7 @@
         <w:lastRenderedPageBreak/>
         <w:t>Необходимые мероприятия для противодействия угрозам</w:t>
       </w:r>
+      <w:bookmarkEnd w:id="106"/>
     </w:p>
     <w:p>
       <w:r>
@@ -29654,6 +29935,7 @@
           <w:lang w:val="ru-RU"/>
         </w:rPr>
       </w:pPr>
+      <w:bookmarkStart w:id="107" w:name="_Toc70703239"/>
       <w:r>
         <w:rPr>
           <w:lang w:val="ru-RU"/>
@@ -29661,7 +29943,7 @@
         <w:lastRenderedPageBreak/>
         <w:t>правила отнесения способа реализации угрозы информационной безопасности к актуальному</w:t>
       </w:r>
-      <w:bookmarkEnd w:id="104"/>
+      <w:bookmarkEnd w:id="107"/>
     </w:p>
     <w:p>
       <w:pPr>
@@ -30480,7 +30762,7 @@
               <v:shape id="_x0000_i1025" type="#_x0000_t75" style="width:30.75pt;height:36pt" o:ole="">
                 <v:imagedata r:id="rId1" o:title=""/>
               </v:shape>
-              <o:OLEObject Type="Embed" ProgID="PBrush" ShapeID="_x0000_i1025" DrawAspect="Content" ObjectID="_1681241264" r:id="rId2"/>
+              <o:OLEObject Type="Embed" ProgID="PBrush" ShapeID="_x0000_i1025" DrawAspect="Content" ObjectID="_1681315956" r:id="rId2"/>
             </w:object>
           </w:r>
         </w:p>
@@ -36440,10 +36722,6 @@
 </file>
 
 <file path=customXml/item1.xml><?xml version="1.0" encoding="utf-8"?>
-<b:Sources xmlns:b="http://schemas.openxmlformats.org/officeDocument/2006/bibliography" xmlns="http://schemas.openxmlformats.org/officeDocument/2006/bibliography" SelectedStyle="\APA.XSL" StyleName="APA"/>
-</file>
-
-<file path=customXml/item2.xml><?xml version="1.0" encoding="utf-8"?>
 <p:properties xmlns:p="http://schemas.microsoft.com/office/2006/metadata/properties" xmlns:xsi="http://www.w3.org/2001/XMLSchema-instance" xmlns:pc="http://schemas.microsoft.com/office/infopath/2007/PartnerControls">
   <documentManagement>
     <PublishingExpirationDate xmlns="http://schemas.microsoft.com/sharepoint/v3" xsi:nil="true"/>
@@ -36452,7 +36730,20 @@
 </p:properties>
 </file>
 
+<file path=customXml/item2.xml><?xml version="1.0" encoding="utf-8"?>
+<b:Sources xmlns:b="http://schemas.openxmlformats.org/officeDocument/2006/bibliography" xmlns="http://schemas.openxmlformats.org/officeDocument/2006/bibliography" SelectedStyle="\APA.XSL" StyleName="APA"/>
+</file>
+
 <file path=customXml/item3.xml><?xml version="1.0" encoding="utf-8"?>
+<?mso-contentType ?>
+<FormTemplates xmlns="http://schemas.microsoft.com/sharepoint/v3/contenttype/forms">
+  <Display>DocumentLibraryForm</Display>
+  <Edit>DocumentLibraryForm</Edit>
+  <New>DocumentLibraryForm</New>
+</FormTemplates>
+</file>
+
+<file path=customXml/item4.xml><?xml version="1.0" encoding="utf-8"?>
 <ct:contentTypeSchema xmlns:ct="http://schemas.microsoft.com/office/2006/metadata/contentType" xmlns:ma="http://schemas.microsoft.com/office/2006/metadata/properties/metaAttributes" ct:_="" ma:_="" ma:contentTypeName="Документ" ma:contentTypeID="0x0101000EADA773C401B24BACB8267FF5BE0F99" ma:contentTypeVersion="1" ma:contentTypeDescription="Создание документа." ma:contentTypeScope="" ma:versionID="60d3bf5a57121a4ece6fd2a08477f3d3">
   <xsd:schema xmlns:xsd="http://www.w3.org/2001/XMLSchema" xmlns:p="http://schemas.microsoft.com/office/2006/metadata/properties" xmlns:ns1="http://schemas.microsoft.com/sharepoint/v3" targetNamespace="http://schemas.microsoft.com/office/2006/metadata/properties" ma:root="true" ma:fieldsID="6433b2bd21717ea862bba6e2ab66b05d" ns1:_="">
     <xsd:import namespace="http://schemas.microsoft.com/sharepoint/v3"/>
@@ -36518,24 +36809,7 @@
 </ct:contentTypeSchema>
 </file>
 
-<file path=customXml/item4.xml><?xml version="1.0" encoding="utf-8"?>
-<?mso-contentType ?>
-<FormTemplates xmlns="http://schemas.microsoft.com/sharepoint/v3/contenttype/forms">
-  <Display>DocumentLibraryForm</Display>
-  <Edit>DocumentLibraryForm</Edit>
-  <New>DocumentLibraryForm</New>
-</FormTemplates>
-</file>
-
 <file path=customXml/itemProps1.xml><?xml version="1.0" encoding="utf-8"?>
-<ds:datastoreItem xmlns:ds="http://schemas.openxmlformats.org/officeDocument/2006/customXml" ds:itemID="{00417E26-5710-4BFF-9412-09C0280AB94B}">
-  <ds:schemaRefs>
-    <ds:schemaRef ds:uri="http://schemas.openxmlformats.org/officeDocument/2006/bibliography"/>
-  </ds:schemaRefs>
-</ds:datastoreItem>
-</file>
-
-<file path=customXml/itemProps2.xml><?xml version="1.0" encoding="utf-8"?>
 <ds:datastoreItem xmlns:ds="http://schemas.openxmlformats.org/officeDocument/2006/customXml" ds:itemID="{B98BC564-2118-4538-B967-FEB2C7718DC4}">
   <ds:schemaRefs>
     <ds:schemaRef ds:uri="http://schemas.microsoft.com/office/2006/metadata/properties"/>
@@ -36545,7 +36819,23 @@
 </ds:datastoreItem>
 </file>
 
+<file path=customXml/itemProps2.xml><?xml version="1.0" encoding="utf-8"?>
+<ds:datastoreItem xmlns:ds="http://schemas.openxmlformats.org/officeDocument/2006/customXml" ds:itemID="{00417E26-5710-4BFF-9412-09C0280AB94B}">
+  <ds:schemaRefs>
+    <ds:schemaRef ds:uri="http://schemas.openxmlformats.org/officeDocument/2006/bibliography"/>
+  </ds:schemaRefs>
+</ds:datastoreItem>
+</file>
+
 <file path=customXml/itemProps3.xml><?xml version="1.0" encoding="utf-8"?>
+<ds:datastoreItem xmlns:ds="http://schemas.openxmlformats.org/officeDocument/2006/customXml" ds:itemID="{CE56AE3F-93A1-47F1-937A-95CC9CB7009E}">
+  <ds:schemaRefs>
+    <ds:schemaRef ds:uri="http://schemas.microsoft.com/sharepoint/v3/contenttype/forms"/>
+  </ds:schemaRefs>
+</ds:datastoreItem>
+</file>
+
+<file path=customXml/itemProps4.xml><?xml version="1.0" encoding="utf-8"?>
 <ds:datastoreItem xmlns:ds="http://schemas.openxmlformats.org/officeDocument/2006/customXml" ds:itemID="{D9B72281-389E-46BC-A202-7741879EFA91}">
   <ds:schemaRefs>
     <ds:schemaRef ds:uri="http://schemas.microsoft.com/office/2006/metadata/contentType"/>
@@ -36560,12 +36850,4 @@
     <ds:schemaRef ds:uri="http://schemas.microsoft.com/office/internal/2005/internalDocumentation"/>
   </ds:schemaRefs>
 </ds:datastoreItem>
-</file>
-
-<file path=customXml/itemProps4.xml><?xml version="1.0" encoding="utf-8"?>
-<ds:datastoreItem xmlns:ds="http://schemas.openxmlformats.org/officeDocument/2006/customXml" ds:itemID="{CE56AE3F-93A1-47F1-937A-95CC9CB7009E}">
-  <ds:schemaRefs>
-    <ds:schemaRef ds:uri="http://schemas.microsoft.com/sharepoint/v3/contenttype/forms"/>
-  </ds:schemaRefs>
-</ds:datastoreItem>
 </file>
--- a/Модель угроз и нарушителей системы ИБ.docx
+++ b/Модель угроз и нарушителей системы ИБ.docx
@@ -197,7 +197,13 @@
               <w:rPr>
                 <w:szCs w:val="24"/>
               </w:rPr>
-              <w:t>.00</w:t>
+              <w:t>.0</w:t>
+            </w:r>
+            <w:r>
+              <w:rPr>
+                <w:szCs w:val="24"/>
+              </w:rPr>
+              <w:t>1</w:t>
             </w:r>
           </w:p>
         </w:tc>
@@ -825,7 +831,7 @@
                 <w:sz w:val="24"/>
                 <w:szCs w:val="24"/>
               </w:rPr>
-              <w:t>6</w:t>
+              <w:t>3</w:t>
             </w:r>
           </w:p>
           <w:p>
@@ -853,7 +859,15 @@
                 <w:sz w:val="24"/>
                 <w:szCs w:val="24"/>
               </w:rPr>
-              <w:t>1.00</w:t>
+              <w:t>1.0</w:t>
+            </w:r>
+            <w:r>
+              <w:rPr>
+                <w:b w:val="0"/>
+                <w:sz w:val="24"/>
+                <w:szCs w:val="24"/>
+              </w:rPr>
+              <w:t>1</w:t>
             </w:r>
           </w:p>
           <w:p>
@@ -2597,7 +2611,7 @@
             <w:noProof/>
             <w:webHidden/>
           </w:rPr>
-          <w:t>20</w:t>
+          <w:t>19</w:t>
         </w:r>
         <w:r>
           <w:rPr>
@@ -2689,7 +2703,7 @@
             <w:noProof/>
             <w:webHidden/>
           </w:rPr>
-          <w:t>20</w:t>
+          <w:t>19</w:t>
         </w:r>
         <w:r>
           <w:rPr>
@@ -3947,7 +3961,7 @@
             <w:noProof/>
             <w:webHidden/>
           </w:rPr>
-          <w:t>43</w:t>
+          <w:t>42</w:t>
         </w:r>
         <w:r>
           <w:rPr>
@@ -4044,7 +4058,7 @@
             <w:noProof/>
             <w:webHidden/>
           </w:rPr>
-          <w:t>66</w:t>
+          <w:t>64</w:t>
         </w:r>
         <w:r>
           <w:rPr>
@@ -6036,7 +6050,7 @@
               <w:rPr>
                 <w:b/>
               </w:rPr>
-              <w:t>НСИ</w:t>
+              <w:t>ОС</w:t>
             </w:r>
           </w:p>
         </w:tc>
@@ -6049,7 +6063,7 @@
               <w:ind w:firstLine="0"/>
             </w:pPr>
             <w:r>
-              <w:t>Нормативно-справочная информация</w:t>
+              <w:t>Операционная система</w:t>
             </w:r>
           </w:p>
         </w:tc>
@@ -6071,7 +6085,7 @@
               <w:rPr>
                 <w:b/>
               </w:rPr>
-              <w:t>ОС</w:t>
+              <w:t>ОУЗ</w:t>
             </w:r>
           </w:p>
         </w:tc>
@@ -6084,7 +6098,7 @@
               <w:ind w:firstLine="0"/>
             </w:pPr>
             <w:r>
-              <w:t>Операционная система</w:t>
+              <w:t xml:space="preserve"> Орган управления здравоохранения</w:t>
             </w:r>
           </w:p>
         </w:tc>
@@ -6106,7 +6120,7 @@
               <w:rPr>
                 <w:b/>
               </w:rPr>
-              <w:t>ОУЗ</w:t>
+              <w:t>ПО</w:t>
             </w:r>
           </w:p>
         </w:tc>
@@ -6119,7 +6133,7 @@
               <w:ind w:firstLine="0"/>
             </w:pPr>
             <w:r>
-              <w:t xml:space="preserve"> Орган управления здравоохранения</w:t>
+              <w:t>Программное обеспечение</w:t>
             </w:r>
           </w:p>
         </w:tc>
@@ -6141,7 +6155,7 @@
               <w:rPr>
                 <w:b/>
               </w:rPr>
-              <w:t>ПО</w:t>
+              <w:t>РД</w:t>
             </w:r>
           </w:p>
         </w:tc>
@@ -6154,7 +6168,7 @@
               <w:ind w:firstLine="0"/>
             </w:pPr>
             <w:r>
-              <w:t>Программное обеспечение</w:t>
+              <w:t>Руководящий документ</w:t>
             </w:r>
           </w:p>
         </w:tc>
@@ -6176,7 +6190,7 @@
               <w:rPr>
                 <w:b/>
               </w:rPr>
-              <w:t>РД</w:t>
+              <w:t>СЗИ</w:t>
             </w:r>
           </w:p>
         </w:tc>
@@ -6189,7 +6203,7 @@
               <w:ind w:firstLine="0"/>
             </w:pPr>
             <w:r>
-              <w:t>Руководящий документ</w:t>
+              <w:t>Средства защиты информации</w:t>
             </w:r>
           </w:p>
         </w:tc>
@@ -6211,7 +6225,7 @@
               <w:rPr>
                 <w:b/>
               </w:rPr>
-              <w:t>СЗИ</w:t>
+              <w:t>СЗПДн</w:t>
             </w:r>
           </w:p>
         </w:tc>
@@ -6224,7 +6238,7 @@
               <w:ind w:firstLine="0"/>
             </w:pPr>
             <w:r>
-              <w:t>Средства защиты информации</w:t>
+              <w:t>Средства защиты персональных данных</w:t>
             </w:r>
           </w:p>
         </w:tc>
@@ -6246,7 +6260,7 @@
               <w:rPr>
                 <w:b/>
               </w:rPr>
-              <w:t>СЗПДн</w:t>
+              <w:t>СНИЛС</w:t>
             </w:r>
           </w:p>
         </w:tc>
@@ -6259,7 +6273,7 @@
               <w:ind w:firstLine="0"/>
             </w:pPr>
             <w:r>
-              <w:t>Средства защиты персональных данных</w:t>
+              <w:t>Страховой номер индивидуального лицевого счета</w:t>
             </w:r>
           </w:p>
         </w:tc>
@@ -6281,7 +6295,7 @@
               <w:rPr>
                 <w:b/>
               </w:rPr>
-              <w:t>СНИЛС</w:t>
+              <w:t>СХД</w:t>
             </w:r>
           </w:p>
         </w:tc>
@@ -6294,7 +6308,7 @@
               <w:ind w:firstLine="0"/>
             </w:pPr>
             <w:r>
-              <w:t>Страховой номер индивидуального лицевого счета</w:t>
+              <w:t>Система хранения данных</w:t>
             </w:r>
           </w:p>
         </w:tc>
@@ -6316,7 +6330,7 @@
               <w:rPr>
                 <w:b/>
               </w:rPr>
-              <w:t>СХД</w:t>
+              <w:t>ТС</w:t>
             </w:r>
           </w:p>
         </w:tc>
@@ -6329,7 +6343,7 @@
               <w:ind w:firstLine="0"/>
             </w:pPr>
             <w:r>
-              <w:t>Система хранения данных</w:t>
+              <w:t>Технические средства</w:t>
             </w:r>
           </w:p>
         </w:tc>
@@ -6351,7 +6365,7 @@
               <w:rPr>
                 <w:b/>
               </w:rPr>
-              <w:t>ТС</w:t>
+              <w:t>ТЗ</w:t>
             </w:r>
           </w:p>
         </w:tc>
@@ -6364,7 +6378,7 @@
               <w:ind w:firstLine="0"/>
             </w:pPr>
             <w:r>
-              <w:t>Технические средства</w:t>
+              <w:t>Техническое задание</w:t>
             </w:r>
           </w:p>
         </w:tc>
@@ -6386,7 +6400,7 @@
               <w:rPr>
                 <w:b/>
               </w:rPr>
-              <w:t>ТЗ</w:t>
+              <w:t>УЭК</w:t>
             </w:r>
           </w:p>
         </w:tc>
@@ -6399,7 +6413,25 @@
               <w:ind w:firstLine="0"/>
             </w:pPr>
             <w:r>
-              <w:t>Техническое задание</w:t>
+              <w:t>У</w:t>
+            </w:r>
+            <w:r>
+              <w:t>ниверсальн</w:t>
+            </w:r>
+            <w:r>
+              <w:t>ая</w:t>
+            </w:r>
+            <w:r>
+              <w:t xml:space="preserve"> электронн</w:t>
+            </w:r>
+            <w:r>
+              <w:t>ая</w:t>
+            </w:r>
+            <w:r>
+              <w:t xml:space="preserve"> карт</w:t>
+            </w:r>
+            <w:r>
+              <w:t>а</w:t>
             </w:r>
           </w:p>
         </w:tc>
@@ -6421,7 +6453,7 @@
               <w:rPr>
                 <w:b/>
               </w:rPr>
-              <w:t>УЭК</w:t>
+              <w:t>ФЗ</w:t>
             </w:r>
           </w:p>
         </w:tc>
@@ -6434,25 +6466,7 @@
               <w:ind w:firstLine="0"/>
             </w:pPr>
             <w:r>
-              <w:t>У</w:t>
-            </w:r>
-            <w:r>
-              <w:t>ниверсальн</w:t>
-            </w:r>
-            <w:r>
-              <w:t>ая</w:t>
-            </w:r>
-            <w:r>
-              <w:t xml:space="preserve"> электронн</w:t>
-            </w:r>
-            <w:r>
-              <w:t>ая</w:t>
-            </w:r>
-            <w:r>
-              <w:t xml:space="preserve"> карт</w:t>
-            </w:r>
-            <w:r>
-              <w:t>а</w:t>
+              <w:t>Федеральный закон</w:t>
             </w:r>
           </w:p>
         </w:tc>
@@ -6474,7 +6488,7 @@
               <w:rPr>
                 <w:b/>
               </w:rPr>
-              <w:t>ФЗ</w:t>
+              <w:t>ФСБ</w:t>
             </w:r>
           </w:p>
         </w:tc>
@@ -6487,7 +6501,7 @@
               <w:ind w:firstLine="0"/>
             </w:pPr>
             <w:r>
-              <w:t>Федеральный закон</w:t>
+              <w:t>Федеральная служба безопасности Российской Федерации</w:t>
             </w:r>
           </w:p>
         </w:tc>
@@ -6509,7 +6523,7 @@
               <w:rPr>
                 <w:b/>
               </w:rPr>
-              <w:t>ФСБ</w:t>
+              <w:t>ФСТЭК</w:t>
             </w:r>
           </w:p>
         </w:tc>
@@ -6522,7 +6536,7 @@
               <w:ind w:firstLine="0"/>
             </w:pPr>
             <w:r>
-              <w:t>Федеральная служба безопасности Российской Федерации</w:t>
+              <w:t>Федеральная служба по техническому и экспортному контролю</w:t>
             </w:r>
           </w:p>
         </w:tc>
@@ -6544,7 +6558,7 @@
               <w:rPr>
                 <w:b/>
               </w:rPr>
-              <w:t>ФСТЭК</w:t>
+              <w:t>ЦТО</w:t>
             </w:r>
           </w:p>
         </w:tc>
@@ -6557,7 +6571,7 @@
               <w:ind w:firstLine="0"/>
             </w:pPr>
             <w:r>
-              <w:t>Федеральная служба по техническому и экспортному контролю</w:t>
+              <w:t>Центр телефонного обслуживания</w:t>
             </w:r>
           </w:p>
         </w:tc>
@@ -6580,41 +6594,6 @@
                 <w:b/>
               </w:rPr>
               <w:lastRenderedPageBreak/>
-              <w:t>ЦТО</w:t>
-            </w:r>
-          </w:p>
-        </w:tc>
-        <w:tc>
-          <w:tcPr>
-            <w:tcW w:w="8007" w:type="dxa"/>
-          </w:tcPr>
-          <w:p>
-            <w:pPr>
-              <w:ind w:firstLine="0"/>
-            </w:pPr>
-            <w:r>
-              <w:t>Центр телефонного обслуживания</w:t>
-            </w:r>
-          </w:p>
-        </w:tc>
-      </w:tr>
-      <w:tr>
-        <w:tc>
-          <w:tcPr>
-            <w:tcW w:w="1593" w:type="dxa"/>
-            <w:vAlign w:val="bottom"/>
-          </w:tcPr>
-          <w:p>
-            <w:pPr>
-              <w:ind w:firstLine="0"/>
-              <w:rPr>
-                <w:b/>
-              </w:rPr>
-            </w:pPr>
-            <w:r>
-              <w:rPr>
-                <w:b/>
-              </w:rPr>
               <w:t>ЦОД</w:t>
             </w:r>
           </w:p>
@@ -7872,52 +7851,31 @@
         <w:t xml:space="preserve">аются </w:t>
       </w:r>
       <w:r>
-        <w:t>в помещении, предоставленном Кафедрой 12</w:t>
-      </w:r>
-      <w:r>
-        <w:t>, в центре обработки данных (ЦОД)</w:t>
-      </w:r>
-      <w:r>
-        <w:t>.</w:t>
-      </w:r>
-      <w:r>
-        <w:t xml:space="preserve"> На </w:t>
-      </w:r>
-      <w:r>
-        <w:t>выделенной</w:t>
-      </w:r>
-      <w:r>
-        <w:t xml:space="preserve"> площадк</w:t>
-      </w:r>
-      <w:r>
-        <w:t>е могут</w:t>
+        <w:t xml:space="preserve">на сервере, описанных в </w:t>
+      </w:r>
+      <w:r>
+        <w:t>«</w:t>
+      </w:r>
+      <w:r>
+        <w:t>ТЗ</w:t>
+      </w:r>
+      <w:r>
+        <w:t xml:space="preserve">. </w:t>
+      </w:r>
+      <w:r>
+        <w:t>МИСИКС</w:t>
+      </w:r>
+      <w:r>
+        <w:t xml:space="preserve">. </w:t>
+      </w:r>
+      <w:r>
+        <w:t>Техническое задание</w:t>
+      </w:r>
+      <w:r>
+        <w:t>».</w:t>
       </w:r>
       <w:r>
         <w:t xml:space="preserve"> </w:t>
-      </w:r>
-      <w:r>
-        <w:t>присутств</w:t>
-      </w:r>
-      <w:r>
-        <w:t>овать</w:t>
-      </w:r>
-      <w:r>
-        <w:t xml:space="preserve"> технические средства прочих информационных систем, не имеющих отношения к </w:t>
-      </w:r>
-      <w:r>
-        <w:t>Системе «</w:t>
-      </w:r>
-      <w:r>
-        <w:rPr>
-          <w:i/>
-        </w:rPr>
-        <w:t>МИСИКС</w:t>
-      </w:r>
-      <w:r>
-        <w:t>»</w:t>
-      </w:r>
-      <w:r>
-        <w:t>.</w:t>
       </w:r>
     </w:p>
     <w:p>
@@ -7925,10 +7883,7 @@
         <w:spacing w:after="0"/>
       </w:pPr>
       <w:r>
-        <w:t xml:space="preserve">В помещения </w:t>
-      </w:r>
-      <w:r>
-        <w:t>Кафедры 12</w:t>
+        <w:t>К серверным компонентам</w:t>
       </w:r>
       <w:r>
         <w:t xml:space="preserve"> возможен доступ </w:t>
@@ -8556,7 +8511,6 @@
                 <w:rFonts w:cs="Times New Roman"/>
                 <w:sz w:val="24"/>
               </w:rPr>
-              <w:lastRenderedPageBreak/>
               <w:t>П</w:t>
             </w:r>
             <w:r>
@@ -8650,6 +8604,7 @@
                 <w:rFonts w:cs="Times New Roman"/>
                 <w:sz w:val="24"/>
               </w:rPr>
+              <w:lastRenderedPageBreak/>
               <w:t>интерфейсу системы и предоставляемым им функциям</w:t>
             </w:r>
           </w:p>
@@ -8672,6 +8627,7 @@
                 <w:rFonts w:cs="Times New Roman"/>
                 <w:sz w:val="24"/>
               </w:rPr>
+              <w:lastRenderedPageBreak/>
               <w:t xml:space="preserve">Пользователи системы </w:t>
             </w:r>
             <w:r>
@@ -8739,44 +8695,6 @@
       </w:r>
       <w:r>
         <w:t>»</w:t>
-      </w:r>
-      <w:r>
-        <w:t xml:space="preserve">, за исключением доступа к ресурсу </w:t>
-      </w:r>
-      <w:r>
-        <w:t>нормативно-с</w:t>
-      </w:r>
-      <w:r>
-        <w:t>правочной информации (</w:t>
-      </w:r>
-      <w:r>
-        <w:t>НСИ</w:t>
-      </w:r>
-      <w:r>
-        <w:t>)</w:t>
-      </w:r>
-      <w:r>
-        <w:t>.</w:t>
-      </w:r>
-    </w:p>
-    <w:p>
-      <w:pPr>
-        <w:spacing w:after="0"/>
-      </w:pPr>
-      <w:r>
-        <w:t xml:space="preserve">Доступ к ресурсу НСИ осуществляется путем идентификации пользователя при помощи локальных учетных записей на сервере НСИ и аутентификации с помощью штатных механизмов </w:t>
-      </w:r>
-      <w:r>
-        <w:t>операционной системы (</w:t>
-      </w:r>
-      <w:r>
-        <w:t>ОС</w:t>
-      </w:r>
-      <w:r>
-        <w:t>)</w:t>
-      </w:r>
-      <w:r>
-        <w:t>. АРМ оператора НСИ расположен в защищенном окружении ЦОД</w:t>
       </w:r>
       <w:r>
         <w:t>.</w:t>
@@ -9034,36 +8952,6 @@
       </w:pPr>
       <w:r>
         <w:t>В ИС обрабатывается информация следующих категорий:</w:t>
-      </w:r>
-    </w:p>
-    <w:p>
-      <w:pPr>
-        <w:numPr>
-          <w:ilvl w:val="0"/>
-          <w:numId w:val="21"/>
-        </w:numPr>
-        <w:tabs>
-          <w:tab w:val="left" w:pos="1134"/>
-        </w:tabs>
-        <w:spacing w:after="0"/>
-      </w:pPr>
-      <w:r>
-        <w:t>П</w:t>
-      </w:r>
-      <w:r>
-        <w:t>ерсональные данные, позволяющие идентифицировать субъекта</w:t>
-      </w:r>
-      <w:r>
-        <w:t xml:space="preserve"> </w:t>
-      </w:r>
-      <w:r>
-        <w:t>персональных данных</w:t>
-      </w:r>
-      <w:r>
-        <w:t xml:space="preserve"> и получить дополнительную информацию</w:t>
-      </w:r>
-      <w:r>
-        <w:t>;</w:t>
       </w:r>
     </w:p>
     <w:p>
@@ -9095,8 +8983,12 @@
         </w:rPr>
       </w:pPr>
       <w:r>
-        <w:lastRenderedPageBreak/>
         <w:t>сведения, составляющие служебную информацию ограниченного распространения (служебная тайна);</w:t>
+      </w:r>
+    </w:p>
+    <w:p>
+      <w:r>
+        <w:t>Персональных данные будут только Фамилия, Имя и Отчество, по которым нельзя провести идентификацию субъекта персональных данных и получить дополнительную информацию.</w:t>
       </w:r>
     </w:p>
     <w:p>
@@ -9120,6 +9012,7 @@
       <w:bookmarkStart w:id="50" w:name="_Toc468310809"/>
       <w:bookmarkStart w:id="51" w:name="_Toc70703218"/>
       <w:r>
+        <w:lastRenderedPageBreak/>
         <w:t>Персональные данные</w:t>
       </w:r>
       <w:bookmarkEnd w:id="50"/>
@@ -9152,24 +9045,6 @@
       </w:pPr>
       <w:r>
         <w:t>Имя учетной записи пользователя.</w:t>
-      </w:r>
-    </w:p>
-    <w:p>
-      <w:pPr>
-        <w:pStyle w:val="ac"/>
-        <w:numPr>
-          <w:ilvl w:val="0"/>
-          <w:numId w:val="22"/>
-        </w:numPr>
-      </w:pPr>
-      <w:r>
-        <w:t>Должность</w:t>
-      </w:r>
-      <w:r>
-        <w:t xml:space="preserve"> </w:t>
-      </w:r>
-      <w:r>
-        <w:t>пользователя системы.</w:t>
       </w:r>
     </w:p>
     <w:p>
@@ -9516,7 +9391,6 @@
         <w:rPr>
           <w:i/>
         </w:rPr>
-        <w:lastRenderedPageBreak/>
         <w:t xml:space="preserve">Таблица </w:t>
       </w:r>
       <w:r>
@@ -9824,7 +9698,16 @@
                 <w:szCs w:val="24"/>
                 <w:lang w:eastAsia="ru-RU"/>
               </w:rPr>
-              <w:t>и последствия от нарушения его безопасности достаточно чувствительны и требуют привлечения дополнительных ресурсов и затрат на устранение последствий</w:t>
+              <w:t xml:space="preserve">и последствия от нарушения его безопасности </w:t>
+            </w:r>
+            <w:r>
+              <w:rPr>
+                <w:rFonts w:eastAsia="Times New Roman"/>
+                <w:szCs w:val="24"/>
+                <w:lang w:eastAsia="ru-RU"/>
+              </w:rPr>
+              <w:lastRenderedPageBreak/>
+              <w:t>достаточно чувствительны и требуют привлечения дополнительных ресурсов и затрат на устранение последствий</w:t>
             </w:r>
           </w:p>
         </w:tc>
@@ -9849,6 +9732,7 @@
                 <w:szCs w:val="24"/>
                 <w:lang w:eastAsia="ru-RU"/>
               </w:rPr>
+              <w:lastRenderedPageBreak/>
               <w:t>2</w:t>
             </w:r>
           </w:p>
@@ -10175,7 +10059,6 @@
         <w:rPr>
           <w:i/>
         </w:rPr>
-        <w:lastRenderedPageBreak/>
         <w:t xml:space="preserve">Таблица </w:t>
       </w:r>
       <w:bookmarkStart w:id="58" w:name="таб_описание_защ_рес"/>
@@ -10233,9 +10116,9 @@
       </w:tblPr>
       <w:tblGrid>
         <w:gridCol w:w="1695"/>
-        <w:gridCol w:w="2041"/>
-        <w:gridCol w:w="4220"/>
-        <w:gridCol w:w="1672"/>
+        <w:gridCol w:w="2042"/>
+        <w:gridCol w:w="4221"/>
+        <w:gridCol w:w="1670"/>
       </w:tblGrid>
       <w:tr>
         <w:trPr>
@@ -10625,7 +10508,29 @@
                 <w:rFonts w:cs="Times New Roman"/>
                 <w:sz w:val="24"/>
               </w:rPr>
-              <w:t xml:space="preserve">(К) Необходимо обеспечить конфиденциальность данных в соответствии с требованиями законодательства. Доступ к данным должен предоставляться только пользователям </w:t>
+              <w:t xml:space="preserve">(К) Необходимо обеспечить </w:t>
+            </w:r>
+            <w:r>
+              <w:rPr>
+                <w:rFonts w:cs="Times New Roman"/>
+                <w:sz w:val="24"/>
+              </w:rPr>
+              <w:t>сохранность коммерческой тайны</w:t>
+            </w:r>
+            <w:r>
+              <w:rPr>
+                <w:rFonts w:cs="Times New Roman"/>
+                <w:sz w:val="24"/>
+              </w:rPr>
+              <w:t xml:space="preserve"> с требованиями законодательства. Доступ к данным должен предоставляться только </w:t>
+            </w:r>
+            <w:r>
+              <w:rPr>
+                <w:rFonts w:cs="Times New Roman"/>
+                <w:sz w:val="24"/>
+              </w:rPr>
+              <w:lastRenderedPageBreak/>
+              <w:t xml:space="preserve">пользователям </w:t>
             </w:r>
             <w:r>
               <w:rPr>
@@ -10663,28 +10568,15 @@
                 <w:rFonts w:cs="Times New Roman"/>
                 <w:sz w:val="24"/>
               </w:rPr>
-              <w:t>Высокая (для всей совокупности персональных данных)</w:t>
-            </w:r>
-            <w:r>
-              <w:rPr>
-                <w:rFonts w:cs="Times New Roman"/>
-                <w:sz w:val="24"/>
-              </w:rPr>
-              <w:t xml:space="preserve"> </w:t>
-            </w:r>
-            <w:r>
-              <w:rPr>
-                <w:rFonts w:cs="Times New Roman"/>
-                <w:sz w:val="24"/>
-              </w:rPr>
-              <w:t>/</w:t>
-            </w:r>
-            <w:r>
-              <w:rPr>
-                <w:rFonts w:cs="Times New Roman"/>
-                <w:sz w:val="24"/>
-              </w:rPr>
-              <w:t xml:space="preserve"> </w:t>
+              <w:lastRenderedPageBreak/>
+              <w:t xml:space="preserve">Высокая </w:t>
+            </w:r>
+            <w:r>
+              <w:rPr>
+                <w:rFonts w:cs="Times New Roman"/>
+                <w:sz w:val="24"/>
+              </w:rPr>
+              <w:t xml:space="preserve">/ </w:t>
             </w:r>
             <w:r>
               <w:rPr>
@@ -10952,8 +10844,8 @@
       </w:pPr>
       <w:bookmarkStart w:id="59" w:name="_Toc338426173"/>
       <w:bookmarkStart w:id="60" w:name="_Toc338726089"/>
-      <w:bookmarkStart w:id="61" w:name="_Toc338726081"/>
-      <w:bookmarkStart w:id="62" w:name="_Toc70703221"/>
+      <w:bookmarkStart w:id="61" w:name="_Toc70703221"/>
+      <w:bookmarkStart w:id="62" w:name="_Toc338726081"/>
       <w:bookmarkEnd w:id="59"/>
       <w:r>
         <w:rPr>
@@ -10962,7 +10854,7 @@
         <w:t>Исходный уровень защищенности Системы</w:t>
       </w:r>
       <w:bookmarkEnd w:id="60"/>
-      <w:bookmarkEnd w:id="62"/>
+      <w:bookmarkEnd w:id="61"/>
     </w:p>
     <w:p>
       <w:pPr>
@@ -11308,7 +11200,7 @@
               <w:jc w:val="center"/>
             </w:pPr>
             <w:r>
-              <w:t>Средний</w:t>
+              <w:t>Низкие</w:t>
             </w:r>
           </w:p>
         </w:tc>
@@ -11402,7 +11294,7 @@
               <w:jc w:val="center"/>
             </w:pPr>
             <w:r>
-              <w:t>Высокий</w:t>
+              <w:t>Низкие</w:t>
             </w:r>
           </w:p>
         </w:tc>
@@ -11474,19 +11366,34 @@
         <w:contextualSpacing/>
       </w:pPr>
       <w:r>
-        <w:t xml:space="preserve">Уровень исходной защищенности Системы средний, </w:t>
+        <w:t xml:space="preserve">Уровень исходной защищенности Системы </w:t>
+      </w:r>
+      <w:r>
+        <w:t>низкий</w:t>
+      </w:r>
+      <w:r>
+        <w:t xml:space="preserve">, </w:t>
       </w:r>
       <w:r>
         <w:t xml:space="preserve">поскольку </w:t>
       </w:r>
       <w:r>
-        <w:t>не менее 70% характеристик ИСПДн соответствуют уровню не ниже "средний"</w:t>
-      </w:r>
-      <w:r>
-        <w:t xml:space="preserve">, </w:t>
-      </w:r>
-      <w:r>
-        <w:t>а остальные – низкому уровню защищенности.</w:t>
+        <w:t>более</w:t>
+      </w:r>
+      <w:r>
+        <w:t xml:space="preserve"> 70% характеристик ИСПДн соответствуют </w:t>
+      </w:r>
+      <w:r>
+        <w:t xml:space="preserve">низкому </w:t>
+      </w:r>
+      <w:r>
+        <w:t>уровню</w:t>
+      </w:r>
+      <w:r>
+        <w:t xml:space="preserve"> </w:t>
+      </w:r>
+      <w:r>
+        <w:t>защищенности.</w:t>
       </w:r>
     </w:p>
     <w:p>
@@ -11545,14 +11452,50 @@
           <v:shape id="_x0000_i1026" type="#_x0000_t75" style="width:12pt;height:17.25pt" o:ole="">
             <v:imagedata r:id="rId14" o:title=""/>
           </v:shape>
-          <o:OLEObject Type="Embed" ProgID="Equation.3" ShapeID="_x0000_i1026" DrawAspect="Content" ObjectID="_1681315955" r:id="rId15"/>
+          <o:OLEObject Type="Embed" ProgID="Equation.3" ShapeID="_x0000_i1026" DrawAspect="Content" ObjectID="_1683123107" r:id="rId15"/>
         </w:object>
       </w:r>
       <w:r>
         <w:rPr>
           <w:szCs w:val="24"/>
         </w:rPr>
-        <w:t xml:space="preserve"> = 5 (для средней степени исходной защищенности).</w:t>
+        <w:t xml:space="preserve"> = </w:t>
+      </w:r>
+      <w:r>
+        <w:rPr>
+          <w:szCs w:val="24"/>
+        </w:rPr>
+        <w:t>2</w:t>
+      </w:r>
+      <w:r>
+        <w:rPr>
+          <w:szCs w:val="24"/>
+        </w:rPr>
+        <w:t xml:space="preserve"> (для </w:t>
+      </w:r>
+      <w:r>
+        <w:rPr>
+          <w:szCs w:val="24"/>
+        </w:rPr>
+        <w:t>низкой</w:t>
+      </w:r>
+      <w:r>
+        <w:rPr>
+          <w:szCs w:val="24"/>
+        </w:rPr>
+        <w:t xml:space="preserve"> </w:t>
+      </w:r>
+      <w:r>
+        <w:rPr>
+          <w:szCs w:val="24"/>
+        </w:rPr>
+        <w:t>вероятности угрозы</w:t>
+      </w:r>
+      <w:r>
+        <w:rPr>
+          <w:szCs w:val="24"/>
+        </w:rPr>
+        <w:t>).</w:t>
       </w:r>
     </w:p>
     <w:p>
@@ -11563,7 +11506,7 @@
       <w:r>
         <w:t>Основные данные о создаваемой системе</w:t>
       </w:r>
-      <w:bookmarkEnd w:id="61"/>
+      <w:bookmarkEnd w:id="62"/>
       <w:bookmarkEnd w:id="63"/>
     </w:p>
     <w:p>
@@ -11681,10 +11624,25 @@
               <w:ind w:firstLine="0"/>
             </w:pPr>
             <w:r>
-              <w:t>Категория 2. П</w:t>
-            </w:r>
-            <w:r>
-              <w:t>ерсональные данные, позволяющие идентифицировать субъекта персональных данных</w:t>
+              <w:t>П</w:t>
+            </w:r>
+            <w:r>
+              <w:t>ерсональные данные</w:t>
+            </w:r>
+            <w:r>
+              <w:t xml:space="preserve"> не</w:t>
+            </w:r>
+            <w:r>
+              <w:t xml:space="preserve"> позволяю</w:t>
+            </w:r>
+            <w:r>
+              <w:t>т</w:t>
+            </w:r>
+            <w:r>
+              <w:t xml:space="preserve"> идентифицировать субъекта персональных данны</w:t>
+            </w:r>
+            <w:r>
+              <w:t>х</w:t>
             </w:r>
             <w:r>
               <w:t>,</w:t>
@@ -11736,20 +11694,19 @@
               <w:t xml:space="preserve">Группа </w:t>
             </w:r>
             <w:r>
-              <w:t>2</w:t>
-            </w:r>
-            <w:r>
-              <w:t xml:space="preserve">. </w:t>
+              <w:t>3</w:t>
+            </w:r>
+            <w:r>
+              <w:t>.</w:t>
+            </w:r>
+            <w:r>
+              <w:t xml:space="preserve"> </w:t>
             </w:r>
             <w:r>
               <w:t>О</w:t>
             </w:r>
             <w:r>
-              <w:t xml:space="preserve">дновременно обрабатываются персональные данные от 1 000 до 100 000 субъектов персональных данных, работающих в отрасли экономики РФ, в </w:t>
-            </w:r>
-            <w:r>
-              <w:lastRenderedPageBreak/>
-              <w:t>органе государственной власти, проживающих в пределах муниципального образования</w:t>
+              <w:t>дновременно обрабатываются данные менее чем 1000 субъектов персональных данных в пределах конкретной организации</w:t>
             </w:r>
           </w:p>
         </w:tc>
@@ -11858,7 +11815,11 @@
               <w:t>Система</w:t>
             </w:r>
             <w:r>
-              <w:t xml:space="preserve"> включает комплексы автоматизированных рабочих мест и (или) локальных информационных систем, объединенных в единую информационную систему средствами связи с использованием технологии удаленного доступа</w:t>
+              <w:t xml:space="preserve"> включает комплексы автоматизированных рабочих мест и (или) локальных информационных систем, </w:t>
+            </w:r>
+            <w:r>
+              <w:lastRenderedPageBreak/>
+              <w:t>объединенных в единую информационную систему средствами связи с использованием технологии удаленного доступа</w:t>
             </w:r>
           </w:p>
         </w:tc>
@@ -12091,7 +12052,10 @@
               <w:ind w:firstLine="0"/>
             </w:pPr>
             <w:r>
-              <w:t>Уровень защищенности Системы средний</w:t>
+              <w:t xml:space="preserve">Уровень защищенности Системы </w:t>
+            </w:r>
+            <w:r>
+              <w:t>низкий</w:t>
             </w:r>
           </w:p>
         </w:tc>
@@ -12112,7 +12076,6 @@
         <w:rPr>
           <w:lang w:val="ru-RU"/>
         </w:rPr>
-        <w:lastRenderedPageBreak/>
         <w:t>Модель</w:t>
       </w:r>
       <w:r>
@@ -12196,6 +12159,7 @@
       <w:bookmarkStart w:id="69" w:name="_Toc338726084"/>
       <w:bookmarkStart w:id="70" w:name="_Toc70703225"/>
       <w:r>
+        <w:lastRenderedPageBreak/>
         <w:t>Внутренние нарушители</w:t>
       </w:r>
       <w:bookmarkEnd w:id="69"/>
@@ -12694,7 +12658,6 @@
         <w:ind w:left="0"/>
       </w:pPr>
       <w:r>
-        <w:lastRenderedPageBreak/>
         <w:t xml:space="preserve">К лицам категорий I и II ввиду их исключительной роли в </w:t>
       </w:r>
       <w:r>
@@ -12786,6 +12749,7 @@
         <w:rPr>
           <w:lang w:val="ru-RU"/>
         </w:rPr>
+        <w:lastRenderedPageBreak/>
         <w:t>Предположения о средствах реализации угроз внутренним нарушителем</w:t>
       </w:r>
       <w:bookmarkEnd w:id="73"/>
@@ -13087,7 +13051,6 @@
         <w:rPr>
           <w:color w:val="000000"/>
         </w:rPr>
-        <w:lastRenderedPageBreak/>
         <w:t>н</w:t>
       </w:r>
       <w:r>
@@ -13172,6 +13135,7 @@
         <w:rPr>
           <w:lang w:val="ru-RU"/>
         </w:rPr>
+        <w:lastRenderedPageBreak/>
         <w:t>Модель угроз информационной безопасности</w:t>
       </w:r>
       <w:bookmarkEnd w:id="78"/>
@@ -13744,23 +13708,10 @@
         <w:t>Это связано с тем, что</w:t>
       </w:r>
       <w:r>
-        <w:t xml:space="preserve"> масштаб их возможного деструктивного воздействия, превосходит </w:t>
-      </w:r>
-      <w:r>
-        <w:lastRenderedPageBreak/>
-        <w:t xml:space="preserve">возможности системы защиты информации </w:t>
+        <w:t xml:space="preserve"> масштаб их возможного деструктивного воздействия, превосходит возможности системы защиты информации </w:t>
       </w:r>
       <w:r>
         <w:t>Системы</w:t>
-      </w:r>
-      <w:r>
-        <w:t xml:space="preserve">. Защита от данного вида угроз организуется на уровне </w:t>
-      </w:r>
-      <w:r>
-        <w:t>ЦОД</w:t>
-      </w:r>
-      <w:r>
-        <w:t xml:space="preserve"> в целом</w:t>
       </w:r>
       <w:r>
         <w:t>.</w:t>
@@ -13773,6 +13724,7 @@
       </w:pPr>
       <w:bookmarkStart w:id="83" w:name="_Toc70703231"/>
       <w:r>
+        <w:lastRenderedPageBreak/>
         <w:t>Детальное описание</w:t>
       </w:r>
       <w:r>
@@ -13862,7 +13814,13 @@
         <w:t>Возможная деятельность потенциальных внутренних</w:t>
       </w:r>
       <w:r>
-        <w:t xml:space="preserve">  внешних</w:t>
+        <w:t xml:space="preserve"> </w:t>
+      </w:r>
+      <w:r>
+        <w:t>и</w:t>
+      </w:r>
+      <w:r>
+        <w:t xml:space="preserve"> внешних</w:t>
       </w:r>
       <w:r>
         <w:t xml:space="preserve"> нарушителей</w:t>
@@ -13970,7 +13928,10 @@
         <w:t>в</w:t>
       </w:r>
       <w:r>
-        <w:t>недрение закладочного устройства (ЗУ) в ТС, размещаемых в ЦОД</w:t>
+        <w:t xml:space="preserve">недрение закладочного устройства (ЗУ) в ТС, размещаемых </w:t>
+      </w:r>
+      <w:r>
+        <w:t>на сервере</w:t>
       </w:r>
       <w:r>
         <w:t>,</w:t>
@@ -14021,7 +13982,13 @@
         <w:spacing w:after="0"/>
       </w:pPr>
       <w:r>
-        <w:t>получения доступа к персональным данным с использованием web интерфейса доступа к серверу приложений;</w:t>
+        <w:t xml:space="preserve">получения доступа к </w:t>
+      </w:r>
+      <w:r>
+        <w:t>коммерческой тайне</w:t>
+      </w:r>
+      <w:r>
+        <w:t xml:space="preserve"> с использованием web интерфейса доступа к серверу приложений;</w:t>
       </w:r>
     </w:p>
     <w:p>
@@ -14034,7 +14001,13 @@
         <w:spacing w:after="0"/>
       </w:pPr>
       <w:r>
-        <w:t>получение персональных данных лицами, которые не должны иметь к ним доступ, в результате ошибок в реализации системы разграничения доступа в прикладных компонентах.</w:t>
+        <w:t xml:space="preserve">получение </w:t>
+      </w:r>
+      <w:r>
+        <w:t>коммерческой тайны</w:t>
+      </w:r>
+      <w:r>
+        <w:t xml:space="preserve"> лицами, которые не должны иметь к ним доступ, в результате ошибок в реализации системы разграничения доступа в прикладных компонентах.</w:t>
       </w:r>
     </w:p>
     <w:p>
@@ -14050,8 +14023,11 @@
         <w:spacing w:after="0"/>
       </w:pPr>
       <w:r>
+        <w:t xml:space="preserve">Защита от перехвата персональных данных в результате прослушивания трафика информационного взаимодействия пользователей с сервером приложений поддерживается КСИБ частично. Если для работы прикладного сервиса используется сеть интернет или другой </w:t>
+      </w:r>
+      <w:r>
         <w:lastRenderedPageBreak/>
-        <w:t>Защита от перехвата персональных данных в результате прослушивания трафика информационного взаимодействия пользователей с сервером приложений поддерживается КСИБ частично. Если для работы прикладного сервиса используется сеть интернет или другой открытый канал (например, сотовая сеть) то нужно исключать передачу персональных данных в информационном обмене.</w:t>
+        <w:t>открытый канал (например, сотовая сеть) то нужно исключать передачу персональных данных в информационном обмене.</w:t>
       </w:r>
     </w:p>
     <w:p>
@@ -14833,6 +14809,63 @@
             </w:pPr>
             <w:r>
               <w:t>Начальная версия документа</w:t>
+            </w:r>
+          </w:p>
+        </w:tc>
+        <w:tc>
+          <w:tcPr>
+            <w:tcW w:w="2272" w:type="dxa"/>
+          </w:tcPr>
+          <w:p>
+            <w:pPr>
+              <w:ind w:firstLine="0"/>
+            </w:pPr>
+            <w:r>
+              <w:t>Симанович К.О.</w:t>
+            </w:r>
+          </w:p>
+        </w:tc>
+      </w:tr>
+      <w:tr>
+        <w:tc>
+          <w:tcPr>
+            <w:tcW w:w="1393" w:type="dxa"/>
+          </w:tcPr>
+          <w:p>
+            <w:pPr>
+              <w:ind w:firstLine="0"/>
+              <w:contextualSpacing/>
+            </w:pPr>
+            <w:r>
+              <w:t>21.05.2021</w:t>
+            </w:r>
+          </w:p>
+        </w:tc>
+        <w:tc>
+          <w:tcPr>
+            <w:tcW w:w="1749" w:type="dxa"/>
+          </w:tcPr>
+          <w:p>
+            <w:pPr>
+              <w:ind w:firstLine="0"/>
+              <w:contextualSpacing/>
+            </w:pPr>
+            <w:r>
+              <w:t>1.01</w:t>
+            </w:r>
+          </w:p>
+        </w:tc>
+        <w:tc>
+          <w:tcPr>
+            <w:tcW w:w="4106" w:type="dxa"/>
+          </w:tcPr>
+          <w:p>
+            <w:pPr>
+              <w:ind w:firstLine="0"/>
+              <w:contextualSpacing/>
+            </w:pPr>
+            <w:r>
+              <w:t xml:space="preserve">Версия документа, исправленная с учётом обнаруженных ошибок 14.05.2021 </w:t>
             </w:r>
           </w:p>
         </w:tc>
@@ -15368,49 +15401,37 @@
               <w:pStyle w:val="aff6"/>
               <w:spacing w:before="0" w:after="0" w:line="360" w:lineRule="auto"/>
               <w:rPr>
-                <w:sz w:val="24"/>
-              </w:rPr>
-            </w:pPr>
-            <w:r>
-              <w:rPr>
-                <w:sz w:val="24"/>
-              </w:rPr>
-              <w:t xml:space="preserve">Персональные данные </w:t>
-            </w:r>
-            <w:r>
-              <w:rPr>
-                <w:sz w:val="24"/>
-              </w:rPr>
-              <w:t>пользователей системы</w:t>
-            </w:r>
-            <w:r>
-              <w:rPr>
-                <w:sz w:val="24"/>
-              </w:rPr>
-              <w:t>;</w:t>
-            </w:r>
-          </w:p>
+                <w:rFonts w:cs="Times New Roman"/>
+                <w:sz w:val="24"/>
+              </w:rPr>
+            </w:pPr>
+            <w:r>
+              <w:rPr>
+                <w:sz w:val="24"/>
+              </w:rPr>
+              <w:t>Аутентификационная информация пользователя</w:t>
+            </w:r>
+          </w:p>
+        </w:tc>
+        <w:tc>
+          <w:tcPr>
+            <w:tcW w:w="977" w:type="pct"/>
+          </w:tcPr>
           <w:p>
             <w:pPr>
               <w:pStyle w:val="aff6"/>
               <w:spacing w:before="0" w:after="0" w:line="360" w:lineRule="auto"/>
               <w:rPr>
-                <w:rFonts w:cs="Times New Roman"/>
-                <w:sz w:val="24"/>
-              </w:rPr>
-            </w:pPr>
-            <w:r>
-              <w:rPr>
-                <w:sz w:val="24"/>
-              </w:rPr>
-              <w:t>Аутентификационная информация пользователя</w:t>
-            </w:r>
-          </w:p>
-        </w:tc>
-        <w:tc>
-          <w:tcPr>
-            <w:tcW w:w="977" w:type="pct"/>
-          </w:tcPr>
+                <w:sz w:val="24"/>
+              </w:rPr>
+            </w:pPr>
+            <w:r>
+              <w:rPr>
+                <w:sz w:val="24"/>
+              </w:rPr>
+              <w:t>Возможность наблюдения за мониторами пользователей через оконные проемы</w:t>
+            </w:r>
+          </w:p>
           <w:p>
             <w:pPr>
               <w:pStyle w:val="aff6"/>
@@ -15423,7 +15444,7 @@
               <w:rPr>
                 <w:sz w:val="24"/>
               </w:rPr>
-              <w:t>Возможность наблюдения за мониторами пользователей через оконные проемы</w:t>
+              <w:t>Отображение паролей в открытом виде при их вводе в систему;</w:t>
             </w:r>
           </w:p>
           <w:p>
@@ -15431,16 +15452,22 @@
               <w:pStyle w:val="aff6"/>
               <w:spacing w:before="0" w:after="0" w:line="360" w:lineRule="auto"/>
               <w:rPr>
-                <w:sz w:val="24"/>
-              </w:rPr>
-            </w:pPr>
-            <w:r>
-              <w:rPr>
-                <w:sz w:val="24"/>
-              </w:rPr>
-              <w:t>Отображение паролей в открытом виде при их вводе в систему;</w:t>
-            </w:r>
-          </w:p>
+                <w:rFonts w:cs="Times New Roman"/>
+                <w:sz w:val="24"/>
+              </w:rPr>
+            </w:pPr>
+            <w:r>
+              <w:rPr>
+                <w:sz w:val="24"/>
+              </w:rPr>
+              <w:t>Размещение в общедоступном месте</w:t>
+            </w:r>
+          </w:p>
+        </w:tc>
+        <w:tc>
+          <w:tcPr>
+            <w:tcW w:w="1247" w:type="pct"/>
+          </w:tcPr>
           <w:p>
             <w:pPr>
               <w:pStyle w:val="aff6"/>
@@ -15454,64 +15481,19 @@
               <w:rPr>
                 <w:sz w:val="24"/>
               </w:rPr>
-              <w:t>Размещение в общедоступном месте</w:t>
-            </w:r>
-          </w:p>
-        </w:tc>
-        <w:tc>
-          <w:tcPr>
-            <w:tcW w:w="1247" w:type="pct"/>
-          </w:tcPr>
-          <w:p>
-            <w:pPr>
-              <w:pStyle w:val="aff6"/>
-              <w:spacing w:before="0" w:after="0" w:line="360" w:lineRule="auto"/>
-              <w:rPr>
-                <w:rFonts w:cs="Times New Roman"/>
-                <w:sz w:val="24"/>
-              </w:rPr>
-            </w:pPr>
-            <w:r>
-              <w:rPr>
-                <w:sz w:val="24"/>
-              </w:rPr>
-              <w:t>(</w:t>
-            </w:r>
-            <w:r>
-              <w:rPr>
-                <w:sz w:val="24"/>
-              </w:rPr>
-              <w:t xml:space="preserve">К) Перехват пароля пользователя </w:t>
-            </w:r>
-            <w:r>
-              <w:rPr>
-                <w:sz w:val="24"/>
-              </w:rPr>
-              <w:t>или некоторого</w:t>
-            </w:r>
-            <w:r>
-              <w:rPr>
-                <w:sz w:val="24"/>
-              </w:rPr>
-              <w:t xml:space="preserve"> количества </w:t>
-            </w:r>
-            <w:r>
-              <w:rPr>
-                <w:sz w:val="24"/>
-              </w:rPr>
-              <w:t>персональных данных</w:t>
-            </w:r>
-            <w:r>
-              <w:rPr>
-                <w:sz w:val="24"/>
-              </w:rPr>
-              <w:t xml:space="preserve"> </w:t>
-            </w:r>
-            <w:r>
-              <w:rPr>
-                <w:sz w:val="24"/>
-              </w:rPr>
-              <w:t>пользователей системы</w:t>
+              <w:t xml:space="preserve">Перехват пароля пользователя </w:t>
+            </w:r>
+            <w:r>
+              <w:rPr>
+                <w:sz w:val="24"/>
+              </w:rPr>
+              <w:t xml:space="preserve">или </w:t>
+            </w:r>
+            <w:r>
+              <w:rPr>
+                <w:sz w:val="24"/>
+              </w:rPr>
+              <w:t>получение некоторый данных по коммерческой тайне</w:t>
             </w:r>
             <w:r>
               <w:rPr>
@@ -15650,27 +15632,6 @@
               <w:rPr>
                 <w:sz w:val="24"/>
               </w:rPr>
-              <w:t xml:space="preserve">Персональные данные </w:t>
-            </w:r>
-            <w:r>
-              <w:rPr>
-                <w:sz w:val="24"/>
-              </w:rPr>
-              <w:t>пользователей системы;</w:t>
-            </w:r>
-          </w:p>
-          <w:p>
-            <w:pPr>
-              <w:pStyle w:val="aff6"/>
-              <w:spacing w:before="0" w:after="0" w:line="360" w:lineRule="auto"/>
-              <w:rPr>
-                <w:sz w:val="24"/>
-              </w:rPr>
-            </w:pPr>
-            <w:r>
-              <w:rPr>
-                <w:sz w:val="24"/>
-              </w:rPr>
               <w:t>Информация о проектах и требованиях;</w:t>
             </w:r>
           </w:p>
@@ -15738,13 +15699,7 @@
               <w:rPr>
                 <w:sz w:val="24"/>
               </w:rPr>
-              <w:t>(</w:t>
-            </w:r>
-            <w:r>
-              <w:rPr>
-                <w:sz w:val="24"/>
-              </w:rPr>
-              <w:t>К) Перехват</w:t>
+              <w:t>Перехват</w:t>
             </w:r>
             <w:r>
               <w:rPr>
@@ -15768,13 +15723,13 @@
               <w:rPr>
                 <w:sz w:val="24"/>
               </w:rPr>
-              <w:t xml:space="preserve"> персональных данных множества </w:t>
-            </w:r>
-            <w:r>
-              <w:rPr>
-                <w:sz w:val="24"/>
-              </w:rPr>
-              <w:t>пользователей системы</w:t>
+              <w:t xml:space="preserve"> </w:t>
+            </w:r>
+            <w:r>
+              <w:rPr>
+                <w:sz w:val="24"/>
+              </w:rPr>
+              <w:t>информации о проектах и требованиях</w:t>
             </w:r>
             <w:r>
               <w:rPr>
@@ -15894,30 +15849,15 @@
             <w:r>
               <w:rPr>
                 <w:sz w:val="24"/>
+              </w:rPr>
+              <w:t>Информация о проектах и требованиях</w:t>
+            </w:r>
+            <w:r>
+              <w:rPr>
+                <w:sz w:val="24"/>
                 <w:lang w:eastAsia="en-US"/>
               </w:rPr>
-              <w:t xml:space="preserve">Персональные данные </w:t>
-            </w:r>
-            <w:r>
-              <w:rPr>
-                <w:sz w:val="24"/>
-              </w:rPr>
-              <w:t>пользователей системы</w:t>
-            </w:r>
-            <w:r>
-              <w:rPr>
-                <w:sz w:val="24"/>
-                <w:lang w:eastAsia="en-US"/>
-              </w:rPr>
-              <w:t xml:space="preserve">, сохраняемые на жестких дисках серверов БД и </w:t>
-            </w:r>
-            <w:r>
-              <w:rPr>
-                <w:sz w:val="24"/>
-                <w:lang w:eastAsia="en-US"/>
-              </w:rPr>
-              <w:lastRenderedPageBreak/>
-              <w:t>носителях резервных копий</w:t>
+              <w:t>, сохраняемые на жестких дисках серверов БД и носителях резервных копий</w:t>
             </w:r>
           </w:p>
         </w:tc>
@@ -15945,7 +15885,6 @@
                 <w:sz w:val="24"/>
                 <w:lang w:eastAsia="en-US"/>
               </w:rPr>
-              <w:lastRenderedPageBreak/>
               <w:t>Отсутствие штатных гарантированных механизмов удаления информации с магнитных носителей;</w:t>
             </w:r>
           </w:p>
@@ -15962,15 +15901,7 @@
                 <w:sz w:val="24"/>
                 <w:lang w:eastAsia="en-US"/>
               </w:rPr>
-              <w:t xml:space="preserve">Отсутствие регламентированного </w:t>
-            </w:r>
-            <w:r>
-              <w:rPr>
-                <w:sz w:val="24"/>
-                <w:lang w:eastAsia="en-US"/>
-              </w:rPr>
-              <w:lastRenderedPageBreak/>
-              <w:t>порядка очистки носителей информации</w:t>
+              <w:t>Отсутствие регламентированного порядка очистки носителей информации</w:t>
             </w:r>
           </w:p>
         </w:tc>
@@ -15990,31 +15921,20 @@
               <w:spacing w:before="0" w:after="0" w:line="360" w:lineRule="auto"/>
               <w:rPr>
                 <w:sz w:val="24"/>
+              </w:rPr>
+            </w:pPr>
+            <w:r>
+              <w:rPr>
+                <w:sz w:val="24"/>
                 <w:lang w:eastAsia="en-US"/>
               </w:rPr>
-            </w:pPr>
-            <w:r>
-              <w:rPr>
-                <w:sz w:val="24"/>
-                <w:lang w:eastAsia="en-US"/>
-              </w:rPr>
-              <w:lastRenderedPageBreak/>
-              <w:t xml:space="preserve">Восстановление и компрометация персональных данных </w:t>
-            </w:r>
-          </w:p>
-          <w:p>
-            <w:pPr>
-              <w:pStyle w:val="aff6"/>
-              <w:spacing w:before="0" w:after="0" w:line="360" w:lineRule="auto"/>
-              <w:rPr>
-                <w:sz w:val="24"/>
-              </w:rPr>
-            </w:pPr>
-            <w:r>
-              <w:rPr>
-                <w:sz w:val="24"/>
-              </w:rPr>
-              <w:t>пользователей системы</w:t>
+              <w:t xml:space="preserve">Получение </w:t>
+            </w:r>
+            <w:r>
+              <w:rPr>
+                <w:sz w:val="24"/>
+              </w:rPr>
+              <w:t>информации о проектах и требованиях</w:t>
             </w:r>
             <w:r>
               <w:rPr>
@@ -16047,6 +15967,7 @@
               <w:jc w:val="left"/>
             </w:pPr>
             <w:r>
+              <w:lastRenderedPageBreak/>
               <w:t>Недоверенная загрузка серверов и АРМ пользователей системы</w:t>
             </w:r>
           </w:p>
@@ -16145,15 +16066,8 @@
             <w:r>
               <w:rPr>
                 <w:sz w:val="24"/>
-                <w:lang w:eastAsia="en-US"/>
-              </w:rPr>
-              <w:t xml:space="preserve">Персональные данные </w:t>
-            </w:r>
-            <w:r>
-              <w:rPr>
-                <w:sz w:val="24"/>
-              </w:rPr>
-              <w:t>пользователей системы</w:t>
+              </w:rPr>
+              <w:t>Информация о проектах и требованиях</w:t>
             </w:r>
             <w:r>
               <w:rPr>
@@ -16227,47 +16141,13 @@
               <w:rPr>
                 <w:sz w:val="24"/>
               </w:rPr>
-              <w:t>(</w:t>
-            </w:r>
-            <w:r>
-              <w:rPr>
-                <w:sz w:val="24"/>
-              </w:rPr>
-              <w:t>К) Получение полного доступа к данным на жестком диске или получения доступа в ЛВС.</w:t>
-            </w:r>
-          </w:p>
-          <w:p>
-            <w:pPr>
-              <w:pStyle w:val="aff6"/>
-              <w:spacing w:before="0" w:after="0" w:line="360" w:lineRule="auto"/>
-              <w:rPr>
-                <w:sz w:val="24"/>
-                <w:lang w:eastAsia="en-US"/>
-              </w:rPr>
-            </w:pPr>
-            <w:r>
-              <w:rPr>
-                <w:sz w:val="24"/>
-              </w:rPr>
-              <w:t xml:space="preserve">Получение доступа к некоторому количеству персональных данных </w:t>
-            </w:r>
-            <w:r>
-              <w:rPr>
-                <w:sz w:val="24"/>
-              </w:rPr>
-              <w:t>пользователей системы</w:t>
-            </w:r>
-            <w:r>
-              <w:rPr>
-                <w:sz w:val="24"/>
-              </w:rPr>
-              <w:t xml:space="preserve"> </w:t>
-            </w:r>
-            <w:r>
-              <w:rPr>
-                <w:sz w:val="24"/>
-              </w:rPr>
-              <w:t>в зависимости от роли пользователя</w:t>
+              <w:t>Получение полного доступа к данным на жестком диске или получения доступа в ЛВС</w:t>
+            </w:r>
+            <w:r>
+              <w:rPr>
+                <w:sz w:val="24"/>
+              </w:rPr>
+              <w:t>.</w:t>
             </w:r>
           </w:p>
         </w:tc>
@@ -16347,33 +16227,6 @@
               <w:rPr>
                 <w:sz w:val="24"/>
               </w:rPr>
-              <w:t xml:space="preserve">Персональные данные </w:t>
-            </w:r>
-            <w:r>
-              <w:rPr>
-                <w:sz w:val="24"/>
-              </w:rPr>
-              <w:t>пользователей системы</w:t>
-            </w:r>
-            <w:r>
-              <w:rPr>
-                <w:sz w:val="24"/>
-              </w:rPr>
-              <w:t>;</w:t>
-            </w:r>
-          </w:p>
-          <w:p>
-            <w:pPr>
-              <w:pStyle w:val="aff6"/>
-              <w:spacing w:before="0" w:after="0" w:line="360" w:lineRule="auto"/>
-              <w:rPr>
-                <w:sz w:val="24"/>
-              </w:rPr>
-            </w:pPr>
-            <w:r>
-              <w:rPr>
-                <w:sz w:val="24"/>
-              </w:rPr>
               <w:t>Информация о проектах и требованиях;</w:t>
             </w:r>
           </w:p>
@@ -16426,25 +16279,19 @@
               <w:rPr>
                 <w:sz w:val="24"/>
               </w:rPr>
-              <w:t xml:space="preserve">(К) Получение доступа к сервису и персональным данным </w:t>
-            </w:r>
-            <w:r>
-              <w:rPr>
-                <w:sz w:val="24"/>
-              </w:rPr>
-              <w:t>пользователей системы</w:t>
-            </w:r>
-            <w:r>
-              <w:rPr>
-                <w:sz w:val="24"/>
-              </w:rPr>
-              <w:t xml:space="preserve"> </w:t>
-            </w:r>
-            <w:r>
-              <w:rPr>
-                <w:sz w:val="24"/>
-              </w:rPr>
-              <w:t>с правами пользователя</w:t>
+              <w:t>Получение доступа к сервис</w:t>
+            </w:r>
+            <w:r>
+              <w:rPr>
+                <w:sz w:val="24"/>
+              </w:rPr>
+              <w:t>у</w:t>
+            </w:r>
+            <w:r>
+              <w:rPr>
+                <w:sz w:val="24"/>
+              </w:rPr>
+              <w:t>.</w:t>
             </w:r>
           </w:p>
           <w:p>
@@ -16459,7 +16306,13 @@
               <w:rPr>
                 <w:sz w:val="24"/>
               </w:rPr>
-              <w:t>(Ц) Внесение искажений в информацию</w:t>
+              <w:t>Внесение искажений в информацию</w:t>
+            </w:r>
+            <w:r>
+              <w:rPr>
+                <w:sz w:val="24"/>
+              </w:rPr>
+              <w:t>.</w:t>
             </w:r>
           </w:p>
         </w:tc>
@@ -16488,20 +16341,26 @@
               <w:rPr>
                 <w:szCs w:val="24"/>
               </w:rPr>
+              <w:t xml:space="preserve">Утрата, компрометация пользователем </w:t>
+            </w:r>
+            <w:r>
+              <w:rPr>
+                <w:szCs w:val="24"/>
+              </w:rPr>
+              <w:t>ИС</w:t>
+            </w:r>
+            <w:r>
+              <w:rPr>
+                <w:szCs w:val="24"/>
+              </w:rPr>
+              <w:t xml:space="preserve"> ключевой, парольной и аутентифицирующей информации, любой другой </w:t>
+            </w:r>
+            <w:r>
+              <w:rPr>
+                <w:szCs w:val="24"/>
+              </w:rPr>
               <w:lastRenderedPageBreak/>
-              <w:t xml:space="preserve">Утрата, компрометация пользователем </w:t>
-            </w:r>
-            <w:r>
-              <w:rPr>
-                <w:szCs w:val="24"/>
-              </w:rPr>
-              <w:t>ИС</w:t>
-            </w:r>
-            <w:r>
-              <w:rPr>
-                <w:szCs w:val="24"/>
-              </w:rPr>
-              <w:t xml:space="preserve"> ключевой, парольной и аутентифицирующей информации, любой другой защищаемой информации, а также несообщение о фактах компрометации и утраты такой информации.</w:t>
+              <w:t>защищаемой информации, а также несообщение о фактах компрометации и утраты такой информации.</w:t>
             </w:r>
           </w:p>
         </w:tc>
@@ -16529,6 +16388,7 @@
                 <w:rFonts w:cs="Times New Roman"/>
                 <w:sz w:val="24"/>
               </w:rPr>
+              <w:lastRenderedPageBreak/>
               <w:t>Внутренний нарушитель</w:t>
             </w:r>
           </w:p>
@@ -16549,33 +16409,6 @@
               <w:spacing w:before="0" w:after="0" w:line="360" w:lineRule="auto"/>
               <w:rPr>
                 <w:sz w:val="24"/>
-              </w:rPr>
-            </w:pPr>
-            <w:r>
-              <w:rPr>
-                <w:sz w:val="24"/>
-              </w:rPr>
-              <w:t xml:space="preserve">Персональные данные </w:t>
-            </w:r>
-            <w:r>
-              <w:rPr>
-                <w:sz w:val="24"/>
-              </w:rPr>
-              <w:t>пользователей системы</w:t>
-            </w:r>
-            <w:r>
-              <w:rPr>
-                <w:sz w:val="24"/>
-              </w:rPr>
-              <w:t>;</w:t>
-            </w:r>
-          </w:p>
-          <w:p>
-            <w:pPr>
-              <w:pStyle w:val="aff6"/>
-              <w:spacing w:before="0" w:after="0" w:line="360" w:lineRule="auto"/>
-              <w:rPr>
-                <w:sz w:val="24"/>
                 <w:lang w:eastAsia="en-US"/>
               </w:rPr>
             </w:pPr>
@@ -16624,21 +16457,7 @@
               <w:rPr>
                 <w:sz w:val="24"/>
               </w:rPr>
-              <w:t>Использование электронной карты без PIN кода;</w:t>
-            </w:r>
-          </w:p>
-          <w:p>
-            <w:pPr>
-              <w:pStyle w:val="aff6"/>
-              <w:spacing w:before="0" w:after="0" w:line="360" w:lineRule="auto"/>
-              <w:rPr>
-                <w:sz w:val="24"/>
-              </w:rPr>
-            </w:pPr>
-            <w:r>
-              <w:rPr>
-                <w:sz w:val="24"/>
-              </w:rPr>
+              <w:lastRenderedPageBreak/>
               <w:t>Прозрачная аутентификация в поле регистрации на АРМ</w:t>
             </w:r>
           </w:p>
@@ -16665,25 +16484,8 @@
               <w:rPr>
                 <w:sz w:val="24"/>
               </w:rPr>
-              <w:t xml:space="preserve">(К) Получение доступа к сервису и персональным данным </w:t>
-            </w:r>
-            <w:r>
-              <w:rPr>
-                <w:sz w:val="24"/>
-              </w:rPr>
-              <w:t>пользователей системы</w:t>
-            </w:r>
-            <w:r>
-              <w:rPr>
-                <w:sz w:val="24"/>
-              </w:rPr>
-              <w:t xml:space="preserve"> </w:t>
-            </w:r>
-            <w:r>
-              <w:rPr>
-                <w:sz w:val="24"/>
-              </w:rPr>
-              <w:t>с правами пользователя.</w:t>
+              <w:lastRenderedPageBreak/>
+              <w:t>Получение доступа к сервису.</w:t>
             </w:r>
           </w:p>
           <w:p>
@@ -16698,7 +16500,13 @@
               <w:rPr>
                 <w:sz w:val="24"/>
               </w:rPr>
-              <w:t>(Ц) Внесение искажений в информацию</w:t>
+              <w:t>Внесение искажений в информацию</w:t>
+            </w:r>
+            <w:r>
+              <w:rPr>
+                <w:sz w:val="24"/>
+              </w:rPr>
+              <w:t>.</w:t>
             </w:r>
           </w:p>
         </w:tc>
@@ -16822,13 +16630,7 @@
               <w:rPr>
                 <w:sz w:val="24"/>
               </w:rPr>
-              <w:t xml:space="preserve">Персональные данные </w:t>
-            </w:r>
-            <w:r>
-              <w:rPr>
-                <w:sz w:val="24"/>
-              </w:rPr>
-              <w:t>пользователей системы</w:t>
+              <w:t>Информация о проектах и требованиях</w:t>
             </w:r>
             <w:r>
               <w:rPr>
@@ -16892,7 +16694,7 @@
               <w:rPr>
                 <w:sz w:val="24"/>
               </w:rPr>
-              <w:t xml:space="preserve">(К) Компрометация персональных </w:t>
+              <w:t xml:space="preserve">Компрометация персональных </w:t>
             </w:r>
             <w:r>
               <w:rPr>
@@ -17028,13 +16830,7 @@
               <w:rPr>
                 <w:sz w:val="24"/>
               </w:rPr>
-              <w:t xml:space="preserve">Персональные данные </w:t>
-            </w:r>
-            <w:r>
-              <w:rPr>
-                <w:sz w:val="24"/>
-              </w:rPr>
-              <w:t>пользователей системы</w:t>
+              <w:t>Информация о проектах и требованиях</w:t>
             </w:r>
             <w:r>
               <w:rPr>
@@ -17066,14 +16862,7 @@
               <w:rPr>
                 <w:sz w:val="24"/>
               </w:rPr>
-              <w:t xml:space="preserve">Наличие не контролируемого доступа посторонних </w:t>
-            </w:r>
-            <w:r>
-              <w:rPr>
-                <w:sz w:val="24"/>
-              </w:rPr>
-              <w:lastRenderedPageBreak/>
-              <w:t>лиц к коммутационному оборудованию;</w:t>
+              <w:t>Наличие не контролируемого доступа посторонних лиц к коммутационному оборудованию;</w:t>
             </w:r>
           </w:p>
           <w:p>
@@ -17088,7 +16877,7 @@
               <w:rPr>
                 <w:sz w:val="24"/>
               </w:rPr>
-              <w:t>Использование медных межстоечных кабелей в ЦОД</w:t>
+              <w:t>Использование медных межстоечных кабелей</w:t>
             </w:r>
           </w:p>
         </w:tc>
@@ -17114,15 +16903,7 @@
               <w:rPr>
                 <w:sz w:val="24"/>
               </w:rPr>
-              <w:lastRenderedPageBreak/>
-              <w:t xml:space="preserve">Прослушивание трафика информационного обмена, перехват персональных данных, </w:t>
-            </w:r>
-            <w:r>
-              <w:rPr>
-                <w:sz w:val="24"/>
-              </w:rPr>
-              <w:lastRenderedPageBreak/>
-              <w:t>передаваемых по внутренней сети.</w:t>
+              <w:t>Прослушивание трафика информационного обменапередаваемых по внутренней сети.</w:t>
             </w:r>
           </w:p>
           <w:p>
@@ -17618,7 +17399,6 @@
               <w:ind w:firstLine="0"/>
             </w:pPr>
             <w:r>
-              <w:lastRenderedPageBreak/>
               <w:t xml:space="preserve">Эксплуатации уязвимостей ПО back-end серверов </w:t>
             </w:r>
           </w:p>
@@ -17647,7 +17427,7 @@
                 <w:rFonts w:cs="Times New Roman"/>
                 <w:sz w:val="24"/>
               </w:rPr>
-              <w:t>Пользователи иных информационных систем, размещенных в ЦОД или сотрудники КЦОД;</w:t>
+              <w:t>Пользователи иных информационных систем;</w:t>
             </w:r>
           </w:p>
           <w:p>
@@ -17768,7 +17548,7 @@
                 <w:rFonts w:cs="Times New Roman"/>
                 <w:sz w:val="24"/>
               </w:rPr>
-              <w:t>(К) Получение расширенных прав управления серверами с возможностью последующего получения доступа непосредственно к содержанию БД.</w:t>
+              <w:t>Получение расширенных прав управления серверами с возможностью последующего получения доступа непосредственно к содержанию БД.</w:t>
             </w:r>
           </w:p>
           <w:p>
@@ -17785,7 +17565,15 @@
                 <w:rFonts w:cs="Times New Roman"/>
                 <w:sz w:val="24"/>
               </w:rPr>
-              <w:t>(Ц) Внесение искажений в информацию</w:t>
+              <w:lastRenderedPageBreak/>
+              <w:t>Внесение искажений в информацию</w:t>
+            </w:r>
+            <w:r>
+              <w:rPr>
+                <w:rFonts w:cs="Times New Roman"/>
+                <w:sz w:val="24"/>
+              </w:rPr>
+              <w:t>.</w:t>
             </w:r>
           </w:p>
           <w:p>
@@ -17802,7 +17590,14 @@
                 <w:rFonts w:cs="Times New Roman"/>
                 <w:sz w:val="24"/>
               </w:rPr>
-              <w:t>(Д) Нарушение функционирования системы</w:t>
+              <w:t>Нарушение функционирования системы</w:t>
+            </w:r>
+            <w:r>
+              <w:rPr>
+                <w:rFonts w:cs="Times New Roman"/>
+                <w:sz w:val="24"/>
+              </w:rPr>
+              <w:t>.</w:t>
             </w:r>
           </w:p>
         </w:tc>
@@ -17827,6 +17622,7 @@
               <w:ind w:firstLine="0"/>
             </w:pPr>
             <w:r>
+              <w:lastRenderedPageBreak/>
               <w:t xml:space="preserve">Эксплуатация уязвимостей системного ПО front – end серверов </w:t>
             </w:r>
           </w:p>
@@ -18000,7 +17796,14 @@
                 <w:rFonts w:cs="Times New Roman"/>
                 <w:sz w:val="24"/>
               </w:rPr>
-              <w:t>(Д) Нарушение функционирования</w:t>
+              <w:t>Нарушение функционирования</w:t>
+            </w:r>
+            <w:r>
+              <w:rPr>
+                <w:rFonts w:cs="Times New Roman"/>
+                <w:sz w:val="24"/>
+              </w:rPr>
+              <w:t>.</w:t>
             </w:r>
           </w:p>
         </w:tc>
@@ -18025,8 +17828,7 @@
               <w:ind w:firstLine="0"/>
             </w:pPr>
             <w:r>
-              <w:lastRenderedPageBreak/>
-              <w:t xml:space="preserve">Получение доступа к персональным данным с использованием web интерфейса доступа к серверу приложений </w:t>
+              <w:t>Блокирование работы сервиса путем организации атаки типа «DDoS».</w:t>
             </w:r>
           </w:p>
         </w:tc>
@@ -18054,24 +17856,7 @@
                 <w:rFonts w:cs="Times New Roman"/>
                 <w:sz w:val="24"/>
               </w:rPr>
-              <w:t>Пользователи сети интернет;</w:t>
-            </w:r>
-          </w:p>
-          <w:p>
-            <w:pPr>
-              <w:pStyle w:val="aff6"/>
-              <w:spacing w:before="0" w:after="0" w:line="360" w:lineRule="auto"/>
-              <w:rPr>
-                <w:rFonts w:cs="Times New Roman"/>
-                <w:sz w:val="24"/>
-              </w:rPr>
-            </w:pPr>
-            <w:r>
-              <w:rPr>
-                <w:rFonts w:cs="Times New Roman"/>
-                <w:sz w:val="24"/>
-              </w:rPr>
-              <w:t>Внутренний нарушитель</w:t>
+              <w:t>Пользователи сети интернет</w:t>
             </w:r>
           </w:p>
         </w:tc>
@@ -18100,7 +17885,7 @@
                 <w:rFonts w:cs="Times New Roman"/>
                 <w:sz w:val="24"/>
               </w:rPr>
-              <w:t xml:space="preserve">Прикладное ПО серверов приложений  </w:t>
+              <w:t xml:space="preserve">Front-end и сервера приложений </w:t>
             </w:r>
           </w:p>
         </w:tc>
@@ -18129,7 +17914,21 @@
                 <w:rFonts w:cs="Times New Roman"/>
                 <w:sz w:val="24"/>
               </w:rPr>
-              <w:t>Ошибки программирования прикладного ПО</w:t>
+              <w:t>Ограниченная производительность и</w:t>
+            </w:r>
+            <w:r>
+              <w:rPr>
+                <w:rFonts w:cs="Times New Roman"/>
+                <w:sz w:val="24"/>
+              </w:rPr>
+              <w:t xml:space="preserve"> </w:t>
+            </w:r>
+            <w:r>
+              <w:rPr>
+                <w:rFonts w:cs="Times New Roman"/>
+                <w:sz w:val="24"/>
+              </w:rPr>
+              <w:t>системные ресурсы серверов</w:t>
             </w:r>
           </w:p>
         </w:tc>
@@ -18158,7 +17957,7 @@
                 <w:rFonts w:cs="Times New Roman"/>
                 <w:sz w:val="24"/>
               </w:rPr>
-              <w:t>(К) Получение доступа к записям БД в обход установленных правил получения доступа.</w:t>
+              <w:t>Блокировка работы системы и невозможность использования сервисов пользователями на длительный срок.</w:t>
             </w:r>
           </w:p>
         </w:tc>
@@ -18183,7 +17982,11 @@
               <w:ind w:firstLine="0"/>
             </w:pPr>
             <w:r>
-              <w:t>Блокирование работы сервиса путем организации атаки типа «DDoS».</w:t>
+              <w:t xml:space="preserve">Получение прямого доступа к БД системы в обход прикладного ПО за счет </w:t>
+            </w:r>
+            <w:r>
+              <w:lastRenderedPageBreak/>
+              <w:t>использования штатных средств администрирования ПО СУБД</w:t>
             </w:r>
           </w:p>
         </w:tc>
@@ -18211,7 +18014,33 @@
                 <w:rFonts w:cs="Times New Roman"/>
                 <w:sz w:val="24"/>
               </w:rPr>
-              <w:t>Пользователи сети интернет</w:t>
+              <w:lastRenderedPageBreak/>
+              <w:t>Внутренний нарушитель</w:t>
+            </w:r>
+            <w:r>
+              <w:rPr>
+                <w:rFonts w:cs="Times New Roman"/>
+                <w:sz w:val="24"/>
+              </w:rPr>
+              <w:t>;</w:t>
+            </w:r>
+          </w:p>
+          <w:p>
+            <w:pPr>
+              <w:pStyle w:val="aff6"/>
+              <w:spacing w:before="0" w:after="0" w:line="360" w:lineRule="auto"/>
+              <w:rPr>
+                <w:rFonts w:cs="Times New Roman"/>
+                <w:sz w:val="24"/>
+              </w:rPr>
+            </w:pPr>
+            <w:r>
+              <w:rPr>
+                <w:rFonts w:cs="Times New Roman"/>
+                <w:sz w:val="24"/>
+              </w:rPr>
+              <w:lastRenderedPageBreak/>
+              <w:t xml:space="preserve">Разработчики прикладных систем </w:t>
             </w:r>
           </w:p>
         </w:tc>
@@ -18240,7 +18069,26 @@
                 <w:rFonts w:cs="Times New Roman"/>
                 <w:sz w:val="24"/>
               </w:rPr>
-              <w:t xml:space="preserve">Front-end и сервера приложений </w:t>
+              <w:lastRenderedPageBreak/>
+              <w:t>Прикладное ПО сервера БД системной шины;</w:t>
+            </w:r>
+          </w:p>
+          <w:p>
+            <w:pPr>
+              <w:pStyle w:val="aff6"/>
+              <w:spacing w:before="0" w:after="0" w:line="360" w:lineRule="auto"/>
+              <w:rPr>
+                <w:rFonts w:cs="Times New Roman"/>
+                <w:sz w:val="24"/>
+              </w:rPr>
+            </w:pPr>
+            <w:r>
+              <w:rPr>
+                <w:rFonts w:cs="Times New Roman"/>
+                <w:sz w:val="24"/>
+              </w:rPr>
+              <w:lastRenderedPageBreak/>
+              <w:t>Прикладное ПО сервера БД;</w:t>
             </w:r>
           </w:p>
         </w:tc>
@@ -18269,21 +18117,33 @@
                 <w:rFonts w:cs="Times New Roman"/>
                 <w:sz w:val="24"/>
               </w:rPr>
-              <w:t>Ограниченная производительность и</w:t>
-            </w:r>
-            <w:r>
-              <w:rPr>
-                <w:rFonts w:cs="Times New Roman"/>
-                <w:sz w:val="24"/>
-              </w:rPr>
-              <w:t xml:space="preserve"> </w:t>
-            </w:r>
-            <w:r>
-              <w:rPr>
-                <w:rFonts w:cs="Times New Roman"/>
-                <w:sz w:val="24"/>
-              </w:rPr>
-              <w:t>системные ресурсы серверов</w:t>
+              <w:lastRenderedPageBreak/>
+              <w:t xml:space="preserve">Отсутствие сегментации ЛВС (включая </w:t>
+            </w:r>
+            <w:r>
+              <w:rPr>
+                <w:rFonts w:cs="Times New Roman"/>
+                <w:sz w:val="24"/>
+              </w:rPr>
+              <w:lastRenderedPageBreak/>
+              <w:t>виртуализированную среду).</w:t>
+            </w:r>
+          </w:p>
+          <w:p>
+            <w:pPr>
+              <w:pStyle w:val="aff6"/>
+              <w:spacing w:before="0" w:after="0" w:line="360" w:lineRule="auto"/>
+              <w:rPr>
+                <w:rFonts w:cs="Times New Roman"/>
+                <w:sz w:val="24"/>
+              </w:rPr>
+            </w:pPr>
+            <w:r>
+              <w:rPr>
+                <w:rFonts w:cs="Times New Roman"/>
+                <w:sz w:val="24"/>
+              </w:rPr>
+              <w:t>Ошибки в конфигурировании СУБД</w:t>
             </w:r>
           </w:p>
         </w:tc>
@@ -18312,7 +18172,26 @@
                 <w:rFonts w:cs="Times New Roman"/>
                 <w:sz w:val="24"/>
               </w:rPr>
-              <w:t>(Д) Блокировка работы системы и невозможность использования сервисов пользователями на длительный срок.</w:t>
+              <w:lastRenderedPageBreak/>
+              <w:t>Получение доступа к записям БД в обход установленных правил получения доступа.</w:t>
+            </w:r>
+          </w:p>
+          <w:p>
+            <w:pPr>
+              <w:pStyle w:val="aff6"/>
+              <w:spacing w:before="0" w:after="0" w:line="360" w:lineRule="auto"/>
+              <w:rPr>
+                <w:rFonts w:cs="Times New Roman"/>
+                <w:sz w:val="24"/>
+              </w:rPr>
+            </w:pPr>
+            <w:r>
+              <w:rPr>
+                <w:rFonts w:cs="Times New Roman"/>
+                <w:sz w:val="24"/>
+              </w:rPr>
+              <w:lastRenderedPageBreak/>
+              <w:t>Внесение искажений в информацию</w:t>
             </w:r>
           </w:p>
         </w:tc>
@@ -18337,7 +18216,14 @@
               <w:ind w:firstLine="0"/>
             </w:pPr>
             <w:r>
-              <w:t>Получение прямого доступа к БД системы в обход прикладного ПО за счет использования штатных средств администрирования ПО СУБД</w:t>
+              <w:lastRenderedPageBreak/>
+              <w:t>Внедрение</w:t>
+            </w:r>
+            <w:r>
+              <w:t xml:space="preserve"> </w:t>
+            </w:r>
+            <w:r>
+              <w:t>сетевого вредоносного ПО в серверные компоненты системы</w:t>
             </w:r>
           </w:p>
         </w:tc>
@@ -18365,14 +18251,7 @@
                 <w:rFonts w:cs="Times New Roman"/>
                 <w:sz w:val="24"/>
               </w:rPr>
-              <w:t>Пользователи иных информационных систем, размещенных в ЦОД</w:t>
-            </w:r>
-            <w:r>
-              <w:rPr>
-                <w:rFonts w:cs="Times New Roman"/>
-                <w:sz w:val="24"/>
-              </w:rPr>
-              <w:t>;</w:t>
+              <w:t>Пользователи иных информационных систем;</w:t>
             </w:r>
           </w:p>
           <w:p>
@@ -18413,8 +18292,7 @@
                 <w:rFonts w:cs="Times New Roman"/>
                 <w:sz w:val="24"/>
               </w:rPr>
-              <w:lastRenderedPageBreak/>
-              <w:t xml:space="preserve">Разработчики прикладных систем </w:t>
+              <w:t>Пользователи сети Интернет</w:t>
             </w:r>
           </w:p>
         </w:tc>
@@ -18443,42 +18321,7 @@
                 <w:rFonts w:cs="Times New Roman"/>
                 <w:sz w:val="24"/>
               </w:rPr>
-              <w:lastRenderedPageBreak/>
-              <w:t>Прикладное ПО сервера БД системной шины;</w:t>
-            </w:r>
-          </w:p>
-          <w:p>
-            <w:pPr>
-              <w:pStyle w:val="aff6"/>
-              <w:spacing w:before="0" w:after="0" w:line="360" w:lineRule="auto"/>
-              <w:rPr>
-                <w:rFonts w:cs="Times New Roman"/>
-                <w:sz w:val="24"/>
-              </w:rPr>
-            </w:pPr>
-            <w:r>
-              <w:rPr>
-                <w:rFonts w:cs="Times New Roman"/>
-                <w:sz w:val="24"/>
-              </w:rPr>
-              <w:t>Прикладное ПО сервера БД;</w:t>
-            </w:r>
-          </w:p>
-          <w:p>
-            <w:pPr>
-              <w:pStyle w:val="aff6"/>
-              <w:spacing w:before="0" w:after="0" w:line="360" w:lineRule="auto"/>
-              <w:rPr>
-                <w:rFonts w:cs="Times New Roman"/>
-                <w:sz w:val="24"/>
-              </w:rPr>
-            </w:pPr>
-            <w:r>
-              <w:rPr>
-                <w:rFonts w:cs="Times New Roman"/>
-                <w:sz w:val="24"/>
-              </w:rPr>
-              <w:t>Прикладное ПО сервера БД НСИ</w:t>
+              <w:t xml:space="preserve">Системное ПО серверов </w:t>
             </w:r>
           </w:p>
         </w:tc>
@@ -18507,7 +18350,7 @@
                 <w:rFonts w:cs="Times New Roman"/>
                 <w:sz w:val="24"/>
               </w:rPr>
-              <w:t>Отсутствие сегментации ЛВС (включая виртуализированную среду).</w:t>
+              <w:t>Отсутствие сегментации и ограничения сетевого доступа к сетевым службам и сервисам серверов в ЛВС (включая виртуализированную среду).</w:t>
             </w:r>
           </w:p>
           <w:p>
@@ -18524,7 +18367,7 @@
                 <w:rFonts w:cs="Times New Roman"/>
                 <w:sz w:val="24"/>
               </w:rPr>
-              <w:t>Ошибки в конфигурировании СУБД</w:t>
+              <w:t>Несвоевременная установка обновлений безопасности</w:t>
             </w:r>
           </w:p>
         </w:tc>
@@ -18553,7 +18396,7 @@
                 <w:rFonts w:cs="Times New Roman"/>
                 <w:sz w:val="24"/>
               </w:rPr>
-              <w:t>(К) Получение доступа к записям БД в обход установленных правил получения доступа.</w:t>
+              <w:t>Снижение производительности серверов.</w:t>
             </w:r>
           </w:p>
           <w:p>
@@ -18570,7 +18413,7 @@
                 <w:rFonts w:cs="Times New Roman"/>
                 <w:sz w:val="24"/>
               </w:rPr>
-              <w:t>(Ц) Внесение искажений в информацию</w:t>
+              <w:t>Реализация «черного хода» в систему</w:t>
             </w:r>
           </w:p>
         </w:tc>
@@ -18595,13 +18438,8 @@
               <w:ind w:firstLine="0"/>
             </w:pPr>
             <w:r>
-              <w:t>Внедрение</w:t>
-            </w:r>
-            <w:r>
-              <w:t xml:space="preserve"> </w:t>
-            </w:r>
-            <w:r>
-              <w:t>сетевого вредоносного ПО в серверные компоненты системы</w:t>
+              <w:lastRenderedPageBreak/>
+              <w:t>Сканирование сетевых адресов и служб серверов системы</w:t>
             </w:r>
           </w:p>
         </w:tc>
@@ -18629,7 +18467,7 @@
                 <w:rFonts w:cs="Times New Roman"/>
                 <w:sz w:val="24"/>
               </w:rPr>
-              <w:t>Пользователи иных информационных систем, размещенных в ЦОД;</w:t>
+              <w:t>Пользователи иных информационных систем;</w:t>
             </w:r>
           </w:p>
           <w:p>
@@ -18699,7 +18537,7 @@
                 <w:rFonts w:cs="Times New Roman"/>
                 <w:sz w:val="24"/>
               </w:rPr>
-              <w:t xml:space="preserve">Системное ПО серверов </w:t>
+              <w:t xml:space="preserve">Системное и прикладное ПО серверов </w:t>
             </w:r>
           </w:p>
         </w:tc>
@@ -18774,24 +18612,7 @@
                 <w:rFonts w:cs="Times New Roman"/>
                 <w:sz w:val="24"/>
               </w:rPr>
-              <w:t>(Д) Снижение производительности серверов.</w:t>
-            </w:r>
-          </w:p>
-          <w:p>
-            <w:pPr>
-              <w:pStyle w:val="aff6"/>
-              <w:spacing w:before="0" w:after="0" w:line="360" w:lineRule="auto"/>
-              <w:rPr>
-                <w:rFonts w:cs="Times New Roman"/>
-                <w:sz w:val="24"/>
-              </w:rPr>
-            </w:pPr>
-            <w:r>
-              <w:rPr>
-                <w:rFonts w:cs="Times New Roman"/>
-                <w:sz w:val="24"/>
-              </w:rPr>
-              <w:t>(Ц) Реализация «черного хода» в систему</w:t>
+              <w:t>Получение нарушителем чувствительной информации, позволяющей организовать атаки на систему</w:t>
             </w:r>
           </w:p>
         </w:tc>
@@ -18816,7 +18637,7 @@
               <w:ind w:firstLine="0"/>
             </w:pPr>
             <w:r>
-              <w:t>Сканирование сетевых адресов и служб серверов системы</w:t>
+              <w:t>Подбор пароля администратора сервера (ОС, СУБД) с использованием встроенных функций удаленного администрирования системного и прикладного ПО</w:t>
             </w:r>
           </w:p>
         </w:tc>
@@ -18844,7 +18665,7 @@
                 <w:rFonts w:cs="Times New Roman"/>
                 <w:sz w:val="24"/>
               </w:rPr>
-              <w:t>Пользователи иных информационных систем, размещенных в ЦОД;</w:t>
+              <w:t>Пользователи иных информационных систем;</w:t>
             </w:r>
           </w:p>
           <w:p>
@@ -18861,7 +18682,6 @@
                 <w:rFonts w:cs="Times New Roman"/>
                 <w:sz w:val="24"/>
               </w:rPr>
-              <w:lastRenderedPageBreak/>
               <w:t>Внутренний нарушитель</w:t>
             </w:r>
             <w:r>
@@ -18886,7 +18706,7 @@
                 <w:rFonts w:cs="Times New Roman"/>
                 <w:sz w:val="24"/>
               </w:rPr>
-              <w:t>Пользователи сети Интернет</w:t>
+              <w:t>Внутренний нарушитель</w:t>
             </w:r>
           </w:p>
         </w:tc>
@@ -18915,7 +18735,6 @@
                 <w:rFonts w:cs="Times New Roman"/>
                 <w:sz w:val="24"/>
               </w:rPr>
-              <w:lastRenderedPageBreak/>
               <w:t xml:space="preserve">Системное и прикладное ПО серверов </w:t>
             </w:r>
           </w:p>
@@ -18945,15 +18764,7 @@
                 <w:rFonts w:cs="Times New Roman"/>
                 <w:sz w:val="24"/>
               </w:rPr>
-              <w:t xml:space="preserve">Отсутствие сегментации и ограничения сетевого доступа к сетевым службам и сервисам серверов в ЛВС (включая </w:t>
-            </w:r>
-            <w:r>
-              <w:rPr>
-                <w:rFonts w:cs="Times New Roman"/>
-                <w:sz w:val="24"/>
-              </w:rPr>
-              <w:lastRenderedPageBreak/>
-              <w:t>виртуализированную среду).</w:t>
+              <w:t>Отсутствие сегментации ЛВС (включая виртуализированную среду).</w:t>
             </w:r>
           </w:p>
           <w:p>
@@ -18970,7 +18781,7 @@
                 <w:rFonts w:cs="Times New Roman"/>
                 <w:sz w:val="24"/>
               </w:rPr>
-              <w:t>Несвоевременная установка обновлений безопасности</w:t>
+              <w:t>Использование слабых паролей администраторами</w:t>
             </w:r>
           </w:p>
         </w:tc>
@@ -18999,8 +18810,24 @@
                 <w:rFonts w:cs="Times New Roman"/>
                 <w:sz w:val="24"/>
               </w:rPr>
-              <w:lastRenderedPageBreak/>
-              <w:t>(К) Получение нарушителем чувствительной информации, позволяющей организовать атаки на систему</w:t>
+              <w:t>Получение нарушителем полного контроля над сервером, возможность получения доступа к защищаемым данным и организации атак на другие сервера</w:t>
+            </w:r>
+          </w:p>
+          <w:p>
+            <w:pPr>
+              <w:pStyle w:val="aff6"/>
+              <w:spacing w:before="0" w:after="0" w:line="360" w:lineRule="auto"/>
+              <w:rPr>
+                <w:rFonts w:cs="Times New Roman"/>
+                <w:sz w:val="24"/>
+              </w:rPr>
+            </w:pPr>
+            <w:r>
+              <w:rPr>
+                <w:rFonts w:cs="Times New Roman"/>
+                <w:sz w:val="24"/>
+              </w:rPr>
+              <w:t>Внесение искажений в информацию</w:t>
             </w:r>
           </w:p>
         </w:tc>
@@ -19025,7 +18852,8 @@
               <w:ind w:firstLine="0"/>
             </w:pPr>
             <w:r>
-              <w:t>Подбор пароля администратора сервера (ОС, СУБД) с использованием встроенных функций удаленного администрирования системного и прикладного ПО</w:t>
+              <w:lastRenderedPageBreak/>
+              <w:t>Загрузка и запуск пользователями на АРМ постороннего ПО, содержащего вредоносный код или являющегося инструментом проведения атак</w:t>
             </w:r>
           </w:p>
         </w:tc>
@@ -19039,47 +18867,6 @@
               <w:right w:val="single" w:sz="4" w:space="0" w:color="000000"/>
             </w:tcBorders>
           </w:tcPr>
-          <w:p>
-            <w:pPr>
-              <w:pStyle w:val="aff6"/>
-              <w:spacing w:before="0" w:after="0" w:line="360" w:lineRule="auto"/>
-              <w:rPr>
-                <w:rFonts w:cs="Times New Roman"/>
-                <w:sz w:val="24"/>
-              </w:rPr>
-            </w:pPr>
-            <w:r>
-              <w:rPr>
-                <w:rFonts w:cs="Times New Roman"/>
-                <w:sz w:val="24"/>
-              </w:rPr>
-              <w:t>Пользователи иных информационных систем, размещенных в ЦОД;</w:t>
-            </w:r>
-          </w:p>
-          <w:p>
-            <w:pPr>
-              <w:pStyle w:val="aff6"/>
-              <w:spacing w:before="0" w:after="0" w:line="360" w:lineRule="auto"/>
-              <w:rPr>
-                <w:rFonts w:cs="Times New Roman"/>
-                <w:sz w:val="24"/>
-              </w:rPr>
-            </w:pPr>
-            <w:r>
-              <w:rPr>
-                <w:rFonts w:cs="Times New Roman"/>
-                <w:sz w:val="24"/>
-              </w:rPr>
-              <w:t>Внутренний нарушитель</w:t>
-            </w:r>
-            <w:r>
-              <w:rPr>
-                <w:rFonts w:cs="Times New Roman"/>
-                <w:sz w:val="24"/>
-              </w:rPr>
-              <w:t>;</w:t>
-            </w:r>
-          </w:p>
           <w:p>
             <w:pPr>
               <w:pStyle w:val="aff6"/>
@@ -19123,8 +18910,18 @@
                 <w:rFonts w:cs="Times New Roman"/>
                 <w:sz w:val="24"/>
               </w:rPr>
-              <w:t xml:space="preserve">Системное и прикладное ПО серверов </w:t>
-            </w:r>
+              <w:t xml:space="preserve">Информация, используемая для аутентификации пользователей </w:t>
+            </w:r>
+          </w:p>
+          <w:p>
+            <w:pPr>
+              <w:pStyle w:val="aff6"/>
+              <w:spacing w:before="0" w:after="0" w:line="360" w:lineRule="auto"/>
+              <w:rPr>
+                <w:rFonts w:cs="Times New Roman"/>
+                <w:sz w:val="24"/>
+              </w:rPr>
+            </w:pPr>
           </w:p>
         </w:tc>
         <w:tc>
@@ -19152,7 +18949,7 @@
                 <w:rFonts w:cs="Times New Roman"/>
                 <w:sz w:val="24"/>
               </w:rPr>
-              <w:t>Отсутствие сегментации ЛВС (включая виртуализированную среду).</w:t>
+              <w:t>Наличие внешней почты, доступа к сети Интернет у пользователя.</w:t>
             </w:r>
           </w:p>
           <w:p>
@@ -19169,7 +18966,7 @@
                 <w:rFonts w:cs="Times New Roman"/>
                 <w:sz w:val="24"/>
               </w:rPr>
-              <w:t>Использование слабых паролей администраторами</w:t>
+              <w:t>Возможность использования съемных носителей</w:t>
             </w:r>
           </w:p>
         </w:tc>
@@ -19198,24 +18995,7 @@
                 <w:rFonts w:cs="Times New Roman"/>
                 <w:sz w:val="24"/>
               </w:rPr>
-              <w:t>(К) Получение нарушителем полного контроля над сервером, возможность получения доступа к защищаемым данным и организации атак на другие сервера</w:t>
-            </w:r>
-          </w:p>
-          <w:p>
-            <w:pPr>
-              <w:pStyle w:val="aff6"/>
-              <w:spacing w:before="0" w:after="0" w:line="360" w:lineRule="auto"/>
-              <w:rPr>
-                <w:rFonts w:cs="Times New Roman"/>
-                <w:sz w:val="24"/>
-              </w:rPr>
-            </w:pPr>
-            <w:r>
-              <w:rPr>
-                <w:rFonts w:cs="Times New Roman"/>
-                <w:sz w:val="24"/>
-              </w:rPr>
-              <w:t>(Ц) Внесение искажений в информацию</w:t>
+              <w:t>Компрометация пароля пользователя и возможность получения доступа к персональным данным в системе от имени пользователя</w:t>
             </w:r>
           </w:p>
         </w:tc>
@@ -19240,11 +19020,7 @@
               <w:ind w:firstLine="0"/>
             </w:pPr>
             <w:r>
-              <w:t xml:space="preserve">Загрузка и запуск пользователями на АРМ постороннего ПО, содержащего вредоносный </w:t>
-            </w:r>
-            <w:r>
-              <w:lastRenderedPageBreak/>
-              <w:t>код или являющегося инструментом проведения атак</w:t>
+              <w:t>Подключение к портам управления коммутационного оборудования</w:t>
             </w:r>
           </w:p>
         </w:tc>
@@ -19272,7 +19048,6 @@
                 <w:rFonts w:cs="Times New Roman"/>
                 <w:sz w:val="24"/>
               </w:rPr>
-              <w:lastRenderedPageBreak/>
               <w:t>Внутренний нарушитель</w:t>
             </w:r>
           </w:p>
@@ -19302,18 +19077,8 @@
                 <w:rFonts w:cs="Times New Roman"/>
                 <w:sz w:val="24"/>
               </w:rPr>
-              <w:t xml:space="preserve">Информация, используемая для аутентификации пользователей </w:t>
-            </w:r>
-          </w:p>
-          <w:p>
-            <w:pPr>
-              <w:pStyle w:val="aff6"/>
-              <w:spacing w:before="0" w:after="0" w:line="360" w:lineRule="auto"/>
-              <w:rPr>
-                <w:rFonts w:cs="Times New Roman"/>
-                <w:sz w:val="24"/>
-              </w:rPr>
-            </w:pPr>
+              <w:t>Коммутационное оборудование ЛВС</w:t>
+            </w:r>
           </w:p>
         </w:tc>
         <w:tc>
@@ -19341,8 +19106,7 @@
                 <w:rFonts w:cs="Times New Roman"/>
                 <w:sz w:val="24"/>
               </w:rPr>
-              <w:lastRenderedPageBreak/>
-              <w:t>Наличие внешней почты, доступа к сети Интернет у пользователя.</w:t>
+              <w:t>Отсутствие сегментации ЛВС;</w:t>
             </w:r>
           </w:p>
           <w:p>
@@ -19359,8 +19123,7 @@
                 <w:rFonts w:cs="Times New Roman"/>
                 <w:sz w:val="24"/>
               </w:rPr>
-              <w:lastRenderedPageBreak/>
-              <w:t>Возможность использования съемных носителей</w:t>
+              <w:t>Использование паролей, установленных производителем по умолчанию</w:t>
             </w:r>
           </w:p>
         </w:tc>
@@ -19389,348 +19152,7 @@
                 <w:rFonts w:cs="Times New Roman"/>
                 <w:sz w:val="24"/>
               </w:rPr>
-              <w:lastRenderedPageBreak/>
-              <w:t xml:space="preserve">(К) Компрометация пароля пользователя и возможность получения доступа к </w:t>
-            </w:r>
-            <w:r>
-              <w:rPr>
-                <w:rFonts w:cs="Times New Roman"/>
-                <w:sz w:val="24"/>
-              </w:rPr>
-              <w:lastRenderedPageBreak/>
-              <w:t>персональным данным в системе от имени пользователя</w:t>
-            </w:r>
-          </w:p>
-        </w:tc>
-      </w:tr>
-      <w:tr>
-        <w:trPr>
-          <w:jc w:val="center"/>
-        </w:trPr>
-        <w:tc>
-          <w:tcPr>
-            <w:tcW w:w="1138" w:type="pct"/>
-            <w:tcBorders>
-              <w:top w:val="single" w:sz="4" w:space="0" w:color="000000"/>
-              <w:left w:val="single" w:sz="4" w:space="0" w:color="000000"/>
-              <w:bottom w:val="single" w:sz="4" w:space="0" w:color="000000"/>
-              <w:right w:val="single" w:sz="4" w:space="0" w:color="000000"/>
-            </w:tcBorders>
-            <w:shd w:val="clear" w:color="auto" w:fill="auto"/>
-          </w:tcPr>
-          <w:p>
-            <w:pPr>
-              <w:ind w:firstLine="0"/>
-            </w:pPr>
-            <w:r>
-              <w:lastRenderedPageBreak/>
-              <w:t>Подключение к портам управления коммутационного оборудования</w:t>
-            </w:r>
-          </w:p>
-        </w:tc>
-        <w:tc>
-          <w:tcPr>
-            <w:tcW w:w="800" w:type="pct"/>
-            <w:tcBorders>
-              <w:top w:val="single" w:sz="4" w:space="0" w:color="000000"/>
-              <w:left w:val="single" w:sz="4" w:space="0" w:color="000000"/>
-              <w:bottom w:val="single" w:sz="4" w:space="0" w:color="000000"/>
-              <w:right w:val="single" w:sz="4" w:space="0" w:color="000000"/>
-            </w:tcBorders>
-          </w:tcPr>
-          <w:p>
-            <w:pPr>
-              <w:pStyle w:val="aff6"/>
-              <w:spacing w:before="0" w:after="0" w:line="360" w:lineRule="auto"/>
-              <w:rPr>
-                <w:rFonts w:cs="Times New Roman"/>
-                <w:sz w:val="24"/>
-              </w:rPr>
-            </w:pPr>
-            <w:r>
-              <w:rPr>
-                <w:rFonts w:cs="Times New Roman"/>
-                <w:sz w:val="24"/>
-              </w:rPr>
-              <w:t>Внутренний нарушитель</w:t>
-            </w:r>
-          </w:p>
-        </w:tc>
-        <w:tc>
-          <w:tcPr>
-            <w:tcW w:w="838" w:type="pct"/>
-            <w:tcBorders>
-              <w:top w:val="single" w:sz="4" w:space="0" w:color="000000"/>
-              <w:left w:val="single" w:sz="4" w:space="0" w:color="000000"/>
-              <w:bottom w:val="single" w:sz="4" w:space="0" w:color="000000"/>
-              <w:right w:val="single" w:sz="4" w:space="0" w:color="000000"/>
-            </w:tcBorders>
-            <w:shd w:val="clear" w:color="auto" w:fill="auto"/>
-          </w:tcPr>
-          <w:p>
-            <w:pPr>
-              <w:pStyle w:val="aff6"/>
-              <w:spacing w:before="0" w:after="0" w:line="360" w:lineRule="auto"/>
-              <w:rPr>
-                <w:rFonts w:cs="Times New Roman"/>
-                <w:sz w:val="24"/>
-              </w:rPr>
-            </w:pPr>
-            <w:r>
-              <w:rPr>
-                <w:rFonts w:cs="Times New Roman"/>
-                <w:sz w:val="24"/>
-              </w:rPr>
-              <w:t>Коммутационное оборудование ЛВС ЦОД и ЛПУ</w:t>
-            </w:r>
-          </w:p>
-        </w:tc>
-        <w:tc>
-          <w:tcPr>
-            <w:tcW w:w="977" w:type="pct"/>
-            <w:tcBorders>
-              <w:top w:val="single" w:sz="4" w:space="0" w:color="000000"/>
-              <w:left w:val="single" w:sz="4" w:space="0" w:color="000000"/>
-              <w:bottom w:val="single" w:sz="4" w:space="0" w:color="000000"/>
-              <w:right w:val="single" w:sz="4" w:space="0" w:color="000000"/>
-            </w:tcBorders>
-            <w:shd w:val="clear" w:color="auto" w:fill="auto"/>
-          </w:tcPr>
-          <w:p>
-            <w:pPr>
-              <w:pStyle w:val="aff6"/>
-              <w:spacing w:before="0" w:after="0" w:line="360" w:lineRule="auto"/>
-              <w:rPr>
-                <w:rFonts w:cs="Times New Roman"/>
-                <w:sz w:val="24"/>
-              </w:rPr>
-            </w:pPr>
-            <w:r>
-              <w:rPr>
-                <w:rFonts w:cs="Times New Roman"/>
-                <w:sz w:val="24"/>
-              </w:rPr>
-              <w:t>Отсутствие сегментации ЛВС;</w:t>
-            </w:r>
-          </w:p>
-          <w:p>
-            <w:pPr>
-              <w:pStyle w:val="aff6"/>
-              <w:spacing w:before="0" w:after="0" w:line="360" w:lineRule="auto"/>
-              <w:rPr>
-                <w:rFonts w:cs="Times New Roman"/>
-                <w:sz w:val="24"/>
-              </w:rPr>
-            </w:pPr>
-            <w:r>
-              <w:rPr>
-                <w:rFonts w:cs="Times New Roman"/>
-                <w:sz w:val="24"/>
-              </w:rPr>
-              <w:t>Использование паролей, установленных производителем по умолчанию</w:t>
-            </w:r>
-          </w:p>
-        </w:tc>
-        <w:tc>
-          <w:tcPr>
-            <w:tcW w:w="1247" w:type="pct"/>
-            <w:tcBorders>
-              <w:top w:val="single" w:sz="4" w:space="0" w:color="000000"/>
-              <w:left w:val="single" w:sz="4" w:space="0" w:color="000000"/>
-              <w:bottom w:val="single" w:sz="4" w:space="0" w:color="000000"/>
-              <w:right w:val="single" w:sz="4" w:space="0" w:color="000000"/>
-            </w:tcBorders>
-            <w:shd w:val="clear" w:color="auto" w:fill="auto"/>
-          </w:tcPr>
-          <w:p>
-            <w:pPr>
-              <w:pStyle w:val="aff6"/>
-              <w:spacing w:before="0" w:after="0" w:line="360" w:lineRule="auto"/>
-              <w:rPr>
-                <w:rFonts w:cs="Times New Roman"/>
-                <w:sz w:val="24"/>
-              </w:rPr>
-            </w:pPr>
-            <w:r>
-              <w:rPr>
-                <w:rFonts w:cs="Times New Roman"/>
-                <w:sz w:val="24"/>
-              </w:rPr>
-              <w:t>(К) Изменение маршрутной информации, позволяющей перехватывать и анализировать трафик в целях получения защищаемой информации</w:t>
-            </w:r>
-          </w:p>
-        </w:tc>
-      </w:tr>
-      <w:tr>
-        <w:trPr>
-          <w:jc w:val="center"/>
-        </w:trPr>
-        <w:tc>
-          <w:tcPr>
-            <w:tcW w:w="1138" w:type="pct"/>
-            <w:tcBorders>
-              <w:top w:val="single" w:sz="4" w:space="0" w:color="000000"/>
-              <w:left w:val="single" w:sz="4" w:space="0" w:color="000000"/>
-              <w:bottom w:val="single" w:sz="4" w:space="0" w:color="000000"/>
-              <w:right w:val="single" w:sz="4" w:space="0" w:color="000000"/>
-            </w:tcBorders>
-            <w:shd w:val="clear" w:color="auto" w:fill="auto"/>
-          </w:tcPr>
-          <w:p>
-            <w:pPr>
-              <w:ind w:firstLine="0"/>
-            </w:pPr>
-            <w:r>
-              <w:t xml:space="preserve">Получение персональных данных лицами, которые не должны иметь к ним доступ, в результате ошибок в реализации системы разграничения доступа в прикладных компонентах </w:t>
-            </w:r>
-          </w:p>
-        </w:tc>
-        <w:tc>
-          <w:tcPr>
-            <w:tcW w:w="800" w:type="pct"/>
-            <w:tcBorders>
-              <w:top w:val="single" w:sz="4" w:space="0" w:color="000000"/>
-              <w:left w:val="single" w:sz="4" w:space="0" w:color="000000"/>
-              <w:bottom w:val="single" w:sz="4" w:space="0" w:color="000000"/>
-              <w:right w:val="single" w:sz="4" w:space="0" w:color="000000"/>
-            </w:tcBorders>
-          </w:tcPr>
-          <w:p>
-            <w:pPr>
-              <w:pStyle w:val="aff6"/>
-              <w:spacing w:before="0" w:after="0" w:line="360" w:lineRule="auto"/>
-              <w:rPr>
-                <w:rFonts w:cs="Times New Roman"/>
-                <w:sz w:val="24"/>
-              </w:rPr>
-            </w:pPr>
-            <w:r>
-              <w:rPr>
-                <w:rFonts w:cs="Times New Roman"/>
-                <w:sz w:val="24"/>
-              </w:rPr>
-              <w:t>Пользователи сети Интернет</w:t>
-            </w:r>
-            <w:r>
-              <w:rPr>
-                <w:rFonts w:cs="Times New Roman"/>
-                <w:sz w:val="24"/>
-              </w:rPr>
-              <w:t>;</w:t>
-            </w:r>
-            <w:r>
-              <w:rPr>
-                <w:rFonts w:cs="Times New Roman"/>
-                <w:sz w:val="24"/>
-              </w:rPr>
-              <w:t xml:space="preserve"> </w:t>
-            </w:r>
-            <w:r>
-              <w:rPr>
-                <w:rFonts w:cs="Times New Roman"/>
-                <w:sz w:val="24"/>
-              </w:rPr>
-              <w:t>Внутренний нарушитель</w:t>
-            </w:r>
-          </w:p>
-        </w:tc>
-        <w:tc>
-          <w:tcPr>
-            <w:tcW w:w="838" w:type="pct"/>
-            <w:tcBorders>
-              <w:top w:val="single" w:sz="4" w:space="0" w:color="000000"/>
-              <w:left w:val="single" w:sz="4" w:space="0" w:color="000000"/>
-              <w:bottom w:val="single" w:sz="4" w:space="0" w:color="000000"/>
-              <w:right w:val="single" w:sz="4" w:space="0" w:color="000000"/>
-            </w:tcBorders>
-            <w:shd w:val="clear" w:color="auto" w:fill="auto"/>
-          </w:tcPr>
-          <w:p>
-            <w:pPr>
-              <w:pStyle w:val="aff6"/>
-              <w:spacing w:before="0" w:after="0" w:line="360" w:lineRule="auto"/>
-              <w:rPr>
-                <w:rFonts w:cs="Times New Roman"/>
-                <w:sz w:val="24"/>
-              </w:rPr>
-            </w:pPr>
-            <w:r>
-              <w:rPr>
-                <w:rFonts w:cs="Times New Roman"/>
-                <w:sz w:val="24"/>
-              </w:rPr>
-              <w:t xml:space="preserve">Персональные данные </w:t>
-            </w:r>
-            <w:r>
-              <w:rPr>
-                <w:sz w:val="24"/>
-              </w:rPr>
-              <w:t>пользователей системы</w:t>
-            </w:r>
-            <w:r>
-              <w:rPr>
-                <w:rFonts w:cs="Times New Roman"/>
-                <w:sz w:val="24"/>
-              </w:rPr>
-              <w:t xml:space="preserve">, содержащихся в БД </w:t>
-            </w:r>
-          </w:p>
-        </w:tc>
-        <w:tc>
-          <w:tcPr>
-            <w:tcW w:w="977" w:type="pct"/>
-            <w:tcBorders>
-              <w:top w:val="single" w:sz="4" w:space="0" w:color="000000"/>
-              <w:left w:val="single" w:sz="4" w:space="0" w:color="000000"/>
-              <w:bottom w:val="single" w:sz="4" w:space="0" w:color="000000"/>
-              <w:right w:val="single" w:sz="4" w:space="0" w:color="000000"/>
-            </w:tcBorders>
-            <w:shd w:val="clear" w:color="auto" w:fill="auto"/>
-          </w:tcPr>
-          <w:p>
-            <w:pPr>
-              <w:pStyle w:val="aff6"/>
-              <w:spacing w:before="0" w:after="0" w:line="360" w:lineRule="auto"/>
-              <w:rPr>
-                <w:rFonts w:cs="Times New Roman"/>
-                <w:sz w:val="24"/>
-              </w:rPr>
-            </w:pPr>
-            <w:r>
-              <w:rPr>
-                <w:rFonts w:cs="Times New Roman"/>
-                <w:sz w:val="24"/>
-              </w:rPr>
-              <w:t xml:space="preserve">Ошибки в реализации механизмов разграничения доступа в прикладных компонентах </w:t>
-            </w:r>
-          </w:p>
-        </w:tc>
-        <w:tc>
-          <w:tcPr>
-            <w:tcW w:w="1247" w:type="pct"/>
-            <w:tcBorders>
-              <w:top w:val="single" w:sz="4" w:space="0" w:color="000000"/>
-              <w:left w:val="single" w:sz="4" w:space="0" w:color="000000"/>
-              <w:bottom w:val="single" w:sz="4" w:space="0" w:color="000000"/>
-              <w:right w:val="single" w:sz="4" w:space="0" w:color="000000"/>
-            </w:tcBorders>
-            <w:shd w:val="clear" w:color="auto" w:fill="auto"/>
-          </w:tcPr>
-          <w:p>
-            <w:pPr>
-              <w:pStyle w:val="aff6"/>
-              <w:spacing w:before="0" w:after="0" w:line="360" w:lineRule="auto"/>
-              <w:rPr>
-                <w:rFonts w:cs="Times New Roman"/>
-                <w:sz w:val="24"/>
-              </w:rPr>
-            </w:pPr>
-            <w:r>
-              <w:rPr>
-                <w:rFonts w:cs="Times New Roman"/>
-                <w:sz w:val="24"/>
-              </w:rPr>
-              <w:t>(К) Получение доступа к персональным или иным защищаемым данным, находящихся в базах данных, доступ к которым не предназначался для данной категории пользователей</w:t>
+              <w:t>Изменение маршрутной информации, позволяющей перехватывать и анализировать трафик в целях получения защищаемой информации</w:t>
             </w:r>
           </w:p>
         </w:tc>
@@ -19794,7 +19216,6 @@
               <w:ind w:firstLine="0"/>
             </w:pPr>
             <w:r>
-              <w:lastRenderedPageBreak/>
               <w:t>Отправка некорректного запроса веб-сервису со стороны смежных систем</w:t>
             </w:r>
           </w:p>
@@ -19823,7 +19244,15 @@
                 <w:rFonts w:cs="Times New Roman"/>
                 <w:sz w:val="24"/>
               </w:rPr>
-              <w:t>Пользователи смежных информационных систем</w:t>
+              <w:t xml:space="preserve">Пользователи смежных </w:t>
+            </w:r>
+            <w:r>
+              <w:rPr>
+                <w:rFonts w:cs="Times New Roman"/>
+                <w:sz w:val="24"/>
+              </w:rPr>
+              <w:lastRenderedPageBreak/>
+              <w:t>информационных систем</w:t>
             </w:r>
           </w:p>
         </w:tc>
@@ -19852,7 +19281,16 @@
                 <w:rFonts w:cs="Times New Roman"/>
                 <w:sz w:val="24"/>
               </w:rPr>
-              <w:t>Прикладное ПО серверов, обеспечивающих взаимодействие со смежными системами</w:t>
+              <w:lastRenderedPageBreak/>
+              <w:t xml:space="preserve">Прикладное ПО серверов, обеспечивающих </w:t>
+            </w:r>
+            <w:r>
+              <w:rPr>
+                <w:rFonts w:cs="Times New Roman"/>
+                <w:sz w:val="24"/>
+              </w:rPr>
+              <w:lastRenderedPageBreak/>
+              <w:t>взаимодействие со смежными системами</w:t>
             </w:r>
           </w:p>
         </w:tc>
@@ -19881,7 +19319,16 @@
                 <w:rFonts w:cs="Times New Roman"/>
                 <w:sz w:val="24"/>
               </w:rPr>
-              <w:t>Отсутствие контроля параметров запроса и соответствия запроса запрашивающей системе.</w:t>
+              <w:lastRenderedPageBreak/>
+              <w:t xml:space="preserve">Отсутствие контроля параметров запроса и </w:t>
+            </w:r>
+            <w:r>
+              <w:rPr>
+                <w:rFonts w:cs="Times New Roman"/>
+                <w:sz w:val="24"/>
+              </w:rPr>
+              <w:lastRenderedPageBreak/>
+              <w:t>соответствия запроса запрашивающей системе.</w:t>
             </w:r>
           </w:p>
         </w:tc>
@@ -19910,7 +19357,8 @@
                 <w:rFonts w:cs="Times New Roman"/>
                 <w:sz w:val="24"/>
               </w:rPr>
-              <w:t xml:space="preserve">(Д) Нарушение функционирования системы </w:t>
+              <w:lastRenderedPageBreak/>
+              <w:t xml:space="preserve">Нарушение функционирования системы </w:t>
             </w:r>
           </w:p>
           <w:p>
@@ -19927,7 +19375,8 @@
                 <w:rFonts w:cs="Times New Roman"/>
                 <w:sz w:val="24"/>
               </w:rPr>
-              <w:t>(К) Получение расширенных или не предназначенных пользователю данных</w:t>
+              <w:lastRenderedPageBreak/>
+              <w:t>Получение расширенных или не предназначенных пользователю данных</w:t>
             </w:r>
           </w:p>
         </w:tc>
@@ -19952,6 +19401,7 @@
               <w:ind w:firstLine="0"/>
             </w:pPr>
             <w:r>
+              <w:lastRenderedPageBreak/>
               <w:t>Получение доступа к внутренней сети в результате подмены IP адреса источника (спуффинг)</w:t>
             </w:r>
           </w:p>
@@ -20091,7 +19541,7 @@
                 <w:rFonts w:cs="Times New Roman"/>
                 <w:sz w:val="24"/>
               </w:rPr>
-              <w:t>(К) Получение сетевого доступа к внутренней сети с возможностью дальнейшего проведения атак на серверные компоненты системы</w:t>
+              <w:t>Получение сетевого доступа к внутренней сети с возможностью дальнейшего проведения атак на серверные компоненты системы</w:t>
             </w:r>
           </w:p>
         </w:tc>
@@ -20183,13 +19633,14 @@
                 <w:rFonts w:cs="Times New Roman"/>
                 <w:sz w:val="24"/>
               </w:rPr>
-              <w:t xml:space="preserve">Персональные данные </w:t>
-            </w:r>
-            <w:r>
-              <w:rPr>
-                <w:sz w:val="24"/>
-              </w:rPr>
-              <w:t>пользователей системы</w:t>
+              <w:t xml:space="preserve">Информация о </w:t>
+            </w:r>
+            <w:r>
+              <w:rPr>
+                <w:rFonts w:cs="Times New Roman"/>
+                <w:sz w:val="24"/>
+              </w:rPr>
+              <w:t>проектах и требованиях</w:t>
             </w:r>
             <w:r>
               <w:rPr>
@@ -20254,7 +19705,7 @@
                 <w:rFonts w:cs="Times New Roman"/>
                 <w:sz w:val="24"/>
               </w:rPr>
-              <w:t xml:space="preserve">(К) Получение доступа к сервисам с правами пользователя системы </w:t>
+              <w:t xml:space="preserve">Получение доступа к сервисам с правами пользователя системы </w:t>
             </w:r>
           </w:p>
         </w:tc>
@@ -20279,8 +19730,11 @@
               <w:ind w:firstLine="0"/>
             </w:pPr>
             <w:r>
+              <w:t xml:space="preserve">Перехват аутентификационных данных при авторизации </w:t>
+            </w:r>
+            <w:r>
               <w:lastRenderedPageBreak/>
-              <w:t>Перехват аутентификационных данных при авторизации пользователей и администраторов</w:t>
+              <w:t>пользователей и администраторов</w:t>
             </w:r>
           </w:p>
         </w:tc>
@@ -20308,6 +19762,7 @@
                 <w:rFonts w:cs="Times New Roman"/>
                 <w:sz w:val="24"/>
               </w:rPr>
+              <w:lastRenderedPageBreak/>
               <w:t>Пользователи сети интернет</w:t>
             </w:r>
           </w:p>
@@ -20422,7 +19877,7 @@
                 <w:rFonts w:cs="Times New Roman"/>
                 <w:sz w:val="24"/>
               </w:rPr>
-              <w:t>(К) Перехват и возможность восстановления пароля пользователя для получения доступа в систему</w:t>
+              <w:t>Перехват и возможность восстановления пароля пользователя для получения доступа в систему</w:t>
             </w:r>
           </w:p>
         </w:tc>
@@ -20447,7 +19902,7 @@
               <w:ind w:firstLine="0"/>
             </w:pPr>
             <w:r>
-              <w:t>Перехват персональных данных в результате прослушивания трафика информационного взаимодействия пользователей с сервером приложений</w:t>
+              <w:t>Перехват и модификация данных информационного взаимодействия пользователей с сервером приложений в результате навязывания ложного маршрута во внешних сетях</w:t>
             </w:r>
           </w:p>
         </w:tc>
@@ -20514,20 +19969,38 @@
                 <w:rFonts w:cs="Times New Roman"/>
                 <w:sz w:val="24"/>
               </w:rPr>
-              <w:t xml:space="preserve">Персональные данные </w:t>
-            </w:r>
-            <w:r>
-              <w:rPr>
-                <w:sz w:val="24"/>
-              </w:rPr>
-              <w:t>пользователей системы</w:t>
-            </w:r>
-            <w:r>
-              <w:rPr>
-                <w:rFonts w:cs="Times New Roman"/>
-                <w:sz w:val="24"/>
-              </w:rPr>
-              <w:t xml:space="preserve">, содержащихся в БД </w:t>
+              <w:t xml:space="preserve">Информация о </w:t>
+            </w:r>
+            <w:r>
+              <w:rPr>
+                <w:rFonts w:cs="Times New Roman"/>
+                <w:sz w:val="24"/>
+              </w:rPr>
+              <w:t xml:space="preserve">проектах и требованиях, </w:t>
+            </w:r>
+            <w:r>
+              <w:rPr>
+                <w:rFonts w:cs="Times New Roman"/>
+                <w:sz w:val="24"/>
+              </w:rPr>
+              <w:t>содержащихся в БД;</w:t>
+            </w:r>
+          </w:p>
+          <w:p>
+            <w:pPr>
+              <w:pStyle w:val="aff6"/>
+              <w:spacing w:before="0" w:after="0" w:line="360" w:lineRule="auto"/>
+              <w:rPr>
+                <w:rFonts w:cs="Times New Roman"/>
+                <w:sz w:val="24"/>
+              </w:rPr>
+            </w:pPr>
+            <w:r>
+              <w:rPr>
+                <w:rFonts w:cs="Times New Roman"/>
+                <w:sz w:val="24"/>
+              </w:rPr>
+              <w:t>Информация, используемая для аутентификации пользователей</w:t>
             </w:r>
           </w:p>
         </w:tc>
@@ -20556,7 +20029,24 @@
                 <w:rFonts w:cs="Times New Roman"/>
                 <w:sz w:val="24"/>
               </w:rPr>
-              <w:t xml:space="preserve">Использование http сессий при организации взаимодействия пользователя с сервисами </w:t>
+              <w:t>Использование http сессий при организации взаимодействия пользователя с сервисами;</w:t>
+            </w:r>
+          </w:p>
+          <w:p>
+            <w:pPr>
+              <w:pStyle w:val="aff6"/>
+              <w:spacing w:before="0" w:after="0" w:line="360" w:lineRule="auto"/>
+              <w:rPr>
+                <w:rFonts w:cs="Times New Roman"/>
+                <w:sz w:val="24"/>
+              </w:rPr>
+            </w:pPr>
+            <w:r>
+              <w:rPr>
+                <w:rFonts w:cs="Times New Roman"/>
+                <w:sz w:val="24"/>
+              </w:rPr>
+              <w:t xml:space="preserve">Отсутствие авторизации сессии на стороне сервера </w:t>
             </w:r>
           </w:p>
         </w:tc>
@@ -20585,221 +20075,7 @@
                 <w:rFonts w:cs="Times New Roman"/>
                 <w:sz w:val="24"/>
               </w:rPr>
-              <w:t>(К) Прослушивание канала связи, перехват и компрометация некоторого количества персональных данных</w:t>
-            </w:r>
-          </w:p>
-        </w:tc>
-      </w:tr>
-      <w:tr>
-        <w:trPr>
-          <w:jc w:val="center"/>
-        </w:trPr>
-        <w:tc>
-          <w:tcPr>
-            <w:tcW w:w="1138" w:type="pct"/>
-            <w:tcBorders>
-              <w:top w:val="single" w:sz="4" w:space="0" w:color="000000"/>
-              <w:left w:val="single" w:sz="4" w:space="0" w:color="000000"/>
-              <w:bottom w:val="single" w:sz="4" w:space="0" w:color="000000"/>
-              <w:right w:val="single" w:sz="4" w:space="0" w:color="000000"/>
-            </w:tcBorders>
-            <w:shd w:val="clear" w:color="auto" w:fill="auto"/>
-          </w:tcPr>
-          <w:p>
-            <w:pPr>
-              <w:ind w:firstLine="0"/>
-            </w:pPr>
-            <w:r>
-              <w:t xml:space="preserve">Перехват и модификация данных информационного взаимодействия пользователей с сервером приложений в результате </w:t>
-            </w:r>
-            <w:r>
-              <w:lastRenderedPageBreak/>
-              <w:t>навязывания ложного маршрута во внешних сетях</w:t>
-            </w:r>
-          </w:p>
-        </w:tc>
-        <w:tc>
-          <w:tcPr>
-            <w:tcW w:w="800" w:type="pct"/>
-            <w:tcBorders>
-              <w:top w:val="single" w:sz="4" w:space="0" w:color="000000"/>
-              <w:left w:val="single" w:sz="4" w:space="0" w:color="000000"/>
-              <w:bottom w:val="single" w:sz="4" w:space="0" w:color="000000"/>
-              <w:right w:val="single" w:sz="4" w:space="0" w:color="000000"/>
-            </w:tcBorders>
-          </w:tcPr>
-          <w:p>
-            <w:pPr>
-              <w:pStyle w:val="aff6"/>
-              <w:spacing w:before="0" w:after="0" w:line="360" w:lineRule="auto"/>
-              <w:rPr>
-                <w:rFonts w:cs="Times New Roman"/>
-                <w:sz w:val="24"/>
-              </w:rPr>
-            </w:pPr>
-            <w:r>
-              <w:rPr>
-                <w:rFonts w:cs="Times New Roman"/>
-                <w:sz w:val="24"/>
-              </w:rPr>
-              <w:lastRenderedPageBreak/>
-              <w:t>Пользователи сети интернет</w:t>
-            </w:r>
-          </w:p>
-          <w:p>
-            <w:pPr>
-              <w:pStyle w:val="aff6"/>
-              <w:spacing w:before="0" w:after="0" w:line="360" w:lineRule="auto"/>
-              <w:rPr>
-                <w:rFonts w:cs="Times New Roman"/>
-                <w:sz w:val="24"/>
-              </w:rPr>
-            </w:pPr>
-          </w:p>
-        </w:tc>
-        <w:tc>
-          <w:tcPr>
-            <w:tcW w:w="838" w:type="pct"/>
-            <w:tcBorders>
-              <w:top w:val="single" w:sz="4" w:space="0" w:color="000000"/>
-              <w:left w:val="single" w:sz="4" w:space="0" w:color="000000"/>
-              <w:bottom w:val="single" w:sz="4" w:space="0" w:color="000000"/>
-              <w:right w:val="single" w:sz="4" w:space="0" w:color="000000"/>
-            </w:tcBorders>
-            <w:shd w:val="clear" w:color="auto" w:fill="auto"/>
-          </w:tcPr>
-          <w:p>
-            <w:pPr>
-              <w:pStyle w:val="aff6"/>
-              <w:spacing w:before="0" w:after="0" w:line="360" w:lineRule="auto"/>
-              <w:rPr>
-                <w:rFonts w:cs="Times New Roman"/>
-                <w:sz w:val="24"/>
-              </w:rPr>
-            </w:pPr>
-            <w:r>
-              <w:rPr>
-                <w:rFonts w:cs="Times New Roman"/>
-                <w:sz w:val="24"/>
-              </w:rPr>
-              <w:t xml:space="preserve">Персональные данные </w:t>
-            </w:r>
-            <w:r>
-              <w:rPr>
-                <w:sz w:val="24"/>
-              </w:rPr>
-              <w:t>пользователей системы</w:t>
-            </w:r>
-            <w:r>
-              <w:rPr>
-                <w:rFonts w:cs="Times New Roman"/>
-                <w:sz w:val="24"/>
-              </w:rPr>
-              <w:t>, содержащихся в БД;</w:t>
-            </w:r>
-          </w:p>
-          <w:p>
-            <w:pPr>
-              <w:pStyle w:val="aff6"/>
-              <w:spacing w:before="0" w:after="0" w:line="360" w:lineRule="auto"/>
-              <w:rPr>
-                <w:rFonts w:cs="Times New Roman"/>
-                <w:sz w:val="24"/>
-              </w:rPr>
-            </w:pPr>
-            <w:r>
-              <w:rPr>
-                <w:rFonts w:cs="Times New Roman"/>
-                <w:sz w:val="24"/>
-              </w:rPr>
-              <w:lastRenderedPageBreak/>
-              <w:t>Информация, используемая для аутентификации пользователей</w:t>
-            </w:r>
-          </w:p>
-        </w:tc>
-        <w:tc>
-          <w:tcPr>
-            <w:tcW w:w="977" w:type="pct"/>
-            <w:tcBorders>
-              <w:top w:val="single" w:sz="4" w:space="0" w:color="000000"/>
-              <w:left w:val="single" w:sz="4" w:space="0" w:color="000000"/>
-              <w:bottom w:val="single" w:sz="4" w:space="0" w:color="000000"/>
-              <w:right w:val="single" w:sz="4" w:space="0" w:color="000000"/>
-            </w:tcBorders>
-            <w:shd w:val="clear" w:color="auto" w:fill="auto"/>
-          </w:tcPr>
-          <w:p>
-            <w:pPr>
-              <w:pStyle w:val="aff6"/>
-              <w:spacing w:before="0" w:after="0" w:line="360" w:lineRule="auto"/>
-              <w:rPr>
-                <w:rFonts w:cs="Times New Roman"/>
-                <w:sz w:val="24"/>
-              </w:rPr>
-            </w:pPr>
-            <w:r>
-              <w:rPr>
-                <w:rFonts w:cs="Times New Roman"/>
-                <w:sz w:val="24"/>
-              </w:rPr>
-              <w:lastRenderedPageBreak/>
-              <w:t>Использование http сессий при организации взаимодействия пользователя с сервисами;</w:t>
-            </w:r>
-          </w:p>
-          <w:p>
-            <w:pPr>
-              <w:pStyle w:val="aff6"/>
-              <w:spacing w:before="0" w:after="0" w:line="360" w:lineRule="auto"/>
-              <w:rPr>
-                <w:rFonts w:cs="Times New Roman"/>
-                <w:sz w:val="24"/>
-              </w:rPr>
-            </w:pPr>
-            <w:r>
-              <w:rPr>
-                <w:rFonts w:cs="Times New Roman"/>
-                <w:sz w:val="24"/>
-              </w:rPr>
-              <w:lastRenderedPageBreak/>
-              <w:t xml:space="preserve">Отсутствие авторизации сессии на стороне сервера </w:t>
-            </w:r>
-          </w:p>
-        </w:tc>
-        <w:tc>
-          <w:tcPr>
-            <w:tcW w:w="1247" w:type="pct"/>
-            <w:tcBorders>
-              <w:top w:val="single" w:sz="4" w:space="0" w:color="000000"/>
-              <w:left w:val="single" w:sz="4" w:space="0" w:color="000000"/>
-              <w:bottom w:val="single" w:sz="4" w:space="0" w:color="000000"/>
-              <w:right w:val="single" w:sz="4" w:space="0" w:color="000000"/>
-            </w:tcBorders>
-            <w:shd w:val="clear" w:color="auto" w:fill="auto"/>
-          </w:tcPr>
-          <w:p>
-            <w:pPr>
-              <w:pStyle w:val="aff6"/>
-              <w:spacing w:before="0" w:after="0" w:line="360" w:lineRule="auto"/>
-              <w:rPr>
-                <w:rFonts w:cs="Times New Roman"/>
-                <w:sz w:val="24"/>
-              </w:rPr>
-            </w:pPr>
-            <w:r>
-              <w:rPr>
-                <w:rFonts w:cs="Times New Roman"/>
-                <w:sz w:val="24"/>
-              </w:rPr>
-              <w:lastRenderedPageBreak/>
-              <w:t xml:space="preserve">(К) Перенаправление трафика информационного взаимодействия пользователей через компьютер нарушителя с </w:t>
-            </w:r>
-            <w:r>
-              <w:rPr>
-                <w:rFonts w:cs="Times New Roman"/>
-                <w:sz w:val="24"/>
-              </w:rPr>
-              <w:lastRenderedPageBreak/>
-              <w:t>возможностью перехвата и контроля трафика</w:t>
+              <w:t>Перенаправление трафика информационного взаимодействия пользователей через компьютер нарушителя с возможностью перехвата и контроля трафика</w:t>
             </w:r>
           </w:p>
         </w:tc>
@@ -20838,7 +20114,6 @@
                 <w:bCs/>
                 <w:sz w:val="24"/>
               </w:rPr>
-              <w:lastRenderedPageBreak/>
               <w:t>Угроза НСД, связанная с неправомерными действиями пользователей</w:t>
             </w:r>
           </w:p>
@@ -20939,7 +20214,20 @@
                 <w:rFonts w:cs="Times New Roman"/>
                 <w:sz w:val="24"/>
               </w:rPr>
-              <w:t xml:space="preserve">Персональные данные </w:t>
+              <w:t xml:space="preserve">Информация о </w:t>
+            </w:r>
+            <w:r>
+              <w:rPr>
+                <w:rFonts w:cs="Times New Roman"/>
+                <w:sz w:val="24"/>
+              </w:rPr>
+              <w:t>проектах и требованиях</w:t>
+            </w:r>
+            <w:r>
+              <w:rPr>
+                <w:sz w:val="24"/>
+              </w:rPr>
+              <w:t xml:space="preserve"> </w:t>
             </w:r>
             <w:r>
               <w:rPr>
@@ -21020,7 +20308,7 @@
                 <w:rFonts w:cs="Times New Roman"/>
                 <w:sz w:val="24"/>
               </w:rPr>
-              <w:t xml:space="preserve">(Ц) Ошибки в предоставлении </w:t>
+              <w:t xml:space="preserve">Ошибки в предоставлении </w:t>
             </w:r>
             <w:r>
               <w:rPr>
@@ -21052,6 +20340,7 @@
               <w:ind w:firstLine="0"/>
             </w:pPr>
             <w:r>
+              <w:lastRenderedPageBreak/>
               <w:t>Отключение средств защиты информации на АРМ пользователя</w:t>
             </w:r>
           </w:p>
@@ -21167,7 +20456,7 @@
                 <w:rFonts w:cs="Times New Roman"/>
                 <w:sz w:val="24"/>
               </w:rPr>
-              <w:t>(Ц) Нарушение работы или отключение средств обеспечения безопасности, что может привести к реализации различных угроз ИБ</w:t>
+              <w:t>Нарушение работы или отключение средств обеспечения безопасности, что может привести к реализации различных угроз ИБ</w:t>
             </w:r>
           </w:p>
         </w:tc>
@@ -21192,7 +20481,6 @@
               <w:ind w:firstLine="0"/>
             </w:pPr>
             <w:r>
-              <w:lastRenderedPageBreak/>
               <w:t xml:space="preserve">Несанкционированный вывод персоналом </w:t>
             </w:r>
             <w:r>
@@ -21259,29 +20547,6 @@
               <w:t>Информация по проектам и требованиям;</w:t>
             </w:r>
           </w:p>
-          <w:p>
-            <w:pPr>
-              <w:pStyle w:val="aff6"/>
-              <w:spacing w:before="0" w:after="0" w:line="360" w:lineRule="auto"/>
-              <w:rPr>
-                <w:rFonts w:cs="Times New Roman"/>
-                <w:sz w:val="24"/>
-              </w:rPr>
-            </w:pPr>
-            <w:r>
-              <w:rPr>
-                <w:rFonts w:cs="Times New Roman"/>
-                <w:sz w:val="24"/>
-              </w:rPr>
-              <w:t xml:space="preserve">Персональные данный </w:t>
-            </w:r>
-            <w:r>
-              <w:rPr>
-                <w:sz w:val="24"/>
-              </w:rPr>
-              <w:t>пользователей системы</w:t>
-            </w:r>
-          </w:p>
         </w:tc>
         <w:tc>
           <w:tcPr>
@@ -21337,7 +20602,35 @@
                 <w:rFonts w:cs="Times New Roman"/>
                 <w:sz w:val="24"/>
               </w:rPr>
-              <w:t>(К) Компрометация некоторого числа персональных данных</w:t>
+              <w:t>Получение и</w:t>
+            </w:r>
+            <w:r>
+              <w:rPr>
+                <w:rFonts w:cs="Times New Roman"/>
+                <w:sz w:val="24"/>
+              </w:rPr>
+              <w:t>нформаци</w:t>
+            </w:r>
+            <w:r>
+              <w:rPr>
+                <w:rFonts w:cs="Times New Roman"/>
+                <w:sz w:val="24"/>
+              </w:rPr>
+              <w:t>и</w:t>
+            </w:r>
+            <w:r>
+              <w:rPr>
+                <w:rFonts w:cs="Times New Roman"/>
+                <w:sz w:val="24"/>
+              </w:rPr>
+              <w:t xml:space="preserve"> о </w:t>
+            </w:r>
+            <w:r>
+              <w:rPr>
+                <w:rFonts w:cs="Times New Roman"/>
+                <w:sz w:val="24"/>
+              </w:rPr>
+              <w:t>проектах и требованиях</w:t>
             </w:r>
           </w:p>
         </w:tc>
@@ -21514,7 +20807,14 @@
                 <w:rFonts w:cs="Times New Roman"/>
                 <w:sz w:val="24"/>
               </w:rPr>
-              <w:t>(Ц) Внедрение троянских программ</w:t>
+              <w:t>Внедрение троянских программ</w:t>
+            </w:r>
+            <w:r>
+              <w:rPr>
+                <w:rFonts w:cs="Times New Roman"/>
+                <w:sz w:val="24"/>
+              </w:rPr>
+              <w:t>.</w:t>
             </w:r>
           </w:p>
           <w:p>
@@ -21531,7 +20831,14 @@
                 <w:rFonts w:cs="Times New Roman"/>
                 <w:sz w:val="24"/>
               </w:rPr>
-              <w:t>(Д) Нарушение функционирования работы серверных компонентов системы</w:t>
+              <w:t>Нарушение функционирования работы серверных компонентов системы</w:t>
+            </w:r>
+            <w:r>
+              <w:rPr>
+                <w:rFonts w:cs="Times New Roman"/>
+                <w:sz w:val="24"/>
+              </w:rPr>
+              <w:t>.</w:t>
             </w:r>
           </w:p>
         </w:tc>
@@ -21556,6 +20863,7 @@
               <w:ind w:firstLine="0"/>
             </w:pPr>
             <w:r>
+              <w:lastRenderedPageBreak/>
               <w:t>Ошибки персонала администрирования по эксплуатации прикладного ПО и оборудования</w:t>
             </w:r>
           </w:p>
@@ -21730,7 +21038,6 @@
                 <w:rFonts w:cs="Times New Roman"/>
                 <w:sz w:val="24"/>
               </w:rPr>
-              <w:lastRenderedPageBreak/>
               <w:t>Отсутствие резервного копирования.</w:t>
             </w:r>
           </w:p>
@@ -21760,8 +21067,7 @@
                 <w:rFonts w:cs="Times New Roman"/>
                 <w:sz w:val="24"/>
               </w:rPr>
-              <w:lastRenderedPageBreak/>
-              <w:t>(К) Несанкционированный доступ к защищаемой информации</w:t>
+              <w:t>Несанкционированный доступ к защищаемой информации</w:t>
             </w:r>
           </w:p>
           <w:p>
@@ -21778,15 +21084,7 @@
                 <w:rFonts w:cs="Times New Roman"/>
                 <w:sz w:val="24"/>
               </w:rPr>
-              <w:t xml:space="preserve">(Д) Ошибки в конфигурации системы или удаление необходимых для работы </w:t>
-            </w:r>
-            <w:r>
-              <w:rPr>
-                <w:rFonts w:cs="Times New Roman"/>
-                <w:sz w:val="24"/>
-              </w:rPr>
-              <w:lastRenderedPageBreak/>
-              <w:t xml:space="preserve">системы файлов приводящих к отказу в работе компонентов системы и недоступности сервисов для всех пользователей </w:t>
+              <w:t xml:space="preserve">Ошибки в конфигурации системы или удаление необходимых для работы системы файлов приводящих к отказу в работе компонентов системы и недоступности сервисов для всех пользователей </w:t>
             </w:r>
           </w:p>
           <w:p>
@@ -21803,7 +21101,7 @@
                 <w:rFonts w:cs="Times New Roman"/>
                 <w:sz w:val="24"/>
               </w:rPr>
-              <w:t>(Ц) Ошибочное удаление данных</w:t>
+              <w:t>Ошибочное удаление данных</w:t>
             </w:r>
           </w:p>
         </w:tc>
@@ -21842,7 +21140,6 @@
                 <w:bCs/>
                 <w:sz w:val="24"/>
               </w:rPr>
-              <w:lastRenderedPageBreak/>
               <w:t>Угроза техногенного характера</w:t>
             </w:r>
           </w:p>
@@ -21993,7 +21290,7 @@
                 <w:rFonts w:cs="Times New Roman"/>
                 <w:sz w:val="24"/>
               </w:rPr>
-              <w:t>(Д) Недоступность сервисов для всех пользователей системы на значительный срок</w:t>
+              <w:t>Недоступность сервисов для всех пользователей системы на значительный срок</w:t>
             </w:r>
           </w:p>
         </w:tc>
@@ -22018,7 +21315,11 @@
               <w:ind w:firstLine="0"/>
             </w:pPr>
             <w:r>
-              <w:t>Сбой в программных средствах в результате ошибок программного кода в пакетах обновлений</w:t>
+              <w:t xml:space="preserve">Сбой в программных средствах в результате </w:t>
+            </w:r>
+            <w:r>
+              <w:lastRenderedPageBreak/>
+              <w:t>ошибок программного кода в пакетах обновлений</w:t>
             </w:r>
           </w:p>
         </w:tc>
@@ -22046,6 +21347,7 @@
                 <w:rFonts w:cs="Times New Roman"/>
                 <w:sz w:val="24"/>
               </w:rPr>
+              <w:lastRenderedPageBreak/>
               <w:t>Ошибки программного кода</w:t>
             </w:r>
           </w:p>
@@ -22133,7 +21435,7 @@
                 <w:rFonts w:cs="Times New Roman"/>
                 <w:sz w:val="24"/>
               </w:rPr>
-              <w:t>(Д) Недоступность сервисов для всех пользователей системы на срок несколько часов</w:t>
+              <w:t>Недоступность сервисов для всех пользователей системы на срок несколько часов</w:t>
             </w:r>
           </w:p>
         </w:tc>
@@ -22215,7 +21517,7 @@
                 <w:rFonts w:cs="Times New Roman"/>
                 <w:sz w:val="24"/>
               </w:rPr>
-              <w:t xml:space="preserve">Коммутационное оборудование ЛВС ЦОД </w:t>
+              <w:t xml:space="preserve">Коммутационное оборудование ЛВС </w:t>
             </w:r>
           </w:p>
         </w:tc>
@@ -22273,7 +21575,7 @@
                 <w:rFonts w:cs="Times New Roman"/>
                 <w:sz w:val="24"/>
               </w:rPr>
-              <w:t>(Д) Недоступность сервисов для всех пользователей системы на срок несколько часов</w:t>
+              <w:t>Недоступность сервисов для всех пользователей системы на срок несколько часов</w:t>
             </w:r>
           </w:p>
         </w:tc>
@@ -22298,7 +21600,6 @@
               <w:ind w:firstLine="0"/>
             </w:pPr>
             <w:r>
-              <w:lastRenderedPageBreak/>
               <w:t>Превышение расчетной нагрузки на систему</w:t>
             </w:r>
           </w:p>
@@ -22414,7 +21715,7 @@
                 <w:rFonts w:cs="Times New Roman"/>
                 <w:sz w:val="24"/>
               </w:rPr>
-              <w:t>(Д) Замедление отклика сервиса или полный отказ в предоставлении сервиса множеству пользователей в течении длительного времени</w:t>
+              <w:t>Замедление отклика сервиса или полный отказ в предоставлении сервиса множеству пользователей в течении длительного времени</w:t>
             </w:r>
           </w:p>
         </w:tc>
@@ -22496,7 +21797,7 @@
                 <w:rFonts w:cs="Times New Roman"/>
                 <w:sz w:val="24"/>
               </w:rPr>
-              <w:t>Сервера, размещенные в ЦОД</w:t>
+              <w:t>Сервера</w:t>
             </w:r>
           </w:p>
         </w:tc>
@@ -22554,7 +21855,7 @@
                 <w:rFonts w:cs="Times New Roman"/>
                 <w:sz w:val="24"/>
               </w:rPr>
-              <w:t>(Д) Недоступность сервисов для всех пользователей системы на срок несколько часов</w:t>
+              <w:t>Недоступность сервисов для всех пользователей системы на срок несколько часов</w:t>
             </w:r>
           </w:p>
         </w:tc>
@@ -25506,128 +24807,6 @@
               <w:rPr>
                 <w:szCs w:val="24"/>
               </w:rPr>
-              <w:t>Получение доступа к персональным данным с использованием web интерфейса доступа к серверу приложений</w:t>
-            </w:r>
-          </w:p>
-        </w:tc>
-        <w:tc>
-          <w:tcPr>
-            <w:tcW w:w="1801" w:type="pct"/>
-            <w:tcBorders>
-              <w:top w:val="single" w:sz="4" w:space="0" w:color="auto"/>
-              <w:left w:val="single" w:sz="4" w:space="0" w:color="auto"/>
-              <w:bottom w:val="single" w:sz="4" w:space="0" w:color="auto"/>
-              <w:right w:val="single" w:sz="4" w:space="0" w:color="auto"/>
-            </w:tcBorders>
-          </w:tcPr>
-          <w:p>
-            <w:pPr>
-              <w:pStyle w:val="TableText"/>
-              <w:tabs>
-                <w:tab w:val="left" w:pos="318"/>
-              </w:tabs>
-              <w:spacing w:after="0"/>
-              <w:ind w:left="-33"/>
-              <w:rPr>
-                <w:sz w:val="24"/>
-                <w:szCs w:val="24"/>
-              </w:rPr>
-            </w:pPr>
-            <w:r>
-              <w:rPr>
-                <w:sz w:val="24"/>
-                <w:szCs w:val="24"/>
-              </w:rPr>
-              <w:t>Использование сертифицированных средств антивирусной защиты.</w:t>
-            </w:r>
-          </w:p>
-          <w:p>
-            <w:pPr>
-              <w:pStyle w:val="TableText"/>
-              <w:tabs>
-                <w:tab w:val="left" w:pos="318"/>
-              </w:tabs>
-              <w:spacing w:after="0"/>
-              <w:ind w:left="-33"/>
-              <w:rPr>
-                <w:sz w:val="24"/>
-                <w:szCs w:val="24"/>
-              </w:rPr>
-            </w:pPr>
-            <w:r>
-              <w:rPr>
-                <w:sz w:val="24"/>
-                <w:szCs w:val="24"/>
-              </w:rPr>
-              <w:t>Использование для анализа сетевого трафика, электронной почты,  защиты серверов и АРМ антивирусного ПО разных производителей.</w:t>
-            </w:r>
-          </w:p>
-        </w:tc>
-        <w:tc>
-          <w:tcPr>
-            <w:tcW w:w="1717" w:type="pct"/>
-            <w:tcBorders>
-              <w:top w:val="single" w:sz="4" w:space="0" w:color="auto"/>
-              <w:left w:val="single" w:sz="4" w:space="0" w:color="auto"/>
-              <w:bottom w:val="single" w:sz="4" w:space="0" w:color="auto"/>
-              <w:right w:val="single" w:sz="4" w:space="0" w:color="auto"/>
-            </w:tcBorders>
-          </w:tcPr>
-          <w:p>
-            <w:pPr>
-              <w:pStyle w:val="TableText"/>
-              <w:tabs>
-                <w:tab w:val="left" w:pos="567"/>
-              </w:tabs>
-              <w:spacing w:before="0" w:after="0" w:line="360" w:lineRule="auto"/>
-              <w:rPr>
-                <w:sz w:val="24"/>
-                <w:szCs w:val="24"/>
-              </w:rPr>
-            </w:pPr>
-            <w:r>
-              <w:rPr>
-                <w:sz w:val="24"/>
-                <w:szCs w:val="24"/>
-              </w:rPr>
-              <w:t>Данный тип мер противодействия не применим для рассматриваемой угрозы.</w:t>
-            </w:r>
-          </w:p>
-        </w:tc>
-      </w:tr>
-      <w:tr>
-        <w:trPr>
-          <w:cantSplit/>
-          <w:trHeight w:val="20"/>
-          <w:jc w:val="center"/>
-        </w:trPr>
-        <w:tc>
-          <w:tcPr>
-            <w:tcW w:w="1482" w:type="pct"/>
-            <w:tcBorders>
-              <w:top w:val="single" w:sz="4" w:space="0" w:color="auto"/>
-              <w:left w:val="single" w:sz="4" w:space="0" w:color="auto"/>
-              <w:bottom w:val="single" w:sz="4" w:space="0" w:color="auto"/>
-              <w:right w:val="single" w:sz="4" w:space="0" w:color="auto"/>
-            </w:tcBorders>
-          </w:tcPr>
-          <w:p>
-            <w:pPr>
-              <w:tabs>
-                <w:tab w:val="left" w:pos="567"/>
-              </w:tabs>
-              <w:snapToGrid w:val="0"/>
-              <w:spacing w:after="0"/>
-              <w:ind w:firstLine="0"/>
-              <w:jc w:val="left"/>
-              <w:rPr>
-                <w:szCs w:val="24"/>
-              </w:rPr>
-            </w:pPr>
-            <w:r>
-              <w:rPr>
-                <w:szCs w:val="24"/>
-              </w:rPr>
               <w:t>Блокирование работы сервиса путем организации атаки типа «DDoS»</w:t>
             </w:r>
           </w:p>
@@ -26962,128 +26141,6 @@
         </w:trPr>
         <w:tc>
           <w:tcPr>
-            <w:tcW w:w="1482" w:type="pct"/>
-            <w:tcBorders>
-              <w:top w:val="single" w:sz="4" w:space="0" w:color="auto"/>
-              <w:left w:val="single" w:sz="4" w:space="0" w:color="auto"/>
-              <w:bottom w:val="single" w:sz="4" w:space="0" w:color="auto"/>
-              <w:right w:val="single" w:sz="4" w:space="0" w:color="auto"/>
-            </w:tcBorders>
-          </w:tcPr>
-          <w:p>
-            <w:pPr>
-              <w:tabs>
-                <w:tab w:val="left" w:pos="567"/>
-              </w:tabs>
-              <w:snapToGrid w:val="0"/>
-              <w:spacing w:after="0"/>
-              <w:ind w:firstLine="0"/>
-              <w:jc w:val="left"/>
-              <w:rPr>
-                <w:szCs w:val="24"/>
-              </w:rPr>
-            </w:pPr>
-            <w:r>
-              <w:rPr>
-                <w:szCs w:val="24"/>
-              </w:rPr>
-              <w:t>Получение персональных данных лицами, которые не должны иметь к ним доступ, в результате ошибок в реализации системы разграничения доступа в прикладных компонентах</w:t>
-            </w:r>
-          </w:p>
-        </w:tc>
-        <w:tc>
-          <w:tcPr>
-            <w:tcW w:w="1801" w:type="pct"/>
-            <w:tcBorders>
-              <w:top w:val="single" w:sz="4" w:space="0" w:color="auto"/>
-              <w:left w:val="single" w:sz="4" w:space="0" w:color="auto"/>
-              <w:bottom w:val="single" w:sz="4" w:space="0" w:color="auto"/>
-              <w:right w:val="single" w:sz="4" w:space="0" w:color="auto"/>
-            </w:tcBorders>
-          </w:tcPr>
-          <w:p>
-            <w:pPr>
-              <w:pStyle w:val="TableText"/>
-              <w:tabs>
-                <w:tab w:val="left" w:pos="318"/>
-              </w:tabs>
-              <w:spacing w:after="0"/>
-              <w:ind w:left="-33"/>
-              <w:rPr>
-                <w:sz w:val="24"/>
-                <w:szCs w:val="24"/>
-              </w:rPr>
-            </w:pPr>
-            <w:r>
-              <w:rPr>
-                <w:sz w:val="24"/>
-                <w:szCs w:val="24"/>
-              </w:rPr>
-              <w:t>Разграничение доступа к записям и экранам.</w:t>
-            </w:r>
-          </w:p>
-          <w:p>
-            <w:pPr>
-              <w:pStyle w:val="TableText"/>
-              <w:tabs>
-                <w:tab w:val="left" w:pos="318"/>
-              </w:tabs>
-              <w:spacing w:after="0"/>
-              <w:ind w:left="-33"/>
-              <w:rPr>
-                <w:sz w:val="24"/>
-                <w:szCs w:val="24"/>
-              </w:rPr>
-            </w:pPr>
-            <w:r>
-              <w:rPr>
-                <w:sz w:val="24"/>
-                <w:szCs w:val="24"/>
-              </w:rPr>
-              <w:t>Настройки доступа на всех уровнях, включая СУБД.</w:t>
-            </w:r>
-          </w:p>
-        </w:tc>
-        <w:tc>
-          <w:tcPr>
-            <w:tcW w:w="1717" w:type="pct"/>
-            <w:tcBorders>
-              <w:top w:val="single" w:sz="4" w:space="0" w:color="auto"/>
-              <w:left w:val="single" w:sz="4" w:space="0" w:color="auto"/>
-              <w:bottom w:val="single" w:sz="4" w:space="0" w:color="auto"/>
-              <w:right w:val="single" w:sz="4" w:space="0" w:color="auto"/>
-            </w:tcBorders>
-          </w:tcPr>
-          <w:p>
-            <w:pPr>
-              <w:pStyle w:val="TableText"/>
-              <w:tabs>
-                <w:tab w:val="left" w:pos="567"/>
-              </w:tabs>
-              <w:spacing w:before="0" w:after="0" w:line="360" w:lineRule="auto"/>
-              <w:rPr>
-                <w:sz w:val="24"/>
-                <w:szCs w:val="24"/>
-              </w:rPr>
-            </w:pPr>
-            <w:r>
-              <w:rPr>
-                <w:sz w:val="24"/>
-                <w:szCs w:val="24"/>
-              </w:rPr>
-              <w:t>Данный тип мер противодействия не применим для рассматриваемой угрозы.</w:t>
-            </w:r>
-          </w:p>
-        </w:tc>
-      </w:tr>
-      <w:tr>
-        <w:trPr>
-          <w:cantSplit/>
-          <w:trHeight w:val="20"/>
-          <w:jc w:val="center"/>
-        </w:trPr>
-        <w:tc>
-          <w:tcPr>
             <w:tcW w:w="5000" w:type="pct"/>
             <w:gridSpan w:val="3"/>
             <w:tcBorders>
@@ -27150,7 +26207,6 @@
               <w:rPr>
                 <w:szCs w:val="24"/>
               </w:rPr>
-              <w:lastRenderedPageBreak/>
               <w:t>Отправка некорректного запроса веб-сервису со стороны смежных систем</w:t>
             </w:r>
           </w:p>
@@ -27273,6 +26329,7 @@
               <w:rPr>
                 <w:szCs w:val="24"/>
               </w:rPr>
+              <w:lastRenderedPageBreak/>
               <w:t>Получение доступа к внутренней сети в результате подмены IP адреса источника (спуффинг)</w:t>
             </w:r>
           </w:p>
@@ -27940,214 +26997,6 @@
               <w:right w:val="single" w:sz="4" w:space="0" w:color="auto"/>
             </w:tcBorders>
           </w:tcPr>
-          <w:p>
-            <w:pPr>
-              <w:pStyle w:val="TableText"/>
-              <w:tabs>
-                <w:tab w:val="left" w:pos="567"/>
-              </w:tabs>
-              <w:spacing w:before="0" w:after="0" w:line="360" w:lineRule="auto"/>
-              <w:rPr>
-                <w:sz w:val="24"/>
-                <w:szCs w:val="24"/>
-              </w:rPr>
-            </w:pPr>
-            <w:r>
-              <w:rPr>
-                <w:sz w:val="24"/>
-                <w:szCs w:val="24"/>
-              </w:rPr>
-              <w:t>Использование на предприятии единых регламентирующих документов (если их нет, должны быть разработаны):</w:t>
-            </w:r>
-          </w:p>
-          <w:p>
-            <w:pPr>
-              <w:numPr>
-                <w:ilvl w:val="0"/>
-                <w:numId w:val="20"/>
-              </w:numPr>
-              <w:tabs>
-                <w:tab w:val="left" w:pos="360"/>
-              </w:tabs>
-              <w:spacing w:after="0"/>
-              <w:ind w:left="360"/>
-              <w:rPr>
-                <w:szCs w:val="24"/>
-              </w:rPr>
-            </w:pPr>
-            <w:r>
-              <w:rPr>
-                <w:szCs w:val="24"/>
-              </w:rPr>
-              <w:t>Политика антивирусной защиты;</w:t>
-            </w:r>
-          </w:p>
-          <w:p>
-            <w:pPr>
-              <w:numPr>
-                <w:ilvl w:val="0"/>
-                <w:numId w:val="20"/>
-              </w:numPr>
-              <w:tabs>
-                <w:tab w:val="left" w:pos="360"/>
-              </w:tabs>
-              <w:spacing w:after="0"/>
-              <w:ind w:left="360"/>
-              <w:rPr>
-                <w:szCs w:val="24"/>
-              </w:rPr>
-            </w:pPr>
-            <w:r>
-              <w:rPr>
-                <w:szCs w:val="24"/>
-              </w:rPr>
-              <w:t>Инструкция по антивирусной защите;</w:t>
-            </w:r>
-          </w:p>
-          <w:p>
-            <w:pPr>
-              <w:numPr>
-                <w:ilvl w:val="0"/>
-                <w:numId w:val="20"/>
-              </w:numPr>
-              <w:tabs>
-                <w:tab w:val="left" w:pos="360"/>
-              </w:tabs>
-              <w:spacing w:after="0"/>
-              <w:ind w:left="360"/>
-              <w:rPr>
-                <w:szCs w:val="24"/>
-              </w:rPr>
-            </w:pPr>
-            <w:r>
-              <w:rPr>
-                <w:szCs w:val="24"/>
-              </w:rPr>
-              <w:t>Инструкция пользователя по безопасной работе в сети Интернет;</w:t>
-            </w:r>
-          </w:p>
-          <w:p>
-            <w:pPr>
-              <w:pStyle w:val="TableText"/>
-              <w:tabs>
-                <w:tab w:val="left" w:pos="567"/>
-              </w:tabs>
-              <w:spacing w:before="0" w:after="0" w:line="360" w:lineRule="auto"/>
-              <w:rPr>
-                <w:sz w:val="24"/>
-                <w:szCs w:val="24"/>
-              </w:rPr>
-            </w:pPr>
-            <w:r>
-              <w:rPr>
-                <w:sz w:val="24"/>
-                <w:szCs w:val="24"/>
-              </w:rPr>
-              <w:t>Памятка по информационной безопасности пользователя ИС.</w:t>
-            </w:r>
-          </w:p>
-        </w:tc>
-      </w:tr>
-      <w:tr>
-        <w:trPr>
-          <w:cantSplit/>
-          <w:trHeight w:val="20"/>
-          <w:jc w:val="center"/>
-        </w:trPr>
-        <w:tc>
-          <w:tcPr>
-            <w:tcW w:w="1482" w:type="pct"/>
-            <w:tcBorders>
-              <w:top w:val="single" w:sz="4" w:space="0" w:color="auto"/>
-              <w:left w:val="single" w:sz="4" w:space="0" w:color="auto"/>
-              <w:bottom w:val="single" w:sz="4" w:space="0" w:color="auto"/>
-              <w:right w:val="single" w:sz="4" w:space="0" w:color="auto"/>
-            </w:tcBorders>
-          </w:tcPr>
-          <w:p>
-            <w:pPr>
-              <w:tabs>
-                <w:tab w:val="left" w:pos="567"/>
-              </w:tabs>
-              <w:snapToGrid w:val="0"/>
-              <w:spacing w:after="0"/>
-              <w:ind w:firstLine="0"/>
-              <w:jc w:val="left"/>
-              <w:rPr>
-                <w:szCs w:val="24"/>
-              </w:rPr>
-            </w:pPr>
-            <w:r>
-              <w:rPr>
-                <w:szCs w:val="24"/>
-              </w:rPr>
-              <w:lastRenderedPageBreak/>
-              <w:t>Перехват персональных данных в результате прослушивания трафика информационного взаимодействия пользователей с сервером приложений</w:t>
-            </w:r>
-          </w:p>
-        </w:tc>
-        <w:tc>
-          <w:tcPr>
-            <w:tcW w:w="1801" w:type="pct"/>
-            <w:tcBorders>
-              <w:top w:val="single" w:sz="4" w:space="0" w:color="auto"/>
-              <w:left w:val="single" w:sz="4" w:space="0" w:color="auto"/>
-              <w:bottom w:val="single" w:sz="4" w:space="0" w:color="auto"/>
-              <w:right w:val="single" w:sz="4" w:space="0" w:color="auto"/>
-            </w:tcBorders>
-          </w:tcPr>
-          <w:p>
-            <w:pPr>
-              <w:pStyle w:val="TableText"/>
-              <w:tabs>
-                <w:tab w:val="left" w:pos="318"/>
-              </w:tabs>
-              <w:spacing w:before="0" w:after="0" w:line="360" w:lineRule="auto"/>
-              <w:ind w:left="-33"/>
-              <w:rPr>
-                <w:sz w:val="24"/>
-                <w:szCs w:val="24"/>
-              </w:rPr>
-            </w:pPr>
-            <w:r>
-              <w:rPr>
-                <w:sz w:val="24"/>
-                <w:szCs w:val="24"/>
-              </w:rPr>
-              <w:t>Использование защищённого канала связи.</w:t>
-            </w:r>
-          </w:p>
-        </w:tc>
-        <w:tc>
-          <w:tcPr>
-            <w:tcW w:w="1717" w:type="pct"/>
-            <w:tcBorders>
-              <w:top w:val="single" w:sz="4" w:space="0" w:color="auto"/>
-              <w:left w:val="single" w:sz="4" w:space="0" w:color="auto"/>
-              <w:bottom w:val="single" w:sz="4" w:space="0" w:color="auto"/>
-              <w:right w:val="single" w:sz="4" w:space="0" w:color="auto"/>
-            </w:tcBorders>
-          </w:tcPr>
-          <w:p>
-            <w:pPr>
-              <w:pStyle w:val="TableText"/>
-              <w:tabs>
-                <w:tab w:val="left" w:pos="567"/>
-              </w:tabs>
-              <w:spacing w:before="0" w:after="0" w:line="360" w:lineRule="auto"/>
-              <w:rPr>
-                <w:sz w:val="24"/>
-                <w:szCs w:val="24"/>
-              </w:rPr>
-            </w:pPr>
-            <w:r>
-              <w:rPr>
-                <w:sz w:val="24"/>
-                <w:szCs w:val="24"/>
-              </w:rPr>
-              <w:t>Наличие на предприятии службы информационной безопасности как выделенной структурной единицы.</w:t>
-            </w:r>
-          </w:p>
           <w:p>
             <w:pPr>
               <w:pStyle w:val="TableText"/>
@@ -30648,7 +29497,7 @@
         <w:noProof/>
         <w:lang w:val="en-US"/>
       </w:rPr>
-      <w:instrText>67</w:instrText>
+      <w:instrText>65</w:instrText>
     </w:r>
     <w:r>
       <w:rPr>
@@ -30672,7 +29521,7 @@
       <w:rPr>
         <w:noProof/>
       </w:rPr>
-      <w:t>66</w:t>
+      <w:t>64</w:t>
     </w:r>
     <w:r>
       <w:fldChar w:fldCharType="end"/>
@@ -30762,7 +29611,7 @@
               <v:shape id="_x0000_i1025" type="#_x0000_t75" style="width:30.75pt;height:36pt" o:ole="">
                 <v:imagedata r:id="rId1" o:title=""/>
               </v:shape>
-              <o:OLEObject Type="Embed" ProgID="PBrush" ShapeID="_x0000_i1025" DrawAspect="Content" ObjectID="_1681315956" r:id="rId2"/>
+              <o:OLEObject Type="Embed" ProgID="PBrush" ShapeID="_x0000_i1025" DrawAspect="Content" ObjectID="_1683123108" r:id="rId2"/>
             </w:object>
           </w:r>
         </w:p>
@@ -36722,28 +35571,6 @@
 </file>
 
 <file path=customXml/item1.xml><?xml version="1.0" encoding="utf-8"?>
-<p:properties xmlns:p="http://schemas.microsoft.com/office/2006/metadata/properties" xmlns:xsi="http://www.w3.org/2001/XMLSchema-instance" xmlns:pc="http://schemas.microsoft.com/office/infopath/2007/PartnerControls">
-  <documentManagement>
-    <PublishingExpirationDate xmlns="http://schemas.microsoft.com/sharepoint/v3" xsi:nil="true"/>
-    <PublishingStartDate xmlns="http://schemas.microsoft.com/sharepoint/v3" xsi:nil="true"/>
-  </documentManagement>
-</p:properties>
-</file>
-
-<file path=customXml/item2.xml><?xml version="1.0" encoding="utf-8"?>
-<b:Sources xmlns:b="http://schemas.openxmlformats.org/officeDocument/2006/bibliography" xmlns="http://schemas.openxmlformats.org/officeDocument/2006/bibliography" SelectedStyle="\APA.XSL" StyleName="APA"/>
-</file>
-
-<file path=customXml/item3.xml><?xml version="1.0" encoding="utf-8"?>
-<?mso-contentType ?>
-<FormTemplates xmlns="http://schemas.microsoft.com/sharepoint/v3/contenttype/forms">
-  <Display>DocumentLibraryForm</Display>
-  <Edit>DocumentLibraryForm</Edit>
-  <New>DocumentLibraryForm</New>
-</FormTemplates>
-</file>
-
-<file path=customXml/item4.xml><?xml version="1.0" encoding="utf-8"?>
 <ct:contentTypeSchema xmlns:ct="http://schemas.microsoft.com/office/2006/metadata/contentType" xmlns:ma="http://schemas.microsoft.com/office/2006/metadata/properties/metaAttributes" ct:_="" ma:_="" ma:contentTypeName="Документ" ma:contentTypeID="0x0101000EADA773C401B24BACB8267FF5BE0F99" ma:contentTypeVersion="1" ma:contentTypeDescription="Создание документа." ma:contentTypeScope="" ma:versionID="60d3bf5a57121a4ece6fd2a08477f3d3">
   <xsd:schema xmlns:xsd="http://www.w3.org/2001/XMLSchema" xmlns:p="http://schemas.microsoft.com/office/2006/metadata/properties" xmlns:ns1="http://schemas.microsoft.com/sharepoint/v3" targetNamespace="http://schemas.microsoft.com/office/2006/metadata/properties" ma:root="true" ma:fieldsID="6433b2bd21717ea862bba6e2ab66b05d" ns1:_="">
     <xsd:import namespace="http://schemas.microsoft.com/sharepoint/v3"/>
@@ -36809,33 +35636,29 @@
 </ct:contentTypeSchema>
 </file>
 
-<file path=customXml/itemProps1.xml><?xml version="1.0" encoding="utf-8"?>
-<ds:datastoreItem xmlns:ds="http://schemas.openxmlformats.org/officeDocument/2006/customXml" ds:itemID="{B98BC564-2118-4538-B967-FEB2C7718DC4}">
-  <ds:schemaRefs>
-    <ds:schemaRef ds:uri="http://schemas.microsoft.com/office/2006/metadata/properties"/>
-    <ds:schemaRef ds:uri="http://schemas.microsoft.com/office/infopath/2007/PartnerControls"/>
-    <ds:schemaRef ds:uri="http://schemas.microsoft.com/sharepoint/v3"/>
-  </ds:schemaRefs>
-</ds:datastoreItem>
+<file path=customXml/item2.xml><?xml version="1.0" encoding="utf-8"?>
+<p:properties xmlns:p="http://schemas.microsoft.com/office/2006/metadata/properties" xmlns:xsi="http://www.w3.org/2001/XMLSchema-instance" xmlns:pc="http://schemas.microsoft.com/office/infopath/2007/PartnerControls">
+  <documentManagement>
+    <PublishingExpirationDate xmlns="http://schemas.microsoft.com/sharepoint/v3" xsi:nil="true"/>
+    <PublishingStartDate xmlns="http://schemas.microsoft.com/sharepoint/v3" xsi:nil="true"/>
+  </documentManagement>
+</p:properties>
 </file>
 
-<file path=customXml/itemProps2.xml><?xml version="1.0" encoding="utf-8"?>
-<ds:datastoreItem xmlns:ds="http://schemas.openxmlformats.org/officeDocument/2006/customXml" ds:itemID="{00417E26-5710-4BFF-9412-09C0280AB94B}">
-  <ds:schemaRefs>
-    <ds:schemaRef ds:uri="http://schemas.openxmlformats.org/officeDocument/2006/bibliography"/>
-  </ds:schemaRefs>
-</ds:datastoreItem>
+<file path=customXml/item3.xml><?xml version="1.0" encoding="utf-8"?>
+<b:Sources xmlns:b="http://schemas.openxmlformats.org/officeDocument/2006/bibliography" xmlns="http://schemas.openxmlformats.org/officeDocument/2006/bibliography" SelectedStyle="\APA.XSL" StyleName="APA"/>
 </file>
 
-<file path=customXml/itemProps3.xml><?xml version="1.0" encoding="utf-8"?>
-<ds:datastoreItem xmlns:ds="http://schemas.openxmlformats.org/officeDocument/2006/customXml" ds:itemID="{CE56AE3F-93A1-47F1-937A-95CC9CB7009E}">
-  <ds:schemaRefs>
-    <ds:schemaRef ds:uri="http://schemas.microsoft.com/sharepoint/v3/contenttype/forms"/>
-  </ds:schemaRefs>
-</ds:datastoreItem>
+<file path=customXml/item4.xml><?xml version="1.0" encoding="utf-8"?>
+<?mso-contentType ?>
+<FormTemplates xmlns="http://schemas.microsoft.com/sharepoint/v3/contenttype/forms">
+  <Display>DocumentLibraryForm</Display>
+  <Edit>DocumentLibraryForm</Edit>
+  <New>DocumentLibraryForm</New>
+</FormTemplates>
 </file>
 
-<file path=customXml/itemProps4.xml><?xml version="1.0" encoding="utf-8"?>
+<file path=customXml/itemProps1.xml><?xml version="1.0" encoding="utf-8"?>
 <ds:datastoreItem xmlns:ds="http://schemas.openxmlformats.org/officeDocument/2006/customXml" ds:itemID="{D9B72281-389E-46BC-A202-7741879EFA91}">
   <ds:schemaRefs>
     <ds:schemaRef ds:uri="http://schemas.microsoft.com/office/2006/metadata/contentType"/>
@@ -36850,4 +35673,30 @@
     <ds:schemaRef ds:uri="http://schemas.microsoft.com/office/internal/2005/internalDocumentation"/>
   </ds:schemaRefs>
 </ds:datastoreItem>
+</file>
+
+<file path=customXml/itemProps2.xml><?xml version="1.0" encoding="utf-8"?>
+<ds:datastoreItem xmlns:ds="http://schemas.openxmlformats.org/officeDocument/2006/customXml" ds:itemID="{B98BC564-2118-4538-B967-FEB2C7718DC4}">
+  <ds:schemaRefs>
+    <ds:schemaRef ds:uri="http://schemas.microsoft.com/office/2006/metadata/properties"/>
+    <ds:schemaRef ds:uri="http://schemas.microsoft.com/office/infopath/2007/PartnerControls"/>
+    <ds:schemaRef ds:uri="http://schemas.microsoft.com/sharepoint/v3"/>
+  </ds:schemaRefs>
+</ds:datastoreItem>
+</file>
+
+<file path=customXml/itemProps3.xml><?xml version="1.0" encoding="utf-8"?>
+<ds:datastoreItem xmlns:ds="http://schemas.openxmlformats.org/officeDocument/2006/customXml" ds:itemID="{00417E26-5710-4BFF-9412-09C0280AB94B}">
+  <ds:schemaRefs>
+    <ds:schemaRef ds:uri="http://schemas.openxmlformats.org/officeDocument/2006/bibliography"/>
+  </ds:schemaRefs>
+</ds:datastoreItem>
+</file>
+
+<file path=customXml/itemProps4.xml><?xml version="1.0" encoding="utf-8"?>
+<ds:datastoreItem xmlns:ds="http://schemas.openxmlformats.org/officeDocument/2006/customXml" ds:itemID="{CE56AE3F-93A1-47F1-937A-95CC9CB7009E}">
+  <ds:schemaRefs>
+    <ds:schemaRef ds:uri="http://schemas.microsoft.com/sharepoint/v3/contenttype/forms"/>
+  </ds:schemaRefs>
+</ds:datastoreItem>
 </file>